--- a/Lab 1/Report/F21DV Lab 1 Report - Josh Yang jy84 091514042.docx
+++ b/Lab 1/Report/F21DV Lab 1 Report - Josh Yang jy84 091514042.docx
@@ -2,8 +2,6927 @@
 <file path=word/document.xml><?xml version="1.0" encoding="utf-8"?>
 <w:document xmlns:wpc="http://schemas.microsoft.com/office/word/2010/wordprocessingCanvas" xmlns:cx="http://schemas.microsoft.com/office/drawing/2014/chartex" xmlns:cx1="http://schemas.microsoft.com/office/drawing/2015/9/8/chartex" xmlns:cx2="http://schemas.microsoft.com/office/drawing/2015/10/21/chartex" xmlns:cx3="http://schemas.microsoft.com/office/drawing/2016/5/9/chartex" xmlns:cx4="http://schemas.microsoft.com/office/drawing/2016/5/10/chartex" xmlns:cx5="http://schemas.microsoft.com/office/drawing/2016/5/11/chartex" xmlns:cx6="http://schemas.microsoft.com/office/drawing/2016/5/12/chartex" xmlns:cx7="http://schemas.microsoft.com/office/drawing/2016/5/13/chartex" xmlns:cx8="http://schemas.microsoft.com/office/drawing/2016/5/14/chartex" xmlns:mc="http://schemas.openxmlformats.org/markup-compatibility/2006" xmlns:aink="http://schemas.microsoft.com/office/drawing/2016/ink" xmlns:am3d="http://schemas.microsoft.com/office/drawing/2017/model3d" xmlns:o="urn:schemas-microsoft-com:office:office" xmlns:r="http://schemas.openxmlformats.org/officeDocument/2006/relationships" xmlns:m="http://schemas.openxmlformats.org/officeDocument/2006/math" xmlns:v="urn:schemas-microsoft-com:vml" xmlns:wp14="http://schemas.microsoft.com/office/word/2010/wordprocessingDrawing" xmlns:wp="http://schemas.openxmlformats.org/drawingml/2006/wordprocessingDrawing" xmlns:w10="urn:schemas-microsoft-com:office:word" xmlns:w="http://schemas.openxmlformats.org/wordprocessingml/2006/main" xmlns:w14="http://schemas.microsoft.com/office/word/2010/wordml" xmlns:w15="http://schemas.microsoft.com/office/word/2012/wordml" xmlns:w16cex="http://schemas.microsoft.com/office/word/2018/wordml/cex" xmlns:w16cid="http://schemas.microsoft.com/office/word/2016/wordml/cid" xmlns:w16="http://schemas.microsoft.com/office/word/2018/wordml" xmlns:w16sdtdh="http://schemas.microsoft.com/office/word/2020/wordml/sdtdatahash" xmlns:w16se="http://schemas.microsoft.com/office/word/2015/wordml/symex" xmlns:wpg="http://schemas.microsoft.com/office/word/2010/wordprocessingGroup" xmlns:wpi="http://schemas.microsoft.com/office/word/2010/wordprocessingInk" xmlns:wne="http://schemas.microsoft.com/office/word/2006/wordml" xmlns:wps="http://schemas.microsoft.com/office/word/2010/wordprocessingShape" mc:Ignorable="w14 w15 w16se w16cid w16 w16cex w16sdtdh wp14">
   <w:body>
-    <w:p/>
+    <w:p>
+      <w:pPr>
+        <w:rPr>
+          <w:rFonts w:ascii="Arial" w:hAnsi="Arial" w:cs="Arial"/>
+          <w:color w:val="444444"/>
+          <w:sz w:val="20"/>
+          <w:szCs w:val="20"/>
+          <w:shd w:val="clear" w:color="auto" w:fill="FFFFFF"/>
+        </w:rPr>
+      </w:pPr>
+      <w:r>
+        <w:rPr>
+          <w:rFonts w:ascii="Arial" w:hAnsi="Arial" w:cs="Arial"/>
+          <w:color w:val="444444"/>
+          <w:sz w:val="20"/>
+          <w:szCs w:val="20"/>
+          <w:shd w:val="clear" w:color="auto" w:fill="FFFFFF"/>
+        </w:rPr>
+        <w:t xml:space="preserve">Demonstrated on </w:t>
+      </w:r>
+      <w:r>
+        <w:rPr>
+          <w:rFonts w:ascii="Arial" w:hAnsi="Arial" w:cs="Arial"/>
+          <w:color w:val="444444"/>
+          <w:sz w:val="20"/>
+          <w:szCs w:val="20"/>
+          <w:shd w:val="clear" w:color="auto" w:fill="FFFFFF"/>
+        </w:rPr>
+        <w:t>04/02/2022</w:t>
+      </w:r>
+      <w:r>
+        <w:rPr>
+          <w:rFonts w:ascii="Arial" w:hAnsi="Arial" w:cs="Arial"/>
+          <w:color w:val="444444"/>
+          <w:sz w:val="20"/>
+          <w:szCs w:val="20"/>
+          <w:shd w:val="clear" w:color="auto" w:fill="FFFFFF"/>
+        </w:rPr>
+        <w:t xml:space="preserve"> </w:t>
+      </w:r>
+      <w:r>
+        <w:rPr>
+          <w:rFonts w:ascii="Arial" w:hAnsi="Arial" w:cs="Arial"/>
+          <w:color w:val="444444"/>
+          <w:sz w:val="20"/>
+          <w:szCs w:val="20"/>
+          <w:shd w:val="clear" w:color="auto" w:fill="FFFFFF"/>
+        </w:rPr>
+        <w:t>to</w:t>
+      </w:r>
+      <w:r>
+        <w:rPr>
+          <w:rFonts w:ascii="Arial" w:hAnsi="Arial" w:cs="Arial"/>
+          <w:color w:val="444444"/>
+          <w:sz w:val="20"/>
+          <w:szCs w:val="20"/>
+          <w:shd w:val="clear" w:color="auto" w:fill="FFFFFF"/>
+        </w:rPr>
+        <w:t xml:space="preserve"> Amit Parekh.</w:t>
+      </w:r>
+    </w:p>
+    <w:p>
+      <w:pPr>
+        <w:rPr>
+          <w:rFonts w:ascii="Arial" w:hAnsi="Arial" w:cs="Arial"/>
+          <w:color w:val="444444"/>
+          <w:sz w:val="20"/>
+          <w:szCs w:val="20"/>
+          <w:shd w:val="clear" w:color="auto" w:fill="FFFFFF"/>
+        </w:rPr>
+      </w:pPr>
+    </w:p>
+    <w:p>
+      <w:pPr>
+        <w:rPr>
+          <w:rFonts w:ascii="Arial" w:hAnsi="Arial" w:cs="Arial"/>
+          <w:color w:val="444444"/>
+          <w:sz w:val="20"/>
+          <w:szCs w:val="20"/>
+          <w:u w:val="single"/>
+          <w:shd w:val="clear" w:color="auto" w:fill="FFFFFF"/>
+        </w:rPr>
+      </w:pPr>
+      <w:r>
+        <w:rPr>
+          <w:rFonts w:ascii="Arial" w:hAnsi="Arial" w:cs="Arial"/>
+          <w:color w:val="444444"/>
+          <w:sz w:val="20"/>
+          <w:szCs w:val="20"/>
+          <w:u w:val="single"/>
+          <w:shd w:val="clear" w:color="auto" w:fill="FFFFFF"/>
+        </w:rPr>
+        <w:t>Introduction</w:t>
+      </w:r>
+    </w:p>
+    <w:p>
+      <w:pPr>
+        <w:rPr>
+          <w:rFonts w:ascii="Arial" w:hAnsi="Arial" w:cs="Arial"/>
+          <w:color w:val="444444"/>
+          <w:sz w:val="20"/>
+          <w:szCs w:val="20"/>
+          <w:u w:val="single"/>
+          <w:shd w:val="clear" w:color="auto" w:fill="FFFFFF"/>
+        </w:rPr>
+      </w:pPr>
+    </w:p>
+    <w:p>
+      <w:pPr>
+        <w:rPr>
+          <w:rFonts w:ascii="Arial" w:hAnsi="Arial" w:cs="Arial"/>
+          <w:color w:val="444444"/>
+          <w:sz w:val="20"/>
+          <w:szCs w:val="20"/>
+          <w:shd w:val="clear" w:color="auto" w:fill="FFFFFF"/>
+        </w:rPr>
+      </w:pPr>
+      <w:r>
+        <w:rPr>
+          <w:rFonts w:ascii="Arial" w:hAnsi="Arial" w:cs="Arial"/>
+          <w:color w:val="444444"/>
+          <w:sz w:val="20"/>
+          <w:szCs w:val="20"/>
+          <w:shd w:val="clear" w:color="auto" w:fill="FFFFFF"/>
+        </w:rPr>
+        <w:t xml:space="preserve">The following report will provide </w:t>
+      </w:r>
+      <w:r>
+        <w:rPr>
+          <w:rFonts w:ascii="Arial" w:hAnsi="Arial" w:cs="Arial"/>
+          <w:color w:val="444444"/>
+          <w:sz w:val="20"/>
+          <w:szCs w:val="20"/>
+          <w:shd w:val="clear" w:color="auto" w:fill="FFFFFF"/>
+        </w:rPr>
+        <w:t>context to the code developed and will highlight certain features which may need further clarity.</w:t>
+      </w:r>
+      <w:r>
+        <w:rPr>
+          <w:rFonts w:ascii="Arial" w:hAnsi="Arial" w:cs="Arial"/>
+          <w:color w:val="444444"/>
+          <w:sz w:val="20"/>
+          <w:szCs w:val="20"/>
+          <w:shd w:val="clear" w:color="auto" w:fill="FFFFFF"/>
+        </w:rPr>
+        <w:t xml:space="preserve"> </w:t>
+      </w:r>
+      <w:r>
+        <w:rPr>
+          <w:rFonts w:ascii="Arial" w:hAnsi="Arial" w:cs="Arial"/>
+          <w:color w:val="444444"/>
+          <w:sz w:val="20"/>
+          <w:szCs w:val="20"/>
+          <w:shd w:val="clear" w:color="auto" w:fill="FFFFFF"/>
+        </w:rPr>
+        <w:t xml:space="preserve">Every exercise can be </w:t>
+      </w:r>
+      <w:r>
+        <w:rPr>
+          <w:rFonts w:ascii="Arial" w:hAnsi="Arial" w:cs="Arial"/>
+          <w:color w:val="444444"/>
+          <w:sz w:val="20"/>
+          <w:szCs w:val="20"/>
+          <w:shd w:val="clear" w:color="auto" w:fill="FFFFFF"/>
+        </w:rPr>
+        <w:t xml:space="preserve">run </w:t>
+      </w:r>
+      <w:r>
+        <w:rPr>
+          <w:rFonts w:ascii="Arial" w:hAnsi="Arial" w:cs="Arial"/>
+          <w:color w:val="444444"/>
+          <w:sz w:val="20"/>
+          <w:szCs w:val="20"/>
+          <w:shd w:val="clear" w:color="auto" w:fill="FFFFFF"/>
+        </w:rPr>
+        <w:t xml:space="preserve">independently </w:t>
+      </w:r>
+      <w:r>
+        <w:rPr>
+          <w:rFonts w:ascii="Arial" w:hAnsi="Arial" w:cs="Arial"/>
+          <w:color w:val="444444"/>
+          <w:sz w:val="20"/>
+          <w:szCs w:val="20"/>
+          <w:shd w:val="clear" w:color="auto" w:fill="FFFFFF"/>
+        </w:rPr>
+        <w:t xml:space="preserve">on a browser and, when requested, answers can be found in the console </w:t>
+      </w:r>
+      <w:r>
+        <w:rPr>
+          <w:rFonts w:ascii="Arial" w:hAnsi="Arial" w:cs="Arial"/>
+          <w:color w:val="444444"/>
+          <w:sz w:val="20"/>
+          <w:szCs w:val="20"/>
+          <w:shd w:val="clear" w:color="auto" w:fill="FFFFFF"/>
+        </w:rPr>
+        <w:t>log,</w:t>
+      </w:r>
+      <w:r>
+        <w:rPr>
+          <w:rFonts w:ascii="Arial" w:hAnsi="Arial" w:cs="Arial"/>
+          <w:color w:val="444444"/>
+          <w:sz w:val="20"/>
+          <w:szCs w:val="20"/>
+          <w:shd w:val="clear" w:color="auto" w:fill="FFFFFF"/>
+        </w:rPr>
+        <w:t xml:space="preserve"> and</w:t>
+      </w:r>
+      <w:r>
+        <w:rPr>
+          <w:rFonts w:ascii="Arial" w:hAnsi="Arial" w:cs="Arial"/>
+          <w:color w:val="444444"/>
+          <w:sz w:val="20"/>
+          <w:szCs w:val="20"/>
+          <w:shd w:val="clear" w:color="auto" w:fill="FFFFFF"/>
+        </w:rPr>
+        <w:t xml:space="preserve"> I will highlight when this occurs.</w:t>
+      </w:r>
+      <w:r>
+        <w:rPr>
+          <w:rFonts w:ascii="Arial" w:hAnsi="Arial" w:cs="Arial"/>
+          <w:color w:val="444444"/>
+          <w:sz w:val="20"/>
+          <w:szCs w:val="20"/>
+          <w:shd w:val="clear" w:color="auto" w:fill="FFFFFF"/>
+        </w:rPr>
+        <w:t xml:space="preserve"> To test </w:t>
+      </w:r>
+      <w:r>
+        <w:rPr>
+          <w:rFonts w:ascii="Arial" w:hAnsi="Arial" w:cs="Arial"/>
+          <w:color w:val="444444"/>
+          <w:sz w:val="20"/>
+          <w:szCs w:val="20"/>
+          <w:shd w:val="clear" w:color="auto" w:fill="FFFFFF"/>
+        </w:rPr>
+        <w:t>my code is working I used the Visual Studio extension Live Server.</w:t>
+      </w:r>
+    </w:p>
+    <w:p>
+      <w:pPr>
+        <w:rPr>
+          <w:rFonts w:ascii="Arial" w:hAnsi="Arial" w:cs="Arial"/>
+          <w:color w:val="444444"/>
+          <w:sz w:val="20"/>
+          <w:szCs w:val="20"/>
+          <w:shd w:val="clear" w:color="auto" w:fill="FFFFFF"/>
+        </w:rPr>
+      </w:pPr>
+    </w:p>
+    <w:p>
+      <w:pPr>
+        <w:rPr>
+          <w:rFonts w:ascii="Arial" w:hAnsi="Arial" w:cs="Arial"/>
+          <w:color w:val="444444"/>
+          <w:sz w:val="20"/>
+          <w:szCs w:val="20"/>
+          <w:shd w:val="clear" w:color="auto" w:fill="FFFFFF"/>
+        </w:rPr>
+      </w:pPr>
+      <w:r>
+        <w:rPr>
+          <w:rFonts w:ascii="Arial" w:hAnsi="Arial" w:cs="Arial"/>
+          <w:color w:val="444444"/>
+          <w:sz w:val="20"/>
+          <w:szCs w:val="20"/>
+          <w:shd w:val="clear" w:color="auto" w:fill="FFFFFF"/>
+        </w:rPr>
+        <w:t xml:space="preserve">I have committed all my </w:t>
+      </w:r>
+      <w:r>
+        <w:rPr>
+          <w:rFonts w:ascii="Arial" w:hAnsi="Arial" w:cs="Arial"/>
+          <w:color w:val="444444"/>
+          <w:sz w:val="20"/>
+          <w:szCs w:val="20"/>
+          <w:shd w:val="clear" w:color="auto" w:fill="FFFFFF"/>
+        </w:rPr>
+        <w:t xml:space="preserve">answers to a public GitHub repository which can be accessed here: </w:t>
+      </w:r>
+      <w:hyperlink r:id="rId6" w:history="1">
+        <w:r>
+          <w:rPr>
+            <w:rStyle w:val="Hyperlink"/>
+            <w:rFonts w:ascii="Arial" w:hAnsi="Arial" w:cs="Arial"/>
+            <w:sz w:val="20"/>
+            <w:szCs w:val="20"/>
+            <w:shd w:val="clear" w:color="auto" w:fill="FFFFFF"/>
+          </w:rPr>
+          <w:t>https://github.com/JoshYang1/F21DV-Data-Visualisation-and-Analytics</w:t>
+        </w:r>
+      </w:hyperlink>
+    </w:p>
+    <w:p>
+      <w:pPr>
+        <w:rPr>
+          <w:rFonts w:ascii="Arial" w:hAnsi="Arial" w:cs="Arial"/>
+          <w:color w:val="444444"/>
+          <w:sz w:val="20"/>
+          <w:szCs w:val="20"/>
+          <w:shd w:val="clear" w:color="auto" w:fill="FFFFFF"/>
+        </w:rPr>
+      </w:pPr>
+    </w:p>
+    <w:p>
+      <w:pPr>
+        <w:rPr>
+          <w:rFonts w:ascii="Arial" w:hAnsi="Arial" w:cs="Arial"/>
+          <w:sz w:val="20"/>
+          <w:szCs w:val="20"/>
+          <w:u w:val="single"/>
+        </w:rPr>
+      </w:pPr>
+      <w:r>
+        <w:rPr>
+          <w:rFonts w:ascii="Arial" w:hAnsi="Arial" w:cs="Arial"/>
+          <w:sz w:val="20"/>
+          <w:szCs w:val="20"/>
+          <w:u w:val="single"/>
+        </w:rPr>
+        <w:t>Exercise 1</w:t>
+      </w:r>
+    </w:p>
+    <w:p>
+      <w:pPr>
+        <w:rPr>
+          <w:rFonts w:ascii="Arial" w:hAnsi="Arial" w:cs="Arial"/>
+          <w:sz w:val="20"/>
+          <w:szCs w:val="20"/>
+          <w:u w:val="single"/>
+        </w:rPr>
+      </w:pPr>
+    </w:p>
+    <w:p>
+      <w:pPr>
+        <w:jc w:val="center"/>
+        <w:rPr>
+          <w:rFonts w:ascii="Arial" w:hAnsi="Arial" w:cs="Arial"/>
+          <w:sz w:val="20"/>
+          <w:szCs w:val="20"/>
+          <w:u w:val="single"/>
+        </w:rPr>
+      </w:pPr>
+      <w:r>
+        <w:rPr>
+          <w:noProof/>
+        </w:rPr>
+        <w:lastRenderedPageBreak/>
+        <w:drawing>
+          <wp:inline distT="0" distB="0" distL="0" distR="0" wp14:anchorId="35C60DFC" wp14:editId="0A133A4B">
+            <wp:extent cx="4524375" cy="5114925"/>
+            <wp:effectExtent l="0" t="0" r="9525" b="9525"/>
+            <wp:docPr id="1" name="Picture 1" descr="Text&#10;&#10;Description automatically generated"/>
+            <wp:cNvGraphicFramePr>
+              <a:graphicFrameLocks xmlns:a="http://schemas.openxmlformats.org/drawingml/2006/main" noChangeAspect="1"/>
+            </wp:cNvGraphicFramePr>
+            <a:graphic xmlns:a="http://schemas.openxmlformats.org/drawingml/2006/main">
+              <a:graphicData uri="http://schemas.openxmlformats.org/drawingml/2006/picture">
+                <pic:pic xmlns:pic="http://schemas.openxmlformats.org/drawingml/2006/picture">
+                  <pic:nvPicPr>
+                    <pic:cNvPr id="1" name="Picture 1" descr="Text&#10;&#10;Description automatically generated"/>
+                    <pic:cNvPicPr/>
+                  </pic:nvPicPr>
+                  <pic:blipFill>
+                    <a:blip r:embed="rId7"/>
+                    <a:stretch>
+                      <a:fillRect/>
+                    </a:stretch>
+                  </pic:blipFill>
+                  <pic:spPr>
+                    <a:xfrm>
+                      <a:off x="0" y="0"/>
+                      <a:ext cx="4524375" cy="5114925"/>
+                    </a:xfrm>
+                    <a:prstGeom prst="rect">
+                      <a:avLst/>
+                    </a:prstGeom>
+                  </pic:spPr>
+                </pic:pic>
+              </a:graphicData>
+            </a:graphic>
+          </wp:inline>
+        </w:drawing>
+      </w:r>
+    </w:p>
+    <w:p>
+      <w:pPr>
+        <w:rPr>
+          <w:rFonts w:ascii="Arial" w:hAnsi="Arial" w:cs="Arial"/>
+          <w:sz w:val="20"/>
+          <w:szCs w:val="20"/>
+          <w:u w:val="single"/>
+        </w:rPr>
+      </w:pPr>
+      <w:r>
+        <w:rPr>
+          <w:rFonts w:ascii="Arial" w:hAnsi="Arial" w:cs="Arial"/>
+          <w:sz w:val="20"/>
+          <w:szCs w:val="20"/>
+          <w:u w:val="single"/>
+        </w:rPr>
+        <w:t>Exercise 2</w:t>
+      </w:r>
+    </w:p>
+    <w:p>
+      <w:pPr>
+        <w:rPr>
+          <w:rFonts w:ascii="Arial" w:hAnsi="Arial" w:cs="Arial"/>
+          <w:sz w:val="20"/>
+          <w:szCs w:val="20"/>
+          <w:u w:val="single"/>
+        </w:rPr>
+      </w:pPr>
+    </w:p>
+    <w:p>
+      <w:pPr>
+        <w:jc w:val="center"/>
+        <w:rPr>
+          <w:rFonts w:ascii="Arial" w:hAnsi="Arial" w:cs="Arial"/>
+          <w:sz w:val="20"/>
+          <w:szCs w:val="20"/>
+        </w:rPr>
+      </w:pPr>
+      <w:r>
+        <w:rPr>
+          <w:noProof/>
+        </w:rPr>
+        <w:lastRenderedPageBreak/>
+        <w:drawing>
+          <wp:inline distT="0" distB="0" distL="0" distR="0" wp14:anchorId="186968E8" wp14:editId="34782D9F">
+            <wp:extent cx="5943600" cy="3225800"/>
+            <wp:effectExtent l="0" t="0" r="0" b="0"/>
+            <wp:docPr id="2" name="Picture 2" descr="Graphical user interface, application, Word&#10;&#10;Description automatically generated"/>
+            <wp:cNvGraphicFramePr>
+              <a:graphicFrameLocks xmlns:a="http://schemas.openxmlformats.org/drawingml/2006/main" noChangeAspect="1"/>
+            </wp:cNvGraphicFramePr>
+            <a:graphic xmlns:a="http://schemas.openxmlformats.org/drawingml/2006/main">
+              <a:graphicData uri="http://schemas.openxmlformats.org/drawingml/2006/picture">
+                <pic:pic xmlns:pic="http://schemas.openxmlformats.org/drawingml/2006/picture">
+                  <pic:nvPicPr>
+                    <pic:cNvPr id="2" name="Picture 2" descr="Graphical user interface, application, Word&#10;&#10;Description automatically generated"/>
+                    <pic:cNvPicPr/>
+                  </pic:nvPicPr>
+                  <pic:blipFill>
+                    <a:blip r:embed="rId8"/>
+                    <a:stretch>
+                      <a:fillRect/>
+                    </a:stretch>
+                  </pic:blipFill>
+                  <pic:spPr>
+                    <a:xfrm>
+                      <a:off x="0" y="0"/>
+                      <a:ext cx="5943600" cy="3225800"/>
+                    </a:xfrm>
+                    <a:prstGeom prst="rect">
+                      <a:avLst/>
+                    </a:prstGeom>
+                  </pic:spPr>
+                </pic:pic>
+              </a:graphicData>
+            </a:graphic>
+          </wp:inline>
+        </w:drawing>
+      </w:r>
+    </w:p>
+    <w:p>
+      <w:pPr>
+        <w:rPr>
+          <w:rFonts w:ascii="Arial" w:hAnsi="Arial" w:cs="Arial"/>
+          <w:sz w:val="20"/>
+          <w:szCs w:val="20"/>
+          <w:u w:val="single"/>
+        </w:rPr>
+      </w:pPr>
+    </w:p>
+    <w:p>
+      <w:pPr>
+        <w:rPr>
+          <w:rFonts w:ascii="Arial" w:hAnsi="Arial" w:cs="Arial"/>
+          <w:sz w:val="20"/>
+          <w:szCs w:val="20"/>
+          <w:u w:val="single"/>
+        </w:rPr>
+      </w:pPr>
+      <w:r>
+        <w:rPr>
+          <w:rFonts w:ascii="Arial" w:hAnsi="Arial" w:cs="Arial"/>
+          <w:sz w:val="20"/>
+          <w:szCs w:val="20"/>
+          <w:u w:val="single"/>
+        </w:rPr>
+        <w:t>Exercise 3</w:t>
+      </w:r>
+    </w:p>
+    <w:p>
+      <w:pPr>
+        <w:rPr>
+          <w:rFonts w:ascii="Arial" w:hAnsi="Arial" w:cs="Arial"/>
+          <w:sz w:val="20"/>
+          <w:szCs w:val="20"/>
+          <w:u w:val="single"/>
+        </w:rPr>
+      </w:pPr>
+    </w:p>
+    <w:p>
+      <w:pPr>
+        <w:jc w:val="center"/>
+        <w:rPr>
+          <w:rFonts w:ascii="Arial" w:hAnsi="Arial" w:cs="Arial"/>
+          <w:sz w:val="20"/>
+          <w:szCs w:val="20"/>
+          <w:u w:val="single"/>
+        </w:rPr>
+      </w:pPr>
+      <w:r>
+        <w:rPr>
+          <w:noProof/>
+        </w:rPr>
+        <w:drawing>
+          <wp:inline distT="0" distB="0" distL="0" distR="0" wp14:anchorId="16F376C7" wp14:editId="15206BB7">
+            <wp:extent cx="1000125" cy="2686050"/>
+            <wp:effectExtent l="0" t="0" r="9525" b="0"/>
+            <wp:docPr id="3" name="Picture 3" descr="Chart&#10;&#10;Description automatically generated with low confidence"/>
+            <wp:cNvGraphicFramePr>
+              <a:graphicFrameLocks xmlns:a="http://schemas.openxmlformats.org/drawingml/2006/main" noChangeAspect="1"/>
+            </wp:cNvGraphicFramePr>
+            <a:graphic xmlns:a="http://schemas.openxmlformats.org/drawingml/2006/main">
+              <a:graphicData uri="http://schemas.openxmlformats.org/drawingml/2006/picture">
+                <pic:pic xmlns:pic="http://schemas.openxmlformats.org/drawingml/2006/picture">
+                  <pic:nvPicPr>
+                    <pic:cNvPr id="3" name="Picture 3" descr="Chart&#10;&#10;Description automatically generated with low confidence"/>
+                    <pic:cNvPicPr/>
+                  </pic:nvPicPr>
+                  <pic:blipFill>
+                    <a:blip r:embed="rId9"/>
+                    <a:stretch>
+                      <a:fillRect/>
+                    </a:stretch>
+                  </pic:blipFill>
+                  <pic:spPr>
+                    <a:xfrm>
+                      <a:off x="0" y="0"/>
+                      <a:ext cx="1000125" cy="2686050"/>
+                    </a:xfrm>
+                    <a:prstGeom prst="rect">
+                      <a:avLst/>
+                    </a:prstGeom>
+                  </pic:spPr>
+                </pic:pic>
+              </a:graphicData>
+            </a:graphic>
+          </wp:inline>
+        </w:drawing>
+      </w:r>
+    </w:p>
+    <w:p>
+      <w:pPr>
+        <w:rPr>
+          <w:rFonts w:ascii="Arial" w:hAnsi="Arial" w:cs="Arial"/>
+          <w:sz w:val="20"/>
+          <w:szCs w:val="20"/>
+          <w:u w:val="single"/>
+        </w:rPr>
+      </w:pPr>
+    </w:p>
+    <w:p>
+      <w:pPr>
+        <w:rPr>
+          <w:rFonts w:ascii="Arial" w:hAnsi="Arial" w:cs="Arial"/>
+          <w:sz w:val="20"/>
+          <w:szCs w:val="20"/>
+          <w:u w:val="single"/>
+        </w:rPr>
+      </w:pPr>
+    </w:p>
+    <w:p>
+      <w:pPr>
+        <w:rPr>
+          <w:rFonts w:ascii="Arial" w:hAnsi="Arial" w:cs="Arial"/>
+          <w:sz w:val="20"/>
+          <w:szCs w:val="20"/>
+          <w:u w:val="single"/>
+        </w:rPr>
+      </w:pPr>
+    </w:p>
+    <w:p>
+      <w:pPr>
+        <w:rPr>
+          <w:rFonts w:ascii="Arial" w:hAnsi="Arial" w:cs="Arial"/>
+          <w:sz w:val="20"/>
+          <w:szCs w:val="20"/>
+          <w:u w:val="single"/>
+        </w:rPr>
+      </w:pPr>
+      <w:r>
+        <w:rPr>
+          <w:rFonts w:ascii="Arial" w:hAnsi="Arial" w:cs="Arial"/>
+          <w:sz w:val="20"/>
+          <w:szCs w:val="20"/>
+          <w:u w:val="single"/>
+        </w:rPr>
+        <w:t>Exercise 4</w:t>
+      </w:r>
+    </w:p>
+    <w:p>
+      <w:pPr>
+        <w:rPr>
+          <w:rFonts w:ascii="Arial" w:hAnsi="Arial" w:cs="Arial"/>
+          <w:sz w:val="20"/>
+          <w:szCs w:val="20"/>
+          <w:u w:val="single"/>
+        </w:rPr>
+      </w:pPr>
+    </w:p>
+    <w:p>
+      <w:pPr>
+        <w:jc w:val="center"/>
+        <w:rPr>
+          <w:rFonts w:ascii="Arial" w:hAnsi="Arial" w:cs="Arial"/>
+          <w:sz w:val="20"/>
+          <w:szCs w:val="20"/>
+          <w:u w:val="single"/>
+        </w:rPr>
+      </w:pPr>
+      <w:r>
+        <w:rPr>
+          <w:noProof/>
+        </w:rPr>
+        <w:lastRenderedPageBreak/>
+        <w:drawing>
+          <wp:inline distT="0" distB="0" distL="0" distR="0" wp14:anchorId="7AFCE62B" wp14:editId="5316FB07">
+            <wp:extent cx="1009650" cy="2657475"/>
+            <wp:effectExtent l="0" t="0" r="0" b="9525"/>
+            <wp:docPr id="4" name="Picture 4" descr="Chart&#10;&#10;Description automatically generated with low confidence"/>
+            <wp:cNvGraphicFramePr>
+              <a:graphicFrameLocks xmlns:a="http://schemas.openxmlformats.org/drawingml/2006/main" noChangeAspect="1"/>
+            </wp:cNvGraphicFramePr>
+            <a:graphic xmlns:a="http://schemas.openxmlformats.org/drawingml/2006/main">
+              <a:graphicData uri="http://schemas.openxmlformats.org/drawingml/2006/picture">
+                <pic:pic xmlns:pic="http://schemas.openxmlformats.org/drawingml/2006/picture">
+                  <pic:nvPicPr>
+                    <pic:cNvPr id="4" name="Picture 4" descr="Chart&#10;&#10;Description automatically generated with low confidence"/>
+                    <pic:cNvPicPr/>
+                  </pic:nvPicPr>
+                  <pic:blipFill>
+                    <a:blip r:embed="rId10"/>
+                    <a:stretch>
+                      <a:fillRect/>
+                    </a:stretch>
+                  </pic:blipFill>
+                  <pic:spPr>
+                    <a:xfrm>
+                      <a:off x="0" y="0"/>
+                      <a:ext cx="1009650" cy="2657475"/>
+                    </a:xfrm>
+                    <a:prstGeom prst="rect">
+                      <a:avLst/>
+                    </a:prstGeom>
+                  </pic:spPr>
+                </pic:pic>
+              </a:graphicData>
+            </a:graphic>
+          </wp:inline>
+        </w:drawing>
+      </w:r>
+    </w:p>
+    <w:p>
+      <w:pPr>
+        <w:shd w:val="clear" w:color="auto" w:fill="1E1E1E"/>
+        <w:spacing w:after="0" w:line="285" w:lineRule="atLeast"/>
+        <w:rPr>
+          <w:rFonts w:ascii="Consolas" w:eastAsia="Times New Roman" w:hAnsi="Consolas" w:cs="Times New Roman"/>
+          <w:color w:val="D4D4D4"/>
+          <w:sz w:val="21"/>
+          <w:szCs w:val="21"/>
+          <w:lang w:eastAsia="en-GB"/>
+        </w:rPr>
+      </w:pPr>
+      <w:r>
+        <w:rPr>
+          <w:rFonts w:ascii="Consolas" w:eastAsia="Times New Roman" w:hAnsi="Consolas" w:cs="Times New Roman"/>
+          <w:color w:val="D4D4D4"/>
+          <w:sz w:val="21"/>
+          <w:szCs w:val="21"/>
+          <w:lang w:eastAsia="en-GB"/>
+        </w:rPr>
+        <w:t xml:space="preserve">    </w:t>
+      </w:r>
+      <w:r>
+        <w:rPr>
+          <w:rFonts w:ascii="Consolas" w:eastAsia="Times New Roman" w:hAnsi="Consolas" w:cs="Times New Roman"/>
+          <w:color w:val="6A9955"/>
+          <w:sz w:val="21"/>
+          <w:szCs w:val="21"/>
+          <w:lang w:eastAsia="en-GB"/>
+        </w:rPr>
+        <w:t xml:space="preserve">// The div elements have been created and now we select the first element and edit </w:t>
+      </w:r>
+      <w:proofErr w:type="gramStart"/>
+      <w:r>
+        <w:rPr>
+          <w:rFonts w:ascii="Consolas" w:eastAsia="Times New Roman" w:hAnsi="Consolas" w:cs="Times New Roman"/>
+          <w:color w:val="6A9955"/>
+          <w:sz w:val="21"/>
+          <w:szCs w:val="21"/>
+          <w:lang w:eastAsia="en-GB"/>
+        </w:rPr>
+        <w:t>it's</w:t>
+      </w:r>
+      <w:proofErr w:type="gramEnd"/>
+      <w:r>
+        <w:rPr>
+          <w:rFonts w:ascii="Consolas" w:eastAsia="Times New Roman" w:hAnsi="Consolas" w:cs="Times New Roman"/>
+          <w:color w:val="6A9955"/>
+          <w:sz w:val="21"/>
+          <w:szCs w:val="21"/>
+          <w:lang w:eastAsia="en-GB"/>
+        </w:rPr>
+        <w:t xml:space="preserve"> text and style</w:t>
+      </w:r>
+    </w:p>
+    <w:p>
+      <w:pPr>
+        <w:shd w:val="clear" w:color="auto" w:fill="1E1E1E"/>
+        <w:spacing w:after="0" w:line="285" w:lineRule="atLeast"/>
+        <w:rPr>
+          <w:rFonts w:ascii="Consolas" w:eastAsia="Times New Roman" w:hAnsi="Consolas" w:cs="Times New Roman"/>
+          <w:color w:val="D4D4D4"/>
+          <w:sz w:val="21"/>
+          <w:szCs w:val="21"/>
+          <w:lang w:eastAsia="en-GB"/>
+        </w:rPr>
+      </w:pPr>
+      <w:r>
+        <w:rPr>
+          <w:rFonts w:ascii="Consolas" w:eastAsia="Times New Roman" w:hAnsi="Consolas" w:cs="Times New Roman"/>
+          <w:color w:val="D4D4D4"/>
+          <w:sz w:val="21"/>
+          <w:szCs w:val="21"/>
+          <w:lang w:eastAsia="en-GB"/>
+        </w:rPr>
+        <w:t xml:space="preserve">    </w:t>
+      </w:r>
+      <w:r>
+        <w:rPr>
+          <w:rFonts w:ascii="Consolas" w:eastAsia="Times New Roman" w:hAnsi="Consolas" w:cs="Times New Roman"/>
+          <w:color w:val="9CDCFE"/>
+          <w:sz w:val="21"/>
+          <w:szCs w:val="21"/>
+          <w:lang w:eastAsia="en-GB"/>
+        </w:rPr>
+        <w:t>d</w:t>
+      </w:r>
+      <w:proofErr w:type="gramStart"/>
+      <w:r>
+        <w:rPr>
+          <w:rFonts w:ascii="Consolas" w:eastAsia="Times New Roman" w:hAnsi="Consolas" w:cs="Times New Roman"/>
+          <w:color w:val="9CDCFE"/>
+          <w:sz w:val="21"/>
+          <w:szCs w:val="21"/>
+          <w:lang w:eastAsia="en-GB"/>
+        </w:rPr>
+        <w:t>3</w:t>
+      </w:r>
+      <w:r>
+        <w:rPr>
+          <w:rFonts w:ascii="Consolas" w:eastAsia="Times New Roman" w:hAnsi="Consolas" w:cs="Times New Roman"/>
+          <w:color w:val="D4D4D4"/>
+          <w:sz w:val="21"/>
+          <w:szCs w:val="21"/>
+          <w:lang w:eastAsia="en-GB"/>
+        </w:rPr>
+        <w:t>.</w:t>
+      </w:r>
+      <w:r>
+        <w:rPr>
+          <w:rFonts w:ascii="Consolas" w:eastAsia="Times New Roman" w:hAnsi="Consolas" w:cs="Times New Roman"/>
+          <w:color w:val="DCDCAA"/>
+          <w:sz w:val="21"/>
+          <w:szCs w:val="21"/>
+          <w:lang w:eastAsia="en-GB"/>
+        </w:rPr>
+        <w:t>select</w:t>
+      </w:r>
+      <w:proofErr w:type="gramEnd"/>
+      <w:r>
+        <w:rPr>
+          <w:rFonts w:ascii="Consolas" w:eastAsia="Times New Roman" w:hAnsi="Consolas" w:cs="Times New Roman"/>
+          <w:color w:val="D4D4D4"/>
+          <w:sz w:val="21"/>
+          <w:szCs w:val="21"/>
+          <w:lang w:eastAsia="en-GB"/>
+        </w:rPr>
+        <w:t>(</w:t>
+      </w:r>
+      <w:r>
+        <w:rPr>
+          <w:rFonts w:ascii="Consolas" w:eastAsia="Times New Roman" w:hAnsi="Consolas" w:cs="Times New Roman"/>
+          <w:color w:val="CE9178"/>
+          <w:sz w:val="21"/>
+          <w:szCs w:val="21"/>
+          <w:lang w:eastAsia="en-GB"/>
+        </w:rPr>
+        <w:t>'div'</w:t>
+      </w:r>
+      <w:r>
+        <w:rPr>
+          <w:rFonts w:ascii="Consolas" w:eastAsia="Times New Roman" w:hAnsi="Consolas" w:cs="Times New Roman"/>
+          <w:color w:val="D4D4D4"/>
+          <w:sz w:val="21"/>
+          <w:szCs w:val="21"/>
+          <w:lang w:eastAsia="en-GB"/>
+        </w:rPr>
+        <w:t>).</w:t>
+      </w:r>
+      <w:r>
+        <w:rPr>
+          <w:rFonts w:ascii="Consolas" w:eastAsia="Times New Roman" w:hAnsi="Consolas" w:cs="Times New Roman"/>
+          <w:color w:val="DCDCAA"/>
+          <w:sz w:val="21"/>
+          <w:szCs w:val="21"/>
+          <w:lang w:eastAsia="en-GB"/>
+        </w:rPr>
+        <w:t>text</w:t>
+      </w:r>
+      <w:r>
+        <w:rPr>
+          <w:rFonts w:ascii="Consolas" w:eastAsia="Times New Roman" w:hAnsi="Consolas" w:cs="Times New Roman"/>
+          <w:color w:val="D4D4D4"/>
+          <w:sz w:val="21"/>
+          <w:szCs w:val="21"/>
+          <w:lang w:eastAsia="en-GB"/>
+        </w:rPr>
+        <w:t>(</w:t>
+      </w:r>
+      <w:r>
+        <w:rPr>
+          <w:rFonts w:ascii="Consolas" w:eastAsia="Times New Roman" w:hAnsi="Consolas" w:cs="Times New Roman"/>
+          <w:color w:val="CE9178"/>
+          <w:sz w:val="21"/>
+          <w:szCs w:val="21"/>
+          <w:lang w:eastAsia="en-GB"/>
+        </w:rPr>
+        <w:t>"start"</w:t>
+      </w:r>
+      <w:r>
+        <w:rPr>
+          <w:rFonts w:ascii="Consolas" w:eastAsia="Times New Roman" w:hAnsi="Consolas" w:cs="Times New Roman"/>
+          <w:color w:val="D4D4D4"/>
+          <w:sz w:val="21"/>
+          <w:szCs w:val="21"/>
+          <w:lang w:eastAsia="en-GB"/>
+        </w:rPr>
+        <w:t>).</w:t>
+      </w:r>
+      <w:r>
+        <w:rPr>
+          <w:rFonts w:ascii="Consolas" w:eastAsia="Times New Roman" w:hAnsi="Consolas" w:cs="Times New Roman"/>
+          <w:color w:val="DCDCAA"/>
+          <w:sz w:val="21"/>
+          <w:szCs w:val="21"/>
+          <w:lang w:eastAsia="en-GB"/>
+        </w:rPr>
+        <w:t>style</w:t>
+      </w:r>
+      <w:r>
+        <w:rPr>
+          <w:rFonts w:ascii="Consolas" w:eastAsia="Times New Roman" w:hAnsi="Consolas" w:cs="Times New Roman"/>
+          <w:color w:val="D4D4D4"/>
+          <w:sz w:val="21"/>
+          <w:szCs w:val="21"/>
+          <w:lang w:eastAsia="en-GB"/>
+        </w:rPr>
+        <w:t>(</w:t>
+      </w:r>
+      <w:r>
+        <w:rPr>
+          <w:rFonts w:ascii="Consolas" w:eastAsia="Times New Roman" w:hAnsi="Consolas" w:cs="Times New Roman"/>
+          <w:color w:val="CE9178"/>
+          <w:sz w:val="21"/>
+          <w:szCs w:val="21"/>
+          <w:lang w:eastAsia="en-GB"/>
+        </w:rPr>
+        <w:t>"color"</w:t>
+      </w:r>
+      <w:r>
+        <w:rPr>
+          <w:rFonts w:ascii="Consolas" w:eastAsia="Times New Roman" w:hAnsi="Consolas" w:cs="Times New Roman"/>
+          <w:color w:val="D4D4D4"/>
+          <w:sz w:val="21"/>
+          <w:szCs w:val="21"/>
+          <w:lang w:eastAsia="en-GB"/>
+        </w:rPr>
+        <w:t xml:space="preserve">, </w:t>
+      </w:r>
+      <w:r>
+        <w:rPr>
+          <w:rFonts w:ascii="Consolas" w:eastAsia="Times New Roman" w:hAnsi="Consolas" w:cs="Times New Roman"/>
+          <w:color w:val="CE9178"/>
+          <w:sz w:val="21"/>
+          <w:szCs w:val="21"/>
+          <w:lang w:eastAsia="en-GB"/>
+        </w:rPr>
+        <w:t>"purple"</w:t>
+      </w:r>
+      <w:r>
+        <w:rPr>
+          <w:rFonts w:ascii="Consolas" w:eastAsia="Times New Roman" w:hAnsi="Consolas" w:cs="Times New Roman"/>
+          <w:color w:val="D4D4D4"/>
+          <w:sz w:val="21"/>
+          <w:szCs w:val="21"/>
+          <w:lang w:eastAsia="en-GB"/>
+        </w:rPr>
+        <w:t>)</w:t>
+      </w:r>
+    </w:p>
+    <w:p>
+      <w:pPr>
+        <w:jc w:val="center"/>
+        <w:rPr>
+          <w:rFonts w:ascii="Arial" w:hAnsi="Arial" w:cs="Arial"/>
+          <w:sz w:val="20"/>
+          <w:szCs w:val="20"/>
+          <w:u w:val="single"/>
+        </w:rPr>
+      </w:pPr>
+    </w:p>
+    <w:p>
+      <w:pPr>
+        <w:rPr>
+          <w:rFonts w:ascii="Arial" w:hAnsi="Arial" w:cs="Arial"/>
+          <w:sz w:val="20"/>
+          <w:szCs w:val="20"/>
+        </w:rPr>
+      </w:pPr>
+      <w:r>
+        <w:rPr>
+          <w:rFonts w:ascii="Arial" w:hAnsi="Arial" w:cs="Arial"/>
+          <w:sz w:val="20"/>
+          <w:szCs w:val="20"/>
+        </w:rPr>
+        <w:t xml:space="preserve">The loop creates the 10 div elements and once the loop has finished, we then select the first div element and </w:t>
+      </w:r>
+      <w:r>
+        <w:rPr>
+          <w:rFonts w:ascii="Arial" w:hAnsi="Arial" w:cs="Arial"/>
+          <w:sz w:val="20"/>
+          <w:szCs w:val="20"/>
+        </w:rPr>
+        <w:t>change the text and styling.</w:t>
+      </w:r>
+    </w:p>
+    <w:p>
+      <w:pPr>
+        <w:rPr>
+          <w:rFonts w:ascii="Arial" w:hAnsi="Arial" w:cs="Arial"/>
+          <w:sz w:val="20"/>
+          <w:szCs w:val="20"/>
+        </w:rPr>
+      </w:pPr>
+    </w:p>
+    <w:p>
+      <w:pPr>
+        <w:rPr>
+          <w:rFonts w:ascii="Arial" w:hAnsi="Arial" w:cs="Arial"/>
+          <w:sz w:val="20"/>
+          <w:szCs w:val="20"/>
+          <w:u w:val="single"/>
+        </w:rPr>
+      </w:pPr>
+      <w:r>
+        <w:rPr>
+          <w:rFonts w:ascii="Arial" w:hAnsi="Arial" w:cs="Arial"/>
+          <w:sz w:val="20"/>
+          <w:szCs w:val="20"/>
+          <w:u w:val="single"/>
+        </w:rPr>
+        <w:t>Exercise 5</w:t>
+      </w:r>
+    </w:p>
+    <w:p>
+      <w:pPr>
+        <w:rPr>
+          <w:rFonts w:ascii="Arial" w:hAnsi="Arial" w:cs="Arial"/>
+          <w:sz w:val="20"/>
+          <w:szCs w:val="20"/>
+          <w:u w:val="single"/>
+        </w:rPr>
+      </w:pPr>
+    </w:p>
+    <w:p>
+      <w:pPr>
+        <w:jc w:val="center"/>
+        <w:rPr>
+          <w:rFonts w:ascii="Arial" w:hAnsi="Arial" w:cs="Arial"/>
+          <w:sz w:val="20"/>
+          <w:szCs w:val="20"/>
+          <w:u w:val="single"/>
+        </w:rPr>
+      </w:pPr>
+      <w:r>
+        <w:rPr>
+          <w:noProof/>
+        </w:rPr>
+        <w:drawing>
+          <wp:inline distT="0" distB="0" distL="0" distR="0" wp14:anchorId="112082EC" wp14:editId="274B45AB">
+            <wp:extent cx="1400175" cy="666750"/>
+            <wp:effectExtent l="0" t="0" r="9525" b="0"/>
+            <wp:docPr id="5" name="Picture 5" descr="A picture containing text&#10;&#10;Description automatically generated"/>
+            <wp:cNvGraphicFramePr>
+              <a:graphicFrameLocks xmlns:a="http://schemas.openxmlformats.org/drawingml/2006/main" noChangeAspect="1"/>
+            </wp:cNvGraphicFramePr>
+            <a:graphic xmlns:a="http://schemas.openxmlformats.org/drawingml/2006/main">
+              <a:graphicData uri="http://schemas.openxmlformats.org/drawingml/2006/picture">
+                <pic:pic xmlns:pic="http://schemas.openxmlformats.org/drawingml/2006/picture">
+                  <pic:nvPicPr>
+                    <pic:cNvPr id="5" name="Picture 5" descr="A picture containing text&#10;&#10;Description automatically generated"/>
+                    <pic:cNvPicPr/>
+                  </pic:nvPicPr>
+                  <pic:blipFill>
+                    <a:blip r:embed="rId11"/>
+                    <a:stretch>
+                      <a:fillRect/>
+                    </a:stretch>
+                  </pic:blipFill>
+                  <pic:spPr>
+                    <a:xfrm>
+                      <a:off x="0" y="0"/>
+                      <a:ext cx="1400175" cy="666750"/>
+                    </a:xfrm>
+                    <a:prstGeom prst="rect">
+                      <a:avLst/>
+                    </a:prstGeom>
+                  </pic:spPr>
+                </pic:pic>
+              </a:graphicData>
+            </a:graphic>
+          </wp:inline>
+        </w:drawing>
+      </w:r>
+    </w:p>
+    <w:p>
+      <w:pPr>
+        <w:rPr>
+          <w:rFonts w:ascii="Arial" w:hAnsi="Arial" w:cs="Arial"/>
+          <w:sz w:val="20"/>
+          <w:szCs w:val="20"/>
+          <w:u w:val="single"/>
+        </w:rPr>
+      </w:pPr>
+    </w:p>
+    <w:p>
+      <w:pPr>
+        <w:rPr>
+          <w:rFonts w:ascii="Arial" w:hAnsi="Arial" w:cs="Arial"/>
+          <w:sz w:val="20"/>
+          <w:szCs w:val="20"/>
+          <w:u w:val="single"/>
+        </w:rPr>
+      </w:pPr>
+    </w:p>
+    <w:p>
+      <w:pPr>
+        <w:rPr>
+          <w:rFonts w:ascii="Arial" w:hAnsi="Arial" w:cs="Arial"/>
+          <w:sz w:val="20"/>
+          <w:szCs w:val="20"/>
+          <w:u w:val="single"/>
+        </w:rPr>
+      </w:pPr>
+    </w:p>
+    <w:p>
+      <w:pPr>
+        <w:rPr>
+          <w:rFonts w:ascii="Arial" w:hAnsi="Arial" w:cs="Arial"/>
+          <w:sz w:val="20"/>
+          <w:szCs w:val="20"/>
+          <w:u w:val="single"/>
+        </w:rPr>
+      </w:pPr>
+    </w:p>
+    <w:p>
+      <w:pPr>
+        <w:rPr>
+          <w:rFonts w:ascii="Arial" w:hAnsi="Arial" w:cs="Arial"/>
+          <w:sz w:val="20"/>
+          <w:szCs w:val="20"/>
+          <w:u w:val="single"/>
+        </w:rPr>
+      </w:pPr>
+    </w:p>
+    <w:p>
+      <w:pPr>
+        <w:rPr>
+          <w:rFonts w:ascii="Arial" w:hAnsi="Arial" w:cs="Arial"/>
+          <w:sz w:val="20"/>
+          <w:szCs w:val="20"/>
+          <w:u w:val="single"/>
+        </w:rPr>
+      </w:pPr>
+    </w:p>
+    <w:p>
+      <w:pPr>
+        <w:rPr>
+          <w:rFonts w:ascii="Arial" w:hAnsi="Arial" w:cs="Arial"/>
+          <w:sz w:val="20"/>
+          <w:szCs w:val="20"/>
+          <w:u w:val="single"/>
+        </w:rPr>
+      </w:pPr>
+    </w:p>
+    <w:p>
+      <w:pPr>
+        <w:rPr>
+          <w:rFonts w:ascii="Arial" w:hAnsi="Arial" w:cs="Arial"/>
+          <w:sz w:val="20"/>
+          <w:szCs w:val="20"/>
+          <w:u w:val="single"/>
+        </w:rPr>
+      </w:pPr>
+    </w:p>
+    <w:p>
+      <w:pPr>
+        <w:rPr>
+          <w:rFonts w:ascii="Arial" w:hAnsi="Arial" w:cs="Arial"/>
+          <w:sz w:val="20"/>
+          <w:szCs w:val="20"/>
+          <w:u w:val="single"/>
+        </w:rPr>
+      </w:pPr>
+      <w:r>
+        <w:rPr>
+          <w:rFonts w:ascii="Arial" w:hAnsi="Arial" w:cs="Arial"/>
+          <w:sz w:val="20"/>
+          <w:szCs w:val="20"/>
+          <w:u w:val="single"/>
+        </w:rPr>
+        <w:t>Exercise 6</w:t>
+      </w:r>
+    </w:p>
+    <w:p>
+      <w:pPr>
+        <w:rPr>
+          <w:rFonts w:ascii="Arial" w:hAnsi="Arial" w:cs="Arial"/>
+          <w:sz w:val="20"/>
+          <w:szCs w:val="20"/>
+          <w:u w:val="single"/>
+        </w:rPr>
+      </w:pPr>
+    </w:p>
+    <w:p>
+      <w:pPr>
+        <w:jc w:val="center"/>
+        <w:rPr>
+          <w:rFonts w:ascii="Arial" w:hAnsi="Arial" w:cs="Arial"/>
+          <w:sz w:val="20"/>
+          <w:szCs w:val="20"/>
+          <w:u w:val="single"/>
+        </w:rPr>
+      </w:pPr>
+      <w:r>
+        <w:rPr>
+          <w:noProof/>
+        </w:rPr>
+        <w:lastRenderedPageBreak/>
+        <w:drawing>
+          <wp:inline distT="0" distB="0" distL="0" distR="0" wp14:anchorId="0A983EE2" wp14:editId="0DB123F2">
+            <wp:extent cx="4210050" cy="4200525"/>
+            <wp:effectExtent l="0" t="0" r="0" b="9525"/>
+            <wp:docPr id="6" name="Picture 6" descr="Table&#10;&#10;Description automatically generated"/>
+            <wp:cNvGraphicFramePr>
+              <a:graphicFrameLocks xmlns:a="http://schemas.openxmlformats.org/drawingml/2006/main" noChangeAspect="1"/>
+            </wp:cNvGraphicFramePr>
+            <a:graphic xmlns:a="http://schemas.openxmlformats.org/drawingml/2006/main">
+              <a:graphicData uri="http://schemas.openxmlformats.org/drawingml/2006/picture">
+                <pic:pic xmlns:pic="http://schemas.openxmlformats.org/drawingml/2006/picture">
+                  <pic:nvPicPr>
+                    <pic:cNvPr id="6" name="Picture 6" descr="Table&#10;&#10;Description automatically generated"/>
+                    <pic:cNvPicPr/>
+                  </pic:nvPicPr>
+                  <pic:blipFill>
+                    <a:blip r:embed="rId12"/>
+                    <a:stretch>
+                      <a:fillRect/>
+                    </a:stretch>
+                  </pic:blipFill>
+                  <pic:spPr>
+                    <a:xfrm>
+                      <a:off x="0" y="0"/>
+                      <a:ext cx="4210050" cy="4200525"/>
+                    </a:xfrm>
+                    <a:prstGeom prst="rect">
+                      <a:avLst/>
+                    </a:prstGeom>
+                  </pic:spPr>
+                </pic:pic>
+              </a:graphicData>
+            </a:graphic>
+          </wp:inline>
+        </w:drawing>
+      </w:r>
+    </w:p>
+    <w:p>
+      <w:pPr>
+        <w:jc w:val="center"/>
+        <w:rPr>
+          <w:rFonts w:ascii="Arial" w:hAnsi="Arial" w:cs="Arial"/>
+          <w:sz w:val="20"/>
+          <w:szCs w:val="20"/>
+          <w:u w:val="single"/>
+        </w:rPr>
+      </w:pPr>
+    </w:p>
+    <w:p>
+      <w:pPr>
+        <w:rPr>
+          <w:rFonts w:ascii="Arial" w:hAnsi="Arial" w:cs="Arial"/>
+          <w:sz w:val="20"/>
+          <w:szCs w:val="20"/>
+          <w:u w:val="single"/>
+        </w:rPr>
+      </w:pPr>
+      <w:r>
+        <w:rPr>
+          <w:rFonts w:ascii="Arial" w:hAnsi="Arial" w:cs="Arial"/>
+          <w:sz w:val="20"/>
+          <w:szCs w:val="20"/>
+          <w:u w:val="single"/>
+        </w:rPr>
+        <w:t>Exercise 7</w:t>
+      </w:r>
+    </w:p>
+    <w:p>
+      <w:pPr>
+        <w:rPr>
+          <w:rFonts w:ascii="Arial" w:hAnsi="Arial" w:cs="Arial"/>
+          <w:sz w:val="20"/>
+          <w:szCs w:val="20"/>
+          <w:u w:val="single"/>
+        </w:rPr>
+      </w:pPr>
+    </w:p>
+    <w:p>
+      <w:pPr>
+        <w:jc w:val="center"/>
+        <w:rPr>
+          <w:rFonts w:ascii="Arial" w:hAnsi="Arial" w:cs="Arial"/>
+          <w:sz w:val="20"/>
+          <w:szCs w:val="20"/>
+          <w:u w:val="single"/>
+        </w:rPr>
+      </w:pPr>
+      <w:r>
+        <w:rPr>
+          <w:noProof/>
+        </w:rPr>
+        <w:drawing>
+          <wp:inline distT="0" distB="0" distL="0" distR="0" wp14:anchorId="59EF51C2" wp14:editId="4D205797">
+            <wp:extent cx="1133475" cy="1038225"/>
+            <wp:effectExtent l="0" t="0" r="9525" b="9525"/>
+            <wp:docPr id="7" name="Picture 7" descr="Text&#10;&#10;Description automatically generated with medium confidence"/>
+            <wp:cNvGraphicFramePr>
+              <a:graphicFrameLocks xmlns:a="http://schemas.openxmlformats.org/drawingml/2006/main" noChangeAspect="1"/>
+            </wp:cNvGraphicFramePr>
+            <a:graphic xmlns:a="http://schemas.openxmlformats.org/drawingml/2006/main">
+              <a:graphicData uri="http://schemas.openxmlformats.org/drawingml/2006/picture">
+                <pic:pic xmlns:pic="http://schemas.openxmlformats.org/drawingml/2006/picture">
+                  <pic:nvPicPr>
+                    <pic:cNvPr id="7" name="Picture 7" descr="Text&#10;&#10;Description automatically generated with medium confidence"/>
+                    <pic:cNvPicPr/>
+                  </pic:nvPicPr>
+                  <pic:blipFill>
+                    <a:blip r:embed="rId13"/>
+                    <a:stretch>
+                      <a:fillRect/>
+                    </a:stretch>
+                  </pic:blipFill>
+                  <pic:spPr>
+                    <a:xfrm>
+                      <a:off x="0" y="0"/>
+                      <a:ext cx="1133475" cy="1038225"/>
+                    </a:xfrm>
+                    <a:prstGeom prst="rect">
+                      <a:avLst/>
+                    </a:prstGeom>
+                  </pic:spPr>
+                </pic:pic>
+              </a:graphicData>
+            </a:graphic>
+          </wp:inline>
+        </w:drawing>
+      </w:r>
+    </w:p>
+    <w:p>
+      <w:pPr>
+        <w:rPr>
+          <w:rFonts w:ascii="Arial" w:hAnsi="Arial" w:cs="Arial"/>
+          <w:sz w:val="20"/>
+          <w:szCs w:val="20"/>
+          <w:u w:val="single"/>
+        </w:rPr>
+      </w:pPr>
+      <w:r>
+        <w:rPr>
+          <w:rFonts w:ascii="Arial" w:hAnsi="Arial" w:cs="Arial"/>
+          <w:sz w:val="20"/>
+          <w:szCs w:val="20"/>
+          <w:u w:val="single"/>
+        </w:rPr>
+        <w:t>Exercise 8</w:t>
+      </w:r>
+    </w:p>
+    <w:p>
+      <w:pPr>
+        <w:rPr>
+          <w:rFonts w:ascii="Arial" w:hAnsi="Arial" w:cs="Arial"/>
+          <w:sz w:val="20"/>
+          <w:szCs w:val="20"/>
+          <w:u w:val="single"/>
+        </w:rPr>
+      </w:pPr>
+    </w:p>
+    <w:p>
+      <w:pPr>
+        <w:jc w:val="center"/>
+        <w:rPr>
+          <w:rFonts w:ascii="Arial" w:hAnsi="Arial" w:cs="Arial"/>
+          <w:sz w:val="20"/>
+          <w:szCs w:val="20"/>
+          <w:u w:val="single"/>
+        </w:rPr>
+      </w:pPr>
+      <w:r>
+        <w:rPr>
+          <w:noProof/>
+        </w:rPr>
+        <w:drawing>
+          <wp:inline distT="0" distB="0" distL="0" distR="0" wp14:anchorId="2AB8F7E5" wp14:editId="150AC7B0">
+            <wp:extent cx="1266825" cy="400050"/>
+            <wp:effectExtent l="0" t="0" r="9525" b="0"/>
+            <wp:docPr id="8" name="Picture 8"/>
+            <wp:cNvGraphicFramePr>
+              <a:graphicFrameLocks xmlns:a="http://schemas.openxmlformats.org/drawingml/2006/main" noChangeAspect="1"/>
+            </wp:cNvGraphicFramePr>
+            <a:graphic xmlns:a="http://schemas.openxmlformats.org/drawingml/2006/main">
+              <a:graphicData uri="http://schemas.openxmlformats.org/drawingml/2006/picture">
+                <pic:pic xmlns:pic="http://schemas.openxmlformats.org/drawingml/2006/picture">
+                  <pic:nvPicPr>
+                    <pic:cNvPr id="1" name=""/>
+                    <pic:cNvPicPr/>
+                  </pic:nvPicPr>
+                  <pic:blipFill>
+                    <a:blip r:embed="rId14"/>
+                    <a:stretch>
+                      <a:fillRect/>
+                    </a:stretch>
+                  </pic:blipFill>
+                  <pic:spPr>
+                    <a:xfrm>
+                      <a:off x="0" y="0"/>
+                      <a:ext cx="1266825" cy="400050"/>
+                    </a:xfrm>
+                    <a:prstGeom prst="rect">
+                      <a:avLst/>
+                    </a:prstGeom>
+                  </pic:spPr>
+                </pic:pic>
+              </a:graphicData>
+            </a:graphic>
+          </wp:inline>
+        </w:drawing>
+      </w:r>
+    </w:p>
+    <w:p>
+      <w:pPr>
+        <w:rPr>
+          <w:rFonts w:ascii="Arial" w:hAnsi="Arial" w:cs="Arial"/>
+          <w:sz w:val="20"/>
+          <w:szCs w:val="20"/>
+          <w:u w:val="single"/>
+        </w:rPr>
+      </w:pPr>
+    </w:p>
+    <w:p>
+      <w:pPr>
+        <w:rPr>
+          <w:rFonts w:ascii="Arial" w:hAnsi="Arial" w:cs="Arial"/>
+          <w:sz w:val="20"/>
+          <w:szCs w:val="20"/>
+          <w:u w:val="single"/>
+        </w:rPr>
+      </w:pPr>
+    </w:p>
+    <w:p>
+      <w:pPr>
+        <w:rPr>
+          <w:rFonts w:ascii="Arial" w:hAnsi="Arial" w:cs="Arial"/>
+          <w:sz w:val="20"/>
+          <w:szCs w:val="20"/>
+          <w:u w:val="single"/>
+        </w:rPr>
+      </w:pPr>
+    </w:p>
+    <w:p>
+      <w:pPr>
+        <w:rPr>
+          <w:rFonts w:ascii="Arial" w:hAnsi="Arial" w:cs="Arial"/>
+          <w:sz w:val="20"/>
+          <w:szCs w:val="20"/>
+          <w:u w:val="single"/>
+        </w:rPr>
+      </w:pPr>
+    </w:p>
+    <w:p>
+      <w:pPr>
+        <w:rPr>
+          <w:rFonts w:ascii="Arial" w:hAnsi="Arial" w:cs="Arial"/>
+          <w:sz w:val="20"/>
+          <w:szCs w:val="20"/>
+          <w:u w:val="single"/>
+        </w:rPr>
+      </w:pPr>
+      <w:r>
+        <w:rPr>
+          <w:rFonts w:ascii="Arial" w:hAnsi="Arial" w:cs="Arial"/>
+          <w:sz w:val="20"/>
+          <w:szCs w:val="20"/>
+          <w:u w:val="single"/>
+        </w:rPr>
+        <w:lastRenderedPageBreak/>
+        <w:t>Exercise 9</w:t>
+      </w:r>
+    </w:p>
+    <w:p>
+      <w:pPr>
+        <w:rPr>
+          <w:rFonts w:ascii="Arial" w:hAnsi="Arial" w:cs="Arial"/>
+          <w:sz w:val="20"/>
+          <w:szCs w:val="20"/>
+          <w:u w:val="single"/>
+        </w:rPr>
+      </w:pPr>
+    </w:p>
+    <w:p>
+      <w:pPr>
+        <w:jc w:val="center"/>
+        <w:rPr>
+          <w:rFonts w:ascii="Arial" w:hAnsi="Arial" w:cs="Arial"/>
+          <w:sz w:val="20"/>
+          <w:szCs w:val="20"/>
+          <w:u w:val="single"/>
+        </w:rPr>
+      </w:pPr>
+      <w:r>
+        <w:rPr>
+          <w:noProof/>
+        </w:rPr>
+        <w:drawing>
+          <wp:inline distT="0" distB="0" distL="0" distR="0" wp14:anchorId="1C4C148B" wp14:editId="2DBCDA0F">
+            <wp:extent cx="4038600" cy="4448175"/>
+            <wp:effectExtent l="0" t="0" r="0" b="9525"/>
+            <wp:docPr id="9" name="Picture 9" descr="Graphical user interface, text, application&#10;&#10;Description automatically generated"/>
+            <wp:cNvGraphicFramePr>
+              <a:graphicFrameLocks xmlns:a="http://schemas.openxmlformats.org/drawingml/2006/main" noChangeAspect="1"/>
+            </wp:cNvGraphicFramePr>
+            <a:graphic xmlns:a="http://schemas.openxmlformats.org/drawingml/2006/main">
+              <a:graphicData uri="http://schemas.openxmlformats.org/drawingml/2006/picture">
+                <pic:pic xmlns:pic="http://schemas.openxmlformats.org/drawingml/2006/picture">
+                  <pic:nvPicPr>
+                    <pic:cNvPr id="9" name="Picture 9" descr="Graphical user interface, text, application&#10;&#10;Description automatically generated"/>
+                    <pic:cNvPicPr/>
+                  </pic:nvPicPr>
+                  <pic:blipFill>
+                    <a:blip r:embed="rId15"/>
+                    <a:stretch>
+                      <a:fillRect/>
+                    </a:stretch>
+                  </pic:blipFill>
+                  <pic:spPr>
+                    <a:xfrm>
+                      <a:off x="0" y="0"/>
+                      <a:ext cx="4038600" cy="4448175"/>
+                    </a:xfrm>
+                    <a:prstGeom prst="rect">
+                      <a:avLst/>
+                    </a:prstGeom>
+                  </pic:spPr>
+                </pic:pic>
+              </a:graphicData>
+            </a:graphic>
+          </wp:inline>
+        </w:drawing>
+      </w:r>
+    </w:p>
+    <w:p>
+      <w:pPr>
+        <w:rPr>
+          <w:rFonts w:ascii="Arial" w:hAnsi="Arial" w:cs="Arial"/>
+          <w:sz w:val="20"/>
+          <w:szCs w:val="20"/>
+          <w:u w:val="single"/>
+        </w:rPr>
+      </w:pPr>
+    </w:p>
+    <w:p>
+      <w:pPr>
+        <w:rPr>
+          <w:rFonts w:ascii="Arial" w:hAnsi="Arial" w:cs="Arial"/>
+          <w:sz w:val="20"/>
+          <w:szCs w:val="20"/>
+        </w:rPr>
+      </w:pPr>
+      <w:r>
+        <w:rPr>
+          <w:rFonts w:ascii="Arial" w:hAnsi="Arial" w:cs="Arial"/>
+          <w:sz w:val="20"/>
+          <w:szCs w:val="20"/>
+        </w:rPr>
+        <w:t xml:space="preserve">As can be seen from the above screenshot, the count of Mr, Mrs and Other did not return a perfect answer. The reason for this </w:t>
+      </w:r>
+      <w:r>
+        <w:rPr>
+          <w:rFonts w:ascii="Arial" w:hAnsi="Arial" w:cs="Arial"/>
+          <w:sz w:val="20"/>
+          <w:szCs w:val="20"/>
+        </w:rPr>
+        <w:t xml:space="preserve">is the split by whitespace </w:t>
+      </w:r>
+      <w:proofErr w:type="gramStart"/>
+      <w:r>
+        <w:rPr>
+          <w:rFonts w:ascii="Arial" w:hAnsi="Arial" w:cs="Arial"/>
+          <w:sz w:val="20"/>
+          <w:szCs w:val="20"/>
+        </w:rPr>
+        <w:t>function</w:t>
+      </w:r>
+      <w:r>
+        <w:rPr>
+          <w:rFonts w:ascii="Arial" w:hAnsi="Arial" w:cs="Arial"/>
+          <w:sz w:val="20"/>
+          <w:szCs w:val="20"/>
+        </w:rPr>
+        <w:t>;</w:t>
+      </w:r>
+      <w:proofErr w:type="gramEnd"/>
+    </w:p>
+    <w:p>
+      <w:pPr>
+        <w:shd w:val="clear" w:color="auto" w:fill="1E1E1E"/>
+        <w:spacing w:after="0" w:line="285" w:lineRule="atLeast"/>
+        <w:rPr>
+          <w:rFonts w:ascii="Consolas" w:eastAsia="Times New Roman" w:hAnsi="Consolas" w:cs="Times New Roman"/>
+          <w:color w:val="D4D4D4"/>
+          <w:sz w:val="21"/>
+          <w:szCs w:val="21"/>
+          <w:lang w:eastAsia="en-GB"/>
+        </w:rPr>
+      </w:pPr>
+      <w:r>
+        <w:rPr>
+          <w:rFonts w:ascii="Consolas" w:eastAsia="Times New Roman" w:hAnsi="Consolas" w:cs="Times New Roman"/>
+          <w:color w:val="D4D4D4"/>
+          <w:sz w:val="21"/>
+          <w:szCs w:val="21"/>
+          <w:lang w:eastAsia="en-GB"/>
+        </w:rPr>
+        <w:t xml:space="preserve">            </w:t>
+      </w:r>
+      <w:r>
+        <w:rPr>
+          <w:rFonts w:ascii="Consolas" w:eastAsia="Times New Roman" w:hAnsi="Consolas" w:cs="Times New Roman"/>
+          <w:color w:val="6A9955"/>
+          <w:sz w:val="21"/>
+          <w:szCs w:val="21"/>
+          <w:lang w:eastAsia="en-GB"/>
+        </w:rPr>
+        <w:t>// splitting the Name element, separated by a blank space</w:t>
+      </w:r>
+    </w:p>
+    <w:p>
+      <w:pPr>
+        <w:shd w:val="clear" w:color="auto" w:fill="1E1E1E"/>
+        <w:spacing w:after="0" w:line="285" w:lineRule="atLeast"/>
+        <w:rPr>
+          <w:rFonts w:ascii="Consolas" w:eastAsia="Times New Roman" w:hAnsi="Consolas" w:cs="Times New Roman"/>
+          <w:color w:val="D4D4D4"/>
+          <w:sz w:val="21"/>
+          <w:szCs w:val="21"/>
+          <w:lang w:eastAsia="en-GB"/>
+        </w:rPr>
+      </w:pPr>
+      <w:r>
+        <w:rPr>
+          <w:rFonts w:ascii="Consolas" w:eastAsia="Times New Roman" w:hAnsi="Consolas" w:cs="Times New Roman"/>
+          <w:color w:val="D4D4D4"/>
+          <w:sz w:val="21"/>
+          <w:szCs w:val="21"/>
+          <w:lang w:eastAsia="en-GB"/>
+        </w:rPr>
+        <w:t xml:space="preserve">            </w:t>
+      </w:r>
+      <w:r>
+        <w:rPr>
+          <w:rFonts w:ascii="Consolas" w:eastAsia="Times New Roman" w:hAnsi="Consolas" w:cs="Times New Roman"/>
+          <w:color w:val="569CD6"/>
+          <w:sz w:val="21"/>
+          <w:szCs w:val="21"/>
+          <w:lang w:eastAsia="en-GB"/>
+        </w:rPr>
+        <w:t>var</w:t>
+      </w:r>
+      <w:r>
+        <w:rPr>
+          <w:rFonts w:ascii="Consolas" w:eastAsia="Times New Roman" w:hAnsi="Consolas" w:cs="Times New Roman"/>
+          <w:color w:val="D4D4D4"/>
+          <w:sz w:val="21"/>
+          <w:szCs w:val="21"/>
+          <w:lang w:eastAsia="en-GB"/>
+        </w:rPr>
+        <w:t xml:space="preserve"> </w:t>
+      </w:r>
+      <w:r>
+        <w:rPr>
+          <w:rFonts w:ascii="Consolas" w:eastAsia="Times New Roman" w:hAnsi="Consolas" w:cs="Times New Roman"/>
+          <w:color w:val="9CDCFE"/>
+          <w:sz w:val="21"/>
+          <w:szCs w:val="21"/>
+          <w:lang w:eastAsia="en-GB"/>
+        </w:rPr>
+        <w:t>title</w:t>
+      </w:r>
+      <w:r>
+        <w:rPr>
+          <w:rFonts w:ascii="Consolas" w:eastAsia="Times New Roman" w:hAnsi="Consolas" w:cs="Times New Roman"/>
+          <w:color w:val="D4D4D4"/>
+          <w:sz w:val="21"/>
+          <w:szCs w:val="21"/>
+          <w:lang w:eastAsia="en-GB"/>
+        </w:rPr>
+        <w:t xml:space="preserve"> = </w:t>
+      </w:r>
+      <w:proofErr w:type="gramStart"/>
+      <w:r>
+        <w:rPr>
+          <w:rFonts w:ascii="Consolas" w:eastAsia="Times New Roman" w:hAnsi="Consolas" w:cs="Times New Roman"/>
+          <w:color w:val="9CDCFE"/>
+          <w:sz w:val="21"/>
+          <w:szCs w:val="21"/>
+          <w:lang w:eastAsia="en-GB"/>
+        </w:rPr>
+        <w:t>d</w:t>
+      </w:r>
+      <w:r>
+        <w:rPr>
+          <w:rFonts w:ascii="Consolas" w:eastAsia="Times New Roman" w:hAnsi="Consolas" w:cs="Times New Roman"/>
+          <w:color w:val="D4D4D4"/>
+          <w:sz w:val="21"/>
+          <w:szCs w:val="21"/>
+          <w:lang w:eastAsia="en-GB"/>
+        </w:rPr>
+        <w:t>.</w:t>
+      </w:r>
+      <w:r>
+        <w:rPr>
+          <w:rFonts w:ascii="Consolas" w:eastAsia="Times New Roman" w:hAnsi="Consolas" w:cs="Times New Roman"/>
+          <w:color w:val="9CDCFE"/>
+          <w:sz w:val="21"/>
+          <w:szCs w:val="21"/>
+          <w:lang w:eastAsia="en-GB"/>
+        </w:rPr>
+        <w:t>Name</w:t>
+      </w:r>
+      <w:r>
+        <w:rPr>
+          <w:rFonts w:ascii="Consolas" w:eastAsia="Times New Roman" w:hAnsi="Consolas" w:cs="Times New Roman"/>
+          <w:color w:val="D4D4D4"/>
+          <w:sz w:val="21"/>
+          <w:szCs w:val="21"/>
+          <w:lang w:eastAsia="en-GB"/>
+        </w:rPr>
+        <w:t>.</w:t>
+      </w:r>
+      <w:r>
+        <w:rPr>
+          <w:rFonts w:ascii="Consolas" w:eastAsia="Times New Roman" w:hAnsi="Consolas" w:cs="Times New Roman"/>
+          <w:color w:val="DCDCAA"/>
+          <w:sz w:val="21"/>
+          <w:szCs w:val="21"/>
+          <w:lang w:eastAsia="en-GB"/>
+        </w:rPr>
+        <w:t>split</w:t>
+      </w:r>
+      <w:proofErr w:type="gramEnd"/>
+      <w:r>
+        <w:rPr>
+          <w:rFonts w:ascii="Consolas" w:eastAsia="Times New Roman" w:hAnsi="Consolas" w:cs="Times New Roman"/>
+          <w:color w:val="D4D4D4"/>
+          <w:sz w:val="21"/>
+          <w:szCs w:val="21"/>
+          <w:lang w:eastAsia="en-GB"/>
+        </w:rPr>
+        <w:t>(</w:t>
+      </w:r>
+      <w:r>
+        <w:rPr>
+          <w:rFonts w:ascii="Consolas" w:eastAsia="Times New Roman" w:hAnsi="Consolas" w:cs="Times New Roman"/>
+          <w:color w:val="CE9178"/>
+          <w:sz w:val="21"/>
+          <w:szCs w:val="21"/>
+          <w:lang w:eastAsia="en-GB"/>
+        </w:rPr>
+        <w:t>" "</w:t>
+      </w:r>
+      <w:r>
+        <w:rPr>
+          <w:rFonts w:ascii="Consolas" w:eastAsia="Times New Roman" w:hAnsi="Consolas" w:cs="Times New Roman"/>
+          <w:color w:val="D4D4D4"/>
+          <w:sz w:val="21"/>
+          <w:szCs w:val="21"/>
+          <w:lang w:eastAsia="en-GB"/>
+        </w:rPr>
+        <w:t>)</w:t>
+      </w:r>
+    </w:p>
+    <w:p>
+      <w:pPr>
+        <w:shd w:val="clear" w:color="auto" w:fill="1E1E1E"/>
+        <w:spacing w:after="0" w:line="285" w:lineRule="atLeast"/>
+        <w:rPr>
+          <w:rFonts w:ascii="Consolas" w:eastAsia="Times New Roman" w:hAnsi="Consolas" w:cs="Times New Roman"/>
+          <w:color w:val="D4D4D4"/>
+          <w:sz w:val="21"/>
+          <w:szCs w:val="21"/>
+          <w:lang w:eastAsia="en-GB"/>
+        </w:rPr>
+      </w:pPr>
+      <w:r>
+        <w:rPr>
+          <w:rFonts w:ascii="Consolas" w:eastAsia="Times New Roman" w:hAnsi="Consolas" w:cs="Times New Roman"/>
+          <w:color w:val="D4D4D4"/>
+          <w:sz w:val="21"/>
+          <w:szCs w:val="21"/>
+          <w:lang w:eastAsia="en-GB"/>
+        </w:rPr>
+        <w:t xml:space="preserve">            </w:t>
+      </w:r>
+      <w:r>
+        <w:rPr>
+          <w:rFonts w:ascii="Consolas" w:eastAsia="Times New Roman" w:hAnsi="Consolas" w:cs="Times New Roman"/>
+          <w:color w:val="6A9955"/>
+          <w:sz w:val="21"/>
+          <w:szCs w:val="21"/>
+          <w:lang w:eastAsia="en-GB"/>
+        </w:rPr>
+        <w:t>// adding the title of the passenger to an array which should be the element at index 1</w:t>
+      </w:r>
+    </w:p>
+    <w:p>
+      <w:pPr>
+        <w:shd w:val="clear" w:color="auto" w:fill="1E1E1E"/>
+        <w:spacing w:after="0" w:line="285" w:lineRule="atLeast"/>
+        <w:rPr>
+          <w:rFonts w:ascii="Consolas" w:eastAsia="Times New Roman" w:hAnsi="Consolas" w:cs="Times New Roman"/>
+          <w:color w:val="D4D4D4"/>
+          <w:sz w:val="21"/>
+          <w:szCs w:val="21"/>
+          <w:lang w:eastAsia="en-GB"/>
+        </w:rPr>
+      </w:pPr>
+      <w:r>
+        <w:rPr>
+          <w:rFonts w:ascii="Consolas" w:eastAsia="Times New Roman" w:hAnsi="Consolas" w:cs="Times New Roman"/>
+          <w:color w:val="D4D4D4"/>
+          <w:sz w:val="21"/>
+          <w:szCs w:val="21"/>
+          <w:lang w:eastAsia="en-GB"/>
+        </w:rPr>
+        <w:t xml:space="preserve">            </w:t>
+      </w:r>
+      <w:r>
+        <w:rPr>
+          <w:rFonts w:ascii="Consolas" w:eastAsia="Times New Roman" w:hAnsi="Consolas" w:cs="Times New Roman"/>
+          <w:color w:val="4FC1FF"/>
+          <w:sz w:val="21"/>
+          <w:szCs w:val="21"/>
+          <w:lang w:eastAsia="en-GB"/>
+        </w:rPr>
+        <w:t>arrayN</w:t>
+      </w:r>
+      <w:r>
+        <w:rPr>
+          <w:rFonts w:ascii="Consolas" w:eastAsia="Times New Roman" w:hAnsi="Consolas" w:cs="Times New Roman"/>
+          <w:color w:val="D4D4D4"/>
+          <w:sz w:val="21"/>
+          <w:szCs w:val="21"/>
+          <w:lang w:eastAsia="en-GB"/>
+        </w:rPr>
+        <w:t>.</w:t>
+      </w:r>
+      <w:r>
+        <w:rPr>
+          <w:rFonts w:ascii="Consolas" w:eastAsia="Times New Roman" w:hAnsi="Consolas" w:cs="Times New Roman"/>
+          <w:color w:val="DCDCAA"/>
+          <w:sz w:val="21"/>
+          <w:szCs w:val="21"/>
+          <w:lang w:eastAsia="en-GB"/>
+        </w:rPr>
+        <w:t>push</w:t>
+      </w:r>
+      <w:r>
+        <w:rPr>
+          <w:rFonts w:ascii="Consolas" w:eastAsia="Times New Roman" w:hAnsi="Consolas" w:cs="Times New Roman"/>
+          <w:color w:val="D4D4D4"/>
+          <w:sz w:val="21"/>
+          <w:szCs w:val="21"/>
+          <w:lang w:eastAsia="en-GB"/>
+        </w:rPr>
+        <w:t>(</w:t>
+      </w:r>
+      <w:proofErr w:type="gramStart"/>
+      <w:r>
+        <w:rPr>
+          <w:rFonts w:ascii="Consolas" w:eastAsia="Times New Roman" w:hAnsi="Consolas" w:cs="Times New Roman"/>
+          <w:color w:val="9CDCFE"/>
+          <w:sz w:val="21"/>
+          <w:szCs w:val="21"/>
+          <w:lang w:eastAsia="en-GB"/>
+        </w:rPr>
+        <w:t>title</w:t>
+      </w:r>
+      <w:r>
+        <w:rPr>
+          <w:rFonts w:ascii="Consolas" w:eastAsia="Times New Roman" w:hAnsi="Consolas" w:cs="Times New Roman"/>
+          <w:color w:val="D4D4D4"/>
+          <w:sz w:val="21"/>
+          <w:szCs w:val="21"/>
+          <w:lang w:eastAsia="en-GB"/>
+        </w:rPr>
+        <w:t>[</w:t>
+      </w:r>
+      <w:proofErr w:type="gramEnd"/>
+      <w:r>
+        <w:rPr>
+          <w:rFonts w:ascii="Consolas" w:eastAsia="Times New Roman" w:hAnsi="Consolas" w:cs="Times New Roman"/>
+          <w:color w:val="B5CEA8"/>
+          <w:sz w:val="21"/>
+          <w:szCs w:val="21"/>
+          <w:lang w:eastAsia="en-GB"/>
+        </w:rPr>
+        <w:t>1</w:t>
+      </w:r>
+      <w:r>
+        <w:rPr>
+          <w:rFonts w:ascii="Consolas" w:eastAsia="Times New Roman" w:hAnsi="Consolas" w:cs="Times New Roman"/>
+          <w:color w:val="D4D4D4"/>
+          <w:sz w:val="21"/>
+          <w:szCs w:val="21"/>
+          <w:lang w:eastAsia="en-GB"/>
+        </w:rPr>
+        <w:t>])</w:t>
+      </w:r>
+    </w:p>
+    <w:p>
+      <w:pPr>
+        <w:rPr>
+          <w:rFonts w:ascii="Arial" w:hAnsi="Arial" w:cs="Arial"/>
+          <w:sz w:val="20"/>
+          <w:szCs w:val="20"/>
+        </w:rPr>
+      </w:pPr>
+    </w:p>
+    <w:p>
+      <w:pPr>
+        <w:rPr>
+          <w:rFonts w:ascii="Arial" w:hAnsi="Arial" w:cs="Arial"/>
+          <w:sz w:val="20"/>
+          <w:szCs w:val="20"/>
+        </w:rPr>
+      </w:pPr>
+      <w:r>
+        <w:rPr>
+          <w:rFonts w:ascii="Arial" w:hAnsi="Arial" w:cs="Arial"/>
+          <w:sz w:val="20"/>
+          <w:szCs w:val="20"/>
+        </w:rPr>
+        <w:t>The code is splitting the Name element in the object and creating an array</w:t>
+      </w:r>
+      <w:r>
+        <w:rPr>
+          <w:rFonts w:ascii="Arial" w:hAnsi="Arial" w:cs="Arial"/>
+          <w:sz w:val="20"/>
+          <w:szCs w:val="20"/>
+        </w:rPr>
+        <w:t xml:space="preserve">. We then push the first element of the </w:t>
+      </w:r>
+      <w:r>
+        <w:rPr>
+          <w:rFonts w:ascii="Arial" w:hAnsi="Arial" w:cs="Arial"/>
+          <w:sz w:val="20"/>
+          <w:szCs w:val="20"/>
+        </w:rPr>
+        <w:t xml:space="preserve">newly created array which should be the </w:t>
+      </w:r>
+      <w:r>
+        <w:rPr>
+          <w:rFonts w:ascii="Arial" w:hAnsi="Arial" w:cs="Arial"/>
+          <w:sz w:val="20"/>
+          <w:szCs w:val="20"/>
+        </w:rPr>
+        <w:t>title of the person but is not perfect as can be seen by the results</w:t>
+      </w:r>
+      <w:r>
+        <w:rPr>
+          <w:rFonts w:ascii="Arial" w:hAnsi="Arial" w:cs="Arial"/>
+          <w:sz w:val="20"/>
+          <w:szCs w:val="20"/>
+        </w:rPr>
+        <w:t>, for example, people may have two surnames.</w:t>
+      </w:r>
+    </w:p>
+    <w:p>
+      <w:pPr>
+        <w:shd w:val="clear" w:color="auto" w:fill="1E1E1E"/>
+        <w:spacing w:after="0" w:line="285" w:lineRule="atLeast"/>
+        <w:rPr>
+          <w:rFonts w:ascii="Consolas" w:eastAsia="Times New Roman" w:hAnsi="Consolas" w:cs="Times New Roman"/>
+          <w:color w:val="D4D4D4"/>
+          <w:sz w:val="21"/>
+          <w:szCs w:val="21"/>
+          <w:lang w:eastAsia="en-GB"/>
+        </w:rPr>
+      </w:pPr>
+      <w:r>
+        <w:rPr>
+          <w:rFonts w:ascii="Consolas" w:eastAsia="Times New Roman" w:hAnsi="Consolas" w:cs="Times New Roman"/>
+          <w:color w:val="D4D4D4"/>
+          <w:sz w:val="21"/>
+          <w:szCs w:val="21"/>
+          <w:lang w:eastAsia="en-GB"/>
+        </w:rPr>
+        <w:t xml:space="preserve">            </w:t>
+      </w:r>
+      <w:r>
+        <w:rPr>
+          <w:rFonts w:ascii="Consolas" w:eastAsia="Times New Roman" w:hAnsi="Consolas" w:cs="Times New Roman"/>
+          <w:color w:val="569CD6"/>
+          <w:sz w:val="21"/>
+          <w:szCs w:val="21"/>
+          <w:lang w:eastAsia="en-GB"/>
+        </w:rPr>
+        <w:t>const</w:t>
+      </w:r>
+      <w:r>
+        <w:rPr>
+          <w:rFonts w:ascii="Consolas" w:eastAsia="Times New Roman" w:hAnsi="Consolas" w:cs="Times New Roman"/>
+          <w:color w:val="D4D4D4"/>
+          <w:sz w:val="21"/>
+          <w:szCs w:val="21"/>
+          <w:lang w:eastAsia="en-GB"/>
+        </w:rPr>
+        <w:t xml:space="preserve"> </w:t>
+      </w:r>
+      <w:r>
+        <w:rPr>
+          <w:rFonts w:ascii="Consolas" w:eastAsia="Times New Roman" w:hAnsi="Consolas" w:cs="Times New Roman"/>
+          <w:color w:val="4FC1FF"/>
+          <w:sz w:val="21"/>
+          <w:szCs w:val="21"/>
+          <w:lang w:eastAsia="en-GB"/>
+        </w:rPr>
+        <w:t>counts</w:t>
+      </w:r>
+      <w:r>
+        <w:rPr>
+          <w:rFonts w:ascii="Consolas" w:eastAsia="Times New Roman" w:hAnsi="Consolas" w:cs="Times New Roman"/>
+          <w:color w:val="D4D4D4"/>
+          <w:sz w:val="21"/>
+          <w:szCs w:val="21"/>
+          <w:lang w:eastAsia="en-GB"/>
+        </w:rPr>
+        <w:t xml:space="preserve"> = {</w:t>
+      </w:r>
+      <w:proofErr w:type="gramStart"/>
+      <w:r>
+        <w:rPr>
+          <w:rFonts w:ascii="Consolas" w:eastAsia="Times New Roman" w:hAnsi="Consolas" w:cs="Times New Roman"/>
+          <w:color w:val="D4D4D4"/>
+          <w:sz w:val="21"/>
+          <w:szCs w:val="21"/>
+          <w:lang w:eastAsia="en-GB"/>
+        </w:rPr>
+        <w:t>};</w:t>
+      </w:r>
+      <w:proofErr w:type="gramEnd"/>
+    </w:p>
+    <w:p>
+      <w:pPr>
+        <w:shd w:val="clear" w:color="auto" w:fill="1E1E1E"/>
+        <w:spacing w:after="0" w:line="285" w:lineRule="atLeast"/>
+        <w:rPr>
+          <w:rFonts w:ascii="Consolas" w:eastAsia="Times New Roman" w:hAnsi="Consolas" w:cs="Times New Roman"/>
+          <w:color w:val="D4D4D4"/>
+          <w:sz w:val="21"/>
+          <w:szCs w:val="21"/>
+          <w:lang w:eastAsia="en-GB"/>
+        </w:rPr>
+      </w:pPr>
+      <w:r>
+        <w:rPr>
+          <w:rFonts w:ascii="Consolas" w:eastAsia="Times New Roman" w:hAnsi="Consolas" w:cs="Times New Roman"/>
+          <w:color w:val="D4D4D4"/>
+          <w:sz w:val="21"/>
+          <w:szCs w:val="21"/>
+          <w:lang w:eastAsia="en-GB"/>
+        </w:rPr>
+        <w:t xml:space="preserve">            </w:t>
+      </w:r>
+      <w:r>
+        <w:rPr>
+          <w:rFonts w:ascii="Consolas" w:eastAsia="Times New Roman" w:hAnsi="Consolas" w:cs="Times New Roman"/>
+          <w:color w:val="C586C0"/>
+          <w:sz w:val="21"/>
+          <w:szCs w:val="21"/>
+          <w:lang w:eastAsia="en-GB"/>
+        </w:rPr>
+        <w:t>for</w:t>
+      </w:r>
+      <w:r>
+        <w:rPr>
+          <w:rFonts w:ascii="Consolas" w:eastAsia="Times New Roman" w:hAnsi="Consolas" w:cs="Times New Roman"/>
+          <w:color w:val="D4D4D4"/>
+          <w:sz w:val="21"/>
+          <w:szCs w:val="21"/>
+          <w:lang w:eastAsia="en-GB"/>
+        </w:rPr>
+        <w:t xml:space="preserve"> (</w:t>
+      </w:r>
+      <w:r>
+        <w:rPr>
+          <w:rFonts w:ascii="Consolas" w:eastAsia="Times New Roman" w:hAnsi="Consolas" w:cs="Times New Roman"/>
+          <w:color w:val="569CD6"/>
+          <w:sz w:val="21"/>
+          <w:szCs w:val="21"/>
+          <w:lang w:eastAsia="en-GB"/>
+        </w:rPr>
+        <w:t>var</w:t>
+      </w:r>
+      <w:r>
+        <w:rPr>
+          <w:rFonts w:ascii="Consolas" w:eastAsia="Times New Roman" w:hAnsi="Consolas" w:cs="Times New Roman"/>
+          <w:color w:val="D4D4D4"/>
+          <w:sz w:val="21"/>
+          <w:szCs w:val="21"/>
+          <w:lang w:eastAsia="en-GB"/>
+        </w:rPr>
+        <w:t xml:space="preserve"> </w:t>
+      </w:r>
+      <w:r>
+        <w:rPr>
+          <w:rFonts w:ascii="Consolas" w:eastAsia="Times New Roman" w:hAnsi="Consolas" w:cs="Times New Roman"/>
+          <w:color w:val="9CDCFE"/>
+          <w:sz w:val="21"/>
+          <w:szCs w:val="21"/>
+          <w:lang w:eastAsia="en-GB"/>
+        </w:rPr>
+        <w:t>i</w:t>
+      </w:r>
+      <w:r>
+        <w:rPr>
+          <w:rFonts w:ascii="Consolas" w:eastAsia="Times New Roman" w:hAnsi="Consolas" w:cs="Times New Roman"/>
+          <w:color w:val="D4D4D4"/>
+          <w:sz w:val="21"/>
+          <w:szCs w:val="21"/>
+          <w:lang w:eastAsia="en-GB"/>
+        </w:rPr>
+        <w:t xml:space="preserve"> = </w:t>
+      </w:r>
+      <w:r>
+        <w:rPr>
+          <w:rFonts w:ascii="Consolas" w:eastAsia="Times New Roman" w:hAnsi="Consolas" w:cs="Times New Roman"/>
+          <w:color w:val="B5CEA8"/>
+          <w:sz w:val="21"/>
+          <w:szCs w:val="21"/>
+          <w:lang w:eastAsia="en-GB"/>
+        </w:rPr>
+        <w:t>0</w:t>
+      </w:r>
+      <w:r>
+        <w:rPr>
+          <w:rFonts w:ascii="Consolas" w:eastAsia="Times New Roman" w:hAnsi="Consolas" w:cs="Times New Roman"/>
+          <w:color w:val="D4D4D4"/>
+          <w:sz w:val="21"/>
+          <w:szCs w:val="21"/>
+          <w:lang w:eastAsia="en-GB"/>
+        </w:rPr>
+        <w:t xml:space="preserve">; </w:t>
+      </w:r>
+      <w:r>
+        <w:rPr>
+          <w:rFonts w:ascii="Consolas" w:eastAsia="Times New Roman" w:hAnsi="Consolas" w:cs="Times New Roman"/>
+          <w:color w:val="9CDCFE"/>
+          <w:sz w:val="21"/>
+          <w:szCs w:val="21"/>
+          <w:lang w:eastAsia="en-GB"/>
+        </w:rPr>
+        <w:t>i</w:t>
+      </w:r>
+      <w:r>
+        <w:rPr>
+          <w:rFonts w:ascii="Consolas" w:eastAsia="Times New Roman" w:hAnsi="Consolas" w:cs="Times New Roman"/>
+          <w:color w:val="D4D4D4"/>
+          <w:sz w:val="21"/>
+          <w:szCs w:val="21"/>
+          <w:lang w:eastAsia="en-GB"/>
+        </w:rPr>
+        <w:t xml:space="preserve"> &lt; </w:t>
+      </w:r>
+      <w:proofErr w:type="gramStart"/>
+      <w:r>
+        <w:rPr>
+          <w:rFonts w:ascii="Consolas" w:eastAsia="Times New Roman" w:hAnsi="Consolas" w:cs="Times New Roman"/>
+          <w:color w:val="9CDCFE"/>
+          <w:sz w:val="21"/>
+          <w:szCs w:val="21"/>
+          <w:lang w:eastAsia="en-GB"/>
+        </w:rPr>
+        <w:t>arr</w:t>
+      </w:r>
+      <w:r>
+        <w:rPr>
+          <w:rFonts w:ascii="Consolas" w:eastAsia="Times New Roman" w:hAnsi="Consolas" w:cs="Times New Roman"/>
+          <w:color w:val="D4D4D4"/>
+          <w:sz w:val="21"/>
+          <w:szCs w:val="21"/>
+          <w:lang w:eastAsia="en-GB"/>
+        </w:rPr>
+        <w:t>.</w:t>
+      </w:r>
+      <w:r>
+        <w:rPr>
+          <w:rFonts w:ascii="Consolas" w:eastAsia="Times New Roman" w:hAnsi="Consolas" w:cs="Times New Roman"/>
+          <w:color w:val="9CDCFE"/>
+          <w:sz w:val="21"/>
+          <w:szCs w:val="21"/>
+          <w:lang w:eastAsia="en-GB"/>
+        </w:rPr>
+        <w:t>length</w:t>
+      </w:r>
+      <w:proofErr w:type="gramEnd"/>
+      <w:r>
+        <w:rPr>
+          <w:rFonts w:ascii="Consolas" w:eastAsia="Times New Roman" w:hAnsi="Consolas" w:cs="Times New Roman"/>
+          <w:color w:val="D4D4D4"/>
+          <w:sz w:val="21"/>
+          <w:szCs w:val="21"/>
+          <w:lang w:eastAsia="en-GB"/>
+        </w:rPr>
+        <w:t xml:space="preserve">; </w:t>
+      </w:r>
+      <w:r>
+        <w:rPr>
+          <w:rFonts w:ascii="Consolas" w:eastAsia="Times New Roman" w:hAnsi="Consolas" w:cs="Times New Roman"/>
+          <w:color w:val="9CDCFE"/>
+          <w:sz w:val="21"/>
+          <w:szCs w:val="21"/>
+          <w:lang w:eastAsia="en-GB"/>
+        </w:rPr>
+        <w:t>i</w:t>
+      </w:r>
+      <w:r>
+        <w:rPr>
+          <w:rFonts w:ascii="Consolas" w:eastAsia="Times New Roman" w:hAnsi="Consolas" w:cs="Times New Roman"/>
+          <w:color w:val="D4D4D4"/>
+          <w:sz w:val="21"/>
+          <w:szCs w:val="21"/>
+          <w:lang w:eastAsia="en-GB"/>
+        </w:rPr>
+        <w:t>++) {</w:t>
+      </w:r>
+    </w:p>
+    <w:p>
+      <w:pPr>
+        <w:shd w:val="clear" w:color="auto" w:fill="1E1E1E"/>
+        <w:spacing w:after="0" w:line="285" w:lineRule="atLeast"/>
+        <w:rPr>
+          <w:rFonts w:ascii="Consolas" w:eastAsia="Times New Roman" w:hAnsi="Consolas" w:cs="Times New Roman"/>
+          <w:color w:val="D4D4D4"/>
+          <w:sz w:val="21"/>
+          <w:szCs w:val="21"/>
+          <w:lang w:eastAsia="en-GB"/>
+        </w:rPr>
+      </w:pPr>
+      <w:r>
+        <w:rPr>
+          <w:rFonts w:ascii="Consolas" w:eastAsia="Times New Roman" w:hAnsi="Consolas" w:cs="Times New Roman"/>
+          <w:color w:val="D4D4D4"/>
+          <w:sz w:val="21"/>
+          <w:szCs w:val="21"/>
+          <w:lang w:eastAsia="en-GB"/>
+        </w:rPr>
+        <w:t xml:space="preserve">                </w:t>
+      </w:r>
+      <w:r>
+        <w:rPr>
+          <w:rFonts w:ascii="Consolas" w:eastAsia="Times New Roman" w:hAnsi="Consolas" w:cs="Times New Roman"/>
+          <w:color w:val="6A9955"/>
+          <w:sz w:val="21"/>
+          <w:szCs w:val="21"/>
+          <w:lang w:eastAsia="en-GB"/>
+        </w:rPr>
+        <w:t xml:space="preserve">// the key </w:t>
+      </w:r>
+      <w:proofErr w:type="gramStart"/>
+      <w:r>
+        <w:rPr>
+          <w:rFonts w:ascii="Consolas" w:eastAsia="Times New Roman" w:hAnsi="Consolas" w:cs="Times New Roman"/>
+          <w:color w:val="6A9955"/>
+          <w:sz w:val="21"/>
+          <w:szCs w:val="21"/>
+          <w:lang w:eastAsia="en-GB"/>
+        </w:rPr>
+        <w:t>of</w:t>
+      </w:r>
+      <w:proofErr w:type="gramEnd"/>
+      <w:r>
+        <w:rPr>
+          <w:rFonts w:ascii="Consolas" w:eastAsia="Times New Roman" w:hAnsi="Consolas" w:cs="Times New Roman"/>
+          <w:color w:val="6A9955"/>
+          <w:sz w:val="21"/>
+          <w:szCs w:val="21"/>
+          <w:lang w:eastAsia="en-GB"/>
+        </w:rPr>
+        <w:t xml:space="preserve"> counts object is based off the array parameter provided and increment the count</w:t>
+      </w:r>
+    </w:p>
+    <w:p>
+      <w:pPr>
+        <w:shd w:val="clear" w:color="auto" w:fill="1E1E1E"/>
+        <w:spacing w:after="0" w:line="285" w:lineRule="atLeast"/>
+        <w:rPr>
+          <w:rFonts w:ascii="Consolas" w:eastAsia="Times New Roman" w:hAnsi="Consolas" w:cs="Times New Roman"/>
+          <w:color w:val="D4D4D4"/>
+          <w:sz w:val="21"/>
+          <w:szCs w:val="21"/>
+          <w:lang w:eastAsia="en-GB"/>
+        </w:rPr>
+      </w:pPr>
+      <w:r>
+        <w:rPr>
+          <w:rFonts w:ascii="Consolas" w:eastAsia="Times New Roman" w:hAnsi="Consolas" w:cs="Times New Roman"/>
+          <w:color w:val="D4D4D4"/>
+          <w:sz w:val="21"/>
+          <w:szCs w:val="21"/>
+          <w:lang w:eastAsia="en-GB"/>
+        </w:rPr>
+        <w:lastRenderedPageBreak/>
+        <w:t xml:space="preserve">                </w:t>
+      </w:r>
+      <w:r>
+        <w:rPr>
+          <w:rFonts w:ascii="Consolas" w:eastAsia="Times New Roman" w:hAnsi="Consolas" w:cs="Times New Roman"/>
+          <w:color w:val="4FC1FF"/>
+          <w:sz w:val="21"/>
+          <w:szCs w:val="21"/>
+          <w:lang w:eastAsia="en-GB"/>
+        </w:rPr>
+        <w:t>counts</w:t>
+      </w:r>
+      <w:r>
+        <w:rPr>
+          <w:rFonts w:ascii="Consolas" w:eastAsia="Times New Roman" w:hAnsi="Consolas" w:cs="Times New Roman"/>
+          <w:color w:val="D4D4D4"/>
+          <w:sz w:val="21"/>
+          <w:szCs w:val="21"/>
+          <w:lang w:eastAsia="en-GB"/>
+        </w:rPr>
+        <w:t>[</w:t>
+      </w:r>
+      <w:r>
+        <w:rPr>
+          <w:rFonts w:ascii="Consolas" w:eastAsia="Times New Roman" w:hAnsi="Consolas" w:cs="Times New Roman"/>
+          <w:color w:val="9CDCFE"/>
+          <w:sz w:val="21"/>
+          <w:szCs w:val="21"/>
+          <w:lang w:eastAsia="en-GB"/>
+        </w:rPr>
+        <w:t>arr</w:t>
+      </w:r>
+      <w:r>
+        <w:rPr>
+          <w:rFonts w:ascii="Consolas" w:eastAsia="Times New Roman" w:hAnsi="Consolas" w:cs="Times New Roman"/>
+          <w:color w:val="D4D4D4"/>
+          <w:sz w:val="21"/>
+          <w:szCs w:val="21"/>
+          <w:lang w:eastAsia="en-GB"/>
+        </w:rPr>
+        <w:t>[</w:t>
+      </w:r>
+      <w:r>
+        <w:rPr>
+          <w:rFonts w:ascii="Consolas" w:eastAsia="Times New Roman" w:hAnsi="Consolas" w:cs="Times New Roman"/>
+          <w:color w:val="9CDCFE"/>
+          <w:sz w:val="21"/>
+          <w:szCs w:val="21"/>
+          <w:lang w:eastAsia="en-GB"/>
+        </w:rPr>
+        <w:t>i</w:t>
+      </w:r>
+      <w:r>
+        <w:rPr>
+          <w:rFonts w:ascii="Consolas" w:eastAsia="Times New Roman" w:hAnsi="Consolas" w:cs="Times New Roman"/>
+          <w:color w:val="D4D4D4"/>
+          <w:sz w:val="21"/>
+          <w:szCs w:val="21"/>
+          <w:lang w:eastAsia="en-GB"/>
+        </w:rPr>
+        <w:t xml:space="preserve">]] = </w:t>
+      </w:r>
+      <w:r>
+        <w:rPr>
+          <w:rFonts w:ascii="Consolas" w:eastAsia="Times New Roman" w:hAnsi="Consolas" w:cs="Times New Roman"/>
+          <w:color w:val="B5CEA8"/>
+          <w:sz w:val="21"/>
+          <w:szCs w:val="21"/>
+          <w:lang w:eastAsia="en-GB"/>
+        </w:rPr>
+        <w:t>1</w:t>
+      </w:r>
+      <w:r>
+        <w:rPr>
+          <w:rFonts w:ascii="Consolas" w:eastAsia="Times New Roman" w:hAnsi="Consolas" w:cs="Times New Roman"/>
+          <w:color w:val="D4D4D4"/>
+          <w:sz w:val="21"/>
+          <w:szCs w:val="21"/>
+          <w:lang w:eastAsia="en-GB"/>
+        </w:rPr>
+        <w:t xml:space="preserve"> + (</w:t>
+      </w:r>
+      <w:r>
+        <w:rPr>
+          <w:rFonts w:ascii="Consolas" w:eastAsia="Times New Roman" w:hAnsi="Consolas" w:cs="Times New Roman"/>
+          <w:color w:val="4FC1FF"/>
+          <w:sz w:val="21"/>
+          <w:szCs w:val="21"/>
+          <w:lang w:eastAsia="en-GB"/>
+        </w:rPr>
+        <w:t>counts</w:t>
+      </w:r>
+      <w:r>
+        <w:rPr>
+          <w:rFonts w:ascii="Consolas" w:eastAsia="Times New Roman" w:hAnsi="Consolas" w:cs="Times New Roman"/>
+          <w:color w:val="D4D4D4"/>
+          <w:sz w:val="21"/>
+          <w:szCs w:val="21"/>
+          <w:lang w:eastAsia="en-GB"/>
+        </w:rPr>
+        <w:t>[</w:t>
+      </w:r>
+      <w:r>
+        <w:rPr>
+          <w:rFonts w:ascii="Consolas" w:eastAsia="Times New Roman" w:hAnsi="Consolas" w:cs="Times New Roman"/>
+          <w:color w:val="9CDCFE"/>
+          <w:sz w:val="21"/>
+          <w:szCs w:val="21"/>
+          <w:lang w:eastAsia="en-GB"/>
+        </w:rPr>
+        <w:t>arr</w:t>
+      </w:r>
+      <w:r>
+        <w:rPr>
+          <w:rFonts w:ascii="Consolas" w:eastAsia="Times New Roman" w:hAnsi="Consolas" w:cs="Times New Roman"/>
+          <w:color w:val="D4D4D4"/>
+          <w:sz w:val="21"/>
+          <w:szCs w:val="21"/>
+          <w:lang w:eastAsia="en-GB"/>
+        </w:rPr>
+        <w:t>[</w:t>
+      </w:r>
+      <w:r>
+        <w:rPr>
+          <w:rFonts w:ascii="Consolas" w:eastAsia="Times New Roman" w:hAnsi="Consolas" w:cs="Times New Roman"/>
+          <w:color w:val="9CDCFE"/>
+          <w:sz w:val="21"/>
+          <w:szCs w:val="21"/>
+          <w:lang w:eastAsia="en-GB"/>
+        </w:rPr>
+        <w:t>i</w:t>
+      </w:r>
+      <w:r>
+        <w:rPr>
+          <w:rFonts w:ascii="Consolas" w:eastAsia="Times New Roman" w:hAnsi="Consolas" w:cs="Times New Roman"/>
+          <w:color w:val="D4D4D4"/>
+          <w:sz w:val="21"/>
+          <w:szCs w:val="21"/>
+          <w:lang w:eastAsia="en-GB"/>
+        </w:rPr>
+        <w:t xml:space="preserve">]] || </w:t>
+      </w:r>
+      <w:r>
+        <w:rPr>
+          <w:rFonts w:ascii="Consolas" w:eastAsia="Times New Roman" w:hAnsi="Consolas" w:cs="Times New Roman"/>
+          <w:color w:val="B5CEA8"/>
+          <w:sz w:val="21"/>
+          <w:szCs w:val="21"/>
+          <w:lang w:eastAsia="en-GB"/>
+        </w:rPr>
+        <w:t>0</w:t>
+      </w:r>
+      <w:proofErr w:type="gramStart"/>
+      <w:r>
+        <w:rPr>
+          <w:rFonts w:ascii="Consolas" w:eastAsia="Times New Roman" w:hAnsi="Consolas" w:cs="Times New Roman"/>
+          <w:color w:val="D4D4D4"/>
+          <w:sz w:val="21"/>
+          <w:szCs w:val="21"/>
+          <w:lang w:eastAsia="en-GB"/>
+        </w:rPr>
+        <w:t>);</w:t>
+      </w:r>
+      <w:proofErr w:type="gramEnd"/>
+    </w:p>
+    <w:p>
+      <w:pPr>
+        <w:shd w:val="clear" w:color="auto" w:fill="1E1E1E"/>
+        <w:spacing w:after="0" w:line="285" w:lineRule="atLeast"/>
+        <w:rPr>
+          <w:rFonts w:ascii="Consolas" w:eastAsia="Times New Roman" w:hAnsi="Consolas" w:cs="Times New Roman"/>
+          <w:color w:val="D4D4D4"/>
+          <w:sz w:val="21"/>
+          <w:szCs w:val="21"/>
+          <w:lang w:eastAsia="en-GB"/>
+        </w:rPr>
+      </w:pPr>
+      <w:r>
+        <w:rPr>
+          <w:rFonts w:ascii="Consolas" w:eastAsia="Times New Roman" w:hAnsi="Consolas" w:cs="Times New Roman"/>
+          <w:color w:val="D4D4D4"/>
+          <w:sz w:val="21"/>
+          <w:szCs w:val="21"/>
+          <w:lang w:eastAsia="en-GB"/>
+        </w:rPr>
+        <w:t>            };</w:t>
+      </w:r>
+    </w:p>
+    <w:p>
+      <w:pPr>
+        <w:rPr>
+          <w:rFonts w:ascii="Arial" w:hAnsi="Arial" w:cs="Arial"/>
+          <w:sz w:val="20"/>
+          <w:szCs w:val="20"/>
+        </w:rPr>
+      </w:pPr>
+    </w:p>
+    <w:p>
+      <w:pPr>
+        <w:rPr>
+          <w:rFonts w:ascii="Arial" w:hAnsi="Arial" w:cs="Arial"/>
+          <w:sz w:val="20"/>
+          <w:szCs w:val="20"/>
+        </w:rPr>
+      </w:pPr>
+      <w:r>
+        <w:rPr>
+          <w:rFonts w:ascii="Arial" w:hAnsi="Arial" w:cs="Arial"/>
+          <w:sz w:val="20"/>
+          <w:szCs w:val="20"/>
+        </w:rPr>
+        <w:t xml:space="preserve">We created a function to count the </w:t>
+      </w:r>
+      <w:r>
+        <w:rPr>
+          <w:rFonts w:ascii="Arial" w:hAnsi="Arial" w:cs="Arial"/>
+          <w:sz w:val="20"/>
+          <w:szCs w:val="20"/>
+        </w:rPr>
+        <w:t>number of</w:t>
+      </w:r>
+      <w:r>
+        <w:rPr>
+          <w:rFonts w:ascii="Arial" w:hAnsi="Arial" w:cs="Arial"/>
+          <w:sz w:val="20"/>
+          <w:szCs w:val="20"/>
+        </w:rPr>
+        <w:t xml:space="preserve"> values </w:t>
+      </w:r>
+      <w:r>
+        <w:rPr>
+          <w:rFonts w:ascii="Arial" w:hAnsi="Arial" w:cs="Arial"/>
+          <w:sz w:val="20"/>
+          <w:szCs w:val="20"/>
+        </w:rPr>
+        <w:t>for each unique</w:t>
+      </w:r>
+      <w:r>
+        <w:rPr>
+          <w:rFonts w:ascii="Arial" w:hAnsi="Arial" w:cs="Arial"/>
+          <w:sz w:val="20"/>
+          <w:szCs w:val="20"/>
+        </w:rPr>
+        <w:t xml:space="preserve"> key</w:t>
+      </w:r>
+      <w:r>
+        <w:rPr>
+          <w:rFonts w:ascii="Arial" w:hAnsi="Arial" w:cs="Arial"/>
+          <w:sz w:val="20"/>
+          <w:szCs w:val="20"/>
+        </w:rPr>
+        <w:t>.</w:t>
+      </w:r>
+      <w:r>
+        <w:rPr>
+          <w:rFonts w:ascii="Arial" w:hAnsi="Arial" w:cs="Arial"/>
+          <w:sz w:val="20"/>
+          <w:szCs w:val="20"/>
+        </w:rPr>
+        <w:t xml:space="preserve"> An object is created and then </w:t>
+      </w:r>
+      <w:r>
+        <w:rPr>
+          <w:rFonts w:ascii="Arial" w:hAnsi="Arial" w:cs="Arial"/>
+          <w:sz w:val="20"/>
+          <w:szCs w:val="20"/>
+        </w:rPr>
+        <w:t xml:space="preserve">a key is created with the key </w:t>
+      </w:r>
+      <w:proofErr w:type="gramStart"/>
+      <w:r>
+        <w:rPr>
+          <w:rFonts w:ascii="Arial" w:hAnsi="Arial" w:cs="Arial"/>
+          <w:sz w:val="20"/>
+          <w:szCs w:val="20"/>
+        </w:rPr>
+        <w:t>of</w:t>
+      </w:r>
+      <w:proofErr w:type="gramEnd"/>
+      <w:r>
+        <w:rPr>
+          <w:rFonts w:ascii="Arial" w:hAnsi="Arial" w:cs="Arial"/>
+          <w:sz w:val="20"/>
+          <w:szCs w:val="20"/>
+        </w:rPr>
+        <w:t xml:space="preserve"> the array that has been passed in</w:t>
+      </w:r>
+      <w:r>
+        <w:rPr>
+          <w:rFonts w:ascii="Arial" w:hAnsi="Arial" w:cs="Arial"/>
+          <w:sz w:val="20"/>
+          <w:szCs w:val="20"/>
+        </w:rPr>
+        <w:t xml:space="preserve">. If that key does not </w:t>
+      </w:r>
+      <w:r>
+        <w:rPr>
+          <w:rFonts w:ascii="Arial" w:hAnsi="Arial" w:cs="Arial"/>
+          <w:sz w:val="20"/>
+          <w:szCs w:val="20"/>
+        </w:rPr>
+        <w:t>exist,</w:t>
+      </w:r>
+      <w:r>
+        <w:rPr>
+          <w:rFonts w:ascii="Arial" w:hAnsi="Arial" w:cs="Arial"/>
+          <w:sz w:val="20"/>
+          <w:szCs w:val="20"/>
+        </w:rPr>
+        <w:t xml:space="preserve"> the count is initiated but if it already exists then we add a 1 to the value of that key.</w:t>
+      </w:r>
+    </w:p>
+    <w:p>
+      <w:pPr>
+        <w:rPr>
+          <w:rFonts w:ascii="Arial" w:hAnsi="Arial" w:cs="Arial"/>
+          <w:sz w:val="20"/>
+          <w:szCs w:val="20"/>
+        </w:rPr>
+      </w:pPr>
+    </w:p>
+    <w:p>
+      <w:pPr>
+        <w:rPr>
+          <w:rFonts w:ascii="Arial" w:hAnsi="Arial" w:cs="Arial"/>
+          <w:sz w:val="20"/>
+          <w:szCs w:val="20"/>
+          <w:u w:val="single"/>
+        </w:rPr>
+      </w:pPr>
+      <w:r>
+        <w:rPr>
+          <w:rFonts w:ascii="Arial" w:hAnsi="Arial" w:cs="Arial"/>
+          <w:sz w:val="20"/>
+          <w:szCs w:val="20"/>
+          <w:u w:val="single"/>
+        </w:rPr>
+        <w:t>Exercise 10</w:t>
+      </w:r>
+    </w:p>
+    <w:p>
+      <w:pPr>
+        <w:rPr>
+          <w:rFonts w:ascii="Arial" w:hAnsi="Arial" w:cs="Arial"/>
+          <w:sz w:val="20"/>
+          <w:szCs w:val="20"/>
+          <w:u w:val="single"/>
+        </w:rPr>
+      </w:pPr>
+    </w:p>
+    <w:p>
+      <w:pPr>
+        <w:jc w:val="center"/>
+        <w:rPr>
+          <w:rFonts w:ascii="Arial" w:hAnsi="Arial" w:cs="Arial"/>
+          <w:sz w:val="20"/>
+          <w:szCs w:val="20"/>
+          <w:u w:val="single"/>
+        </w:rPr>
+      </w:pPr>
+      <w:r>
+        <w:rPr>
+          <w:noProof/>
+        </w:rPr>
+        <w:drawing>
+          <wp:inline distT="0" distB="0" distL="0" distR="0" wp14:anchorId="6F6D8367" wp14:editId="5756ED38">
+            <wp:extent cx="3048000" cy="1828800"/>
+            <wp:effectExtent l="0" t="0" r="0" b="0"/>
+            <wp:docPr id="10" name="Picture 10" descr="Text&#10;&#10;Description automatically generated"/>
+            <wp:cNvGraphicFramePr>
+              <a:graphicFrameLocks xmlns:a="http://schemas.openxmlformats.org/drawingml/2006/main" noChangeAspect="1"/>
+            </wp:cNvGraphicFramePr>
+            <a:graphic xmlns:a="http://schemas.openxmlformats.org/drawingml/2006/main">
+              <a:graphicData uri="http://schemas.openxmlformats.org/drawingml/2006/picture">
+                <pic:pic xmlns:pic="http://schemas.openxmlformats.org/drawingml/2006/picture">
+                  <pic:nvPicPr>
+                    <pic:cNvPr id="10" name="Picture 10" descr="Text&#10;&#10;Description automatically generated"/>
+                    <pic:cNvPicPr/>
+                  </pic:nvPicPr>
+                  <pic:blipFill>
+                    <a:blip r:embed="rId16"/>
+                    <a:stretch>
+                      <a:fillRect/>
+                    </a:stretch>
+                  </pic:blipFill>
+                  <pic:spPr>
+                    <a:xfrm>
+                      <a:off x="0" y="0"/>
+                      <a:ext cx="3048000" cy="1828800"/>
+                    </a:xfrm>
+                    <a:prstGeom prst="rect">
+                      <a:avLst/>
+                    </a:prstGeom>
+                  </pic:spPr>
+                </pic:pic>
+              </a:graphicData>
+            </a:graphic>
+          </wp:inline>
+        </w:drawing>
+      </w:r>
+    </w:p>
+    <w:p>
+      <w:pPr>
+        <w:shd w:val="clear" w:color="auto" w:fill="1E1E1E"/>
+        <w:spacing w:after="0" w:line="285" w:lineRule="atLeast"/>
+        <w:rPr>
+          <w:rFonts w:ascii="Consolas" w:eastAsia="Times New Roman" w:hAnsi="Consolas" w:cs="Times New Roman"/>
+          <w:color w:val="D4D4D4"/>
+          <w:sz w:val="21"/>
+          <w:szCs w:val="21"/>
+          <w:lang w:eastAsia="en-GB"/>
+        </w:rPr>
+      </w:pPr>
+      <w:r>
+        <w:rPr>
+          <w:rFonts w:ascii="Consolas" w:eastAsia="Times New Roman" w:hAnsi="Consolas" w:cs="Times New Roman"/>
+          <w:color w:val="D4D4D4"/>
+          <w:sz w:val="21"/>
+          <w:szCs w:val="21"/>
+          <w:lang w:eastAsia="en-GB"/>
+        </w:rPr>
+        <w:t xml:space="preserve">            </w:t>
+      </w:r>
+      <w:r>
+        <w:rPr>
+          <w:rFonts w:ascii="Consolas" w:eastAsia="Times New Roman" w:hAnsi="Consolas" w:cs="Times New Roman"/>
+          <w:color w:val="6A9955"/>
+          <w:sz w:val="21"/>
+          <w:szCs w:val="21"/>
+          <w:lang w:eastAsia="en-GB"/>
+        </w:rPr>
+        <w:t>//looping through the data to count per age bracket</w:t>
+      </w:r>
+    </w:p>
+    <w:p>
+      <w:pPr>
+        <w:shd w:val="clear" w:color="auto" w:fill="1E1E1E"/>
+        <w:spacing w:after="0" w:line="285" w:lineRule="atLeast"/>
+        <w:rPr>
+          <w:rFonts w:ascii="Consolas" w:eastAsia="Times New Roman" w:hAnsi="Consolas" w:cs="Times New Roman"/>
+          <w:color w:val="D4D4D4"/>
+          <w:sz w:val="21"/>
+          <w:szCs w:val="21"/>
+          <w:lang w:eastAsia="en-GB"/>
+        </w:rPr>
+      </w:pPr>
+      <w:r>
+        <w:rPr>
+          <w:rFonts w:ascii="Consolas" w:eastAsia="Times New Roman" w:hAnsi="Consolas" w:cs="Times New Roman"/>
+          <w:color w:val="D4D4D4"/>
+          <w:sz w:val="21"/>
+          <w:szCs w:val="21"/>
+          <w:lang w:eastAsia="en-GB"/>
+        </w:rPr>
+        <w:t xml:space="preserve">            </w:t>
+      </w:r>
+      <w:r>
+        <w:rPr>
+          <w:rFonts w:ascii="Consolas" w:eastAsia="Times New Roman" w:hAnsi="Consolas" w:cs="Times New Roman"/>
+          <w:color w:val="C586C0"/>
+          <w:sz w:val="21"/>
+          <w:szCs w:val="21"/>
+          <w:lang w:eastAsia="en-GB"/>
+        </w:rPr>
+        <w:t>for</w:t>
+      </w:r>
+      <w:r>
+        <w:rPr>
+          <w:rFonts w:ascii="Consolas" w:eastAsia="Times New Roman" w:hAnsi="Consolas" w:cs="Times New Roman"/>
+          <w:color w:val="D4D4D4"/>
+          <w:sz w:val="21"/>
+          <w:szCs w:val="21"/>
+          <w:lang w:eastAsia="en-GB"/>
+        </w:rPr>
+        <w:t xml:space="preserve"> (</w:t>
+      </w:r>
+      <w:r>
+        <w:rPr>
+          <w:rFonts w:ascii="Consolas" w:eastAsia="Times New Roman" w:hAnsi="Consolas" w:cs="Times New Roman"/>
+          <w:color w:val="569CD6"/>
+          <w:sz w:val="21"/>
+          <w:szCs w:val="21"/>
+          <w:lang w:eastAsia="en-GB"/>
+        </w:rPr>
+        <w:t>var</w:t>
+      </w:r>
+      <w:r>
+        <w:rPr>
+          <w:rFonts w:ascii="Consolas" w:eastAsia="Times New Roman" w:hAnsi="Consolas" w:cs="Times New Roman"/>
+          <w:color w:val="D4D4D4"/>
+          <w:sz w:val="21"/>
+          <w:szCs w:val="21"/>
+          <w:lang w:eastAsia="en-GB"/>
+        </w:rPr>
+        <w:t xml:space="preserve"> </w:t>
+      </w:r>
+      <w:r>
+        <w:rPr>
+          <w:rFonts w:ascii="Consolas" w:eastAsia="Times New Roman" w:hAnsi="Consolas" w:cs="Times New Roman"/>
+          <w:color w:val="9CDCFE"/>
+          <w:sz w:val="21"/>
+          <w:szCs w:val="21"/>
+          <w:lang w:eastAsia="en-GB"/>
+        </w:rPr>
+        <w:t>i</w:t>
+      </w:r>
+      <w:r>
+        <w:rPr>
+          <w:rFonts w:ascii="Consolas" w:eastAsia="Times New Roman" w:hAnsi="Consolas" w:cs="Times New Roman"/>
+          <w:color w:val="D4D4D4"/>
+          <w:sz w:val="21"/>
+          <w:szCs w:val="21"/>
+          <w:lang w:eastAsia="en-GB"/>
+        </w:rPr>
+        <w:t xml:space="preserve"> = </w:t>
+      </w:r>
+      <w:r>
+        <w:rPr>
+          <w:rFonts w:ascii="Consolas" w:eastAsia="Times New Roman" w:hAnsi="Consolas" w:cs="Times New Roman"/>
+          <w:color w:val="B5CEA8"/>
+          <w:sz w:val="21"/>
+          <w:szCs w:val="21"/>
+          <w:lang w:eastAsia="en-GB"/>
+        </w:rPr>
+        <w:t>0</w:t>
+      </w:r>
+      <w:r>
+        <w:rPr>
+          <w:rFonts w:ascii="Consolas" w:eastAsia="Times New Roman" w:hAnsi="Consolas" w:cs="Times New Roman"/>
+          <w:color w:val="D4D4D4"/>
+          <w:sz w:val="21"/>
+          <w:szCs w:val="21"/>
+          <w:lang w:eastAsia="en-GB"/>
+        </w:rPr>
+        <w:t xml:space="preserve">; </w:t>
+      </w:r>
+      <w:r>
+        <w:rPr>
+          <w:rFonts w:ascii="Consolas" w:eastAsia="Times New Roman" w:hAnsi="Consolas" w:cs="Times New Roman"/>
+          <w:color w:val="9CDCFE"/>
+          <w:sz w:val="21"/>
+          <w:szCs w:val="21"/>
+          <w:lang w:eastAsia="en-GB"/>
+        </w:rPr>
+        <w:t>i</w:t>
+      </w:r>
+      <w:r>
+        <w:rPr>
+          <w:rFonts w:ascii="Consolas" w:eastAsia="Times New Roman" w:hAnsi="Consolas" w:cs="Times New Roman"/>
+          <w:color w:val="D4D4D4"/>
+          <w:sz w:val="21"/>
+          <w:szCs w:val="21"/>
+          <w:lang w:eastAsia="en-GB"/>
+        </w:rPr>
+        <w:t xml:space="preserve"> &lt; </w:t>
+      </w:r>
+      <w:proofErr w:type="gramStart"/>
+      <w:r>
+        <w:rPr>
+          <w:rFonts w:ascii="Consolas" w:eastAsia="Times New Roman" w:hAnsi="Consolas" w:cs="Times New Roman"/>
+          <w:color w:val="9CDCFE"/>
+          <w:sz w:val="21"/>
+          <w:szCs w:val="21"/>
+          <w:lang w:eastAsia="en-GB"/>
+        </w:rPr>
+        <w:t>arr</w:t>
+      </w:r>
+      <w:r>
+        <w:rPr>
+          <w:rFonts w:ascii="Consolas" w:eastAsia="Times New Roman" w:hAnsi="Consolas" w:cs="Times New Roman"/>
+          <w:color w:val="D4D4D4"/>
+          <w:sz w:val="21"/>
+          <w:szCs w:val="21"/>
+          <w:lang w:eastAsia="en-GB"/>
+        </w:rPr>
+        <w:t>.</w:t>
+      </w:r>
+      <w:r>
+        <w:rPr>
+          <w:rFonts w:ascii="Consolas" w:eastAsia="Times New Roman" w:hAnsi="Consolas" w:cs="Times New Roman"/>
+          <w:color w:val="9CDCFE"/>
+          <w:sz w:val="21"/>
+          <w:szCs w:val="21"/>
+          <w:lang w:eastAsia="en-GB"/>
+        </w:rPr>
+        <w:t>length</w:t>
+      </w:r>
+      <w:proofErr w:type="gramEnd"/>
+      <w:r>
+        <w:rPr>
+          <w:rFonts w:ascii="Consolas" w:eastAsia="Times New Roman" w:hAnsi="Consolas" w:cs="Times New Roman"/>
+          <w:color w:val="D4D4D4"/>
+          <w:sz w:val="21"/>
+          <w:szCs w:val="21"/>
+          <w:lang w:eastAsia="en-GB"/>
+        </w:rPr>
+        <w:t xml:space="preserve">; </w:t>
+      </w:r>
+      <w:r>
+        <w:rPr>
+          <w:rFonts w:ascii="Consolas" w:eastAsia="Times New Roman" w:hAnsi="Consolas" w:cs="Times New Roman"/>
+          <w:color w:val="9CDCFE"/>
+          <w:sz w:val="21"/>
+          <w:szCs w:val="21"/>
+          <w:lang w:eastAsia="en-GB"/>
+        </w:rPr>
+        <w:t>i</w:t>
+      </w:r>
+      <w:r>
+        <w:rPr>
+          <w:rFonts w:ascii="Consolas" w:eastAsia="Times New Roman" w:hAnsi="Consolas" w:cs="Times New Roman"/>
+          <w:color w:val="D4D4D4"/>
+          <w:sz w:val="21"/>
+          <w:szCs w:val="21"/>
+          <w:lang w:eastAsia="en-GB"/>
+        </w:rPr>
+        <w:t>++) {</w:t>
+      </w:r>
+    </w:p>
+    <w:p>
+      <w:pPr>
+        <w:shd w:val="clear" w:color="auto" w:fill="1E1E1E"/>
+        <w:spacing w:after="0" w:line="285" w:lineRule="atLeast"/>
+        <w:rPr>
+          <w:rFonts w:ascii="Consolas" w:eastAsia="Times New Roman" w:hAnsi="Consolas" w:cs="Times New Roman"/>
+          <w:color w:val="D4D4D4"/>
+          <w:sz w:val="21"/>
+          <w:szCs w:val="21"/>
+          <w:lang w:eastAsia="en-GB"/>
+        </w:rPr>
+      </w:pPr>
+      <w:r>
+        <w:rPr>
+          <w:rFonts w:ascii="Consolas" w:eastAsia="Times New Roman" w:hAnsi="Consolas" w:cs="Times New Roman"/>
+          <w:color w:val="D4D4D4"/>
+          <w:sz w:val="21"/>
+          <w:szCs w:val="21"/>
+          <w:lang w:eastAsia="en-GB"/>
+        </w:rPr>
+        <w:t xml:space="preserve">                </w:t>
+      </w:r>
+      <w:r>
+        <w:rPr>
+          <w:rFonts w:ascii="Consolas" w:eastAsia="Times New Roman" w:hAnsi="Consolas" w:cs="Times New Roman"/>
+          <w:color w:val="6A9955"/>
+          <w:sz w:val="21"/>
+          <w:szCs w:val="21"/>
+          <w:lang w:eastAsia="en-GB"/>
+        </w:rPr>
+        <w:t xml:space="preserve">// the key </w:t>
+      </w:r>
+      <w:proofErr w:type="gramStart"/>
+      <w:r>
+        <w:rPr>
+          <w:rFonts w:ascii="Consolas" w:eastAsia="Times New Roman" w:hAnsi="Consolas" w:cs="Times New Roman"/>
+          <w:color w:val="6A9955"/>
+          <w:sz w:val="21"/>
+          <w:szCs w:val="21"/>
+          <w:lang w:eastAsia="en-GB"/>
+        </w:rPr>
+        <w:t>of</w:t>
+      </w:r>
+      <w:proofErr w:type="gramEnd"/>
+      <w:r>
+        <w:rPr>
+          <w:rFonts w:ascii="Consolas" w:eastAsia="Times New Roman" w:hAnsi="Consolas" w:cs="Times New Roman"/>
+          <w:color w:val="6A9955"/>
+          <w:sz w:val="21"/>
+          <w:szCs w:val="21"/>
+          <w:lang w:eastAsia="en-GB"/>
+        </w:rPr>
+        <w:t xml:space="preserve"> counts object is based off the array parameter provided and increment the count</w:t>
+      </w:r>
+    </w:p>
+    <w:p>
+      <w:pPr>
+        <w:shd w:val="clear" w:color="auto" w:fill="1E1E1E"/>
+        <w:spacing w:after="0" w:line="285" w:lineRule="atLeast"/>
+        <w:rPr>
+          <w:rFonts w:ascii="Consolas" w:eastAsia="Times New Roman" w:hAnsi="Consolas" w:cs="Times New Roman"/>
+          <w:color w:val="D4D4D4"/>
+          <w:sz w:val="21"/>
+          <w:szCs w:val="21"/>
+          <w:lang w:eastAsia="en-GB"/>
+        </w:rPr>
+      </w:pPr>
+      <w:r>
+        <w:rPr>
+          <w:rFonts w:ascii="Consolas" w:eastAsia="Times New Roman" w:hAnsi="Consolas" w:cs="Times New Roman"/>
+          <w:color w:val="D4D4D4"/>
+          <w:sz w:val="21"/>
+          <w:szCs w:val="21"/>
+          <w:lang w:eastAsia="en-GB"/>
+        </w:rPr>
+        <w:t xml:space="preserve">                </w:t>
+      </w:r>
+      <w:r>
+        <w:rPr>
+          <w:rFonts w:ascii="Consolas" w:eastAsia="Times New Roman" w:hAnsi="Consolas" w:cs="Times New Roman"/>
+          <w:color w:val="C586C0"/>
+          <w:sz w:val="21"/>
+          <w:szCs w:val="21"/>
+          <w:lang w:eastAsia="en-GB"/>
+        </w:rPr>
+        <w:t>if</w:t>
+      </w:r>
+      <w:r>
+        <w:rPr>
+          <w:rFonts w:ascii="Consolas" w:eastAsia="Times New Roman" w:hAnsi="Consolas" w:cs="Times New Roman"/>
+          <w:color w:val="D4D4D4"/>
+          <w:sz w:val="21"/>
+          <w:szCs w:val="21"/>
+          <w:lang w:eastAsia="en-GB"/>
+        </w:rPr>
+        <w:t xml:space="preserve"> (</w:t>
+      </w:r>
+      <w:r>
+        <w:rPr>
+          <w:rFonts w:ascii="Consolas" w:eastAsia="Times New Roman" w:hAnsi="Consolas" w:cs="Times New Roman"/>
+          <w:color w:val="9CDCFE"/>
+          <w:sz w:val="21"/>
+          <w:szCs w:val="21"/>
+          <w:lang w:eastAsia="en-GB"/>
+        </w:rPr>
+        <w:t>arr</w:t>
+      </w:r>
+      <w:r>
+        <w:rPr>
+          <w:rFonts w:ascii="Consolas" w:eastAsia="Times New Roman" w:hAnsi="Consolas" w:cs="Times New Roman"/>
+          <w:color w:val="D4D4D4"/>
+          <w:sz w:val="21"/>
+          <w:szCs w:val="21"/>
+          <w:lang w:eastAsia="en-GB"/>
+        </w:rPr>
+        <w:t>[</w:t>
+      </w:r>
+      <w:r>
+        <w:rPr>
+          <w:rFonts w:ascii="Consolas" w:eastAsia="Times New Roman" w:hAnsi="Consolas" w:cs="Times New Roman"/>
+          <w:color w:val="9CDCFE"/>
+          <w:sz w:val="21"/>
+          <w:szCs w:val="21"/>
+          <w:lang w:eastAsia="en-GB"/>
+        </w:rPr>
+        <w:t>i</w:t>
+      </w:r>
+      <w:proofErr w:type="gramStart"/>
+      <w:r>
+        <w:rPr>
+          <w:rFonts w:ascii="Consolas" w:eastAsia="Times New Roman" w:hAnsi="Consolas" w:cs="Times New Roman"/>
+          <w:color w:val="D4D4D4"/>
+          <w:sz w:val="21"/>
+          <w:szCs w:val="21"/>
+          <w:lang w:eastAsia="en-GB"/>
+        </w:rPr>
+        <w:t>].</w:t>
+      </w:r>
+      <w:r>
+        <w:rPr>
+          <w:rFonts w:ascii="Consolas" w:eastAsia="Times New Roman" w:hAnsi="Consolas" w:cs="Times New Roman"/>
+          <w:color w:val="9CDCFE"/>
+          <w:sz w:val="21"/>
+          <w:szCs w:val="21"/>
+          <w:lang w:eastAsia="en-GB"/>
+        </w:rPr>
+        <w:t>age</w:t>
+      </w:r>
+      <w:proofErr w:type="gramEnd"/>
+      <w:r>
+        <w:rPr>
+          <w:rFonts w:ascii="Consolas" w:eastAsia="Times New Roman" w:hAnsi="Consolas" w:cs="Times New Roman"/>
+          <w:color w:val="D4D4D4"/>
+          <w:sz w:val="21"/>
+          <w:szCs w:val="21"/>
+          <w:lang w:eastAsia="en-GB"/>
+        </w:rPr>
+        <w:t xml:space="preserve"> &lt;= </w:t>
+      </w:r>
+      <w:r>
+        <w:rPr>
+          <w:rFonts w:ascii="Consolas" w:eastAsia="Times New Roman" w:hAnsi="Consolas" w:cs="Times New Roman"/>
+          <w:color w:val="B5CEA8"/>
+          <w:sz w:val="21"/>
+          <w:szCs w:val="21"/>
+          <w:lang w:eastAsia="en-GB"/>
+        </w:rPr>
+        <w:t>30</w:t>
+      </w:r>
+      <w:r>
+        <w:rPr>
+          <w:rFonts w:ascii="Consolas" w:eastAsia="Times New Roman" w:hAnsi="Consolas" w:cs="Times New Roman"/>
+          <w:color w:val="D4D4D4"/>
+          <w:sz w:val="21"/>
+          <w:szCs w:val="21"/>
+          <w:lang w:eastAsia="en-GB"/>
+        </w:rPr>
+        <w:t>) {</w:t>
+      </w:r>
+    </w:p>
+    <w:p>
+      <w:pPr>
+        <w:shd w:val="clear" w:color="auto" w:fill="1E1E1E"/>
+        <w:spacing w:after="0" w:line="285" w:lineRule="atLeast"/>
+        <w:rPr>
+          <w:rFonts w:ascii="Consolas" w:eastAsia="Times New Roman" w:hAnsi="Consolas" w:cs="Times New Roman"/>
+          <w:color w:val="D4D4D4"/>
+          <w:sz w:val="21"/>
+          <w:szCs w:val="21"/>
+          <w:lang w:eastAsia="en-GB"/>
+        </w:rPr>
+      </w:pPr>
+      <w:r>
+        <w:rPr>
+          <w:rFonts w:ascii="Consolas" w:eastAsia="Times New Roman" w:hAnsi="Consolas" w:cs="Times New Roman"/>
+          <w:color w:val="D4D4D4"/>
+          <w:sz w:val="21"/>
+          <w:szCs w:val="21"/>
+          <w:lang w:eastAsia="en-GB"/>
+        </w:rPr>
+        <w:t xml:space="preserve">                    </w:t>
+      </w:r>
+      <w:r>
+        <w:rPr>
+          <w:rFonts w:ascii="Consolas" w:eastAsia="Times New Roman" w:hAnsi="Consolas" w:cs="Times New Roman"/>
+          <w:color w:val="6A9955"/>
+          <w:sz w:val="21"/>
+          <w:szCs w:val="21"/>
+          <w:lang w:eastAsia="en-GB"/>
+        </w:rPr>
+        <w:t>//count is either zero or already initialised</w:t>
+      </w:r>
+    </w:p>
+    <w:p>
+      <w:pPr>
+        <w:shd w:val="clear" w:color="auto" w:fill="1E1E1E"/>
+        <w:spacing w:after="0" w:line="285" w:lineRule="atLeast"/>
+        <w:rPr>
+          <w:rFonts w:ascii="Consolas" w:eastAsia="Times New Roman" w:hAnsi="Consolas" w:cs="Times New Roman"/>
+          <w:color w:val="D4D4D4"/>
+          <w:sz w:val="21"/>
+          <w:szCs w:val="21"/>
+          <w:lang w:eastAsia="en-GB"/>
+        </w:rPr>
+      </w:pPr>
+      <w:r>
+        <w:rPr>
+          <w:rFonts w:ascii="Consolas" w:eastAsia="Times New Roman" w:hAnsi="Consolas" w:cs="Times New Roman"/>
+          <w:color w:val="D4D4D4"/>
+          <w:sz w:val="21"/>
+          <w:szCs w:val="21"/>
+          <w:lang w:eastAsia="en-GB"/>
+        </w:rPr>
+        <w:t xml:space="preserve">                    </w:t>
+      </w:r>
+      <w:proofErr w:type="gramStart"/>
+      <w:r>
+        <w:rPr>
+          <w:rFonts w:ascii="Consolas" w:eastAsia="Times New Roman" w:hAnsi="Consolas" w:cs="Times New Roman"/>
+          <w:color w:val="4FC1FF"/>
+          <w:sz w:val="21"/>
+          <w:szCs w:val="21"/>
+          <w:lang w:eastAsia="en-GB"/>
+        </w:rPr>
+        <w:t>counts</w:t>
+      </w:r>
+      <w:r>
+        <w:rPr>
+          <w:rFonts w:ascii="Consolas" w:eastAsia="Times New Roman" w:hAnsi="Consolas" w:cs="Times New Roman"/>
+          <w:color w:val="D4D4D4"/>
+          <w:sz w:val="21"/>
+          <w:szCs w:val="21"/>
+          <w:lang w:eastAsia="en-GB"/>
+        </w:rPr>
+        <w:t>[</w:t>
+      </w:r>
+      <w:proofErr w:type="gramEnd"/>
+      <w:r>
+        <w:rPr>
+          <w:rFonts w:ascii="Consolas" w:eastAsia="Times New Roman" w:hAnsi="Consolas" w:cs="Times New Roman"/>
+          <w:color w:val="CE9178"/>
+          <w:sz w:val="21"/>
+          <w:szCs w:val="21"/>
+          <w:lang w:eastAsia="en-GB"/>
+        </w:rPr>
+        <w:t>'1 - 30'</w:t>
+      </w:r>
+      <w:r>
+        <w:rPr>
+          <w:rFonts w:ascii="Consolas" w:eastAsia="Times New Roman" w:hAnsi="Consolas" w:cs="Times New Roman"/>
+          <w:color w:val="D4D4D4"/>
+          <w:sz w:val="21"/>
+          <w:szCs w:val="21"/>
+          <w:lang w:eastAsia="en-GB"/>
+        </w:rPr>
+        <w:t xml:space="preserve">] = </w:t>
+      </w:r>
+      <w:r>
+        <w:rPr>
+          <w:rFonts w:ascii="Consolas" w:eastAsia="Times New Roman" w:hAnsi="Consolas" w:cs="Times New Roman"/>
+          <w:color w:val="B5CEA8"/>
+          <w:sz w:val="21"/>
+          <w:szCs w:val="21"/>
+          <w:lang w:eastAsia="en-GB"/>
+        </w:rPr>
+        <w:t>1</w:t>
+      </w:r>
+      <w:r>
+        <w:rPr>
+          <w:rFonts w:ascii="Consolas" w:eastAsia="Times New Roman" w:hAnsi="Consolas" w:cs="Times New Roman"/>
+          <w:color w:val="D4D4D4"/>
+          <w:sz w:val="21"/>
+          <w:szCs w:val="21"/>
+          <w:lang w:eastAsia="en-GB"/>
+        </w:rPr>
+        <w:t xml:space="preserve"> + (</w:t>
+      </w:r>
+      <w:r>
+        <w:rPr>
+          <w:rFonts w:ascii="Consolas" w:eastAsia="Times New Roman" w:hAnsi="Consolas" w:cs="Times New Roman"/>
+          <w:color w:val="4FC1FF"/>
+          <w:sz w:val="21"/>
+          <w:szCs w:val="21"/>
+          <w:lang w:eastAsia="en-GB"/>
+        </w:rPr>
+        <w:t>counts</w:t>
+      </w:r>
+      <w:r>
+        <w:rPr>
+          <w:rFonts w:ascii="Consolas" w:eastAsia="Times New Roman" w:hAnsi="Consolas" w:cs="Times New Roman"/>
+          <w:color w:val="D4D4D4"/>
+          <w:sz w:val="21"/>
+          <w:szCs w:val="21"/>
+          <w:lang w:eastAsia="en-GB"/>
+        </w:rPr>
+        <w:t>[</w:t>
+      </w:r>
+      <w:r>
+        <w:rPr>
+          <w:rFonts w:ascii="Consolas" w:eastAsia="Times New Roman" w:hAnsi="Consolas" w:cs="Times New Roman"/>
+          <w:color w:val="CE9178"/>
+          <w:sz w:val="21"/>
+          <w:szCs w:val="21"/>
+          <w:lang w:eastAsia="en-GB"/>
+        </w:rPr>
+        <w:t>'1 - 30'</w:t>
+      </w:r>
+      <w:r>
+        <w:rPr>
+          <w:rFonts w:ascii="Consolas" w:eastAsia="Times New Roman" w:hAnsi="Consolas" w:cs="Times New Roman"/>
+          <w:color w:val="D4D4D4"/>
+          <w:sz w:val="21"/>
+          <w:szCs w:val="21"/>
+          <w:lang w:eastAsia="en-GB"/>
+        </w:rPr>
+        <w:t xml:space="preserve">] || </w:t>
+      </w:r>
+      <w:r>
+        <w:rPr>
+          <w:rFonts w:ascii="Consolas" w:eastAsia="Times New Roman" w:hAnsi="Consolas" w:cs="Times New Roman"/>
+          <w:color w:val="B5CEA8"/>
+          <w:sz w:val="21"/>
+          <w:szCs w:val="21"/>
+          <w:lang w:eastAsia="en-GB"/>
+        </w:rPr>
+        <w:t>0</w:t>
+      </w:r>
+      <w:r>
+        <w:rPr>
+          <w:rFonts w:ascii="Consolas" w:eastAsia="Times New Roman" w:hAnsi="Consolas" w:cs="Times New Roman"/>
+          <w:color w:val="D4D4D4"/>
+          <w:sz w:val="21"/>
+          <w:szCs w:val="21"/>
+          <w:lang w:eastAsia="en-GB"/>
+        </w:rPr>
+        <w:t>)</w:t>
+      </w:r>
+    </w:p>
+    <w:p>
+      <w:pPr>
+        <w:shd w:val="clear" w:color="auto" w:fill="1E1E1E"/>
+        <w:spacing w:after="0" w:line="285" w:lineRule="atLeast"/>
+        <w:rPr>
+          <w:rFonts w:ascii="Consolas" w:eastAsia="Times New Roman" w:hAnsi="Consolas" w:cs="Times New Roman"/>
+          <w:color w:val="D4D4D4"/>
+          <w:sz w:val="21"/>
+          <w:szCs w:val="21"/>
+          <w:lang w:eastAsia="en-GB"/>
+        </w:rPr>
+      </w:pPr>
+      <w:r>
+        <w:rPr>
+          <w:rFonts w:ascii="Consolas" w:eastAsia="Times New Roman" w:hAnsi="Consolas" w:cs="Times New Roman"/>
+          <w:color w:val="D4D4D4"/>
+          <w:sz w:val="21"/>
+          <w:szCs w:val="21"/>
+          <w:lang w:eastAsia="en-GB"/>
+        </w:rPr>
+        <w:t xml:space="preserve">                } </w:t>
+      </w:r>
+      <w:r>
+        <w:rPr>
+          <w:rFonts w:ascii="Consolas" w:eastAsia="Times New Roman" w:hAnsi="Consolas" w:cs="Times New Roman"/>
+          <w:color w:val="C586C0"/>
+          <w:sz w:val="21"/>
+          <w:szCs w:val="21"/>
+          <w:lang w:eastAsia="en-GB"/>
+        </w:rPr>
+        <w:t>else</w:t>
+      </w:r>
+      <w:r>
+        <w:rPr>
+          <w:rFonts w:ascii="Consolas" w:eastAsia="Times New Roman" w:hAnsi="Consolas" w:cs="Times New Roman"/>
+          <w:color w:val="D4D4D4"/>
+          <w:sz w:val="21"/>
+          <w:szCs w:val="21"/>
+          <w:lang w:eastAsia="en-GB"/>
+        </w:rPr>
+        <w:t xml:space="preserve"> </w:t>
+      </w:r>
+      <w:r>
+        <w:rPr>
+          <w:rFonts w:ascii="Consolas" w:eastAsia="Times New Roman" w:hAnsi="Consolas" w:cs="Times New Roman"/>
+          <w:color w:val="C586C0"/>
+          <w:sz w:val="21"/>
+          <w:szCs w:val="21"/>
+          <w:lang w:eastAsia="en-GB"/>
+        </w:rPr>
+        <w:t>if</w:t>
+      </w:r>
+      <w:r>
+        <w:rPr>
+          <w:rFonts w:ascii="Consolas" w:eastAsia="Times New Roman" w:hAnsi="Consolas" w:cs="Times New Roman"/>
+          <w:color w:val="D4D4D4"/>
+          <w:sz w:val="21"/>
+          <w:szCs w:val="21"/>
+          <w:lang w:eastAsia="en-GB"/>
+        </w:rPr>
+        <w:t xml:space="preserve"> (</w:t>
+      </w:r>
+      <w:r>
+        <w:rPr>
+          <w:rFonts w:ascii="Consolas" w:eastAsia="Times New Roman" w:hAnsi="Consolas" w:cs="Times New Roman"/>
+          <w:color w:val="9CDCFE"/>
+          <w:sz w:val="21"/>
+          <w:szCs w:val="21"/>
+          <w:lang w:eastAsia="en-GB"/>
+        </w:rPr>
+        <w:t>arr</w:t>
+      </w:r>
+      <w:r>
+        <w:rPr>
+          <w:rFonts w:ascii="Consolas" w:eastAsia="Times New Roman" w:hAnsi="Consolas" w:cs="Times New Roman"/>
+          <w:color w:val="D4D4D4"/>
+          <w:sz w:val="21"/>
+          <w:szCs w:val="21"/>
+          <w:lang w:eastAsia="en-GB"/>
+        </w:rPr>
+        <w:t>[</w:t>
+      </w:r>
+      <w:r>
+        <w:rPr>
+          <w:rFonts w:ascii="Consolas" w:eastAsia="Times New Roman" w:hAnsi="Consolas" w:cs="Times New Roman"/>
+          <w:color w:val="9CDCFE"/>
+          <w:sz w:val="21"/>
+          <w:szCs w:val="21"/>
+          <w:lang w:eastAsia="en-GB"/>
+        </w:rPr>
+        <w:t>i</w:t>
+      </w:r>
+      <w:proofErr w:type="gramStart"/>
+      <w:r>
+        <w:rPr>
+          <w:rFonts w:ascii="Consolas" w:eastAsia="Times New Roman" w:hAnsi="Consolas" w:cs="Times New Roman"/>
+          <w:color w:val="D4D4D4"/>
+          <w:sz w:val="21"/>
+          <w:szCs w:val="21"/>
+          <w:lang w:eastAsia="en-GB"/>
+        </w:rPr>
+        <w:t>].</w:t>
+      </w:r>
+      <w:r>
+        <w:rPr>
+          <w:rFonts w:ascii="Consolas" w:eastAsia="Times New Roman" w:hAnsi="Consolas" w:cs="Times New Roman"/>
+          <w:color w:val="9CDCFE"/>
+          <w:sz w:val="21"/>
+          <w:szCs w:val="21"/>
+          <w:lang w:eastAsia="en-GB"/>
+        </w:rPr>
+        <w:t>age</w:t>
+      </w:r>
+      <w:proofErr w:type="gramEnd"/>
+      <w:r>
+        <w:rPr>
+          <w:rFonts w:ascii="Consolas" w:eastAsia="Times New Roman" w:hAnsi="Consolas" w:cs="Times New Roman"/>
+          <w:color w:val="D4D4D4"/>
+          <w:sz w:val="21"/>
+          <w:szCs w:val="21"/>
+          <w:lang w:eastAsia="en-GB"/>
+        </w:rPr>
+        <w:t xml:space="preserve"> &gt;= </w:t>
+      </w:r>
+      <w:r>
+        <w:rPr>
+          <w:rFonts w:ascii="Consolas" w:eastAsia="Times New Roman" w:hAnsi="Consolas" w:cs="Times New Roman"/>
+          <w:color w:val="B5CEA8"/>
+          <w:sz w:val="21"/>
+          <w:szCs w:val="21"/>
+          <w:lang w:eastAsia="en-GB"/>
+        </w:rPr>
+        <w:t>31</w:t>
+      </w:r>
+      <w:r>
+        <w:rPr>
+          <w:rFonts w:ascii="Consolas" w:eastAsia="Times New Roman" w:hAnsi="Consolas" w:cs="Times New Roman"/>
+          <w:color w:val="D4D4D4"/>
+          <w:sz w:val="21"/>
+          <w:szCs w:val="21"/>
+          <w:lang w:eastAsia="en-GB"/>
+        </w:rPr>
+        <w:t xml:space="preserve"> &amp;&amp; </w:t>
+      </w:r>
+      <w:r>
+        <w:rPr>
+          <w:rFonts w:ascii="Consolas" w:eastAsia="Times New Roman" w:hAnsi="Consolas" w:cs="Times New Roman"/>
+          <w:color w:val="9CDCFE"/>
+          <w:sz w:val="21"/>
+          <w:szCs w:val="21"/>
+          <w:lang w:eastAsia="en-GB"/>
+        </w:rPr>
+        <w:t>arr</w:t>
+      </w:r>
+      <w:r>
+        <w:rPr>
+          <w:rFonts w:ascii="Consolas" w:eastAsia="Times New Roman" w:hAnsi="Consolas" w:cs="Times New Roman"/>
+          <w:color w:val="D4D4D4"/>
+          <w:sz w:val="21"/>
+          <w:szCs w:val="21"/>
+          <w:lang w:eastAsia="en-GB"/>
+        </w:rPr>
+        <w:t>[</w:t>
+      </w:r>
+      <w:r>
+        <w:rPr>
+          <w:rFonts w:ascii="Consolas" w:eastAsia="Times New Roman" w:hAnsi="Consolas" w:cs="Times New Roman"/>
+          <w:color w:val="9CDCFE"/>
+          <w:sz w:val="21"/>
+          <w:szCs w:val="21"/>
+          <w:lang w:eastAsia="en-GB"/>
+        </w:rPr>
+        <w:t>i</w:t>
+      </w:r>
+      <w:r>
+        <w:rPr>
+          <w:rFonts w:ascii="Consolas" w:eastAsia="Times New Roman" w:hAnsi="Consolas" w:cs="Times New Roman"/>
+          <w:color w:val="D4D4D4"/>
+          <w:sz w:val="21"/>
+          <w:szCs w:val="21"/>
+          <w:lang w:eastAsia="en-GB"/>
+        </w:rPr>
+        <w:t>].</w:t>
+      </w:r>
+      <w:r>
+        <w:rPr>
+          <w:rFonts w:ascii="Consolas" w:eastAsia="Times New Roman" w:hAnsi="Consolas" w:cs="Times New Roman"/>
+          <w:color w:val="9CDCFE"/>
+          <w:sz w:val="21"/>
+          <w:szCs w:val="21"/>
+          <w:lang w:eastAsia="en-GB"/>
+        </w:rPr>
+        <w:t>age</w:t>
+      </w:r>
+      <w:r>
+        <w:rPr>
+          <w:rFonts w:ascii="Consolas" w:eastAsia="Times New Roman" w:hAnsi="Consolas" w:cs="Times New Roman"/>
+          <w:color w:val="D4D4D4"/>
+          <w:sz w:val="21"/>
+          <w:szCs w:val="21"/>
+          <w:lang w:eastAsia="en-GB"/>
+        </w:rPr>
+        <w:t xml:space="preserve"> &lt;= </w:t>
+      </w:r>
+      <w:r>
+        <w:rPr>
+          <w:rFonts w:ascii="Consolas" w:eastAsia="Times New Roman" w:hAnsi="Consolas" w:cs="Times New Roman"/>
+          <w:color w:val="B5CEA8"/>
+          <w:sz w:val="21"/>
+          <w:szCs w:val="21"/>
+          <w:lang w:eastAsia="en-GB"/>
+        </w:rPr>
+        <w:t>40</w:t>
+      </w:r>
+      <w:r>
+        <w:rPr>
+          <w:rFonts w:ascii="Consolas" w:eastAsia="Times New Roman" w:hAnsi="Consolas" w:cs="Times New Roman"/>
+          <w:color w:val="D4D4D4"/>
+          <w:sz w:val="21"/>
+          <w:szCs w:val="21"/>
+          <w:lang w:eastAsia="en-GB"/>
+        </w:rPr>
+        <w:t>) {</w:t>
+      </w:r>
+    </w:p>
+    <w:p>
+      <w:pPr>
+        <w:shd w:val="clear" w:color="auto" w:fill="1E1E1E"/>
+        <w:spacing w:after="0" w:line="285" w:lineRule="atLeast"/>
+        <w:rPr>
+          <w:rFonts w:ascii="Consolas" w:eastAsia="Times New Roman" w:hAnsi="Consolas" w:cs="Times New Roman"/>
+          <w:color w:val="D4D4D4"/>
+          <w:sz w:val="21"/>
+          <w:szCs w:val="21"/>
+          <w:lang w:eastAsia="en-GB"/>
+        </w:rPr>
+      </w:pPr>
+      <w:r>
+        <w:rPr>
+          <w:rFonts w:ascii="Consolas" w:eastAsia="Times New Roman" w:hAnsi="Consolas" w:cs="Times New Roman"/>
+          <w:color w:val="D4D4D4"/>
+          <w:sz w:val="21"/>
+          <w:szCs w:val="21"/>
+          <w:lang w:eastAsia="en-GB"/>
+        </w:rPr>
+        <w:t xml:space="preserve">                    </w:t>
+      </w:r>
+      <w:proofErr w:type="gramStart"/>
+      <w:r>
+        <w:rPr>
+          <w:rFonts w:ascii="Consolas" w:eastAsia="Times New Roman" w:hAnsi="Consolas" w:cs="Times New Roman"/>
+          <w:color w:val="4FC1FF"/>
+          <w:sz w:val="21"/>
+          <w:szCs w:val="21"/>
+          <w:lang w:eastAsia="en-GB"/>
+        </w:rPr>
+        <w:t>counts</w:t>
+      </w:r>
+      <w:r>
+        <w:rPr>
+          <w:rFonts w:ascii="Consolas" w:eastAsia="Times New Roman" w:hAnsi="Consolas" w:cs="Times New Roman"/>
+          <w:color w:val="D4D4D4"/>
+          <w:sz w:val="21"/>
+          <w:szCs w:val="21"/>
+          <w:lang w:eastAsia="en-GB"/>
+        </w:rPr>
+        <w:t>[</w:t>
+      </w:r>
+      <w:proofErr w:type="gramEnd"/>
+      <w:r>
+        <w:rPr>
+          <w:rFonts w:ascii="Consolas" w:eastAsia="Times New Roman" w:hAnsi="Consolas" w:cs="Times New Roman"/>
+          <w:color w:val="CE9178"/>
+          <w:sz w:val="21"/>
+          <w:szCs w:val="21"/>
+          <w:lang w:eastAsia="en-GB"/>
+        </w:rPr>
+        <w:t>'31 - 40'</w:t>
+      </w:r>
+      <w:r>
+        <w:rPr>
+          <w:rFonts w:ascii="Consolas" w:eastAsia="Times New Roman" w:hAnsi="Consolas" w:cs="Times New Roman"/>
+          <w:color w:val="D4D4D4"/>
+          <w:sz w:val="21"/>
+          <w:szCs w:val="21"/>
+          <w:lang w:eastAsia="en-GB"/>
+        </w:rPr>
+        <w:t xml:space="preserve">] = </w:t>
+      </w:r>
+      <w:r>
+        <w:rPr>
+          <w:rFonts w:ascii="Consolas" w:eastAsia="Times New Roman" w:hAnsi="Consolas" w:cs="Times New Roman"/>
+          <w:color w:val="B5CEA8"/>
+          <w:sz w:val="21"/>
+          <w:szCs w:val="21"/>
+          <w:lang w:eastAsia="en-GB"/>
+        </w:rPr>
+        <w:t>1</w:t>
+      </w:r>
+      <w:r>
+        <w:rPr>
+          <w:rFonts w:ascii="Consolas" w:eastAsia="Times New Roman" w:hAnsi="Consolas" w:cs="Times New Roman"/>
+          <w:color w:val="D4D4D4"/>
+          <w:sz w:val="21"/>
+          <w:szCs w:val="21"/>
+          <w:lang w:eastAsia="en-GB"/>
+        </w:rPr>
+        <w:t xml:space="preserve"> + (</w:t>
+      </w:r>
+      <w:r>
+        <w:rPr>
+          <w:rFonts w:ascii="Consolas" w:eastAsia="Times New Roman" w:hAnsi="Consolas" w:cs="Times New Roman"/>
+          <w:color w:val="4FC1FF"/>
+          <w:sz w:val="21"/>
+          <w:szCs w:val="21"/>
+          <w:lang w:eastAsia="en-GB"/>
+        </w:rPr>
+        <w:t>counts</w:t>
+      </w:r>
+      <w:r>
+        <w:rPr>
+          <w:rFonts w:ascii="Consolas" w:eastAsia="Times New Roman" w:hAnsi="Consolas" w:cs="Times New Roman"/>
+          <w:color w:val="D4D4D4"/>
+          <w:sz w:val="21"/>
+          <w:szCs w:val="21"/>
+          <w:lang w:eastAsia="en-GB"/>
+        </w:rPr>
+        <w:t>[</w:t>
+      </w:r>
+      <w:r>
+        <w:rPr>
+          <w:rFonts w:ascii="Consolas" w:eastAsia="Times New Roman" w:hAnsi="Consolas" w:cs="Times New Roman"/>
+          <w:color w:val="CE9178"/>
+          <w:sz w:val="21"/>
+          <w:szCs w:val="21"/>
+          <w:lang w:eastAsia="en-GB"/>
+        </w:rPr>
+        <w:t>'31 - 40'</w:t>
+      </w:r>
+      <w:r>
+        <w:rPr>
+          <w:rFonts w:ascii="Consolas" w:eastAsia="Times New Roman" w:hAnsi="Consolas" w:cs="Times New Roman"/>
+          <w:color w:val="D4D4D4"/>
+          <w:sz w:val="21"/>
+          <w:szCs w:val="21"/>
+          <w:lang w:eastAsia="en-GB"/>
+        </w:rPr>
+        <w:t xml:space="preserve">] || </w:t>
+      </w:r>
+      <w:r>
+        <w:rPr>
+          <w:rFonts w:ascii="Consolas" w:eastAsia="Times New Roman" w:hAnsi="Consolas" w:cs="Times New Roman"/>
+          <w:color w:val="B5CEA8"/>
+          <w:sz w:val="21"/>
+          <w:szCs w:val="21"/>
+          <w:lang w:eastAsia="en-GB"/>
+        </w:rPr>
+        <w:t>0</w:t>
+      </w:r>
+      <w:r>
+        <w:rPr>
+          <w:rFonts w:ascii="Consolas" w:eastAsia="Times New Roman" w:hAnsi="Consolas" w:cs="Times New Roman"/>
+          <w:color w:val="D4D4D4"/>
+          <w:sz w:val="21"/>
+          <w:szCs w:val="21"/>
+          <w:lang w:eastAsia="en-GB"/>
+        </w:rPr>
+        <w:t>)</w:t>
+      </w:r>
+    </w:p>
+    <w:p>
+      <w:pPr>
+        <w:shd w:val="clear" w:color="auto" w:fill="1E1E1E"/>
+        <w:spacing w:after="0" w:line="285" w:lineRule="atLeast"/>
+        <w:rPr>
+          <w:rFonts w:ascii="Consolas" w:eastAsia="Times New Roman" w:hAnsi="Consolas" w:cs="Times New Roman"/>
+          <w:color w:val="D4D4D4"/>
+          <w:sz w:val="21"/>
+          <w:szCs w:val="21"/>
+          <w:lang w:eastAsia="en-GB"/>
+        </w:rPr>
+      </w:pPr>
+      <w:r>
+        <w:rPr>
+          <w:rFonts w:ascii="Consolas" w:eastAsia="Times New Roman" w:hAnsi="Consolas" w:cs="Times New Roman"/>
+          <w:color w:val="D4D4D4"/>
+          <w:sz w:val="21"/>
+          <w:szCs w:val="21"/>
+          <w:lang w:eastAsia="en-GB"/>
+        </w:rPr>
+        <w:t xml:space="preserve">                } </w:t>
+      </w:r>
+      <w:r>
+        <w:rPr>
+          <w:rFonts w:ascii="Consolas" w:eastAsia="Times New Roman" w:hAnsi="Consolas" w:cs="Times New Roman"/>
+          <w:color w:val="C586C0"/>
+          <w:sz w:val="21"/>
+          <w:szCs w:val="21"/>
+          <w:lang w:eastAsia="en-GB"/>
+        </w:rPr>
+        <w:t>else</w:t>
+      </w:r>
+      <w:r>
+        <w:rPr>
+          <w:rFonts w:ascii="Consolas" w:eastAsia="Times New Roman" w:hAnsi="Consolas" w:cs="Times New Roman"/>
+          <w:color w:val="D4D4D4"/>
+          <w:sz w:val="21"/>
+          <w:szCs w:val="21"/>
+          <w:lang w:eastAsia="en-GB"/>
+        </w:rPr>
+        <w:t xml:space="preserve"> </w:t>
+      </w:r>
+      <w:r>
+        <w:rPr>
+          <w:rFonts w:ascii="Consolas" w:eastAsia="Times New Roman" w:hAnsi="Consolas" w:cs="Times New Roman"/>
+          <w:color w:val="C586C0"/>
+          <w:sz w:val="21"/>
+          <w:szCs w:val="21"/>
+          <w:lang w:eastAsia="en-GB"/>
+        </w:rPr>
+        <w:t>if</w:t>
+      </w:r>
+      <w:r>
+        <w:rPr>
+          <w:rFonts w:ascii="Consolas" w:eastAsia="Times New Roman" w:hAnsi="Consolas" w:cs="Times New Roman"/>
+          <w:color w:val="D4D4D4"/>
+          <w:sz w:val="21"/>
+          <w:szCs w:val="21"/>
+          <w:lang w:eastAsia="en-GB"/>
+        </w:rPr>
+        <w:t xml:space="preserve"> (</w:t>
+      </w:r>
+      <w:r>
+        <w:rPr>
+          <w:rFonts w:ascii="Consolas" w:eastAsia="Times New Roman" w:hAnsi="Consolas" w:cs="Times New Roman"/>
+          <w:color w:val="9CDCFE"/>
+          <w:sz w:val="21"/>
+          <w:szCs w:val="21"/>
+          <w:lang w:eastAsia="en-GB"/>
+        </w:rPr>
+        <w:t>arr</w:t>
+      </w:r>
+      <w:r>
+        <w:rPr>
+          <w:rFonts w:ascii="Consolas" w:eastAsia="Times New Roman" w:hAnsi="Consolas" w:cs="Times New Roman"/>
+          <w:color w:val="D4D4D4"/>
+          <w:sz w:val="21"/>
+          <w:szCs w:val="21"/>
+          <w:lang w:eastAsia="en-GB"/>
+        </w:rPr>
+        <w:t>[</w:t>
+      </w:r>
+      <w:r>
+        <w:rPr>
+          <w:rFonts w:ascii="Consolas" w:eastAsia="Times New Roman" w:hAnsi="Consolas" w:cs="Times New Roman"/>
+          <w:color w:val="9CDCFE"/>
+          <w:sz w:val="21"/>
+          <w:szCs w:val="21"/>
+          <w:lang w:eastAsia="en-GB"/>
+        </w:rPr>
+        <w:t>i</w:t>
+      </w:r>
+      <w:proofErr w:type="gramStart"/>
+      <w:r>
+        <w:rPr>
+          <w:rFonts w:ascii="Consolas" w:eastAsia="Times New Roman" w:hAnsi="Consolas" w:cs="Times New Roman"/>
+          <w:color w:val="D4D4D4"/>
+          <w:sz w:val="21"/>
+          <w:szCs w:val="21"/>
+          <w:lang w:eastAsia="en-GB"/>
+        </w:rPr>
+        <w:t>].</w:t>
+      </w:r>
+      <w:r>
+        <w:rPr>
+          <w:rFonts w:ascii="Consolas" w:eastAsia="Times New Roman" w:hAnsi="Consolas" w:cs="Times New Roman"/>
+          <w:color w:val="9CDCFE"/>
+          <w:sz w:val="21"/>
+          <w:szCs w:val="21"/>
+          <w:lang w:eastAsia="en-GB"/>
+        </w:rPr>
+        <w:t>age</w:t>
+      </w:r>
+      <w:proofErr w:type="gramEnd"/>
+      <w:r>
+        <w:rPr>
+          <w:rFonts w:ascii="Consolas" w:eastAsia="Times New Roman" w:hAnsi="Consolas" w:cs="Times New Roman"/>
+          <w:color w:val="D4D4D4"/>
+          <w:sz w:val="21"/>
+          <w:szCs w:val="21"/>
+          <w:lang w:eastAsia="en-GB"/>
+        </w:rPr>
+        <w:t xml:space="preserve"> &gt;= </w:t>
+      </w:r>
+      <w:r>
+        <w:rPr>
+          <w:rFonts w:ascii="Consolas" w:eastAsia="Times New Roman" w:hAnsi="Consolas" w:cs="Times New Roman"/>
+          <w:color w:val="B5CEA8"/>
+          <w:sz w:val="21"/>
+          <w:szCs w:val="21"/>
+          <w:lang w:eastAsia="en-GB"/>
+        </w:rPr>
+        <w:t>41</w:t>
+      </w:r>
+      <w:r>
+        <w:rPr>
+          <w:rFonts w:ascii="Consolas" w:eastAsia="Times New Roman" w:hAnsi="Consolas" w:cs="Times New Roman"/>
+          <w:color w:val="D4D4D4"/>
+          <w:sz w:val="21"/>
+          <w:szCs w:val="21"/>
+          <w:lang w:eastAsia="en-GB"/>
+        </w:rPr>
+        <w:t xml:space="preserve"> &amp;&amp; </w:t>
+      </w:r>
+      <w:r>
+        <w:rPr>
+          <w:rFonts w:ascii="Consolas" w:eastAsia="Times New Roman" w:hAnsi="Consolas" w:cs="Times New Roman"/>
+          <w:color w:val="9CDCFE"/>
+          <w:sz w:val="21"/>
+          <w:szCs w:val="21"/>
+          <w:lang w:eastAsia="en-GB"/>
+        </w:rPr>
+        <w:t>arr</w:t>
+      </w:r>
+      <w:r>
+        <w:rPr>
+          <w:rFonts w:ascii="Consolas" w:eastAsia="Times New Roman" w:hAnsi="Consolas" w:cs="Times New Roman"/>
+          <w:color w:val="D4D4D4"/>
+          <w:sz w:val="21"/>
+          <w:szCs w:val="21"/>
+          <w:lang w:eastAsia="en-GB"/>
+        </w:rPr>
+        <w:t>[</w:t>
+      </w:r>
+      <w:r>
+        <w:rPr>
+          <w:rFonts w:ascii="Consolas" w:eastAsia="Times New Roman" w:hAnsi="Consolas" w:cs="Times New Roman"/>
+          <w:color w:val="9CDCFE"/>
+          <w:sz w:val="21"/>
+          <w:szCs w:val="21"/>
+          <w:lang w:eastAsia="en-GB"/>
+        </w:rPr>
+        <w:t>i</w:t>
+      </w:r>
+      <w:r>
+        <w:rPr>
+          <w:rFonts w:ascii="Consolas" w:eastAsia="Times New Roman" w:hAnsi="Consolas" w:cs="Times New Roman"/>
+          <w:color w:val="D4D4D4"/>
+          <w:sz w:val="21"/>
+          <w:szCs w:val="21"/>
+          <w:lang w:eastAsia="en-GB"/>
+        </w:rPr>
+        <w:t>].</w:t>
+      </w:r>
+      <w:r>
+        <w:rPr>
+          <w:rFonts w:ascii="Consolas" w:eastAsia="Times New Roman" w:hAnsi="Consolas" w:cs="Times New Roman"/>
+          <w:color w:val="9CDCFE"/>
+          <w:sz w:val="21"/>
+          <w:szCs w:val="21"/>
+          <w:lang w:eastAsia="en-GB"/>
+        </w:rPr>
+        <w:t>age</w:t>
+      </w:r>
+      <w:r>
+        <w:rPr>
+          <w:rFonts w:ascii="Consolas" w:eastAsia="Times New Roman" w:hAnsi="Consolas" w:cs="Times New Roman"/>
+          <w:color w:val="D4D4D4"/>
+          <w:sz w:val="21"/>
+          <w:szCs w:val="21"/>
+          <w:lang w:eastAsia="en-GB"/>
+        </w:rPr>
+        <w:t xml:space="preserve"> &lt;= </w:t>
+      </w:r>
+      <w:r>
+        <w:rPr>
+          <w:rFonts w:ascii="Consolas" w:eastAsia="Times New Roman" w:hAnsi="Consolas" w:cs="Times New Roman"/>
+          <w:color w:val="B5CEA8"/>
+          <w:sz w:val="21"/>
+          <w:szCs w:val="21"/>
+          <w:lang w:eastAsia="en-GB"/>
+        </w:rPr>
+        <w:t>60</w:t>
+      </w:r>
+      <w:r>
+        <w:rPr>
+          <w:rFonts w:ascii="Consolas" w:eastAsia="Times New Roman" w:hAnsi="Consolas" w:cs="Times New Roman"/>
+          <w:color w:val="D4D4D4"/>
+          <w:sz w:val="21"/>
+          <w:szCs w:val="21"/>
+          <w:lang w:eastAsia="en-GB"/>
+        </w:rPr>
+        <w:t>) {</w:t>
+      </w:r>
+    </w:p>
+    <w:p>
+      <w:pPr>
+        <w:shd w:val="clear" w:color="auto" w:fill="1E1E1E"/>
+        <w:spacing w:after="0" w:line="285" w:lineRule="atLeast"/>
+        <w:rPr>
+          <w:rFonts w:ascii="Consolas" w:eastAsia="Times New Roman" w:hAnsi="Consolas" w:cs="Times New Roman"/>
+          <w:color w:val="D4D4D4"/>
+          <w:sz w:val="21"/>
+          <w:szCs w:val="21"/>
+          <w:lang w:eastAsia="en-GB"/>
+        </w:rPr>
+      </w:pPr>
+      <w:r>
+        <w:rPr>
+          <w:rFonts w:ascii="Consolas" w:eastAsia="Times New Roman" w:hAnsi="Consolas" w:cs="Times New Roman"/>
+          <w:color w:val="D4D4D4"/>
+          <w:sz w:val="21"/>
+          <w:szCs w:val="21"/>
+          <w:lang w:eastAsia="en-GB"/>
+        </w:rPr>
+        <w:t xml:space="preserve">                    </w:t>
+      </w:r>
+      <w:proofErr w:type="gramStart"/>
+      <w:r>
+        <w:rPr>
+          <w:rFonts w:ascii="Consolas" w:eastAsia="Times New Roman" w:hAnsi="Consolas" w:cs="Times New Roman"/>
+          <w:color w:val="4FC1FF"/>
+          <w:sz w:val="21"/>
+          <w:szCs w:val="21"/>
+          <w:lang w:eastAsia="en-GB"/>
+        </w:rPr>
+        <w:t>counts</w:t>
+      </w:r>
+      <w:r>
+        <w:rPr>
+          <w:rFonts w:ascii="Consolas" w:eastAsia="Times New Roman" w:hAnsi="Consolas" w:cs="Times New Roman"/>
+          <w:color w:val="D4D4D4"/>
+          <w:sz w:val="21"/>
+          <w:szCs w:val="21"/>
+          <w:lang w:eastAsia="en-GB"/>
+        </w:rPr>
+        <w:t>[</w:t>
+      </w:r>
+      <w:proofErr w:type="gramEnd"/>
+      <w:r>
+        <w:rPr>
+          <w:rFonts w:ascii="Consolas" w:eastAsia="Times New Roman" w:hAnsi="Consolas" w:cs="Times New Roman"/>
+          <w:color w:val="CE9178"/>
+          <w:sz w:val="21"/>
+          <w:szCs w:val="21"/>
+          <w:lang w:eastAsia="en-GB"/>
+        </w:rPr>
+        <w:t>'41 - 60'</w:t>
+      </w:r>
+      <w:r>
+        <w:rPr>
+          <w:rFonts w:ascii="Consolas" w:eastAsia="Times New Roman" w:hAnsi="Consolas" w:cs="Times New Roman"/>
+          <w:color w:val="D4D4D4"/>
+          <w:sz w:val="21"/>
+          <w:szCs w:val="21"/>
+          <w:lang w:eastAsia="en-GB"/>
+        </w:rPr>
+        <w:t xml:space="preserve">] = </w:t>
+      </w:r>
+      <w:r>
+        <w:rPr>
+          <w:rFonts w:ascii="Consolas" w:eastAsia="Times New Roman" w:hAnsi="Consolas" w:cs="Times New Roman"/>
+          <w:color w:val="B5CEA8"/>
+          <w:sz w:val="21"/>
+          <w:szCs w:val="21"/>
+          <w:lang w:eastAsia="en-GB"/>
+        </w:rPr>
+        <w:t>1</w:t>
+      </w:r>
+      <w:r>
+        <w:rPr>
+          <w:rFonts w:ascii="Consolas" w:eastAsia="Times New Roman" w:hAnsi="Consolas" w:cs="Times New Roman"/>
+          <w:color w:val="D4D4D4"/>
+          <w:sz w:val="21"/>
+          <w:szCs w:val="21"/>
+          <w:lang w:eastAsia="en-GB"/>
+        </w:rPr>
+        <w:t xml:space="preserve"> + (</w:t>
+      </w:r>
+      <w:r>
+        <w:rPr>
+          <w:rFonts w:ascii="Consolas" w:eastAsia="Times New Roman" w:hAnsi="Consolas" w:cs="Times New Roman"/>
+          <w:color w:val="4FC1FF"/>
+          <w:sz w:val="21"/>
+          <w:szCs w:val="21"/>
+          <w:lang w:eastAsia="en-GB"/>
+        </w:rPr>
+        <w:t>counts</w:t>
+      </w:r>
+      <w:r>
+        <w:rPr>
+          <w:rFonts w:ascii="Consolas" w:eastAsia="Times New Roman" w:hAnsi="Consolas" w:cs="Times New Roman"/>
+          <w:color w:val="D4D4D4"/>
+          <w:sz w:val="21"/>
+          <w:szCs w:val="21"/>
+          <w:lang w:eastAsia="en-GB"/>
+        </w:rPr>
+        <w:t>[</w:t>
+      </w:r>
+      <w:r>
+        <w:rPr>
+          <w:rFonts w:ascii="Consolas" w:eastAsia="Times New Roman" w:hAnsi="Consolas" w:cs="Times New Roman"/>
+          <w:color w:val="CE9178"/>
+          <w:sz w:val="21"/>
+          <w:szCs w:val="21"/>
+          <w:lang w:eastAsia="en-GB"/>
+        </w:rPr>
+        <w:t>'41 - 60'</w:t>
+      </w:r>
+      <w:r>
+        <w:rPr>
+          <w:rFonts w:ascii="Consolas" w:eastAsia="Times New Roman" w:hAnsi="Consolas" w:cs="Times New Roman"/>
+          <w:color w:val="D4D4D4"/>
+          <w:sz w:val="21"/>
+          <w:szCs w:val="21"/>
+          <w:lang w:eastAsia="en-GB"/>
+        </w:rPr>
+        <w:t xml:space="preserve">] || </w:t>
+      </w:r>
+      <w:r>
+        <w:rPr>
+          <w:rFonts w:ascii="Consolas" w:eastAsia="Times New Roman" w:hAnsi="Consolas" w:cs="Times New Roman"/>
+          <w:color w:val="B5CEA8"/>
+          <w:sz w:val="21"/>
+          <w:szCs w:val="21"/>
+          <w:lang w:eastAsia="en-GB"/>
+        </w:rPr>
+        <w:t>0</w:t>
+      </w:r>
+      <w:r>
+        <w:rPr>
+          <w:rFonts w:ascii="Consolas" w:eastAsia="Times New Roman" w:hAnsi="Consolas" w:cs="Times New Roman"/>
+          <w:color w:val="D4D4D4"/>
+          <w:sz w:val="21"/>
+          <w:szCs w:val="21"/>
+          <w:lang w:eastAsia="en-GB"/>
+        </w:rPr>
+        <w:t>)</w:t>
+      </w:r>
+    </w:p>
+    <w:p>
+      <w:pPr>
+        <w:shd w:val="clear" w:color="auto" w:fill="1E1E1E"/>
+        <w:spacing w:after="0" w:line="285" w:lineRule="atLeast"/>
+        <w:rPr>
+          <w:rFonts w:ascii="Consolas" w:eastAsia="Times New Roman" w:hAnsi="Consolas" w:cs="Times New Roman"/>
+          <w:color w:val="D4D4D4"/>
+          <w:sz w:val="21"/>
+          <w:szCs w:val="21"/>
+          <w:lang w:eastAsia="en-GB"/>
+        </w:rPr>
+      </w:pPr>
+      <w:r>
+        <w:rPr>
+          <w:rFonts w:ascii="Consolas" w:eastAsia="Times New Roman" w:hAnsi="Consolas" w:cs="Times New Roman"/>
+          <w:color w:val="D4D4D4"/>
+          <w:sz w:val="21"/>
+          <w:szCs w:val="21"/>
+          <w:lang w:eastAsia="en-GB"/>
+        </w:rPr>
+        <w:t xml:space="preserve">                } </w:t>
+      </w:r>
+      <w:r>
+        <w:rPr>
+          <w:rFonts w:ascii="Consolas" w:eastAsia="Times New Roman" w:hAnsi="Consolas" w:cs="Times New Roman"/>
+          <w:color w:val="C586C0"/>
+          <w:sz w:val="21"/>
+          <w:szCs w:val="21"/>
+          <w:lang w:eastAsia="en-GB"/>
+        </w:rPr>
+        <w:t>else</w:t>
+      </w:r>
+      <w:r>
+        <w:rPr>
+          <w:rFonts w:ascii="Consolas" w:eastAsia="Times New Roman" w:hAnsi="Consolas" w:cs="Times New Roman"/>
+          <w:color w:val="D4D4D4"/>
+          <w:sz w:val="21"/>
+          <w:szCs w:val="21"/>
+          <w:lang w:eastAsia="en-GB"/>
+        </w:rPr>
+        <w:t xml:space="preserve"> {</w:t>
+      </w:r>
+    </w:p>
+    <w:p>
+      <w:pPr>
+        <w:shd w:val="clear" w:color="auto" w:fill="1E1E1E"/>
+        <w:spacing w:after="0" w:line="285" w:lineRule="atLeast"/>
+        <w:rPr>
+          <w:rFonts w:ascii="Consolas" w:eastAsia="Times New Roman" w:hAnsi="Consolas" w:cs="Times New Roman"/>
+          <w:color w:val="D4D4D4"/>
+          <w:sz w:val="21"/>
+          <w:szCs w:val="21"/>
+          <w:lang w:eastAsia="en-GB"/>
+        </w:rPr>
+      </w:pPr>
+      <w:r>
+        <w:rPr>
+          <w:rFonts w:ascii="Consolas" w:eastAsia="Times New Roman" w:hAnsi="Consolas" w:cs="Times New Roman"/>
+          <w:color w:val="D4D4D4"/>
+          <w:sz w:val="21"/>
+          <w:szCs w:val="21"/>
+          <w:lang w:eastAsia="en-GB"/>
+        </w:rPr>
+        <w:t xml:space="preserve">                    </w:t>
+      </w:r>
+      <w:proofErr w:type="gramStart"/>
+      <w:r>
+        <w:rPr>
+          <w:rFonts w:ascii="Consolas" w:eastAsia="Times New Roman" w:hAnsi="Consolas" w:cs="Times New Roman"/>
+          <w:color w:val="4FC1FF"/>
+          <w:sz w:val="21"/>
+          <w:szCs w:val="21"/>
+          <w:lang w:eastAsia="en-GB"/>
+        </w:rPr>
+        <w:t>counts</w:t>
+      </w:r>
+      <w:r>
+        <w:rPr>
+          <w:rFonts w:ascii="Consolas" w:eastAsia="Times New Roman" w:hAnsi="Consolas" w:cs="Times New Roman"/>
+          <w:color w:val="D4D4D4"/>
+          <w:sz w:val="21"/>
+          <w:szCs w:val="21"/>
+          <w:lang w:eastAsia="en-GB"/>
+        </w:rPr>
+        <w:t>[</w:t>
+      </w:r>
+      <w:proofErr w:type="gramEnd"/>
+      <w:r>
+        <w:rPr>
+          <w:rFonts w:ascii="Consolas" w:eastAsia="Times New Roman" w:hAnsi="Consolas" w:cs="Times New Roman"/>
+          <w:color w:val="CE9178"/>
+          <w:sz w:val="21"/>
+          <w:szCs w:val="21"/>
+          <w:lang w:eastAsia="en-GB"/>
+        </w:rPr>
+        <w:t>'61 - 100'</w:t>
+      </w:r>
+      <w:r>
+        <w:rPr>
+          <w:rFonts w:ascii="Consolas" w:eastAsia="Times New Roman" w:hAnsi="Consolas" w:cs="Times New Roman"/>
+          <w:color w:val="D4D4D4"/>
+          <w:sz w:val="21"/>
+          <w:szCs w:val="21"/>
+          <w:lang w:eastAsia="en-GB"/>
+        </w:rPr>
+        <w:t xml:space="preserve">] = </w:t>
+      </w:r>
+      <w:r>
+        <w:rPr>
+          <w:rFonts w:ascii="Consolas" w:eastAsia="Times New Roman" w:hAnsi="Consolas" w:cs="Times New Roman"/>
+          <w:color w:val="B5CEA8"/>
+          <w:sz w:val="21"/>
+          <w:szCs w:val="21"/>
+          <w:lang w:eastAsia="en-GB"/>
+        </w:rPr>
+        <w:t>1</w:t>
+      </w:r>
+      <w:r>
+        <w:rPr>
+          <w:rFonts w:ascii="Consolas" w:eastAsia="Times New Roman" w:hAnsi="Consolas" w:cs="Times New Roman"/>
+          <w:color w:val="D4D4D4"/>
+          <w:sz w:val="21"/>
+          <w:szCs w:val="21"/>
+          <w:lang w:eastAsia="en-GB"/>
+        </w:rPr>
+        <w:t xml:space="preserve"> + (</w:t>
+      </w:r>
+      <w:r>
+        <w:rPr>
+          <w:rFonts w:ascii="Consolas" w:eastAsia="Times New Roman" w:hAnsi="Consolas" w:cs="Times New Roman"/>
+          <w:color w:val="4FC1FF"/>
+          <w:sz w:val="21"/>
+          <w:szCs w:val="21"/>
+          <w:lang w:eastAsia="en-GB"/>
+        </w:rPr>
+        <w:t>counts</w:t>
+      </w:r>
+      <w:r>
+        <w:rPr>
+          <w:rFonts w:ascii="Consolas" w:eastAsia="Times New Roman" w:hAnsi="Consolas" w:cs="Times New Roman"/>
+          <w:color w:val="D4D4D4"/>
+          <w:sz w:val="21"/>
+          <w:szCs w:val="21"/>
+          <w:lang w:eastAsia="en-GB"/>
+        </w:rPr>
+        <w:t>[</w:t>
+      </w:r>
+      <w:r>
+        <w:rPr>
+          <w:rFonts w:ascii="Consolas" w:eastAsia="Times New Roman" w:hAnsi="Consolas" w:cs="Times New Roman"/>
+          <w:color w:val="CE9178"/>
+          <w:sz w:val="21"/>
+          <w:szCs w:val="21"/>
+          <w:lang w:eastAsia="en-GB"/>
+        </w:rPr>
+        <w:t>'61 - 100'</w:t>
+      </w:r>
+      <w:r>
+        <w:rPr>
+          <w:rFonts w:ascii="Consolas" w:eastAsia="Times New Roman" w:hAnsi="Consolas" w:cs="Times New Roman"/>
+          <w:color w:val="D4D4D4"/>
+          <w:sz w:val="21"/>
+          <w:szCs w:val="21"/>
+          <w:lang w:eastAsia="en-GB"/>
+        </w:rPr>
+        <w:t xml:space="preserve">] || </w:t>
+      </w:r>
+      <w:r>
+        <w:rPr>
+          <w:rFonts w:ascii="Consolas" w:eastAsia="Times New Roman" w:hAnsi="Consolas" w:cs="Times New Roman"/>
+          <w:color w:val="B5CEA8"/>
+          <w:sz w:val="21"/>
+          <w:szCs w:val="21"/>
+          <w:lang w:eastAsia="en-GB"/>
+        </w:rPr>
+        <w:t>0</w:t>
+      </w:r>
+      <w:r>
+        <w:rPr>
+          <w:rFonts w:ascii="Consolas" w:eastAsia="Times New Roman" w:hAnsi="Consolas" w:cs="Times New Roman"/>
+          <w:color w:val="D4D4D4"/>
+          <w:sz w:val="21"/>
+          <w:szCs w:val="21"/>
+          <w:lang w:eastAsia="en-GB"/>
+        </w:rPr>
+        <w:t>)</w:t>
+      </w:r>
+    </w:p>
+    <w:p>
+      <w:pPr>
+        <w:shd w:val="clear" w:color="auto" w:fill="1E1E1E"/>
+        <w:spacing w:after="0" w:line="285" w:lineRule="atLeast"/>
+        <w:rPr>
+          <w:rFonts w:ascii="Consolas" w:eastAsia="Times New Roman" w:hAnsi="Consolas" w:cs="Times New Roman"/>
+          <w:color w:val="D4D4D4"/>
+          <w:sz w:val="21"/>
+          <w:szCs w:val="21"/>
+          <w:lang w:eastAsia="en-GB"/>
+        </w:rPr>
+      </w:pPr>
+      <w:r>
+        <w:rPr>
+          <w:rFonts w:ascii="Consolas" w:eastAsia="Times New Roman" w:hAnsi="Consolas" w:cs="Times New Roman"/>
+          <w:color w:val="D4D4D4"/>
+          <w:sz w:val="21"/>
+          <w:szCs w:val="21"/>
+          <w:lang w:eastAsia="en-GB"/>
+        </w:rPr>
+        <w:t>                }</w:t>
+      </w:r>
+    </w:p>
+    <w:p>
+      <w:pPr>
+        <w:shd w:val="clear" w:color="auto" w:fill="1E1E1E"/>
+        <w:spacing w:after="0" w:line="285" w:lineRule="atLeast"/>
+        <w:rPr>
+          <w:rFonts w:ascii="Consolas" w:eastAsia="Times New Roman" w:hAnsi="Consolas" w:cs="Times New Roman"/>
+          <w:color w:val="D4D4D4"/>
+          <w:sz w:val="21"/>
+          <w:szCs w:val="21"/>
+          <w:lang w:eastAsia="en-GB"/>
+        </w:rPr>
+      </w:pPr>
+      <w:r>
+        <w:rPr>
+          <w:rFonts w:ascii="Consolas" w:eastAsia="Times New Roman" w:hAnsi="Consolas" w:cs="Times New Roman"/>
+          <w:color w:val="D4D4D4"/>
+          <w:sz w:val="21"/>
+          <w:szCs w:val="21"/>
+          <w:lang w:eastAsia="en-GB"/>
+        </w:rPr>
+        <w:t>            };</w:t>
+      </w:r>
+    </w:p>
+    <w:p>
+      <w:pPr>
+        <w:shd w:val="clear" w:color="auto" w:fill="1E1E1E"/>
+        <w:spacing w:after="0" w:line="285" w:lineRule="atLeast"/>
+        <w:rPr>
+          <w:rFonts w:ascii="Consolas" w:eastAsia="Times New Roman" w:hAnsi="Consolas" w:cs="Times New Roman"/>
+          <w:color w:val="D4D4D4"/>
+          <w:sz w:val="21"/>
+          <w:szCs w:val="21"/>
+          <w:lang w:eastAsia="en-GB"/>
+        </w:rPr>
+      </w:pPr>
+      <w:r>
+        <w:rPr>
+          <w:rFonts w:ascii="Consolas" w:eastAsia="Times New Roman" w:hAnsi="Consolas" w:cs="Times New Roman"/>
+          <w:color w:val="D4D4D4"/>
+          <w:sz w:val="21"/>
+          <w:szCs w:val="21"/>
+          <w:lang w:eastAsia="en-GB"/>
+        </w:rPr>
+        <w:t xml:space="preserve">            </w:t>
+      </w:r>
+      <w:r>
+        <w:rPr>
+          <w:rFonts w:ascii="Consolas" w:eastAsia="Times New Roman" w:hAnsi="Consolas" w:cs="Times New Roman"/>
+          <w:color w:val="C586C0"/>
+          <w:sz w:val="21"/>
+          <w:szCs w:val="21"/>
+          <w:lang w:eastAsia="en-GB"/>
+        </w:rPr>
+        <w:t>return</w:t>
+      </w:r>
+      <w:r>
+        <w:rPr>
+          <w:rFonts w:ascii="Consolas" w:eastAsia="Times New Roman" w:hAnsi="Consolas" w:cs="Times New Roman"/>
+          <w:color w:val="D4D4D4"/>
+          <w:sz w:val="21"/>
+          <w:szCs w:val="21"/>
+          <w:lang w:eastAsia="en-GB"/>
+        </w:rPr>
+        <w:t xml:space="preserve"> </w:t>
+      </w:r>
+      <w:proofErr w:type="gramStart"/>
+      <w:r>
+        <w:rPr>
+          <w:rFonts w:ascii="Consolas" w:eastAsia="Times New Roman" w:hAnsi="Consolas" w:cs="Times New Roman"/>
+          <w:color w:val="4FC1FF"/>
+          <w:sz w:val="21"/>
+          <w:szCs w:val="21"/>
+          <w:lang w:eastAsia="en-GB"/>
+        </w:rPr>
+        <w:t>counts</w:t>
+      </w:r>
+      <w:r>
+        <w:rPr>
+          <w:rFonts w:ascii="Consolas" w:eastAsia="Times New Roman" w:hAnsi="Consolas" w:cs="Times New Roman"/>
+          <w:color w:val="D4D4D4"/>
+          <w:sz w:val="21"/>
+          <w:szCs w:val="21"/>
+          <w:lang w:eastAsia="en-GB"/>
+        </w:rPr>
+        <w:t>;</w:t>
+      </w:r>
+      <w:proofErr w:type="gramEnd"/>
+    </w:p>
+    <w:p>
+      <w:pPr>
+        <w:shd w:val="clear" w:color="auto" w:fill="1E1E1E"/>
+        <w:spacing w:after="0" w:line="285" w:lineRule="atLeast"/>
+        <w:rPr>
+          <w:rFonts w:ascii="Consolas" w:eastAsia="Times New Roman" w:hAnsi="Consolas" w:cs="Times New Roman"/>
+          <w:color w:val="D4D4D4"/>
+          <w:sz w:val="21"/>
+          <w:szCs w:val="21"/>
+          <w:lang w:eastAsia="en-GB"/>
+        </w:rPr>
+      </w:pPr>
+      <w:r>
+        <w:rPr>
+          <w:rFonts w:ascii="Consolas" w:eastAsia="Times New Roman" w:hAnsi="Consolas" w:cs="Times New Roman"/>
+          <w:color w:val="D4D4D4"/>
+          <w:sz w:val="21"/>
+          <w:szCs w:val="21"/>
+          <w:lang w:eastAsia="en-GB"/>
+        </w:rPr>
+        <w:t>        };</w:t>
+      </w:r>
+    </w:p>
+    <w:p>
+      <w:pPr>
+        <w:rPr>
+          <w:rFonts w:ascii="Consolas" w:eastAsia="Times New Roman" w:hAnsi="Consolas" w:cs="Times New Roman"/>
+          <w:color w:val="D4D4D4"/>
+          <w:sz w:val="21"/>
+          <w:szCs w:val="21"/>
+          <w:lang w:eastAsia="en-GB"/>
+        </w:rPr>
+      </w:pPr>
+    </w:p>
+    <w:p>
+      <w:pPr>
+        <w:rPr>
+          <w:rFonts w:ascii="Arial" w:hAnsi="Arial" w:cs="Arial"/>
+          <w:sz w:val="20"/>
+          <w:szCs w:val="20"/>
+        </w:rPr>
+      </w:pPr>
+      <w:r>
+        <w:rPr>
+          <w:rFonts w:ascii="Arial" w:hAnsi="Arial" w:cs="Arial"/>
+          <w:sz w:val="20"/>
+          <w:szCs w:val="20"/>
+        </w:rPr>
+        <w:t xml:space="preserve">We created a loop to </w:t>
+      </w:r>
+      <w:r>
+        <w:rPr>
+          <w:rFonts w:ascii="Arial" w:hAnsi="Arial" w:cs="Arial"/>
+          <w:sz w:val="20"/>
+          <w:szCs w:val="20"/>
+        </w:rPr>
+        <w:t>check the age and then store the count of each person in the relevant age group.</w:t>
+      </w:r>
+    </w:p>
+    <w:p>
+      <w:pPr>
+        <w:shd w:val="clear" w:color="auto" w:fill="1E1E1E"/>
+        <w:spacing w:after="0" w:line="285" w:lineRule="atLeast"/>
+        <w:rPr>
+          <w:rFonts w:ascii="Consolas" w:eastAsia="Times New Roman" w:hAnsi="Consolas" w:cs="Times New Roman"/>
+          <w:color w:val="D4D4D4"/>
+          <w:sz w:val="21"/>
+          <w:szCs w:val="21"/>
+          <w:lang w:eastAsia="en-GB"/>
+        </w:rPr>
+      </w:pPr>
+      <w:r>
+        <w:rPr>
+          <w:rFonts w:ascii="Consolas" w:eastAsia="Times New Roman" w:hAnsi="Consolas" w:cs="Times New Roman"/>
+          <w:color w:val="D4D4D4"/>
+          <w:sz w:val="21"/>
+          <w:szCs w:val="21"/>
+          <w:lang w:eastAsia="en-GB"/>
+        </w:rPr>
+        <w:t xml:space="preserve">        </w:t>
+      </w:r>
+      <w:r>
+        <w:rPr>
+          <w:rFonts w:ascii="Consolas" w:eastAsia="Times New Roman" w:hAnsi="Consolas" w:cs="Times New Roman"/>
+          <w:color w:val="6A9955"/>
+          <w:sz w:val="21"/>
+          <w:szCs w:val="21"/>
+          <w:lang w:eastAsia="en-GB"/>
+        </w:rPr>
+        <w:t>// looping through each key in the object and creating a 'p' HTML element</w:t>
+      </w:r>
+    </w:p>
+    <w:p>
+      <w:pPr>
+        <w:shd w:val="clear" w:color="auto" w:fill="1E1E1E"/>
+        <w:spacing w:after="0" w:line="285" w:lineRule="atLeast"/>
+        <w:rPr>
+          <w:rFonts w:ascii="Consolas" w:eastAsia="Times New Roman" w:hAnsi="Consolas" w:cs="Times New Roman"/>
+          <w:color w:val="D4D4D4"/>
+          <w:sz w:val="21"/>
+          <w:szCs w:val="21"/>
+          <w:lang w:eastAsia="en-GB"/>
+        </w:rPr>
+      </w:pPr>
+      <w:r>
+        <w:rPr>
+          <w:rFonts w:ascii="Consolas" w:eastAsia="Times New Roman" w:hAnsi="Consolas" w:cs="Times New Roman"/>
+          <w:color w:val="D4D4D4"/>
+          <w:sz w:val="21"/>
+          <w:szCs w:val="21"/>
+          <w:lang w:eastAsia="en-GB"/>
+        </w:rPr>
+        <w:t xml:space="preserve">        </w:t>
+      </w:r>
+      <w:r>
+        <w:rPr>
+          <w:rFonts w:ascii="Consolas" w:eastAsia="Times New Roman" w:hAnsi="Consolas" w:cs="Times New Roman"/>
+          <w:color w:val="4EC9B0"/>
+          <w:sz w:val="21"/>
+          <w:szCs w:val="21"/>
+          <w:lang w:eastAsia="en-GB"/>
+        </w:rPr>
+        <w:t>Object</w:t>
+      </w:r>
+      <w:r>
+        <w:rPr>
+          <w:rFonts w:ascii="Consolas" w:eastAsia="Times New Roman" w:hAnsi="Consolas" w:cs="Times New Roman"/>
+          <w:color w:val="D4D4D4"/>
+          <w:sz w:val="21"/>
+          <w:szCs w:val="21"/>
+          <w:lang w:eastAsia="en-GB"/>
+        </w:rPr>
+        <w:t>.</w:t>
+      </w:r>
+      <w:r>
+        <w:rPr>
+          <w:rFonts w:ascii="Consolas" w:eastAsia="Times New Roman" w:hAnsi="Consolas" w:cs="Times New Roman"/>
+          <w:color w:val="DCDCAA"/>
+          <w:sz w:val="21"/>
+          <w:szCs w:val="21"/>
+          <w:lang w:eastAsia="en-GB"/>
+        </w:rPr>
+        <w:t>keys</w:t>
+      </w:r>
+      <w:r>
+        <w:rPr>
+          <w:rFonts w:ascii="Consolas" w:eastAsia="Times New Roman" w:hAnsi="Consolas" w:cs="Times New Roman"/>
+          <w:color w:val="D4D4D4"/>
+          <w:sz w:val="21"/>
+          <w:szCs w:val="21"/>
+          <w:lang w:eastAsia="en-GB"/>
+        </w:rPr>
+        <w:t>(</w:t>
+      </w:r>
+      <w:r>
+        <w:rPr>
+          <w:rFonts w:ascii="Consolas" w:eastAsia="Times New Roman" w:hAnsi="Consolas" w:cs="Times New Roman"/>
+          <w:color w:val="9CDCFE"/>
+          <w:sz w:val="21"/>
+          <w:szCs w:val="21"/>
+          <w:lang w:eastAsia="en-GB"/>
+        </w:rPr>
+        <w:t>output</w:t>
+      </w:r>
+      <w:proofErr w:type="gramStart"/>
+      <w:r>
+        <w:rPr>
+          <w:rFonts w:ascii="Consolas" w:eastAsia="Times New Roman" w:hAnsi="Consolas" w:cs="Times New Roman"/>
+          <w:color w:val="D4D4D4"/>
+          <w:sz w:val="21"/>
+          <w:szCs w:val="21"/>
+          <w:lang w:eastAsia="en-GB"/>
+        </w:rPr>
+        <w:t>).</w:t>
+      </w:r>
+      <w:r>
+        <w:rPr>
+          <w:rFonts w:ascii="Consolas" w:eastAsia="Times New Roman" w:hAnsi="Consolas" w:cs="Times New Roman"/>
+          <w:color w:val="DCDCAA"/>
+          <w:sz w:val="21"/>
+          <w:szCs w:val="21"/>
+          <w:lang w:eastAsia="en-GB"/>
+        </w:rPr>
+        <w:t>forEach</w:t>
+      </w:r>
+      <w:proofErr w:type="gramEnd"/>
+      <w:r>
+        <w:rPr>
+          <w:rFonts w:ascii="Consolas" w:eastAsia="Times New Roman" w:hAnsi="Consolas" w:cs="Times New Roman"/>
+          <w:color w:val="D4D4D4"/>
+          <w:sz w:val="21"/>
+          <w:szCs w:val="21"/>
+          <w:lang w:eastAsia="en-GB"/>
+        </w:rPr>
+        <w:t>(</w:t>
+      </w:r>
+      <w:r>
+        <w:rPr>
+          <w:rFonts w:ascii="Consolas" w:eastAsia="Times New Roman" w:hAnsi="Consolas" w:cs="Times New Roman"/>
+          <w:color w:val="9CDCFE"/>
+          <w:sz w:val="21"/>
+          <w:szCs w:val="21"/>
+          <w:lang w:eastAsia="en-GB"/>
+        </w:rPr>
+        <w:t>key</w:t>
+      </w:r>
+      <w:r>
+        <w:rPr>
+          <w:rFonts w:ascii="Consolas" w:eastAsia="Times New Roman" w:hAnsi="Consolas" w:cs="Times New Roman"/>
+          <w:color w:val="D4D4D4"/>
+          <w:sz w:val="21"/>
+          <w:szCs w:val="21"/>
+          <w:lang w:eastAsia="en-GB"/>
+        </w:rPr>
+        <w:t xml:space="preserve"> </w:t>
+      </w:r>
+      <w:r>
+        <w:rPr>
+          <w:rFonts w:ascii="Consolas" w:eastAsia="Times New Roman" w:hAnsi="Consolas" w:cs="Times New Roman"/>
+          <w:color w:val="569CD6"/>
+          <w:sz w:val="21"/>
+          <w:szCs w:val="21"/>
+          <w:lang w:eastAsia="en-GB"/>
+        </w:rPr>
+        <w:t>=&gt;</w:t>
+      </w:r>
+      <w:r>
+        <w:rPr>
+          <w:rFonts w:ascii="Consolas" w:eastAsia="Times New Roman" w:hAnsi="Consolas" w:cs="Times New Roman"/>
+          <w:color w:val="D4D4D4"/>
+          <w:sz w:val="21"/>
+          <w:szCs w:val="21"/>
+          <w:lang w:eastAsia="en-GB"/>
+        </w:rPr>
+        <w:t xml:space="preserve"> {</w:t>
+      </w:r>
+    </w:p>
+    <w:p>
+      <w:pPr>
+        <w:shd w:val="clear" w:color="auto" w:fill="1E1E1E"/>
+        <w:spacing w:after="0" w:line="285" w:lineRule="atLeast"/>
+        <w:rPr>
+          <w:rFonts w:ascii="Consolas" w:eastAsia="Times New Roman" w:hAnsi="Consolas" w:cs="Times New Roman"/>
+          <w:color w:val="D4D4D4"/>
+          <w:sz w:val="21"/>
+          <w:szCs w:val="21"/>
+          <w:lang w:eastAsia="en-GB"/>
+        </w:rPr>
+      </w:pPr>
+      <w:r>
+        <w:rPr>
+          <w:rFonts w:ascii="Consolas" w:eastAsia="Times New Roman" w:hAnsi="Consolas" w:cs="Times New Roman"/>
+          <w:color w:val="D4D4D4"/>
+          <w:sz w:val="21"/>
+          <w:szCs w:val="21"/>
+          <w:lang w:eastAsia="en-GB"/>
+        </w:rPr>
+        <w:t xml:space="preserve">            </w:t>
+      </w:r>
+      <w:r>
+        <w:rPr>
+          <w:rFonts w:ascii="Consolas" w:eastAsia="Times New Roman" w:hAnsi="Consolas" w:cs="Times New Roman"/>
+          <w:color w:val="6A9955"/>
+          <w:sz w:val="21"/>
+          <w:szCs w:val="21"/>
+          <w:lang w:eastAsia="en-GB"/>
+        </w:rPr>
+        <w:t>// setting the text of the element to the key and value</w:t>
+      </w:r>
+    </w:p>
+    <w:p>
+      <w:pPr>
+        <w:shd w:val="clear" w:color="auto" w:fill="1E1E1E"/>
+        <w:spacing w:after="0" w:line="285" w:lineRule="atLeast"/>
+        <w:rPr>
+          <w:rFonts w:ascii="Consolas" w:eastAsia="Times New Roman" w:hAnsi="Consolas" w:cs="Times New Roman"/>
+          <w:color w:val="D4D4D4"/>
+          <w:sz w:val="21"/>
+          <w:szCs w:val="21"/>
+          <w:lang w:eastAsia="en-GB"/>
+        </w:rPr>
+      </w:pPr>
+      <w:r>
+        <w:rPr>
+          <w:rFonts w:ascii="Consolas" w:eastAsia="Times New Roman" w:hAnsi="Consolas" w:cs="Times New Roman"/>
+          <w:color w:val="D4D4D4"/>
+          <w:sz w:val="21"/>
+          <w:szCs w:val="21"/>
+          <w:lang w:eastAsia="en-GB"/>
+        </w:rPr>
+        <w:lastRenderedPageBreak/>
+        <w:t xml:space="preserve">            </w:t>
+      </w:r>
+      <w:proofErr w:type="gramStart"/>
+      <w:r>
+        <w:rPr>
+          <w:rFonts w:ascii="Consolas" w:eastAsia="Times New Roman" w:hAnsi="Consolas" w:cs="Times New Roman"/>
+          <w:color w:val="9CDCFE"/>
+          <w:sz w:val="21"/>
+          <w:szCs w:val="21"/>
+          <w:lang w:eastAsia="en-GB"/>
+        </w:rPr>
+        <w:t>svg</w:t>
+      </w:r>
+      <w:r>
+        <w:rPr>
+          <w:rFonts w:ascii="Consolas" w:eastAsia="Times New Roman" w:hAnsi="Consolas" w:cs="Times New Roman"/>
+          <w:color w:val="D4D4D4"/>
+          <w:sz w:val="21"/>
+          <w:szCs w:val="21"/>
+          <w:lang w:eastAsia="en-GB"/>
+        </w:rPr>
+        <w:t>.</w:t>
+      </w:r>
+      <w:r>
+        <w:rPr>
+          <w:rFonts w:ascii="Consolas" w:eastAsia="Times New Roman" w:hAnsi="Consolas" w:cs="Times New Roman"/>
+          <w:color w:val="DCDCAA"/>
+          <w:sz w:val="21"/>
+          <w:szCs w:val="21"/>
+          <w:lang w:eastAsia="en-GB"/>
+        </w:rPr>
+        <w:t>insert</w:t>
+      </w:r>
+      <w:proofErr w:type="gramEnd"/>
+      <w:r>
+        <w:rPr>
+          <w:rFonts w:ascii="Consolas" w:eastAsia="Times New Roman" w:hAnsi="Consolas" w:cs="Times New Roman"/>
+          <w:color w:val="D4D4D4"/>
+          <w:sz w:val="21"/>
+          <w:szCs w:val="21"/>
+          <w:lang w:eastAsia="en-GB"/>
+        </w:rPr>
+        <w:t>(</w:t>
+      </w:r>
+      <w:r>
+        <w:rPr>
+          <w:rFonts w:ascii="Consolas" w:eastAsia="Times New Roman" w:hAnsi="Consolas" w:cs="Times New Roman"/>
+          <w:color w:val="CE9178"/>
+          <w:sz w:val="21"/>
+          <w:szCs w:val="21"/>
+          <w:lang w:eastAsia="en-GB"/>
+        </w:rPr>
+        <w:t>"p"</w:t>
+      </w:r>
+      <w:r>
+        <w:rPr>
+          <w:rFonts w:ascii="Consolas" w:eastAsia="Times New Roman" w:hAnsi="Consolas" w:cs="Times New Roman"/>
+          <w:color w:val="D4D4D4"/>
+          <w:sz w:val="21"/>
+          <w:szCs w:val="21"/>
+          <w:lang w:eastAsia="en-GB"/>
+        </w:rPr>
+        <w:t>).</w:t>
+      </w:r>
+      <w:r>
+        <w:rPr>
+          <w:rFonts w:ascii="Consolas" w:eastAsia="Times New Roman" w:hAnsi="Consolas" w:cs="Times New Roman"/>
+          <w:color w:val="DCDCAA"/>
+          <w:sz w:val="21"/>
+          <w:szCs w:val="21"/>
+          <w:lang w:eastAsia="en-GB"/>
+        </w:rPr>
+        <w:t>text</w:t>
+      </w:r>
+      <w:r>
+        <w:rPr>
+          <w:rFonts w:ascii="Consolas" w:eastAsia="Times New Roman" w:hAnsi="Consolas" w:cs="Times New Roman"/>
+          <w:color w:val="D4D4D4"/>
+          <w:sz w:val="21"/>
+          <w:szCs w:val="21"/>
+          <w:lang w:eastAsia="en-GB"/>
+        </w:rPr>
+        <w:t>(</w:t>
+      </w:r>
+      <w:r>
+        <w:rPr>
+          <w:rFonts w:ascii="Consolas" w:eastAsia="Times New Roman" w:hAnsi="Consolas" w:cs="Times New Roman"/>
+          <w:color w:val="CE9178"/>
+          <w:sz w:val="21"/>
+          <w:szCs w:val="21"/>
+          <w:lang w:eastAsia="en-GB"/>
+        </w:rPr>
+        <w:t>"Age Bracket: "</w:t>
+      </w:r>
+      <w:r>
+        <w:rPr>
+          <w:rFonts w:ascii="Consolas" w:eastAsia="Times New Roman" w:hAnsi="Consolas" w:cs="Times New Roman"/>
+          <w:color w:val="D4D4D4"/>
+          <w:sz w:val="21"/>
+          <w:szCs w:val="21"/>
+          <w:lang w:eastAsia="en-GB"/>
+        </w:rPr>
+        <w:t xml:space="preserve"> + </w:t>
+      </w:r>
+      <w:r>
+        <w:rPr>
+          <w:rFonts w:ascii="Consolas" w:eastAsia="Times New Roman" w:hAnsi="Consolas" w:cs="Times New Roman"/>
+          <w:color w:val="9CDCFE"/>
+          <w:sz w:val="21"/>
+          <w:szCs w:val="21"/>
+          <w:lang w:eastAsia="en-GB"/>
+        </w:rPr>
+        <w:t>key</w:t>
+      </w:r>
+      <w:r>
+        <w:rPr>
+          <w:rFonts w:ascii="Consolas" w:eastAsia="Times New Roman" w:hAnsi="Consolas" w:cs="Times New Roman"/>
+          <w:color w:val="D4D4D4"/>
+          <w:sz w:val="21"/>
+          <w:szCs w:val="21"/>
+          <w:lang w:eastAsia="en-GB"/>
+        </w:rPr>
+        <w:t xml:space="preserve"> + </w:t>
+      </w:r>
+      <w:r>
+        <w:rPr>
+          <w:rFonts w:ascii="Consolas" w:eastAsia="Times New Roman" w:hAnsi="Consolas" w:cs="Times New Roman"/>
+          <w:color w:val="CE9178"/>
+          <w:sz w:val="21"/>
+          <w:szCs w:val="21"/>
+          <w:lang w:eastAsia="en-GB"/>
+        </w:rPr>
+        <w:t>" Count :"</w:t>
+      </w:r>
+      <w:r>
+        <w:rPr>
+          <w:rFonts w:ascii="Consolas" w:eastAsia="Times New Roman" w:hAnsi="Consolas" w:cs="Times New Roman"/>
+          <w:color w:val="D4D4D4"/>
+          <w:sz w:val="21"/>
+          <w:szCs w:val="21"/>
+          <w:lang w:eastAsia="en-GB"/>
+        </w:rPr>
+        <w:t xml:space="preserve"> + </w:t>
+      </w:r>
+      <w:r>
+        <w:rPr>
+          <w:rFonts w:ascii="Consolas" w:eastAsia="Times New Roman" w:hAnsi="Consolas" w:cs="Times New Roman"/>
+          <w:color w:val="9CDCFE"/>
+          <w:sz w:val="21"/>
+          <w:szCs w:val="21"/>
+          <w:lang w:eastAsia="en-GB"/>
+        </w:rPr>
+        <w:t>output</w:t>
+      </w:r>
+      <w:r>
+        <w:rPr>
+          <w:rFonts w:ascii="Consolas" w:eastAsia="Times New Roman" w:hAnsi="Consolas" w:cs="Times New Roman"/>
+          <w:color w:val="D4D4D4"/>
+          <w:sz w:val="21"/>
+          <w:szCs w:val="21"/>
+          <w:lang w:eastAsia="en-GB"/>
+        </w:rPr>
+        <w:t>[</w:t>
+      </w:r>
+      <w:r>
+        <w:rPr>
+          <w:rFonts w:ascii="Consolas" w:eastAsia="Times New Roman" w:hAnsi="Consolas" w:cs="Times New Roman"/>
+          <w:color w:val="9CDCFE"/>
+          <w:sz w:val="21"/>
+          <w:szCs w:val="21"/>
+          <w:lang w:eastAsia="en-GB"/>
+        </w:rPr>
+        <w:t>key</w:t>
+      </w:r>
+      <w:r>
+        <w:rPr>
+          <w:rFonts w:ascii="Consolas" w:eastAsia="Times New Roman" w:hAnsi="Consolas" w:cs="Times New Roman"/>
+          <w:color w:val="D4D4D4"/>
+          <w:sz w:val="21"/>
+          <w:szCs w:val="21"/>
+          <w:lang w:eastAsia="en-GB"/>
+        </w:rPr>
+        <w:t>]);</w:t>
+      </w:r>
+    </w:p>
+    <w:p>
+      <w:pPr>
+        <w:shd w:val="clear" w:color="auto" w:fill="1E1E1E"/>
+        <w:spacing w:after="0" w:line="285" w:lineRule="atLeast"/>
+        <w:rPr>
+          <w:rFonts w:ascii="Consolas" w:eastAsia="Times New Roman" w:hAnsi="Consolas" w:cs="Times New Roman"/>
+          <w:color w:val="D4D4D4"/>
+          <w:sz w:val="21"/>
+          <w:szCs w:val="21"/>
+          <w:lang w:eastAsia="en-GB"/>
+        </w:rPr>
+      </w:pPr>
+      <w:r>
+        <w:rPr>
+          <w:rFonts w:ascii="Consolas" w:eastAsia="Times New Roman" w:hAnsi="Consolas" w:cs="Times New Roman"/>
+          <w:color w:val="D4D4D4"/>
+          <w:sz w:val="21"/>
+          <w:szCs w:val="21"/>
+          <w:lang w:eastAsia="en-GB"/>
+        </w:rPr>
+        <w:t>        })</w:t>
+      </w:r>
+    </w:p>
+    <w:p>
+      <w:pPr>
+        <w:rPr>
+          <w:rFonts w:ascii="Arial" w:hAnsi="Arial" w:cs="Arial"/>
+          <w:sz w:val="20"/>
+          <w:szCs w:val="20"/>
+        </w:rPr>
+      </w:pPr>
+    </w:p>
+    <w:p>
+      <w:pPr>
+        <w:rPr>
+          <w:rFonts w:ascii="Arial" w:hAnsi="Arial" w:cs="Arial"/>
+          <w:sz w:val="20"/>
+          <w:szCs w:val="20"/>
+        </w:rPr>
+      </w:pPr>
+      <w:r>
+        <w:rPr>
+          <w:rFonts w:ascii="Arial" w:hAnsi="Arial" w:cs="Arial"/>
+          <w:sz w:val="20"/>
+          <w:szCs w:val="20"/>
+        </w:rPr>
+        <w:t xml:space="preserve">We then loop through each of the </w:t>
+      </w:r>
+      <w:r>
+        <w:rPr>
+          <w:rFonts w:ascii="Arial" w:hAnsi="Arial" w:cs="Arial"/>
+          <w:sz w:val="20"/>
+          <w:szCs w:val="20"/>
+        </w:rPr>
+        <w:t>keys from the newly created object and insert a ‘p’ element with the required information.</w:t>
+      </w:r>
+    </w:p>
+    <w:p>
+      <w:pPr>
+        <w:rPr>
+          <w:rFonts w:ascii="Arial" w:hAnsi="Arial" w:cs="Arial"/>
+          <w:sz w:val="20"/>
+          <w:szCs w:val="20"/>
+        </w:rPr>
+      </w:pPr>
+    </w:p>
+    <w:p>
+      <w:pPr>
+        <w:rPr>
+          <w:rFonts w:ascii="Arial" w:hAnsi="Arial" w:cs="Arial"/>
+          <w:sz w:val="20"/>
+          <w:szCs w:val="20"/>
+          <w:u w:val="single"/>
+        </w:rPr>
+      </w:pPr>
+      <w:r>
+        <w:rPr>
+          <w:rFonts w:ascii="Arial" w:hAnsi="Arial" w:cs="Arial"/>
+          <w:sz w:val="20"/>
+          <w:szCs w:val="20"/>
+          <w:u w:val="single"/>
+        </w:rPr>
+        <w:t>Exercise 11</w:t>
+      </w:r>
+    </w:p>
+    <w:p>
+      <w:pPr>
+        <w:rPr>
+          <w:rFonts w:ascii="Arial" w:hAnsi="Arial" w:cs="Arial"/>
+          <w:sz w:val="20"/>
+          <w:szCs w:val="20"/>
+          <w:u w:val="single"/>
+        </w:rPr>
+      </w:pPr>
+    </w:p>
+    <w:p>
+      <w:pPr>
+        <w:jc w:val="center"/>
+        <w:rPr>
+          <w:rFonts w:ascii="Arial" w:hAnsi="Arial" w:cs="Arial"/>
+          <w:sz w:val="20"/>
+          <w:szCs w:val="20"/>
+          <w:u w:val="single"/>
+        </w:rPr>
+      </w:pPr>
+      <w:r>
+        <w:rPr>
+          <w:noProof/>
+        </w:rPr>
+        <w:drawing>
+          <wp:inline distT="0" distB="0" distL="0" distR="0" wp14:anchorId="0EA04A2A" wp14:editId="3649DDAA">
+            <wp:extent cx="5038725" cy="4991100"/>
+            <wp:effectExtent l="0" t="0" r="9525" b="0"/>
+            <wp:docPr id="11" name="Picture 11" descr="A picture containing box and whisker chart&#10;&#10;Description automatically generated"/>
+            <wp:cNvGraphicFramePr>
+              <a:graphicFrameLocks xmlns:a="http://schemas.openxmlformats.org/drawingml/2006/main" noChangeAspect="1"/>
+            </wp:cNvGraphicFramePr>
+            <a:graphic xmlns:a="http://schemas.openxmlformats.org/drawingml/2006/main">
+              <a:graphicData uri="http://schemas.openxmlformats.org/drawingml/2006/picture">
+                <pic:pic xmlns:pic="http://schemas.openxmlformats.org/drawingml/2006/picture">
+                  <pic:nvPicPr>
+                    <pic:cNvPr id="11" name="Picture 11" descr="A picture containing box and whisker chart&#10;&#10;Description automatically generated"/>
+                    <pic:cNvPicPr/>
+                  </pic:nvPicPr>
+                  <pic:blipFill>
+                    <a:blip r:embed="rId17"/>
+                    <a:stretch>
+                      <a:fillRect/>
+                    </a:stretch>
+                  </pic:blipFill>
+                  <pic:spPr>
+                    <a:xfrm>
+                      <a:off x="0" y="0"/>
+                      <a:ext cx="5038725" cy="4991100"/>
+                    </a:xfrm>
+                    <a:prstGeom prst="rect">
+                      <a:avLst/>
+                    </a:prstGeom>
+                  </pic:spPr>
+                </pic:pic>
+              </a:graphicData>
+            </a:graphic>
+          </wp:inline>
+        </w:drawing>
+      </w:r>
+    </w:p>
+    <w:p>
+      <w:pPr>
+        <w:rPr>
+          <w:rFonts w:ascii="Arial" w:hAnsi="Arial" w:cs="Arial"/>
+          <w:sz w:val="20"/>
+          <w:szCs w:val="20"/>
+          <w:u w:val="single"/>
+        </w:rPr>
+      </w:pPr>
+    </w:p>
+    <w:p>
+      <w:pPr>
+        <w:rPr>
+          <w:rFonts w:ascii="Arial" w:hAnsi="Arial" w:cs="Arial"/>
+          <w:sz w:val="20"/>
+          <w:szCs w:val="20"/>
+          <w:u w:val="single"/>
+        </w:rPr>
+      </w:pPr>
+    </w:p>
+    <w:p>
+      <w:pPr>
+        <w:rPr>
+          <w:rFonts w:ascii="Arial" w:hAnsi="Arial" w:cs="Arial"/>
+          <w:sz w:val="20"/>
+          <w:szCs w:val="20"/>
+          <w:u w:val="single"/>
+        </w:rPr>
+      </w:pPr>
+    </w:p>
+    <w:p>
+      <w:pPr>
+        <w:rPr>
+          <w:rFonts w:ascii="Arial" w:hAnsi="Arial" w:cs="Arial"/>
+          <w:sz w:val="20"/>
+          <w:szCs w:val="20"/>
+          <w:u w:val="single"/>
+        </w:rPr>
+      </w:pPr>
+    </w:p>
+    <w:p>
+      <w:pPr>
+        <w:rPr>
+          <w:rFonts w:ascii="Arial" w:hAnsi="Arial" w:cs="Arial"/>
+          <w:sz w:val="20"/>
+          <w:szCs w:val="20"/>
+          <w:u w:val="single"/>
+        </w:rPr>
+      </w:pPr>
+      <w:r>
+        <w:rPr>
+          <w:rFonts w:ascii="Arial" w:hAnsi="Arial" w:cs="Arial"/>
+          <w:sz w:val="20"/>
+          <w:szCs w:val="20"/>
+          <w:u w:val="single"/>
+        </w:rPr>
+        <w:lastRenderedPageBreak/>
+        <w:t>Exercise 12</w:t>
+      </w:r>
+    </w:p>
+    <w:p>
+      <w:pPr>
+        <w:rPr>
+          <w:rFonts w:ascii="Arial" w:hAnsi="Arial" w:cs="Arial"/>
+          <w:sz w:val="20"/>
+          <w:szCs w:val="20"/>
+          <w:u w:val="single"/>
+        </w:rPr>
+      </w:pPr>
+    </w:p>
+    <w:p>
+      <w:pPr>
+        <w:jc w:val="center"/>
+        <w:rPr>
+          <w:rFonts w:ascii="Arial" w:hAnsi="Arial" w:cs="Arial"/>
+          <w:sz w:val="20"/>
+          <w:szCs w:val="20"/>
+          <w:u w:val="single"/>
+        </w:rPr>
+      </w:pPr>
+      <w:r>
+        <w:rPr>
+          <w:noProof/>
+        </w:rPr>
+        <w:drawing>
+          <wp:inline distT="0" distB="0" distL="0" distR="0" wp14:anchorId="45CCA765" wp14:editId="573EB504">
+            <wp:extent cx="4972050" cy="4991100"/>
+            <wp:effectExtent l="0" t="0" r="0" b="0"/>
+            <wp:docPr id="12" name="Picture 12" descr="Chart&#10;&#10;Description automatically generated"/>
+            <wp:cNvGraphicFramePr>
+              <a:graphicFrameLocks xmlns:a="http://schemas.openxmlformats.org/drawingml/2006/main" noChangeAspect="1"/>
+            </wp:cNvGraphicFramePr>
+            <a:graphic xmlns:a="http://schemas.openxmlformats.org/drawingml/2006/main">
+              <a:graphicData uri="http://schemas.openxmlformats.org/drawingml/2006/picture">
+                <pic:pic xmlns:pic="http://schemas.openxmlformats.org/drawingml/2006/picture">
+                  <pic:nvPicPr>
+                    <pic:cNvPr id="12" name="Picture 12" descr="Chart&#10;&#10;Description automatically generated"/>
+                    <pic:cNvPicPr/>
+                  </pic:nvPicPr>
+                  <pic:blipFill>
+                    <a:blip r:embed="rId18"/>
+                    <a:stretch>
+                      <a:fillRect/>
+                    </a:stretch>
+                  </pic:blipFill>
+                  <pic:spPr>
+                    <a:xfrm>
+                      <a:off x="0" y="0"/>
+                      <a:ext cx="4972050" cy="4991100"/>
+                    </a:xfrm>
+                    <a:prstGeom prst="rect">
+                      <a:avLst/>
+                    </a:prstGeom>
+                  </pic:spPr>
+                </pic:pic>
+              </a:graphicData>
+            </a:graphic>
+          </wp:inline>
+        </w:drawing>
+      </w:r>
+    </w:p>
+    <w:p>
+      <w:pPr>
+        <w:shd w:val="clear" w:color="auto" w:fill="1E1E1E"/>
+        <w:spacing w:after="0" w:line="285" w:lineRule="atLeast"/>
+        <w:rPr>
+          <w:rFonts w:ascii="Consolas" w:eastAsia="Times New Roman" w:hAnsi="Consolas" w:cs="Times New Roman"/>
+          <w:color w:val="D4D4D4"/>
+          <w:sz w:val="21"/>
+          <w:szCs w:val="21"/>
+          <w:lang w:eastAsia="en-GB"/>
+        </w:rPr>
+      </w:pPr>
+      <w:r>
+        <w:rPr>
+          <w:rFonts w:ascii="Consolas" w:eastAsia="Times New Roman" w:hAnsi="Consolas" w:cs="Times New Roman"/>
+          <w:color w:val="D4D4D4"/>
+          <w:sz w:val="21"/>
+          <w:szCs w:val="21"/>
+          <w:lang w:eastAsia="en-GB"/>
+        </w:rPr>
+        <w:t xml:space="preserve">                </w:t>
+      </w:r>
+      <w:r>
+        <w:rPr>
+          <w:rFonts w:ascii="Consolas" w:eastAsia="Times New Roman" w:hAnsi="Consolas" w:cs="Times New Roman"/>
+          <w:color w:val="C586C0"/>
+          <w:sz w:val="21"/>
+          <w:szCs w:val="21"/>
+          <w:lang w:eastAsia="en-GB"/>
+        </w:rPr>
+        <w:t>switch</w:t>
+      </w:r>
+      <w:r>
+        <w:rPr>
+          <w:rFonts w:ascii="Consolas" w:eastAsia="Times New Roman" w:hAnsi="Consolas" w:cs="Times New Roman"/>
+          <w:color w:val="D4D4D4"/>
+          <w:sz w:val="21"/>
+          <w:szCs w:val="21"/>
+          <w:lang w:eastAsia="en-GB"/>
+        </w:rPr>
+        <w:t xml:space="preserve"> (</w:t>
+      </w:r>
+      <w:proofErr w:type="gramStart"/>
+      <w:r>
+        <w:rPr>
+          <w:rFonts w:ascii="Consolas" w:eastAsia="Times New Roman" w:hAnsi="Consolas" w:cs="Times New Roman"/>
+          <w:color w:val="9CDCFE"/>
+          <w:sz w:val="21"/>
+          <w:szCs w:val="21"/>
+          <w:lang w:eastAsia="en-GB"/>
+        </w:rPr>
+        <w:t>d</w:t>
+      </w:r>
+      <w:r>
+        <w:rPr>
+          <w:rFonts w:ascii="Consolas" w:eastAsia="Times New Roman" w:hAnsi="Consolas" w:cs="Times New Roman"/>
+          <w:color w:val="D4D4D4"/>
+          <w:sz w:val="21"/>
+          <w:szCs w:val="21"/>
+          <w:lang w:eastAsia="en-GB"/>
+        </w:rPr>
+        <w:t>.</w:t>
+      </w:r>
+      <w:r>
+        <w:rPr>
+          <w:rFonts w:ascii="Consolas" w:eastAsia="Times New Roman" w:hAnsi="Consolas" w:cs="Times New Roman"/>
+          <w:color w:val="9CDCFE"/>
+          <w:sz w:val="21"/>
+          <w:szCs w:val="21"/>
+          <w:lang w:eastAsia="en-GB"/>
+        </w:rPr>
+        <w:t>Shape</w:t>
+      </w:r>
+      <w:proofErr w:type="gramEnd"/>
+      <w:r>
+        <w:rPr>
+          <w:rFonts w:ascii="Consolas" w:eastAsia="Times New Roman" w:hAnsi="Consolas" w:cs="Times New Roman"/>
+          <w:color w:val="D4D4D4"/>
+          <w:sz w:val="21"/>
+          <w:szCs w:val="21"/>
+          <w:lang w:eastAsia="en-GB"/>
+        </w:rPr>
+        <w:t>) {</w:t>
+      </w:r>
+    </w:p>
+    <w:p>
+      <w:pPr>
+        <w:shd w:val="clear" w:color="auto" w:fill="1E1E1E"/>
+        <w:spacing w:after="0" w:line="285" w:lineRule="atLeast"/>
+        <w:rPr>
+          <w:rFonts w:ascii="Consolas" w:eastAsia="Times New Roman" w:hAnsi="Consolas" w:cs="Times New Roman"/>
+          <w:color w:val="D4D4D4"/>
+          <w:sz w:val="21"/>
+          <w:szCs w:val="21"/>
+          <w:lang w:eastAsia="en-GB"/>
+        </w:rPr>
+      </w:pPr>
+      <w:r>
+        <w:rPr>
+          <w:rFonts w:ascii="Consolas" w:eastAsia="Times New Roman" w:hAnsi="Consolas" w:cs="Times New Roman"/>
+          <w:color w:val="D4D4D4"/>
+          <w:sz w:val="21"/>
+          <w:szCs w:val="21"/>
+          <w:lang w:eastAsia="en-GB"/>
+        </w:rPr>
+        <w:t xml:space="preserve">                    </w:t>
+      </w:r>
+      <w:r>
+        <w:rPr>
+          <w:rFonts w:ascii="Consolas" w:eastAsia="Times New Roman" w:hAnsi="Consolas" w:cs="Times New Roman"/>
+          <w:color w:val="C586C0"/>
+          <w:sz w:val="21"/>
+          <w:szCs w:val="21"/>
+          <w:lang w:eastAsia="en-GB"/>
+        </w:rPr>
+        <w:t>case</w:t>
+      </w:r>
+      <w:r>
+        <w:rPr>
+          <w:rFonts w:ascii="Consolas" w:eastAsia="Times New Roman" w:hAnsi="Consolas" w:cs="Times New Roman"/>
+          <w:color w:val="D4D4D4"/>
+          <w:sz w:val="21"/>
+          <w:szCs w:val="21"/>
+          <w:lang w:eastAsia="en-GB"/>
+        </w:rPr>
+        <w:t xml:space="preserve"> </w:t>
+      </w:r>
+      <w:r>
+        <w:rPr>
+          <w:rFonts w:ascii="Consolas" w:eastAsia="Times New Roman" w:hAnsi="Consolas" w:cs="Times New Roman"/>
+          <w:color w:val="CE9178"/>
+          <w:sz w:val="21"/>
+          <w:szCs w:val="21"/>
+          <w:lang w:eastAsia="en-GB"/>
+        </w:rPr>
+        <w:t>'circle'</w:t>
+      </w:r>
+      <w:r>
+        <w:rPr>
+          <w:rFonts w:ascii="Consolas" w:eastAsia="Times New Roman" w:hAnsi="Consolas" w:cs="Times New Roman"/>
+          <w:color w:val="D4D4D4"/>
+          <w:sz w:val="21"/>
+          <w:szCs w:val="21"/>
+          <w:lang w:eastAsia="en-GB"/>
+        </w:rPr>
+        <w:t>:</w:t>
+      </w:r>
+    </w:p>
+    <w:p>
+      <w:pPr>
+        <w:shd w:val="clear" w:color="auto" w:fill="1E1E1E"/>
+        <w:spacing w:after="0" w:line="285" w:lineRule="atLeast"/>
+        <w:rPr>
+          <w:rFonts w:ascii="Consolas" w:eastAsia="Times New Roman" w:hAnsi="Consolas" w:cs="Times New Roman"/>
+          <w:color w:val="D4D4D4"/>
+          <w:sz w:val="21"/>
+          <w:szCs w:val="21"/>
+          <w:lang w:eastAsia="en-GB"/>
+        </w:rPr>
+      </w:pPr>
+      <w:r>
+        <w:rPr>
+          <w:rFonts w:ascii="Consolas" w:eastAsia="Times New Roman" w:hAnsi="Consolas" w:cs="Times New Roman"/>
+          <w:color w:val="D4D4D4"/>
+          <w:sz w:val="21"/>
+          <w:szCs w:val="21"/>
+          <w:lang w:eastAsia="en-GB"/>
+        </w:rPr>
+        <w:t xml:space="preserve">                        </w:t>
+      </w:r>
+      <w:r>
+        <w:rPr>
+          <w:rFonts w:ascii="Consolas" w:eastAsia="Times New Roman" w:hAnsi="Consolas" w:cs="Times New Roman"/>
+          <w:color w:val="6A9955"/>
+          <w:sz w:val="21"/>
+          <w:szCs w:val="21"/>
+          <w:lang w:eastAsia="en-GB"/>
+        </w:rPr>
+        <w:t>// Create and append circle</w:t>
+      </w:r>
+    </w:p>
+    <w:p>
+      <w:pPr>
+        <w:shd w:val="clear" w:color="auto" w:fill="1E1E1E"/>
+        <w:spacing w:after="0" w:line="285" w:lineRule="atLeast"/>
+        <w:rPr>
+          <w:rFonts w:ascii="Consolas" w:eastAsia="Times New Roman" w:hAnsi="Consolas" w:cs="Times New Roman"/>
+          <w:color w:val="D4D4D4"/>
+          <w:sz w:val="21"/>
+          <w:szCs w:val="21"/>
+          <w:lang w:eastAsia="en-GB"/>
+        </w:rPr>
+      </w:pPr>
+      <w:r>
+        <w:rPr>
+          <w:rFonts w:ascii="Consolas" w:eastAsia="Times New Roman" w:hAnsi="Consolas" w:cs="Times New Roman"/>
+          <w:color w:val="D4D4D4"/>
+          <w:sz w:val="21"/>
+          <w:szCs w:val="21"/>
+          <w:lang w:eastAsia="en-GB"/>
+        </w:rPr>
+        <w:t xml:space="preserve">                        </w:t>
+      </w:r>
+      <w:proofErr w:type="gramStart"/>
+      <w:r>
+        <w:rPr>
+          <w:rFonts w:ascii="Consolas" w:eastAsia="Times New Roman" w:hAnsi="Consolas" w:cs="Times New Roman"/>
+          <w:color w:val="9CDCFE"/>
+          <w:sz w:val="21"/>
+          <w:szCs w:val="21"/>
+          <w:lang w:eastAsia="en-GB"/>
+        </w:rPr>
+        <w:t>svg</w:t>
+      </w:r>
+      <w:r>
+        <w:rPr>
+          <w:rFonts w:ascii="Consolas" w:eastAsia="Times New Roman" w:hAnsi="Consolas" w:cs="Times New Roman"/>
+          <w:color w:val="D4D4D4"/>
+          <w:sz w:val="21"/>
+          <w:szCs w:val="21"/>
+          <w:lang w:eastAsia="en-GB"/>
+        </w:rPr>
+        <w:t>.</w:t>
+      </w:r>
+      <w:r>
+        <w:rPr>
+          <w:rFonts w:ascii="Consolas" w:eastAsia="Times New Roman" w:hAnsi="Consolas" w:cs="Times New Roman"/>
+          <w:color w:val="DCDCAA"/>
+          <w:sz w:val="21"/>
+          <w:szCs w:val="21"/>
+          <w:lang w:eastAsia="en-GB"/>
+        </w:rPr>
+        <w:t>append</w:t>
+      </w:r>
+      <w:proofErr w:type="gramEnd"/>
+      <w:r>
+        <w:rPr>
+          <w:rFonts w:ascii="Consolas" w:eastAsia="Times New Roman" w:hAnsi="Consolas" w:cs="Times New Roman"/>
+          <w:color w:val="D4D4D4"/>
+          <w:sz w:val="21"/>
+          <w:szCs w:val="21"/>
+          <w:lang w:eastAsia="en-GB"/>
+        </w:rPr>
+        <w:t>(</w:t>
+      </w:r>
+      <w:r>
+        <w:rPr>
+          <w:rFonts w:ascii="Consolas" w:eastAsia="Times New Roman" w:hAnsi="Consolas" w:cs="Times New Roman"/>
+          <w:color w:val="CE9178"/>
+          <w:sz w:val="21"/>
+          <w:szCs w:val="21"/>
+          <w:lang w:eastAsia="en-GB"/>
+        </w:rPr>
+        <w:t>"circle"</w:t>
+      </w:r>
+      <w:r>
+        <w:rPr>
+          <w:rFonts w:ascii="Consolas" w:eastAsia="Times New Roman" w:hAnsi="Consolas" w:cs="Times New Roman"/>
+          <w:color w:val="D4D4D4"/>
+          <w:sz w:val="21"/>
+          <w:szCs w:val="21"/>
+          <w:lang w:eastAsia="en-GB"/>
+        </w:rPr>
+        <w:t>)</w:t>
+      </w:r>
+    </w:p>
+    <w:p>
+      <w:pPr>
+        <w:shd w:val="clear" w:color="auto" w:fill="1E1E1E"/>
+        <w:spacing w:after="0" w:line="285" w:lineRule="atLeast"/>
+        <w:rPr>
+          <w:rFonts w:ascii="Consolas" w:eastAsia="Times New Roman" w:hAnsi="Consolas" w:cs="Times New Roman"/>
+          <w:color w:val="D4D4D4"/>
+          <w:sz w:val="21"/>
+          <w:szCs w:val="21"/>
+          <w:lang w:eastAsia="en-GB"/>
+        </w:rPr>
+      </w:pPr>
+      <w:r>
+        <w:rPr>
+          <w:rFonts w:ascii="Consolas" w:eastAsia="Times New Roman" w:hAnsi="Consolas" w:cs="Times New Roman"/>
+          <w:color w:val="D4D4D4"/>
+          <w:sz w:val="21"/>
+          <w:szCs w:val="21"/>
+          <w:lang w:eastAsia="en-GB"/>
+        </w:rPr>
+        <w:t xml:space="preserve">                            </w:t>
+      </w:r>
+      <w:proofErr w:type="gramStart"/>
+      <w:r>
+        <w:rPr>
+          <w:rFonts w:ascii="Consolas" w:eastAsia="Times New Roman" w:hAnsi="Consolas" w:cs="Times New Roman"/>
+          <w:color w:val="D4D4D4"/>
+          <w:sz w:val="21"/>
+          <w:szCs w:val="21"/>
+          <w:lang w:eastAsia="en-GB"/>
+        </w:rPr>
+        <w:t>.</w:t>
+      </w:r>
+      <w:r>
+        <w:rPr>
+          <w:rFonts w:ascii="Consolas" w:eastAsia="Times New Roman" w:hAnsi="Consolas" w:cs="Times New Roman"/>
+          <w:color w:val="DCDCAA"/>
+          <w:sz w:val="21"/>
+          <w:szCs w:val="21"/>
+          <w:lang w:eastAsia="en-GB"/>
+        </w:rPr>
+        <w:t>attr</w:t>
+      </w:r>
+      <w:proofErr w:type="gramEnd"/>
+      <w:r>
+        <w:rPr>
+          <w:rFonts w:ascii="Consolas" w:eastAsia="Times New Roman" w:hAnsi="Consolas" w:cs="Times New Roman"/>
+          <w:color w:val="D4D4D4"/>
+          <w:sz w:val="21"/>
+          <w:szCs w:val="21"/>
+          <w:lang w:eastAsia="en-GB"/>
+        </w:rPr>
+        <w:t>(</w:t>
+      </w:r>
+      <w:r>
+        <w:rPr>
+          <w:rFonts w:ascii="Consolas" w:eastAsia="Times New Roman" w:hAnsi="Consolas" w:cs="Times New Roman"/>
+          <w:color w:val="CE9178"/>
+          <w:sz w:val="21"/>
+          <w:szCs w:val="21"/>
+          <w:lang w:eastAsia="en-GB"/>
+        </w:rPr>
+        <w:t>"cx"</w:t>
+      </w:r>
+      <w:r>
+        <w:rPr>
+          <w:rFonts w:ascii="Consolas" w:eastAsia="Times New Roman" w:hAnsi="Consolas" w:cs="Times New Roman"/>
+          <w:color w:val="D4D4D4"/>
+          <w:sz w:val="21"/>
+          <w:szCs w:val="21"/>
+          <w:lang w:eastAsia="en-GB"/>
+        </w:rPr>
+        <w:t xml:space="preserve">, </w:t>
+      </w:r>
+      <w:r>
+        <w:rPr>
+          <w:rFonts w:ascii="Consolas" w:eastAsia="Times New Roman" w:hAnsi="Consolas" w:cs="Times New Roman"/>
+          <w:color w:val="9CDCFE"/>
+          <w:sz w:val="21"/>
+          <w:szCs w:val="21"/>
+          <w:lang w:eastAsia="en-GB"/>
+        </w:rPr>
+        <w:t>d</w:t>
+      </w:r>
+      <w:r>
+        <w:rPr>
+          <w:rFonts w:ascii="Consolas" w:eastAsia="Times New Roman" w:hAnsi="Consolas" w:cs="Times New Roman"/>
+          <w:color w:val="D4D4D4"/>
+          <w:sz w:val="21"/>
+          <w:szCs w:val="21"/>
+          <w:lang w:eastAsia="en-GB"/>
+        </w:rPr>
+        <w:t>.</w:t>
+      </w:r>
+      <w:r>
+        <w:rPr>
+          <w:rFonts w:ascii="Consolas" w:eastAsia="Times New Roman" w:hAnsi="Consolas" w:cs="Times New Roman"/>
+          <w:color w:val="9CDCFE"/>
+          <w:sz w:val="21"/>
+          <w:szCs w:val="21"/>
+          <w:lang w:eastAsia="en-GB"/>
+        </w:rPr>
+        <w:t>Positionx</w:t>
+      </w:r>
+      <w:r>
+        <w:rPr>
+          <w:rFonts w:ascii="Consolas" w:eastAsia="Times New Roman" w:hAnsi="Consolas" w:cs="Times New Roman"/>
+          <w:color w:val="D4D4D4"/>
+          <w:sz w:val="21"/>
+          <w:szCs w:val="21"/>
+          <w:lang w:eastAsia="en-GB"/>
+        </w:rPr>
+        <w:t>)</w:t>
+      </w:r>
+    </w:p>
+    <w:p>
+      <w:pPr>
+        <w:shd w:val="clear" w:color="auto" w:fill="1E1E1E"/>
+        <w:spacing w:after="0" w:line="285" w:lineRule="atLeast"/>
+        <w:rPr>
+          <w:rFonts w:ascii="Consolas" w:eastAsia="Times New Roman" w:hAnsi="Consolas" w:cs="Times New Roman"/>
+          <w:color w:val="D4D4D4"/>
+          <w:sz w:val="21"/>
+          <w:szCs w:val="21"/>
+          <w:lang w:eastAsia="en-GB"/>
+        </w:rPr>
+      </w:pPr>
+      <w:r>
+        <w:rPr>
+          <w:rFonts w:ascii="Consolas" w:eastAsia="Times New Roman" w:hAnsi="Consolas" w:cs="Times New Roman"/>
+          <w:color w:val="D4D4D4"/>
+          <w:sz w:val="21"/>
+          <w:szCs w:val="21"/>
+          <w:lang w:eastAsia="en-GB"/>
+        </w:rPr>
+        <w:t xml:space="preserve">                            </w:t>
+      </w:r>
+      <w:proofErr w:type="gramStart"/>
+      <w:r>
+        <w:rPr>
+          <w:rFonts w:ascii="Consolas" w:eastAsia="Times New Roman" w:hAnsi="Consolas" w:cs="Times New Roman"/>
+          <w:color w:val="D4D4D4"/>
+          <w:sz w:val="21"/>
+          <w:szCs w:val="21"/>
+          <w:lang w:eastAsia="en-GB"/>
+        </w:rPr>
+        <w:t>.</w:t>
+      </w:r>
+      <w:r>
+        <w:rPr>
+          <w:rFonts w:ascii="Consolas" w:eastAsia="Times New Roman" w:hAnsi="Consolas" w:cs="Times New Roman"/>
+          <w:color w:val="DCDCAA"/>
+          <w:sz w:val="21"/>
+          <w:szCs w:val="21"/>
+          <w:lang w:eastAsia="en-GB"/>
+        </w:rPr>
+        <w:t>attr</w:t>
+      </w:r>
+      <w:proofErr w:type="gramEnd"/>
+      <w:r>
+        <w:rPr>
+          <w:rFonts w:ascii="Consolas" w:eastAsia="Times New Roman" w:hAnsi="Consolas" w:cs="Times New Roman"/>
+          <w:color w:val="D4D4D4"/>
+          <w:sz w:val="21"/>
+          <w:szCs w:val="21"/>
+          <w:lang w:eastAsia="en-GB"/>
+        </w:rPr>
+        <w:t>(</w:t>
+      </w:r>
+      <w:r>
+        <w:rPr>
+          <w:rFonts w:ascii="Consolas" w:eastAsia="Times New Roman" w:hAnsi="Consolas" w:cs="Times New Roman"/>
+          <w:color w:val="CE9178"/>
+          <w:sz w:val="21"/>
+          <w:szCs w:val="21"/>
+          <w:lang w:eastAsia="en-GB"/>
+        </w:rPr>
+        <w:t>"cy"</w:t>
+      </w:r>
+      <w:r>
+        <w:rPr>
+          <w:rFonts w:ascii="Consolas" w:eastAsia="Times New Roman" w:hAnsi="Consolas" w:cs="Times New Roman"/>
+          <w:color w:val="D4D4D4"/>
+          <w:sz w:val="21"/>
+          <w:szCs w:val="21"/>
+          <w:lang w:eastAsia="en-GB"/>
+        </w:rPr>
+        <w:t xml:space="preserve">, </w:t>
+      </w:r>
+      <w:r>
+        <w:rPr>
+          <w:rFonts w:ascii="Consolas" w:eastAsia="Times New Roman" w:hAnsi="Consolas" w:cs="Times New Roman"/>
+          <w:color w:val="9CDCFE"/>
+          <w:sz w:val="21"/>
+          <w:szCs w:val="21"/>
+          <w:lang w:eastAsia="en-GB"/>
+        </w:rPr>
+        <w:t>d</w:t>
+      </w:r>
+      <w:r>
+        <w:rPr>
+          <w:rFonts w:ascii="Consolas" w:eastAsia="Times New Roman" w:hAnsi="Consolas" w:cs="Times New Roman"/>
+          <w:color w:val="D4D4D4"/>
+          <w:sz w:val="21"/>
+          <w:szCs w:val="21"/>
+          <w:lang w:eastAsia="en-GB"/>
+        </w:rPr>
+        <w:t>.</w:t>
+      </w:r>
+      <w:r>
+        <w:rPr>
+          <w:rFonts w:ascii="Consolas" w:eastAsia="Times New Roman" w:hAnsi="Consolas" w:cs="Times New Roman"/>
+          <w:color w:val="9CDCFE"/>
+          <w:sz w:val="21"/>
+          <w:szCs w:val="21"/>
+          <w:lang w:eastAsia="en-GB"/>
+        </w:rPr>
+        <w:t>Positiony</w:t>
+      </w:r>
+      <w:r>
+        <w:rPr>
+          <w:rFonts w:ascii="Consolas" w:eastAsia="Times New Roman" w:hAnsi="Consolas" w:cs="Times New Roman"/>
+          <w:color w:val="D4D4D4"/>
+          <w:sz w:val="21"/>
+          <w:szCs w:val="21"/>
+          <w:lang w:eastAsia="en-GB"/>
+        </w:rPr>
+        <w:t>)</w:t>
+      </w:r>
+    </w:p>
+    <w:p>
+      <w:pPr>
+        <w:shd w:val="clear" w:color="auto" w:fill="1E1E1E"/>
+        <w:spacing w:after="0" w:line="285" w:lineRule="atLeast"/>
+        <w:rPr>
+          <w:rFonts w:ascii="Consolas" w:eastAsia="Times New Roman" w:hAnsi="Consolas" w:cs="Times New Roman"/>
+          <w:color w:val="D4D4D4"/>
+          <w:sz w:val="21"/>
+          <w:szCs w:val="21"/>
+          <w:lang w:eastAsia="en-GB"/>
+        </w:rPr>
+      </w:pPr>
+      <w:r>
+        <w:rPr>
+          <w:rFonts w:ascii="Consolas" w:eastAsia="Times New Roman" w:hAnsi="Consolas" w:cs="Times New Roman"/>
+          <w:color w:val="D4D4D4"/>
+          <w:sz w:val="21"/>
+          <w:szCs w:val="21"/>
+          <w:lang w:eastAsia="en-GB"/>
+        </w:rPr>
+        <w:t xml:space="preserve">                            </w:t>
+      </w:r>
+      <w:proofErr w:type="gramStart"/>
+      <w:r>
+        <w:rPr>
+          <w:rFonts w:ascii="Consolas" w:eastAsia="Times New Roman" w:hAnsi="Consolas" w:cs="Times New Roman"/>
+          <w:color w:val="D4D4D4"/>
+          <w:sz w:val="21"/>
+          <w:szCs w:val="21"/>
+          <w:lang w:eastAsia="en-GB"/>
+        </w:rPr>
+        <w:t>.</w:t>
+      </w:r>
+      <w:r>
+        <w:rPr>
+          <w:rFonts w:ascii="Consolas" w:eastAsia="Times New Roman" w:hAnsi="Consolas" w:cs="Times New Roman"/>
+          <w:color w:val="DCDCAA"/>
+          <w:sz w:val="21"/>
+          <w:szCs w:val="21"/>
+          <w:lang w:eastAsia="en-GB"/>
+        </w:rPr>
+        <w:t>attr</w:t>
+      </w:r>
+      <w:proofErr w:type="gramEnd"/>
+      <w:r>
+        <w:rPr>
+          <w:rFonts w:ascii="Consolas" w:eastAsia="Times New Roman" w:hAnsi="Consolas" w:cs="Times New Roman"/>
+          <w:color w:val="D4D4D4"/>
+          <w:sz w:val="21"/>
+          <w:szCs w:val="21"/>
+          <w:lang w:eastAsia="en-GB"/>
+        </w:rPr>
+        <w:t>(</w:t>
+      </w:r>
+      <w:r>
+        <w:rPr>
+          <w:rFonts w:ascii="Consolas" w:eastAsia="Times New Roman" w:hAnsi="Consolas" w:cs="Times New Roman"/>
+          <w:color w:val="CE9178"/>
+          <w:sz w:val="21"/>
+          <w:szCs w:val="21"/>
+          <w:lang w:eastAsia="en-GB"/>
+        </w:rPr>
+        <w:t>"r"</w:t>
+      </w:r>
+      <w:r>
+        <w:rPr>
+          <w:rFonts w:ascii="Consolas" w:eastAsia="Times New Roman" w:hAnsi="Consolas" w:cs="Times New Roman"/>
+          <w:color w:val="D4D4D4"/>
+          <w:sz w:val="21"/>
+          <w:szCs w:val="21"/>
+          <w:lang w:eastAsia="en-GB"/>
+        </w:rPr>
+        <w:t xml:space="preserve">, </w:t>
+      </w:r>
+      <w:r>
+        <w:rPr>
+          <w:rFonts w:ascii="Consolas" w:eastAsia="Times New Roman" w:hAnsi="Consolas" w:cs="Times New Roman"/>
+          <w:color w:val="9CDCFE"/>
+          <w:sz w:val="21"/>
+          <w:szCs w:val="21"/>
+          <w:lang w:eastAsia="en-GB"/>
+        </w:rPr>
+        <w:t>d</w:t>
+      </w:r>
+      <w:r>
+        <w:rPr>
+          <w:rFonts w:ascii="Consolas" w:eastAsia="Times New Roman" w:hAnsi="Consolas" w:cs="Times New Roman"/>
+          <w:color w:val="D4D4D4"/>
+          <w:sz w:val="21"/>
+          <w:szCs w:val="21"/>
+          <w:lang w:eastAsia="en-GB"/>
+        </w:rPr>
+        <w:t>.</w:t>
+      </w:r>
+      <w:r>
+        <w:rPr>
+          <w:rFonts w:ascii="Consolas" w:eastAsia="Times New Roman" w:hAnsi="Consolas" w:cs="Times New Roman"/>
+          <w:color w:val="9CDCFE"/>
+          <w:sz w:val="21"/>
+          <w:szCs w:val="21"/>
+          <w:lang w:eastAsia="en-GB"/>
+        </w:rPr>
+        <w:t>Radius</w:t>
+      </w:r>
+      <w:r>
+        <w:rPr>
+          <w:rFonts w:ascii="Consolas" w:eastAsia="Times New Roman" w:hAnsi="Consolas" w:cs="Times New Roman"/>
+          <w:color w:val="D4D4D4"/>
+          <w:sz w:val="21"/>
+          <w:szCs w:val="21"/>
+          <w:lang w:eastAsia="en-GB"/>
+        </w:rPr>
+        <w:t>)</w:t>
+      </w:r>
+    </w:p>
+    <w:p>
+      <w:pPr>
+        <w:shd w:val="clear" w:color="auto" w:fill="1E1E1E"/>
+        <w:spacing w:after="0" w:line="285" w:lineRule="atLeast"/>
+        <w:rPr>
+          <w:rFonts w:ascii="Consolas" w:eastAsia="Times New Roman" w:hAnsi="Consolas" w:cs="Times New Roman"/>
+          <w:color w:val="D4D4D4"/>
+          <w:sz w:val="21"/>
+          <w:szCs w:val="21"/>
+          <w:lang w:eastAsia="en-GB"/>
+        </w:rPr>
+      </w:pPr>
+      <w:r>
+        <w:rPr>
+          <w:rFonts w:ascii="Consolas" w:eastAsia="Times New Roman" w:hAnsi="Consolas" w:cs="Times New Roman"/>
+          <w:color w:val="D4D4D4"/>
+          <w:sz w:val="21"/>
+          <w:szCs w:val="21"/>
+          <w:lang w:eastAsia="en-GB"/>
+        </w:rPr>
+        <w:t xml:space="preserve">                            </w:t>
+      </w:r>
+      <w:proofErr w:type="gramStart"/>
+      <w:r>
+        <w:rPr>
+          <w:rFonts w:ascii="Consolas" w:eastAsia="Times New Roman" w:hAnsi="Consolas" w:cs="Times New Roman"/>
+          <w:color w:val="D4D4D4"/>
+          <w:sz w:val="21"/>
+          <w:szCs w:val="21"/>
+          <w:lang w:eastAsia="en-GB"/>
+        </w:rPr>
+        <w:t>.</w:t>
+      </w:r>
+      <w:r>
+        <w:rPr>
+          <w:rFonts w:ascii="Consolas" w:eastAsia="Times New Roman" w:hAnsi="Consolas" w:cs="Times New Roman"/>
+          <w:color w:val="DCDCAA"/>
+          <w:sz w:val="21"/>
+          <w:szCs w:val="21"/>
+          <w:lang w:eastAsia="en-GB"/>
+        </w:rPr>
+        <w:t>attr</w:t>
+      </w:r>
+      <w:proofErr w:type="gramEnd"/>
+      <w:r>
+        <w:rPr>
+          <w:rFonts w:ascii="Consolas" w:eastAsia="Times New Roman" w:hAnsi="Consolas" w:cs="Times New Roman"/>
+          <w:color w:val="D4D4D4"/>
+          <w:sz w:val="21"/>
+          <w:szCs w:val="21"/>
+          <w:lang w:eastAsia="en-GB"/>
+        </w:rPr>
+        <w:t>(</w:t>
+      </w:r>
+      <w:r>
+        <w:rPr>
+          <w:rFonts w:ascii="Consolas" w:eastAsia="Times New Roman" w:hAnsi="Consolas" w:cs="Times New Roman"/>
+          <w:color w:val="CE9178"/>
+          <w:sz w:val="21"/>
+          <w:szCs w:val="21"/>
+          <w:lang w:eastAsia="en-GB"/>
+        </w:rPr>
+        <w:t>"fill"</w:t>
+      </w:r>
+      <w:r>
+        <w:rPr>
+          <w:rFonts w:ascii="Consolas" w:eastAsia="Times New Roman" w:hAnsi="Consolas" w:cs="Times New Roman"/>
+          <w:color w:val="D4D4D4"/>
+          <w:sz w:val="21"/>
+          <w:szCs w:val="21"/>
+          <w:lang w:eastAsia="en-GB"/>
+        </w:rPr>
+        <w:t xml:space="preserve">, </w:t>
+      </w:r>
+      <w:r>
+        <w:rPr>
+          <w:rFonts w:ascii="Consolas" w:eastAsia="Times New Roman" w:hAnsi="Consolas" w:cs="Times New Roman"/>
+          <w:color w:val="9CDCFE"/>
+          <w:sz w:val="21"/>
+          <w:szCs w:val="21"/>
+          <w:lang w:eastAsia="en-GB"/>
+        </w:rPr>
+        <w:t>d</w:t>
+      </w:r>
+      <w:r>
+        <w:rPr>
+          <w:rFonts w:ascii="Consolas" w:eastAsia="Times New Roman" w:hAnsi="Consolas" w:cs="Times New Roman"/>
+          <w:color w:val="D4D4D4"/>
+          <w:sz w:val="21"/>
+          <w:szCs w:val="21"/>
+          <w:lang w:eastAsia="en-GB"/>
+        </w:rPr>
+        <w:t>.</w:t>
+      </w:r>
+      <w:r>
+        <w:rPr>
+          <w:rFonts w:ascii="Consolas" w:eastAsia="Times New Roman" w:hAnsi="Consolas" w:cs="Times New Roman"/>
+          <w:color w:val="9CDCFE"/>
+          <w:sz w:val="21"/>
+          <w:szCs w:val="21"/>
+          <w:lang w:eastAsia="en-GB"/>
+        </w:rPr>
+        <w:t>Color</w:t>
+      </w:r>
+      <w:r>
+        <w:rPr>
+          <w:rFonts w:ascii="Consolas" w:eastAsia="Times New Roman" w:hAnsi="Consolas" w:cs="Times New Roman"/>
+          <w:color w:val="D4D4D4"/>
+          <w:sz w:val="21"/>
+          <w:szCs w:val="21"/>
+          <w:lang w:eastAsia="en-GB"/>
+        </w:rPr>
+        <w:t>);</w:t>
+      </w:r>
+    </w:p>
+    <w:p>
+      <w:pPr>
+        <w:shd w:val="clear" w:color="auto" w:fill="1E1E1E"/>
+        <w:spacing w:after="0" w:line="285" w:lineRule="atLeast"/>
+        <w:rPr>
+          <w:rFonts w:ascii="Consolas" w:eastAsia="Times New Roman" w:hAnsi="Consolas" w:cs="Times New Roman"/>
+          <w:color w:val="D4D4D4"/>
+          <w:sz w:val="21"/>
+          <w:szCs w:val="21"/>
+          <w:lang w:eastAsia="en-GB"/>
+        </w:rPr>
+      </w:pPr>
+      <w:r>
+        <w:rPr>
+          <w:rFonts w:ascii="Consolas" w:eastAsia="Times New Roman" w:hAnsi="Consolas" w:cs="Times New Roman"/>
+          <w:color w:val="D4D4D4"/>
+          <w:sz w:val="21"/>
+          <w:szCs w:val="21"/>
+          <w:lang w:eastAsia="en-GB"/>
+        </w:rPr>
+        <w:t xml:space="preserve">                        </w:t>
+      </w:r>
+      <w:proofErr w:type="gramStart"/>
+      <w:r>
+        <w:rPr>
+          <w:rFonts w:ascii="Consolas" w:eastAsia="Times New Roman" w:hAnsi="Consolas" w:cs="Times New Roman"/>
+          <w:color w:val="C586C0"/>
+          <w:sz w:val="21"/>
+          <w:szCs w:val="21"/>
+          <w:lang w:eastAsia="en-GB"/>
+        </w:rPr>
+        <w:t>break</w:t>
+      </w:r>
+      <w:r>
+        <w:rPr>
+          <w:rFonts w:ascii="Consolas" w:eastAsia="Times New Roman" w:hAnsi="Consolas" w:cs="Times New Roman"/>
+          <w:color w:val="D4D4D4"/>
+          <w:sz w:val="21"/>
+          <w:szCs w:val="21"/>
+          <w:lang w:eastAsia="en-GB"/>
+        </w:rPr>
+        <w:t>;</w:t>
+      </w:r>
+      <w:proofErr w:type="gramEnd"/>
+    </w:p>
+    <w:p>
+      <w:pPr>
+        <w:shd w:val="clear" w:color="auto" w:fill="1E1E1E"/>
+        <w:spacing w:after="0" w:line="285" w:lineRule="atLeast"/>
+        <w:rPr>
+          <w:rFonts w:ascii="Consolas" w:eastAsia="Times New Roman" w:hAnsi="Consolas" w:cs="Times New Roman"/>
+          <w:color w:val="D4D4D4"/>
+          <w:sz w:val="21"/>
+          <w:szCs w:val="21"/>
+          <w:lang w:eastAsia="en-GB"/>
+        </w:rPr>
+      </w:pPr>
+    </w:p>
+    <w:p>
+      <w:pPr>
+        <w:rPr>
+          <w:rFonts w:ascii="Arial" w:hAnsi="Arial" w:cs="Arial"/>
+          <w:sz w:val="20"/>
+          <w:szCs w:val="20"/>
+        </w:rPr>
+      </w:pPr>
+    </w:p>
+    <w:p>
+      <w:pPr>
+        <w:rPr>
+          <w:rFonts w:ascii="Arial" w:hAnsi="Arial" w:cs="Arial"/>
+          <w:sz w:val="20"/>
+          <w:szCs w:val="20"/>
+        </w:rPr>
+      </w:pPr>
+      <w:r>
+        <w:rPr>
+          <w:rFonts w:ascii="Arial" w:hAnsi="Arial" w:cs="Arial"/>
+          <w:sz w:val="20"/>
+          <w:szCs w:val="20"/>
+        </w:rPr>
+        <w:t>We created a switch statement</w:t>
+      </w:r>
+      <w:r>
+        <w:rPr>
+          <w:rFonts w:ascii="Arial" w:hAnsi="Arial" w:cs="Arial"/>
+          <w:sz w:val="20"/>
+          <w:szCs w:val="20"/>
+        </w:rPr>
+        <w:t xml:space="preserve"> which is dependent on the Shape key from the csv file. </w:t>
+      </w:r>
+    </w:p>
+    <w:p>
+      <w:pPr>
+        <w:rPr>
+          <w:rFonts w:ascii="Arial" w:hAnsi="Arial" w:cs="Arial"/>
+          <w:sz w:val="20"/>
+          <w:szCs w:val="20"/>
+        </w:rPr>
+      </w:pPr>
+    </w:p>
+    <w:p>
+      <w:pPr>
+        <w:rPr>
+          <w:rFonts w:ascii="Arial" w:hAnsi="Arial" w:cs="Arial"/>
+          <w:sz w:val="20"/>
+          <w:szCs w:val="20"/>
+          <w:u w:val="single"/>
+        </w:rPr>
+      </w:pPr>
+      <w:r>
+        <w:rPr>
+          <w:rFonts w:ascii="Arial" w:hAnsi="Arial" w:cs="Arial"/>
+          <w:sz w:val="20"/>
+          <w:szCs w:val="20"/>
+          <w:u w:val="single"/>
+        </w:rPr>
+        <w:lastRenderedPageBreak/>
+        <w:t>Exercise 13</w:t>
+      </w:r>
+    </w:p>
+    <w:p>
+      <w:pPr>
+        <w:shd w:val="clear" w:color="auto" w:fill="1E1E1E"/>
+        <w:spacing w:after="0" w:line="285" w:lineRule="atLeast"/>
+        <w:rPr>
+          <w:rFonts w:ascii="Consolas" w:eastAsia="Times New Roman" w:hAnsi="Consolas" w:cs="Times New Roman"/>
+          <w:color w:val="D4D4D4"/>
+          <w:sz w:val="21"/>
+          <w:szCs w:val="21"/>
+          <w:lang w:eastAsia="en-GB"/>
+        </w:rPr>
+      </w:pPr>
+      <w:r>
+        <w:rPr>
+          <w:rFonts w:ascii="Consolas" w:eastAsia="Times New Roman" w:hAnsi="Consolas" w:cs="Times New Roman"/>
+          <w:color w:val="D4D4D4"/>
+          <w:sz w:val="21"/>
+          <w:szCs w:val="21"/>
+          <w:lang w:eastAsia="en-GB"/>
+        </w:rPr>
+        <w:t xml:space="preserve">                            </w:t>
+      </w:r>
+      <w:proofErr w:type="gramStart"/>
+      <w:r>
+        <w:rPr>
+          <w:rFonts w:ascii="Consolas" w:eastAsia="Times New Roman" w:hAnsi="Consolas" w:cs="Times New Roman"/>
+          <w:color w:val="D4D4D4"/>
+          <w:sz w:val="21"/>
+          <w:szCs w:val="21"/>
+          <w:lang w:eastAsia="en-GB"/>
+        </w:rPr>
+        <w:t>.</w:t>
+      </w:r>
+      <w:r>
+        <w:rPr>
+          <w:rFonts w:ascii="Consolas" w:eastAsia="Times New Roman" w:hAnsi="Consolas" w:cs="Times New Roman"/>
+          <w:color w:val="DCDCAA"/>
+          <w:sz w:val="21"/>
+          <w:szCs w:val="21"/>
+          <w:lang w:eastAsia="en-GB"/>
+        </w:rPr>
+        <w:t>join</w:t>
+      </w:r>
+      <w:proofErr w:type="gramEnd"/>
+      <w:r>
+        <w:rPr>
+          <w:rFonts w:ascii="Consolas" w:eastAsia="Times New Roman" w:hAnsi="Consolas" w:cs="Times New Roman"/>
+          <w:color w:val="D4D4D4"/>
+          <w:sz w:val="21"/>
+          <w:szCs w:val="21"/>
+          <w:lang w:eastAsia="en-GB"/>
+        </w:rPr>
+        <w:t>(</w:t>
+      </w:r>
+    </w:p>
+    <w:p>
+      <w:pPr>
+        <w:shd w:val="clear" w:color="auto" w:fill="1E1E1E"/>
+        <w:spacing w:after="0" w:line="285" w:lineRule="atLeast"/>
+        <w:rPr>
+          <w:rFonts w:ascii="Consolas" w:eastAsia="Times New Roman" w:hAnsi="Consolas" w:cs="Times New Roman"/>
+          <w:color w:val="D4D4D4"/>
+          <w:sz w:val="21"/>
+          <w:szCs w:val="21"/>
+          <w:lang w:eastAsia="en-GB"/>
+        </w:rPr>
+      </w:pPr>
+      <w:r>
+        <w:rPr>
+          <w:rFonts w:ascii="Consolas" w:eastAsia="Times New Roman" w:hAnsi="Consolas" w:cs="Times New Roman"/>
+          <w:color w:val="D4D4D4"/>
+          <w:sz w:val="21"/>
+          <w:szCs w:val="21"/>
+          <w:lang w:eastAsia="en-GB"/>
+        </w:rPr>
+        <w:t xml:space="preserve">                                    </w:t>
+      </w:r>
+      <w:r>
+        <w:rPr>
+          <w:rFonts w:ascii="Consolas" w:eastAsia="Times New Roman" w:hAnsi="Consolas" w:cs="Times New Roman"/>
+          <w:color w:val="9CDCFE"/>
+          <w:sz w:val="21"/>
+          <w:szCs w:val="21"/>
+          <w:lang w:eastAsia="en-GB"/>
+        </w:rPr>
+        <w:t>enter</w:t>
+      </w:r>
+      <w:r>
+        <w:rPr>
+          <w:rFonts w:ascii="Consolas" w:eastAsia="Times New Roman" w:hAnsi="Consolas" w:cs="Times New Roman"/>
+          <w:color w:val="D4D4D4"/>
+          <w:sz w:val="21"/>
+          <w:szCs w:val="21"/>
+          <w:lang w:eastAsia="en-GB"/>
+        </w:rPr>
+        <w:t xml:space="preserve"> </w:t>
+      </w:r>
+      <w:r>
+        <w:rPr>
+          <w:rFonts w:ascii="Consolas" w:eastAsia="Times New Roman" w:hAnsi="Consolas" w:cs="Times New Roman"/>
+          <w:color w:val="569CD6"/>
+          <w:sz w:val="21"/>
+          <w:szCs w:val="21"/>
+          <w:lang w:eastAsia="en-GB"/>
+        </w:rPr>
+        <w:t>=&gt;</w:t>
+      </w:r>
+      <w:r>
+        <w:rPr>
+          <w:rFonts w:ascii="Consolas" w:eastAsia="Times New Roman" w:hAnsi="Consolas" w:cs="Times New Roman"/>
+          <w:color w:val="D4D4D4"/>
+          <w:sz w:val="21"/>
+          <w:szCs w:val="21"/>
+          <w:lang w:eastAsia="en-GB"/>
+        </w:rPr>
+        <w:t xml:space="preserve"> </w:t>
+      </w:r>
+      <w:proofErr w:type="gramStart"/>
+      <w:r>
+        <w:rPr>
+          <w:rFonts w:ascii="Consolas" w:eastAsia="Times New Roman" w:hAnsi="Consolas" w:cs="Times New Roman"/>
+          <w:color w:val="9CDCFE"/>
+          <w:sz w:val="21"/>
+          <w:szCs w:val="21"/>
+          <w:lang w:eastAsia="en-GB"/>
+        </w:rPr>
+        <w:t>enter</w:t>
+      </w:r>
+      <w:r>
+        <w:rPr>
+          <w:rFonts w:ascii="Consolas" w:eastAsia="Times New Roman" w:hAnsi="Consolas" w:cs="Times New Roman"/>
+          <w:color w:val="D4D4D4"/>
+          <w:sz w:val="21"/>
+          <w:szCs w:val="21"/>
+          <w:lang w:eastAsia="en-GB"/>
+        </w:rPr>
+        <w:t>.</w:t>
+      </w:r>
+      <w:r>
+        <w:rPr>
+          <w:rFonts w:ascii="Consolas" w:eastAsia="Times New Roman" w:hAnsi="Consolas" w:cs="Times New Roman"/>
+          <w:color w:val="DCDCAA"/>
+          <w:sz w:val="21"/>
+          <w:szCs w:val="21"/>
+          <w:lang w:eastAsia="en-GB"/>
+        </w:rPr>
+        <w:t>append</w:t>
+      </w:r>
+      <w:proofErr w:type="gramEnd"/>
+      <w:r>
+        <w:rPr>
+          <w:rFonts w:ascii="Consolas" w:eastAsia="Times New Roman" w:hAnsi="Consolas" w:cs="Times New Roman"/>
+          <w:color w:val="D4D4D4"/>
+          <w:sz w:val="21"/>
+          <w:szCs w:val="21"/>
+          <w:lang w:eastAsia="en-GB"/>
+        </w:rPr>
+        <w:t>(</w:t>
+      </w:r>
+      <w:r>
+        <w:rPr>
+          <w:rFonts w:ascii="Consolas" w:eastAsia="Times New Roman" w:hAnsi="Consolas" w:cs="Times New Roman"/>
+          <w:color w:val="9CDCFE"/>
+          <w:sz w:val="21"/>
+          <w:szCs w:val="21"/>
+          <w:lang w:eastAsia="en-GB"/>
+        </w:rPr>
+        <w:t>line</w:t>
+      </w:r>
+      <w:r>
+        <w:rPr>
+          <w:rFonts w:ascii="Consolas" w:eastAsia="Times New Roman" w:hAnsi="Consolas" w:cs="Times New Roman"/>
+          <w:color w:val="D4D4D4"/>
+          <w:sz w:val="21"/>
+          <w:szCs w:val="21"/>
+          <w:lang w:eastAsia="en-GB"/>
+        </w:rPr>
+        <w:t>.</w:t>
+      </w:r>
+      <w:r>
+        <w:rPr>
+          <w:rFonts w:ascii="Consolas" w:eastAsia="Times New Roman" w:hAnsi="Consolas" w:cs="Times New Roman"/>
+          <w:color w:val="9CDCFE"/>
+          <w:sz w:val="21"/>
+          <w:szCs w:val="21"/>
+          <w:lang w:eastAsia="en-GB"/>
+        </w:rPr>
+        <w:t>Shape</w:t>
+      </w:r>
+      <w:r>
+        <w:rPr>
+          <w:rFonts w:ascii="Consolas" w:eastAsia="Times New Roman" w:hAnsi="Consolas" w:cs="Times New Roman"/>
+          <w:color w:val="D4D4D4"/>
+          <w:sz w:val="21"/>
+          <w:szCs w:val="21"/>
+          <w:lang w:eastAsia="en-GB"/>
+        </w:rPr>
+        <w:t>)</w:t>
+      </w:r>
+    </w:p>
+    <w:p>
+      <w:pPr>
+        <w:shd w:val="clear" w:color="auto" w:fill="1E1E1E"/>
+        <w:spacing w:after="0" w:line="285" w:lineRule="atLeast"/>
+        <w:rPr>
+          <w:rFonts w:ascii="Consolas" w:eastAsia="Times New Roman" w:hAnsi="Consolas" w:cs="Times New Roman"/>
+          <w:color w:val="D4D4D4"/>
+          <w:sz w:val="21"/>
+          <w:szCs w:val="21"/>
+          <w:lang w:eastAsia="en-GB"/>
+        </w:rPr>
+      </w:pPr>
+      <w:r>
+        <w:rPr>
+          <w:rFonts w:ascii="Consolas" w:eastAsia="Times New Roman" w:hAnsi="Consolas" w:cs="Times New Roman"/>
+          <w:color w:val="D4D4D4"/>
+          <w:sz w:val="21"/>
+          <w:szCs w:val="21"/>
+          <w:lang w:eastAsia="en-GB"/>
+        </w:rPr>
+        <w:t xml:space="preserve">                                                </w:t>
+      </w:r>
+      <w:proofErr w:type="gramStart"/>
+      <w:r>
+        <w:rPr>
+          <w:rFonts w:ascii="Consolas" w:eastAsia="Times New Roman" w:hAnsi="Consolas" w:cs="Times New Roman"/>
+          <w:color w:val="D4D4D4"/>
+          <w:sz w:val="21"/>
+          <w:szCs w:val="21"/>
+          <w:lang w:eastAsia="en-GB"/>
+        </w:rPr>
+        <w:t>.</w:t>
+      </w:r>
+      <w:r>
+        <w:rPr>
+          <w:rFonts w:ascii="Consolas" w:eastAsia="Times New Roman" w:hAnsi="Consolas" w:cs="Times New Roman"/>
+          <w:color w:val="DCDCAA"/>
+          <w:sz w:val="21"/>
+          <w:szCs w:val="21"/>
+          <w:lang w:eastAsia="en-GB"/>
+        </w:rPr>
+        <w:t>attr</w:t>
+      </w:r>
+      <w:proofErr w:type="gramEnd"/>
+      <w:r>
+        <w:rPr>
+          <w:rFonts w:ascii="Consolas" w:eastAsia="Times New Roman" w:hAnsi="Consolas" w:cs="Times New Roman"/>
+          <w:color w:val="D4D4D4"/>
+          <w:sz w:val="21"/>
+          <w:szCs w:val="21"/>
+          <w:lang w:eastAsia="en-GB"/>
+        </w:rPr>
+        <w:t>(</w:t>
+      </w:r>
+      <w:r>
+        <w:rPr>
+          <w:rFonts w:ascii="Consolas" w:eastAsia="Times New Roman" w:hAnsi="Consolas" w:cs="Times New Roman"/>
+          <w:color w:val="CE9178"/>
+          <w:sz w:val="21"/>
+          <w:szCs w:val="21"/>
+          <w:lang w:eastAsia="en-GB"/>
+        </w:rPr>
+        <w:t>"cx"</w:t>
+      </w:r>
+      <w:r>
+        <w:rPr>
+          <w:rFonts w:ascii="Consolas" w:eastAsia="Times New Roman" w:hAnsi="Consolas" w:cs="Times New Roman"/>
+          <w:color w:val="D4D4D4"/>
+          <w:sz w:val="21"/>
+          <w:szCs w:val="21"/>
+          <w:lang w:eastAsia="en-GB"/>
+        </w:rPr>
+        <w:t xml:space="preserve">, </w:t>
+      </w:r>
+      <w:r>
+        <w:rPr>
+          <w:rFonts w:ascii="Consolas" w:eastAsia="Times New Roman" w:hAnsi="Consolas" w:cs="Times New Roman"/>
+          <w:color w:val="9CDCFE"/>
+          <w:sz w:val="21"/>
+          <w:szCs w:val="21"/>
+          <w:lang w:eastAsia="en-GB"/>
+        </w:rPr>
+        <w:t>line</w:t>
+      </w:r>
+      <w:r>
+        <w:rPr>
+          <w:rFonts w:ascii="Consolas" w:eastAsia="Times New Roman" w:hAnsi="Consolas" w:cs="Times New Roman"/>
+          <w:color w:val="D4D4D4"/>
+          <w:sz w:val="21"/>
+          <w:szCs w:val="21"/>
+          <w:lang w:eastAsia="en-GB"/>
+        </w:rPr>
+        <w:t>.</w:t>
+      </w:r>
+      <w:r>
+        <w:rPr>
+          <w:rFonts w:ascii="Consolas" w:eastAsia="Times New Roman" w:hAnsi="Consolas" w:cs="Times New Roman"/>
+          <w:color w:val="9CDCFE"/>
+          <w:sz w:val="21"/>
+          <w:szCs w:val="21"/>
+          <w:lang w:eastAsia="en-GB"/>
+        </w:rPr>
+        <w:t>Positionx</w:t>
+      </w:r>
+      <w:r>
+        <w:rPr>
+          <w:rFonts w:ascii="Consolas" w:eastAsia="Times New Roman" w:hAnsi="Consolas" w:cs="Times New Roman"/>
+          <w:color w:val="D4D4D4"/>
+          <w:sz w:val="21"/>
+          <w:szCs w:val="21"/>
+          <w:lang w:eastAsia="en-GB"/>
+        </w:rPr>
+        <w:t>)</w:t>
+      </w:r>
+    </w:p>
+    <w:p>
+      <w:pPr>
+        <w:shd w:val="clear" w:color="auto" w:fill="1E1E1E"/>
+        <w:spacing w:after="0" w:line="285" w:lineRule="atLeast"/>
+        <w:rPr>
+          <w:rFonts w:ascii="Consolas" w:eastAsia="Times New Roman" w:hAnsi="Consolas" w:cs="Times New Roman"/>
+          <w:color w:val="D4D4D4"/>
+          <w:sz w:val="21"/>
+          <w:szCs w:val="21"/>
+          <w:lang w:eastAsia="en-GB"/>
+        </w:rPr>
+      </w:pPr>
+      <w:r>
+        <w:rPr>
+          <w:rFonts w:ascii="Consolas" w:eastAsia="Times New Roman" w:hAnsi="Consolas" w:cs="Times New Roman"/>
+          <w:color w:val="D4D4D4"/>
+          <w:sz w:val="21"/>
+          <w:szCs w:val="21"/>
+          <w:lang w:eastAsia="en-GB"/>
+        </w:rPr>
+        <w:t xml:space="preserve">                                                </w:t>
+      </w:r>
+      <w:proofErr w:type="gramStart"/>
+      <w:r>
+        <w:rPr>
+          <w:rFonts w:ascii="Consolas" w:eastAsia="Times New Roman" w:hAnsi="Consolas" w:cs="Times New Roman"/>
+          <w:color w:val="D4D4D4"/>
+          <w:sz w:val="21"/>
+          <w:szCs w:val="21"/>
+          <w:lang w:eastAsia="en-GB"/>
+        </w:rPr>
+        <w:t>.</w:t>
+      </w:r>
+      <w:r>
+        <w:rPr>
+          <w:rFonts w:ascii="Consolas" w:eastAsia="Times New Roman" w:hAnsi="Consolas" w:cs="Times New Roman"/>
+          <w:color w:val="DCDCAA"/>
+          <w:sz w:val="21"/>
+          <w:szCs w:val="21"/>
+          <w:lang w:eastAsia="en-GB"/>
+        </w:rPr>
+        <w:t>attr</w:t>
+      </w:r>
+      <w:proofErr w:type="gramEnd"/>
+      <w:r>
+        <w:rPr>
+          <w:rFonts w:ascii="Consolas" w:eastAsia="Times New Roman" w:hAnsi="Consolas" w:cs="Times New Roman"/>
+          <w:color w:val="D4D4D4"/>
+          <w:sz w:val="21"/>
+          <w:szCs w:val="21"/>
+          <w:lang w:eastAsia="en-GB"/>
+        </w:rPr>
+        <w:t>(</w:t>
+      </w:r>
+      <w:r>
+        <w:rPr>
+          <w:rFonts w:ascii="Consolas" w:eastAsia="Times New Roman" w:hAnsi="Consolas" w:cs="Times New Roman"/>
+          <w:color w:val="CE9178"/>
+          <w:sz w:val="21"/>
+          <w:szCs w:val="21"/>
+          <w:lang w:eastAsia="en-GB"/>
+        </w:rPr>
+        <w:t>"cy"</w:t>
+      </w:r>
+      <w:r>
+        <w:rPr>
+          <w:rFonts w:ascii="Consolas" w:eastAsia="Times New Roman" w:hAnsi="Consolas" w:cs="Times New Roman"/>
+          <w:color w:val="D4D4D4"/>
+          <w:sz w:val="21"/>
+          <w:szCs w:val="21"/>
+          <w:lang w:eastAsia="en-GB"/>
+        </w:rPr>
+        <w:t xml:space="preserve">, </w:t>
+      </w:r>
+      <w:r>
+        <w:rPr>
+          <w:rFonts w:ascii="Consolas" w:eastAsia="Times New Roman" w:hAnsi="Consolas" w:cs="Times New Roman"/>
+          <w:color w:val="9CDCFE"/>
+          <w:sz w:val="21"/>
+          <w:szCs w:val="21"/>
+          <w:lang w:eastAsia="en-GB"/>
+        </w:rPr>
+        <w:t>line</w:t>
+      </w:r>
+      <w:r>
+        <w:rPr>
+          <w:rFonts w:ascii="Consolas" w:eastAsia="Times New Roman" w:hAnsi="Consolas" w:cs="Times New Roman"/>
+          <w:color w:val="D4D4D4"/>
+          <w:sz w:val="21"/>
+          <w:szCs w:val="21"/>
+          <w:lang w:eastAsia="en-GB"/>
+        </w:rPr>
+        <w:t>.</w:t>
+      </w:r>
+      <w:r>
+        <w:rPr>
+          <w:rFonts w:ascii="Consolas" w:eastAsia="Times New Roman" w:hAnsi="Consolas" w:cs="Times New Roman"/>
+          <w:color w:val="9CDCFE"/>
+          <w:sz w:val="21"/>
+          <w:szCs w:val="21"/>
+          <w:lang w:eastAsia="en-GB"/>
+        </w:rPr>
+        <w:t>Positiony</w:t>
+      </w:r>
+      <w:r>
+        <w:rPr>
+          <w:rFonts w:ascii="Consolas" w:eastAsia="Times New Roman" w:hAnsi="Consolas" w:cs="Times New Roman"/>
+          <w:color w:val="D4D4D4"/>
+          <w:sz w:val="21"/>
+          <w:szCs w:val="21"/>
+          <w:lang w:eastAsia="en-GB"/>
+        </w:rPr>
+        <w:t>)</w:t>
+      </w:r>
+    </w:p>
+    <w:p>
+      <w:pPr>
+        <w:shd w:val="clear" w:color="auto" w:fill="1E1E1E"/>
+        <w:spacing w:after="0" w:line="285" w:lineRule="atLeast"/>
+        <w:rPr>
+          <w:rFonts w:ascii="Consolas" w:eastAsia="Times New Roman" w:hAnsi="Consolas" w:cs="Times New Roman"/>
+          <w:color w:val="D4D4D4"/>
+          <w:sz w:val="21"/>
+          <w:szCs w:val="21"/>
+          <w:lang w:eastAsia="en-GB"/>
+        </w:rPr>
+      </w:pPr>
+      <w:r>
+        <w:rPr>
+          <w:rFonts w:ascii="Consolas" w:eastAsia="Times New Roman" w:hAnsi="Consolas" w:cs="Times New Roman"/>
+          <w:color w:val="D4D4D4"/>
+          <w:sz w:val="21"/>
+          <w:szCs w:val="21"/>
+          <w:lang w:eastAsia="en-GB"/>
+        </w:rPr>
+        <w:t xml:space="preserve">                                                </w:t>
+      </w:r>
+      <w:proofErr w:type="gramStart"/>
+      <w:r>
+        <w:rPr>
+          <w:rFonts w:ascii="Consolas" w:eastAsia="Times New Roman" w:hAnsi="Consolas" w:cs="Times New Roman"/>
+          <w:color w:val="D4D4D4"/>
+          <w:sz w:val="21"/>
+          <w:szCs w:val="21"/>
+          <w:lang w:eastAsia="en-GB"/>
+        </w:rPr>
+        <w:t>.</w:t>
+      </w:r>
+      <w:r>
+        <w:rPr>
+          <w:rFonts w:ascii="Consolas" w:eastAsia="Times New Roman" w:hAnsi="Consolas" w:cs="Times New Roman"/>
+          <w:color w:val="DCDCAA"/>
+          <w:sz w:val="21"/>
+          <w:szCs w:val="21"/>
+          <w:lang w:eastAsia="en-GB"/>
+        </w:rPr>
+        <w:t>attr</w:t>
+      </w:r>
+      <w:proofErr w:type="gramEnd"/>
+      <w:r>
+        <w:rPr>
+          <w:rFonts w:ascii="Consolas" w:eastAsia="Times New Roman" w:hAnsi="Consolas" w:cs="Times New Roman"/>
+          <w:color w:val="D4D4D4"/>
+          <w:sz w:val="21"/>
+          <w:szCs w:val="21"/>
+          <w:lang w:eastAsia="en-GB"/>
+        </w:rPr>
+        <w:t>(</w:t>
+      </w:r>
+      <w:r>
+        <w:rPr>
+          <w:rFonts w:ascii="Consolas" w:eastAsia="Times New Roman" w:hAnsi="Consolas" w:cs="Times New Roman"/>
+          <w:color w:val="CE9178"/>
+          <w:sz w:val="21"/>
+          <w:szCs w:val="21"/>
+          <w:lang w:eastAsia="en-GB"/>
+        </w:rPr>
+        <w:t>"r"</w:t>
+      </w:r>
+      <w:r>
+        <w:rPr>
+          <w:rFonts w:ascii="Consolas" w:eastAsia="Times New Roman" w:hAnsi="Consolas" w:cs="Times New Roman"/>
+          <w:color w:val="D4D4D4"/>
+          <w:sz w:val="21"/>
+          <w:szCs w:val="21"/>
+          <w:lang w:eastAsia="en-GB"/>
+        </w:rPr>
+        <w:t xml:space="preserve">, </w:t>
+      </w:r>
+      <w:r>
+        <w:rPr>
+          <w:rFonts w:ascii="Consolas" w:eastAsia="Times New Roman" w:hAnsi="Consolas" w:cs="Times New Roman"/>
+          <w:color w:val="9CDCFE"/>
+          <w:sz w:val="21"/>
+          <w:szCs w:val="21"/>
+          <w:lang w:eastAsia="en-GB"/>
+        </w:rPr>
+        <w:t>line</w:t>
+      </w:r>
+      <w:r>
+        <w:rPr>
+          <w:rFonts w:ascii="Consolas" w:eastAsia="Times New Roman" w:hAnsi="Consolas" w:cs="Times New Roman"/>
+          <w:color w:val="D4D4D4"/>
+          <w:sz w:val="21"/>
+          <w:szCs w:val="21"/>
+          <w:lang w:eastAsia="en-GB"/>
+        </w:rPr>
+        <w:t>.</w:t>
+      </w:r>
+      <w:r>
+        <w:rPr>
+          <w:rFonts w:ascii="Consolas" w:eastAsia="Times New Roman" w:hAnsi="Consolas" w:cs="Times New Roman"/>
+          <w:color w:val="9CDCFE"/>
+          <w:sz w:val="21"/>
+          <w:szCs w:val="21"/>
+          <w:lang w:eastAsia="en-GB"/>
+        </w:rPr>
+        <w:t>Radius</w:t>
+      </w:r>
+      <w:r>
+        <w:rPr>
+          <w:rFonts w:ascii="Consolas" w:eastAsia="Times New Roman" w:hAnsi="Consolas" w:cs="Times New Roman"/>
+          <w:color w:val="D4D4D4"/>
+          <w:sz w:val="21"/>
+          <w:szCs w:val="21"/>
+          <w:lang w:eastAsia="en-GB"/>
+        </w:rPr>
+        <w:t>)</w:t>
+      </w:r>
+    </w:p>
+    <w:p>
+      <w:pPr>
+        <w:shd w:val="clear" w:color="auto" w:fill="1E1E1E"/>
+        <w:spacing w:after="0" w:line="285" w:lineRule="atLeast"/>
+        <w:rPr>
+          <w:rFonts w:ascii="Consolas" w:eastAsia="Times New Roman" w:hAnsi="Consolas" w:cs="Times New Roman"/>
+          <w:color w:val="D4D4D4"/>
+          <w:sz w:val="21"/>
+          <w:szCs w:val="21"/>
+          <w:lang w:eastAsia="en-GB"/>
+        </w:rPr>
+      </w:pPr>
+      <w:r>
+        <w:rPr>
+          <w:rFonts w:ascii="Consolas" w:eastAsia="Times New Roman" w:hAnsi="Consolas" w:cs="Times New Roman"/>
+          <w:color w:val="D4D4D4"/>
+          <w:sz w:val="21"/>
+          <w:szCs w:val="21"/>
+          <w:lang w:eastAsia="en-GB"/>
+        </w:rPr>
+        <w:t xml:space="preserve">                                                </w:t>
+      </w:r>
+      <w:proofErr w:type="gramStart"/>
+      <w:r>
+        <w:rPr>
+          <w:rFonts w:ascii="Consolas" w:eastAsia="Times New Roman" w:hAnsi="Consolas" w:cs="Times New Roman"/>
+          <w:color w:val="D4D4D4"/>
+          <w:sz w:val="21"/>
+          <w:szCs w:val="21"/>
+          <w:lang w:eastAsia="en-GB"/>
+        </w:rPr>
+        <w:t>.</w:t>
+      </w:r>
+      <w:r>
+        <w:rPr>
+          <w:rFonts w:ascii="Consolas" w:eastAsia="Times New Roman" w:hAnsi="Consolas" w:cs="Times New Roman"/>
+          <w:color w:val="DCDCAA"/>
+          <w:sz w:val="21"/>
+          <w:szCs w:val="21"/>
+          <w:lang w:eastAsia="en-GB"/>
+        </w:rPr>
+        <w:t>attr</w:t>
+      </w:r>
+      <w:proofErr w:type="gramEnd"/>
+      <w:r>
+        <w:rPr>
+          <w:rFonts w:ascii="Consolas" w:eastAsia="Times New Roman" w:hAnsi="Consolas" w:cs="Times New Roman"/>
+          <w:color w:val="D4D4D4"/>
+          <w:sz w:val="21"/>
+          <w:szCs w:val="21"/>
+          <w:lang w:eastAsia="en-GB"/>
+        </w:rPr>
+        <w:t>(</w:t>
+      </w:r>
+      <w:r>
+        <w:rPr>
+          <w:rFonts w:ascii="Consolas" w:eastAsia="Times New Roman" w:hAnsi="Consolas" w:cs="Times New Roman"/>
+          <w:color w:val="CE9178"/>
+          <w:sz w:val="21"/>
+          <w:szCs w:val="21"/>
+          <w:lang w:eastAsia="en-GB"/>
+        </w:rPr>
+        <w:t>"fill"</w:t>
+      </w:r>
+      <w:r>
+        <w:rPr>
+          <w:rFonts w:ascii="Consolas" w:eastAsia="Times New Roman" w:hAnsi="Consolas" w:cs="Times New Roman"/>
+          <w:color w:val="D4D4D4"/>
+          <w:sz w:val="21"/>
+          <w:szCs w:val="21"/>
+          <w:lang w:eastAsia="en-GB"/>
+        </w:rPr>
+        <w:t xml:space="preserve">, </w:t>
+      </w:r>
+      <w:r>
+        <w:rPr>
+          <w:rFonts w:ascii="Consolas" w:eastAsia="Times New Roman" w:hAnsi="Consolas" w:cs="Times New Roman"/>
+          <w:color w:val="9CDCFE"/>
+          <w:sz w:val="21"/>
+          <w:szCs w:val="21"/>
+          <w:lang w:eastAsia="en-GB"/>
+        </w:rPr>
+        <w:t>line</w:t>
+      </w:r>
+      <w:r>
+        <w:rPr>
+          <w:rFonts w:ascii="Consolas" w:eastAsia="Times New Roman" w:hAnsi="Consolas" w:cs="Times New Roman"/>
+          <w:color w:val="D4D4D4"/>
+          <w:sz w:val="21"/>
+          <w:szCs w:val="21"/>
+          <w:lang w:eastAsia="en-GB"/>
+        </w:rPr>
+        <w:t>.</w:t>
+      </w:r>
+      <w:r>
+        <w:rPr>
+          <w:rFonts w:ascii="Consolas" w:eastAsia="Times New Roman" w:hAnsi="Consolas" w:cs="Times New Roman"/>
+          <w:color w:val="9CDCFE"/>
+          <w:sz w:val="21"/>
+          <w:szCs w:val="21"/>
+          <w:lang w:eastAsia="en-GB"/>
+        </w:rPr>
+        <w:t>Color</w:t>
+      </w:r>
+      <w:r>
+        <w:rPr>
+          <w:rFonts w:ascii="Consolas" w:eastAsia="Times New Roman" w:hAnsi="Consolas" w:cs="Times New Roman"/>
+          <w:color w:val="D4D4D4"/>
+          <w:sz w:val="21"/>
+          <w:szCs w:val="21"/>
+          <w:lang w:eastAsia="en-GB"/>
+        </w:rPr>
+        <w:t>),</w:t>
+      </w:r>
+    </w:p>
+    <w:p>
+      <w:pPr>
+        <w:shd w:val="clear" w:color="auto" w:fill="1E1E1E"/>
+        <w:spacing w:after="0" w:line="285" w:lineRule="atLeast"/>
+        <w:rPr>
+          <w:rFonts w:ascii="Consolas" w:eastAsia="Times New Roman" w:hAnsi="Consolas" w:cs="Times New Roman"/>
+          <w:color w:val="D4D4D4"/>
+          <w:sz w:val="21"/>
+          <w:szCs w:val="21"/>
+          <w:lang w:val="fr-FR" w:eastAsia="en-GB"/>
+        </w:rPr>
+      </w:pPr>
+      <w:r>
+        <w:rPr>
+          <w:rFonts w:ascii="Consolas" w:eastAsia="Times New Roman" w:hAnsi="Consolas" w:cs="Times New Roman"/>
+          <w:color w:val="D4D4D4"/>
+          <w:sz w:val="21"/>
+          <w:szCs w:val="21"/>
+          <w:lang w:eastAsia="en-GB"/>
+        </w:rPr>
+        <w:t xml:space="preserve">                                    </w:t>
+      </w:r>
+      <w:proofErr w:type="gramStart"/>
+      <w:r>
+        <w:rPr>
+          <w:rFonts w:ascii="Consolas" w:eastAsia="Times New Roman" w:hAnsi="Consolas" w:cs="Times New Roman"/>
+          <w:color w:val="9CDCFE"/>
+          <w:sz w:val="21"/>
+          <w:szCs w:val="21"/>
+          <w:lang w:val="fr-FR" w:eastAsia="en-GB"/>
+        </w:rPr>
+        <w:t>exit</w:t>
+      </w:r>
+      <w:proofErr w:type="gramEnd"/>
+      <w:r>
+        <w:rPr>
+          <w:rFonts w:ascii="Consolas" w:eastAsia="Times New Roman" w:hAnsi="Consolas" w:cs="Times New Roman"/>
+          <w:color w:val="D4D4D4"/>
+          <w:sz w:val="21"/>
+          <w:szCs w:val="21"/>
+          <w:lang w:val="fr-FR" w:eastAsia="en-GB"/>
+        </w:rPr>
+        <w:t xml:space="preserve"> </w:t>
+      </w:r>
+      <w:r>
+        <w:rPr>
+          <w:rFonts w:ascii="Consolas" w:eastAsia="Times New Roman" w:hAnsi="Consolas" w:cs="Times New Roman"/>
+          <w:color w:val="569CD6"/>
+          <w:sz w:val="21"/>
+          <w:szCs w:val="21"/>
+          <w:lang w:val="fr-FR" w:eastAsia="en-GB"/>
+        </w:rPr>
+        <w:t>=&gt;</w:t>
+      </w:r>
+      <w:r>
+        <w:rPr>
+          <w:rFonts w:ascii="Consolas" w:eastAsia="Times New Roman" w:hAnsi="Consolas" w:cs="Times New Roman"/>
+          <w:color w:val="D4D4D4"/>
+          <w:sz w:val="21"/>
+          <w:szCs w:val="21"/>
+          <w:lang w:val="fr-FR" w:eastAsia="en-GB"/>
+        </w:rPr>
+        <w:t xml:space="preserve"> </w:t>
+      </w:r>
+      <w:r>
+        <w:rPr>
+          <w:rFonts w:ascii="Consolas" w:eastAsia="Times New Roman" w:hAnsi="Consolas" w:cs="Times New Roman"/>
+          <w:color w:val="9CDCFE"/>
+          <w:sz w:val="21"/>
+          <w:szCs w:val="21"/>
+          <w:lang w:val="fr-FR" w:eastAsia="en-GB"/>
+        </w:rPr>
+        <w:t>exit</w:t>
+      </w:r>
+      <w:r>
+        <w:rPr>
+          <w:rFonts w:ascii="Consolas" w:eastAsia="Times New Roman" w:hAnsi="Consolas" w:cs="Times New Roman"/>
+          <w:color w:val="D4D4D4"/>
+          <w:sz w:val="21"/>
+          <w:szCs w:val="21"/>
+          <w:lang w:val="fr-FR" w:eastAsia="en-GB"/>
+        </w:rPr>
+        <w:t>.</w:t>
+      </w:r>
+      <w:r>
+        <w:rPr>
+          <w:rFonts w:ascii="Consolas" w:eastAsia="Times New Roman" w:hAnsi="Consolas" w:cs="Times New Roman"/>
+          <w:color w:val="DCDCAA"/>
+          <w:sz w:val="21"/>
+          <w:szCs w:val="21"/>
+          <w:lang w:val="fr-FR" w:eastAsia="en-GB"/>
+        </w:rPr>
+        <w:t>transition</w:t>
+      </w:r>
+      <w:r>
+        <w:rPr>
+          <w:rFonts w:ascii="Consolas" w:eastAsia="Times New Roman" w:hAnsi="Consolas" w:cs="Times New Roman"/>
+          <w:color w:val="D4D4D4"/>
+          <w:sz w:val="21"/>
+          <w:szCs w:val="21"/>
+          <w:lang w:val="fr-FR" w:eastAsia="en-GB"/>
+        </w:rPr>
+        <w:t>()</w:t>
+      </w:r>
+    </w:p>
+    <w:p>
+      <w:pPr>
+        <w:shd w:val="clear" w:color="auto" w:fill="1E1E1E"/>
+        <w:spacing w:after="0" w:line="285" w:lineRule="atLeast"/>
+        <w:rPr>
+          <w:rFonts w:ascii="Consolas" w:eastAsia="Times New Roman" w:hAnsi="Consolas" w:cs="Times New Roman"/>
+          <w:color w:val="D4D4D4"/>
+          <w:sz w:val="21"/>
+          <w:szCs w:val="21"/>
+          <w:lang w:val="fr-FR" w:eastAsia="en-GB"/>
+        </w:rPr>
+      </w:pPr>
+      <w:r>
+        <w:rPr>
+          <w:rFonts w:ascii="Consolas" w:eastAsia="Times New Roman" w:hAnsi="Consolas" w:cs="Times New Roman"/>
+          <w:color w:val="D4D4D4"/>
+          <w:sz w:val="21"/>
+          <w:szCs w:val="21"/>
+          <w:lang w:val="fr-FR" w:eastAsia="en-GB"/>
+        </w:rPr>
+        <w:t xml:space="preserve">                                                </w:t>
+      </w:r>
+      <w:proofErr w:type="gramStart"/>
+      <w:r>
+        <w:rPr>
+          <w:rFonts w:ascii="Consolas" w:eastAsia="Times New Roman" w:hAnsi="Consolas" w:cs="Times New Roman"/>
+          <w:color w:val="D4D4D4"/>
+          <w:sz w:val="21"/>
+          <w:szCs w:val="21"/>
+          <w:lang w:val="fr-FR" w:eastAsia="en-GB"/>
+        </w:rPr>
+        <w:t>.</w:t>
+      </w:r>
+      <w:r>
+        <w:rPr>
+          <w:rFonts w:ascii="Consolas" w:eastAsia="Times New Roman" w:hAnsi="Consolas" w:cs="Times New Roman"/>
+          <w:color w:val="DCDCAA"/>
+          <w:sz w:val="21"/>
+          <w:szCs w:val="21"/>
+          <w:lang w:val="fr-FR" w:eastAsia="en-GB"/>
+        </w:rPr>
+        <w:t>duration</w:t>
+      </w:r>
+      <w:proofErr w:type="gramEnd"/>
+      <w:r>
+        <w:rPr>
+          <w:rFonts w:ascii="Consolas" w:eastAsia="Times New Roman" w:hAnsi="Consolas" w:cs="Times New Roman"/>
+          <w:color w:val="D4D4D4"/>
+          <w:sz w:val="21"/>
+          <w:szCs w:val="21"/>
+          <w:lang w:val="fr-FR" w:eastAsia="en-GB"/>
+        </w:rPr>
+        <w:t>(</w:t>
+      </w:r>
+      <w:r>
+        <w:rPr>
+          <w:rFonts w:ascii="Consolas" w:eastAsia="Times New Roman" w:hAnsi="Consolas" w:cs="Times New Roman"/>
+          <w:color w:val="B5CEA8"/>
+          <w:sz w:val="21"/>
+          <w:szCs w:val="21"/>
+          <w:lang w:val="fr-FR" w:eastAsia="en-GB"/>
+        </w:rPr>
+        <w:t>5000</w:t>
+      </w:r>
+      <w:r>
+        <w:rPr>
+          <w:rFonts w:ascii="Consolas" w:eastAsia="Times New Roman" w:hAnsi="Consolas" w:cs="Times New Roman"/>
+          <w:color w:val="D4D4D4"/>
+          <w:sz w:val="21"/>
+          <w:szCs w:val="21"/>
+          <w:lang w:val="fr-FR" w:eastAsia="en-GB"/>
+        </w:rPr>
+        <w:t>)</w:t>
+      </w:r>
+    </w:p>
+    <w:p>
+      <w:pPr>
+        <w:shd w:val="clear" w:color="auto" w:fill="1E1E1E"/>
+        <w:spacing w:after="0" w:line="285" w:lineRule="atLeast"/>
+        <w:rPr>
+          <w:rFonts w:ascii="Consolas" w:eastAsia="Times New Roman" w:hAnsi="Consolas" w:cs="Times New Roman"/>
+          <w:color w:val="D4D4D4"/>
+          <w:sz w:val="21"/>
+          <w:szCs w:val="21"/>
+          <w:lang w:val="fr-FR" w:eastAsia="en-GB"/>
+        </w:rPr>
+      </w:pPr>
+      <w:r>
+        <w:rPr>
+          <w:rFonts w:ascii="Consolas" w:eastAsia="Times New Roman" w:hAnsi="Consolas" w:cs="Times New Roman"/>
+          <w:color w:val="D4D4D4"/>
+          <w:sz w:val="21"/>
+          <w:szCs w:val="21"/>
+          <w:lang w:val="fr-FR" w:eastAsia="en-GB"/>
+        </w:rPr>
+        <w:t xml:space="preserve">                                                </w:t>
+      </w:r>
+      <w:proofErr w:type="gramStart"/>
+      <w:r>
+        <w:rPr>
+          <w:rFonts w:ascii="Consolas" w:eastAsia="Times New Roman" w:hAnsi="Consolas" w:cs="Times New Roman"/>
+          <w:color w:val="D4D4D4"/>
+          <w:sz w:val="21"/>
+          <w:szCs w:val="21"/>
+          <w:lang w:val="fr-FR" w:eastAsia="en-GB"/>
+        </w:rPr>
+        <w:t>.</w:t>
+      </w:r>
+      <w:r>
+        <w:rPr>
+          <w:rFonts w:ascii="Consolas" w:eastAsia="Times New Roman" w:hAnsi="Consolas" w:cs="Times New Roman"/>
+          <w:color w:val="DCDCAA"/>
+          <w:sz w:val="21"/>
+          <w:szCs w:val="21"/>
+          <w:lang w:val="fr-FR" w:eastAsia="en-GB"/>
+        </w:rPr>
+        <w:t>attr</w:t>
+      </w:r>
+      <w:proofErr w:type="gramEnd"/>
+      <w:r>
+        <w:rPr>
+          <w:rFonts w:ascii="Consolas" w:eastAsia="Times New Roman" w:hAnsi="Consolas" w:cs="Times New Roman"/>
+          <w:color w:val="D4D4D4"/>
+          <w:sz w:val="21"/>
+          <w:szCs w:val="21"/>
+          <w:lang w:val="fr-FR" w:eastAsia="en-GB"/>
+        </w:rPr>
+        <w:t>(</w:t>
+      </w:r>
+      <w:r>
+        <w:rPr>
+          <w:rFonts w:ascii="Consolas" w:eastAsia="Times New Roman" w:hAnsi="Consolas" w:cs="Times New Roman"/>
+          <w:color w:val="CE9178"/>
+          <w:sz w:val="21"/>
+          <w:szCs w:val="21"/>
+          <w:lang w:val="fr-FR" w:eastAsia="en-GB"/>
+        </w:rPr>
+        <w:t>'r'</w:t>
+      </w:r>
+      <w:r>
+        <w:rPr>
+          <w:rFonts w:ascii="Consolas" w:eastAsia="Times New Roman" w:hAnsi="Consolas" w:cs="Times New Roman"/>
+          <w:color w:val="D4D4D4"/>
+          <w:sz w:val="21"/>
+          <w:szCs w:val="21"/>
+          <w:lang w:val="fr-FR" w:eastAsia="en-GB"/>
+        </w:rPr>
+        <w:t xml:space="preserve">, </w:t>
+      </w:r>
+      <w:r>
+        <w:rPr>
+          <w:rFonts w:ascii="Consolas" w:eastAsia="Times New Roman" w:hAnsi="Consolas" w:cs="Times New Roman"/>
+          <w:color w:val="B5CEA8"/>
+          <w:sz w:val="21"/>
+          <w:szCs w:val="21"/>
+          <w:lang w:val="fr-FR" w:eastAsia="en-GB"/>
+        </w:rPr>
+        <w:t>0</w:t>
+      </w:r>
+      <w:r>
+        <w:rPr>
+          <w:rFonts w:ascii="Consolas" w:eastAsia="Times New Roman" w:hAnsi="Consolas" w:cs="Times New Roman"/>
+          <w:color w:val="D4D4D4"/>
+          <w:sz w:val="21"/>
+          <w:szCs w:val="21"/>
+          <w:lang w:val="fr-FR" w:eastAsia="en-GB"/>
+        </w:rPr>
+        <w:t>)</w:t>
+      </w:r>
+    </w:p>
+    <w:p>
+      <w:pPr>
+        <w:shd w:val="clear" w:color="auto" w:fill="1E1E1E"/>
+        <w:spacing w:after="0" w:line="285" w:lineRule="atLeast"/>
+        <w:rPr>
+          <w:rFonts w:ascii="Consolas" w:eastAsia="Times New Roman" w:hAnsi="Consolas" w:cs="Times New Roman"/>
+          <w:color w:val="D4D4D4"/>
+          <w:sz w:val="21"/>
+          <w:szCs w:val="21"/>
+          <w:lang w:eastAsia="en-GB"/>
+        </w:rPr>
+      </w:pPr>
+      <w:r>
+        <w:rPr>
+          <w:rFonts w:ascii="Consolas" w:eastAsia="Times New Roman" w:hAnsi="Consolas" w:cs="Times New Roman"/>
+          <w:color w:val="D4D4D4"/>
+          <w:sz w:val="21"/>
+          <w:szCs w:val="21"/>
+          <w:lang w:val="fr-FR" w:eastAsia="en-GB"/>
+        </w:rPr>
+        <w:t xml:space="preserve">                                                </w:t>
+      </w:r>
+      <w:proofErr w:type="gramStart"/>
+      <w:r>
+        <w:rPr>
+          <w:rFonts w:ascii="Consolas" w:eastAsia="Times New Roman" w:hAnsi="Consolas" w:cs="Times New Roman"/>
+          <w:color w:val="D4D4D4"/>
+          <w:sz w:val="21"/>
+          <w:szCs w:val="21"/>
+          <w:lang w:eastAsia="en-GB"/>
+        </w:rPr>
+        <w:t>.</w:t>
+      </w:r>
+      <w:r>
+        <w:rPr>
+          <w:rFonts w:ascii="Consolas" w:eastAsia="Times New Roman" w:hAnsi="Consolas" w:cs="Times New Roman"/>
+          <w:color w:val="DCDCAA"/>
+          <w:sz w:val="21"/>
+          <w:szCs w:val="21"/>
+          <w:lang w:eastAsia="en-GB"/>
+        </w:rPr>
+        <w:t>remove</w:t>
+      </w:r>
+      <w:proofErr w:type="gramEnd"/>
+      <w:r>
+        <w:rPr>
+          <w:rFonts w:ascii="Consolas" w:eastAsia="Times New Roman" w:hAnsi="Consolas" w:cs="Times New Roman"/>
+          <w:color w:val="D4D4D4"/>
+          <w:sz w:val="21"/>
+          <w:szCs w:val="21"/>
+          <w:lang w:eastAsia="en-GB"/>
+        </w:rPr>
+        <w:t>(),</w:t>
+      </w:r>
+    </w:p>
+    <w:p>
+      <w:pPr>
+        <w:rPr>
+          <w:rFonts w:ascii="Arial" w:hAnsi="Arial" w:cs="Arial"/>
+          <w:sz w:val="20"/>
+          <w:szCs w:val="20"/>
+          <w:u w:val="single"/>
+        </w:rPr>
+      </w:pPr>
+    </w:p>
+    <w:p>
+      <w:pPr>
+        <w:rPr>
+          <w:rFonts w:ascii="Arial" w:hAnsi="Arial" w:cs="Arial"/>
+          <w:sz w:val="20"/>
+          <w:szCs w:val="20"/>
+        </w:rPr>
+      </w:pPr>
+      <w:r>
+        <w:rPr>
+          <w:rFonts w:ascii="Arial" w:hAnsi="Arial" w:cs="Arial"/>
+          <w:sz w:val="20"/>
+          <w:szCs w:val="20"/>
+        </w:rPr>
+        <w:t>The</w:t>
+      </w:r>
+      <w:r>
+        <w:rPr>
+          <w:rFonts w:ascii="Arial" w:hAnsi="Arial" w:cs="Arial"/>
+          <w:sz w:val="20"/>
+          <w:szCs w:val="20"/>
+        </w:rPr>
+        <w:t xml:space="preserve"> join lets </w:t>
+      </w:r>
+      <w:r>
+        <w:rPr>
+          <w:rFonts w:ascii="Arial" w:hAnsi="Arial" w:cs="Arial"/>
+          <w:sz w:val="20"/>
+          <w:szCs w:val="20"/>
+        </w:rPr>
+        <w:t>us</w:t>
+      </w:r>
+      <w:r>
+        <w:rPr>
+          <w:rFonts w:ascii="Arial" w:hAnsi="Arial" w:cs="Arial"/>
+          <w:sz w:val="20"/>
+          <w:szCs w:val="20"/>
+        </w:rPr>
+        <w:t xml:space="preserve"> specify exactly what happens to the DOM. </w:t>
+      </w:r>
+      <w:r>
+        <w:rPr>
+          <w:rFonts w:ascii="Arial" w:hAnsi="Arial" w:cs="Arial"/>
+          <w:sz w:val="20"/>
+          <w:szCs w:val="20"/>
+        </w:rPr>
+        <w:t xml:space="preserve">Using the enter function, </w:t>
+      </w:r>
+      <w:r>
+        <w:rPr>
+          <w:rFonts w:ascii="Arial" w:hAnsi="Arial" w:cs="Arial"/>
+          <w:sz w:val="20"/>
+          <w:szCs w:val="20"/>
+        </w:rPr>
+        <w:t>new shapes are added to the svg. Exit will then remove the shape from the svg.</w:t>
+      </w:r>
+    </w:p>
     <w:sectPr>
+      <w:headerReference w:type="default" r:id="rId19"/>
       <w:pgSz w:w="12240" w:h="15840"/>
       <w:pgMar w:top="1440" w:right="1440" w:bottom="1440" w:left="1440" w:header="708" w:footer="708" w:gutter="0"/>
       <w:cols w:space="708"/>
@@ -11,6 +6930,110 @@
     </w:sectPr>
   </w:body>
 </w:document>
+</file>
+
+<file path=word/endnotes.xml><?xml version="1.0" encoding="utf-8"?>
+<w:endnotes xmlns:wpc="http://schemas.microsoft.com/office/word/2010/wordprocessingCanvas" xmlns:cx="http://schemas.microsoft.com/office/drawing/2014/chartex" xmlns:cx1="http://schemas.microsoft.com/office/drawing/2015/9/8/chartex" xmlns:cx2="http://schemas.microsoft.com/office/drawing/2015/10/21/chartex" xmlns:cx3="http://schemas.microsoft.com/office/drawing/2016/5/9/chartex" xmlns:cx4="http://schemas.microsoft.com/office/drawing/2016/5/10/chartex" xmlns:cx5="http://schemas.microsoft.com/office/drawing/2016/5/11/chartex" xmlns:cx6="http://schemas.microsoft.com/office/drawing/2016/5/12/chartex" xmlns:cx7="http://schemas.microsoft.com/office/drawing/2016/5/13/chartex" xmlns:cx8="http://schemas.microsoft.com/office/drawing/2016/5/14/chartex" xmlns:mc="http://schemas.openxmlformats.org/markup-compatibility/2006" xmlns:aink="http://schemas.microsoft.com/office/drawing/2016/ink" xmlns:am3d="http://schemas.microsoft.com/office/drawing/2017/model3d" xmlns:o="urn:schemas-microsoft-com:office:office" xmlns:r="http://schemas.openxmlformats.org/officeDocument/2006/relationships" xmlns:m="http://schemas.openxmlformats.org/officeDocument/2006/math" xmlns:v="urn:schemas-microsoft-com:vml" xmlns:wp14="http://schemas.microsoft.com/office/word/2010/wordprocessingDrawing" xmlns:wp="http://schemas.openxmlformats.org/drawingml/2006/wordprocessingDrawing" xmlns:w10="urn:schemas-microsoft-com:office:word" xmlns:w="http://schemas.openxmlformats.org/wordprocessingml/2006/main" xmlns:w14="http://schemas.microsoft.com/office/word/2010/wordml" xmlns:w15="http://schemas.microsoft.com/office/word/2012/wordml" xmlns:w16cex="http://schemas.microsoft.com/office/word/2018/wordml/cex" xmlns:w16cid="http://schemas.microsoft.com/office/word/2016/wordml/cid" xmlns:w16="http://schemas.microsoft.com/office/word/2018/wordml" xmlns:w16sdtdh="http://schemas.microsoft.com/office/word/2020/wordml/sdtdatahash" xmlns:w16se="http://schemas.microsoft.com/office/word/2015/wordml/symex" xmlns:wpg="http://schemas.microsoft.com/office/word/2010/wordprocessingGroup" xmlns:wpi="http://schemas.microsoft.com/office/word/2010/wordprocessingInk" xmlns:wne="http://schemas.microsoft.com/office/word/2006/wordml" xmlns:wps="http://schemas.microsoft.com/office/word/2010/wordprocessingShape" mc:Ignorable="w14 w15 w16se w16cid w16 w16cex w16sdtdh wp14">
+  <w:endnote w:type="separator" w:id="-1">
+    <w:p>
+      <w:pPr>
+        <w:spacing w:after="0" w:line="240" w:lineRule="auto"/>
+      </w:pPr>
+      <w:r>
+        <w:separator/>
+      </w:r>
+    </w:p>
+  </w:endnote>
+  <w:endnote w:type="continuationSeparator" w:id="0">
+    <w:p>
+      <w:pPr>
+        <w:spacing w:after="0" w:line="240" w:lineRule="auto"/>
+      </w:pPr>
+      <w:r>
+        <w:continuationSeparator/>
+      </w:r>
+    </w:p>
+  </w:endnote>
+</w:endnotes>
+</file>
+
+<file path=word/footnotes.xml><?xml version="1.0" encoding="utf-8"?>
+<w:footnotes xmlns:wpc="http://schemas.microsoft.com/office/word/2010/wordprocessingCanvas" xmlns:cx="http://schemas.microsoft.com/office/drawing/2014/chartex" xmlns:cx1="http://schemas.microsoft.com/office/drawing/2015/9/8/chartex" xmlns:cx2="http://schemas.microsoft.com/office/drawing/2015/10/21/chartex" xmlns:cx3="http://schemas.microsoft.com/office/drawing/2016/5/9/chartex" xmlns:cx4="http://schemas.microsoft.com/office/drawing/2016/5/10/chartex" xmlns:cx5="http://schemas.microsoft.com/office/drawing/2016/5/11/chartex" xmlns:cx6="http://schemas.microsoft.com/office/drawing/2016/5/12/chartex" xmlns:cx7="http://schemas.microsoft.com/office/drawing/2016/5/13/chartex" xmlns:cx8="http://schemas.microsoft.com/office/drawing/2016/5/14/chartex" xmlns:mc="http://schemas.openxmlformats.org/markup-compatibility/2006" xmlns:aink="http://schemas.microsoft.com/office/drawing/2016/ink" xmlns:am3d="http://schemas.microsoft.com/office/drawing/2017/model3d" xmlns:o="urn:schemas-microsoft-com:office:office" xmlns:r="http://schemas.openxmlformats.org/officeDocument/2006/relationships" xmlns:m="http://schemas.openxmlformats.org/officeDocument/2006/math" xmlns:v="urn:schemas-microsoft-com:vml" xmlns:wp14="http://schemas.microsoft.com/office/word/2010/wordprocessingDrawing" xmlns:wp="http://schemas.openxmlformats.org/drawingml/2006/wordprocessingDrawing" xmlns:w10="urn:schemas-microsoft-com:office:word" xmlns:w="http://schemas.openxmlformats.org/wordprocessingml/2006/main" xmlns:w14="http://schemas.microsoft.com/office/word/2010/wordml" xmlns:w15="http://schemas.microsoft.com/office/word/2012/wordml" xmlns:w16cex="http://schemas.microsoft.com/office/word/2018/wordml/cex" xmlns:w16cid="http://schemas.microsoft.com/office/word/2016/wordml/cid" xmlns:w16="http://schemas.microsoft.com/office/word/2018/wordml" xmlns:w16sdtdh="http://schemas.microsoft.com/office/word/2020/wordml/sdtdatahash" xmlns:w16se="http://schemas.microsoft.com/office/word/2015/wordml/symex" xmlns:wpg="http://schemas.microsoft.com/office/word/2010/wordprocessingGroup" xmlns:wpi="http://schemas.microsoft.com/office/word/2010/wordprocessingInk" xmlns:wne="http://schemas.microsoft.com/office/word/2006/wordml" xmlns:wps="http://schemas.microsoft.com/office/word/2010/wordprocessingShape" mc:Ignorable="w14 w15 w16se w16cid w16 w16cex w16sdtdh wp14">
+  <w:footnote w:type="separator" w:id="-1">
+    <w:p>
+      <w:pPr>
+        <w:spacing w:after="0" w:line="240" w:lineRule="auto"/>
+      </w:pPr>
+      <w:r>
+        <w:separator/>
+      </w:r>
+    </w:p>
+  </w:footnote>
+  <w:footnote w:type="continuationSeparator" w:id="0">
+    <w:p>
+      <w:pPr>
+        <w:spacing w:after="0" w:line="240" w:lineRule="auto"/>
+      </w:pPr>
+      <w:r>
+        <w:continuationSeparator/>
+      </w:r>
+    </w:p>
+  </w:footnote>
+</w:footnotes>
+</file>
+
+<file path=word/header1.xml><?xml version="1.0" encoding="utf-8"?>
+<w:hdr xmlns:wpc="http://schemas.microsoft.com/office/word/2010/wordprocessingCanvas" xmlns:cx="http://schemas.microsoft.com/office/drawing/2014/chartex" xmlns:cx1="http://schemas.microsoft.com/office/drawing/2015/9/8/chartex" xmlns:cx2="http://schemas.microsoft.com/office/drawing/2015/10/21/chartex" xmlns:cx3="http://schemas.microsoft.com/office/drawing/2016/5/9/chartex" xmlns:cx4="http://schemas.microsoft.com/office/drawing/2016/5/10/chartex" xmlns:cx5="http://schemas.microsoft.com/office/drawing/2016/5/11/chartex" xmlns:cx6="http://schemas.microsoft.com/office/drawing/2016/5/12/chartex" xmlns:cx7="http://schemas.microsoft.com/office/drawing/2016/5/13/chartex" xmlns:cx8="http://schemas.microsoft.com/office/drawing/2016/5/14/chartex" xmlns:mc="http://schemas.openxmlformats.org/markup-compatibility/2006" xmlns:aink="http://schemas.microsoft.com/office/drawing/2016/ink" xmlns:am3d="http://schemas.microsoft.com/office/drawing/2017/model3d" xmlns:o="urn:schemas-microsoft-com:office:office" xmlns:r="http://schemas.openxmlformats.org/officeDocument/2006/relationships" xmlns:m="http://schemas.openxmlformats.org/officeDocument/2006/math" xmlns:v="urn:schemas-microsoft-com:vml" xmlns:wp14="http://schemas.microsoft.com/office/word/2010/wordprocessingDrawing" xmlns:wp="http://schemas.openxmlformats.org/drawingml/2006/wordprocessingDrawing" xmlns:w10="urn:schemas-microsoft-com:office:word" xmlns:w="http://schemas.openxmlformats.org/wordprocessingml/2006/main" xmlns:w14="http://schemas.microsoft.com/office/word/2010/wordml" xmlns:w15="http://schemas.microsoft.com/office/word/2012/wordml" xmlns:w16cex="http://schemas.microsoft.com/office/word/2018/wordml/cex" xmlns:w16cid="http://schemas.microsoft.com/office/word/2016/wordml/cid" xmlns:w16="http://schemas.microsoft.com/office/word/2018/wordml" xmlns:w16sdtdh="http://schemas.microsoft.com/office/word/2020/wordml/sdtdatahash" xmlns:w16se="http://schemas.microsoft.com/office/word/2015/wordml/symex" xmlns:wpg="http://schemas.microsoft.com/office/word/2010/wordprocessingGroup" xmlns:wpi="http://schemas.microsoft.com/office/word/2010/wordprocessingInk" xmlns:wne="http://schemas.microsoft.com/office/word/2006/wordml" xmlns:wps="http://schemas.microsoft.com/office/word/2010/wordprocessingShape" mc:Ignorable="w14 w15 w16se w16cid w16 w16cex w16sdtdh wp14">
+  <w:p>
+    <w:pPr>
+      <w:pStyle w:val="Header"/>
+      <w:rPr>
+        <w:rFonts w:asciiTheme="minorBidi" w:hAnsiTheme="minorBidi"/>
+        <w:sz w:val="20"/>
+        <w:szCs w:val="20"/>
+      </w:rPr>
+    </w:pPr>
+    <w:r>
+      <w:rPr>
+        <w:rFonts w:asciiTheme="minorBidi" w:hAnsiTheme="minorBidi"/>
+        <w:sz w:val="20"/>
+        <w:szCs w:val="20"/>
+      </w:rPr>
+      <w:t>F21DV Data Visualisation</w:t>
+    </w:r>
+    <w:r>
+      <w:rPr>
+        <w:rFonts w:asciiTheme="minorBidi" w:hAnsiTheme="minorBidi"/>
+        <w:sz w:val="20"/>
+        <w:szCs w:val="20"/>
+      </w:rPr>
+      <w:t xml:space="preserve"> and Analytics – Lab 1</w:t>
+    </w:r>
+  </w:p>
+  <w:p>
+    <w:pPr>
+      <w:pStyle w:val="Header"/>
+      <w:rPr>
+        <w:rFonts w:asciiTheme="minorBidi" w:hAnsiTheme="minorBidi"/>
+        <w:sz w:val="20"/>
+        <w:szCs w:val="20"/>
+      </w:rPr>
+    </w:pPr>
+    <w:r>
+      <w:rPr>
+        <w:rFonts w:asciiTheme="minorBidi" w:hAnsiTheme="minorBidi"/>
+        <w:sz w:val="20"/>
+        <w:szCs w:val="20"/>
+      </w:rPr>
+      <w:t>Josh Yang jy84 091514042</w:t>
+    </w:r>
+  </w:p>
+  <w:p>
+    <w:pPr>
+      <w:pStyle w:val="Header"/>
+    </w:pPr>
+  </w:p>
+</w:hdr>
 </file>
 
 <file path=word/styles.xml><?xml version="1.0" encoding="utf-8"?>
@@ -415,7 +7438,6 @@
   <w:style w:type="character" w:default="1" w:styleId="DefaultParagraphFont">
     <w:name w:val="Default Paragraph Font"/>
     <w:uiPriority w:val="1"/>
-    <w:semiHidden/>
     <w:unhideWhenUsed/>
   </w:style>
   <w:style w:type="table" w:default="1" w:styleId="TableNormal">
@@ -438,6 +7460,73 @@
     <w:uiPriority w:val="99"/>
     <w:semiHidden/>
     <w:unhideWhenUsed/>
+  </w:style>
+  <w:style w:type="paragraph" w:styleId="Header">
+    <w:name w:val="header"/>
+    <w:basedOn w:val="Normal"/>
+    <w:link w:val="HeaderChar"/>
+    <w:uiPriority w:val="99"/>
+    <w:unhideWhenUsed/>
+    <w:rsid w:val="00274319"/>
+    <w:pPr>
+      <w:tabs>
+        <w:tab w:val="center" w:pos="4513"/>
+        <w:tab w:val="right" w:pos="9026"/>
+      </w:tabs>
+      <w:spacing w:after="0" w:line="240" w:lineRule="auto"/>
+    </w:pPr>
+  </w:style>
+  <w:style w:type="character" w:customStyle="1" w:styleId="HeaderChar">
+    <w:name w:val="Header Char"/>
+    <w:basedOn w:val="DefaultParagraphFont"/>
+    <w:link w:val="Header"/>
+    <w:uiPriority w:val="99"/>
+    <w:rsid w:val="00274319"/>
+  </w:style>
+  <w:style w:type="paragraph" w:styleId="Footer">
+    <w:name w:val="footer"/>
+    <w:basedOn w:val="Normal"/>
+    <w:link w:val="FooterChar"/>
+    <w:uiPriority w:val="99"/>
+    <w:unhideWhenUsed/>
+    <w:rsid w:val="00274319"/>
+    <w:pPr>
+      <w:tabs>
+        <w:tab w:val="center" w:pos="4513"/>
+        <w:tab w:val="right" w:pos="9026"/>
+      </w:tabs>
+      <w:spacing w:after="0" w:line="240" w:lineRule="auto"/>
+    </w:pPr>
+  </w:style>
+  <w:style w:type="character" w:customStyle="1" w:styleId="FooterChar">
+    <w:name w:val="Footer Char"/>
+    <w:basedOn w:val="DefaultParagraphFont"/>
+    <w:link w:val="Footer"/>
+    <w:uiPriority w:val="99"/>
+    <w:rsid w:val="00274319"/>
+  </w:style>
+  <w:style w:type="character" w:styleId="Hyperlink">
+    <w:name w:val="Hyperlink"/>
+    <w:basedOn w:val="DefaultParagraphFont"/>
+    <w:uiPriority w:val="99"/>
+    <w:unhideWhenUsed/>
+    <w:rsid w:val="00C149AC"/>
+    <w:rPr>
+      <w:color w:val="0563C1" w:themeColor="hyperlink"/>
+      <w:u w:val="single"/>
+    </w:rPr>
+  </w:style>
+  <w:style w:type="character" w:styleId="UnresolvedMention">
+    <w:name w:val="Unresolved Mention"/>
+    <w:basedOn w:val="DefaultParagraphFont"/>
+    <w:uiPriority w:val="99"/>
+    <w:semiHidden/>
+    <w:unhideWhenUsed/>
+    <w:rsid w:val="00C149AC"/>
+    <w:rPr>
+      <w:color w:val="605E5C"/>
+      <w:shd w:val="clear" w:color="auto" w:fill="E1DFDD"/>
+    </w:rPr>
   </w:style>
 </w:styles>
 </file>

--- a/Lab 1/Report/F21DV Lab 1 Report - Josh Yang jy84 091514042.docx
+++ b/Lab 1/Report/F21DV Lab 1 Report - Josh Yang jy84 091514042.docx
@@ -157,7 +157,7 @@
           <w:szCs w:val="20"/>
           <w:shd w:val="clear" w:color="auto" w:fill="FFFFFF"/>
         </w:rPr>
-        <w:t xml:space="preserve">Every exercise can be </w:t>
+        <w:t>Every exercise</w:t>
       </w:r>
       <w:r>
         <w:rPr>
@@ -167,7 +167,7 @@
           <w:szCs w:val="20"/>
           <w:shd w:val="clear" w:color="auto" w:fill="FFFFFF"/>
         </w:rPr>
-        <w:t xml:space="preserve">run </w:t>
+        <w:t xml:space="preserve"> is self-contained and can be run</w:t>
       </w:r>
       <w:r>
         <w:rPr>
@@ -177,7 +177,7 @@
           <w:szCs w:val="20"/>
           <w:shd w:val="clear" w:color="auto" w:fill="FFFFFF"/>
         </w:rPr>
-        <w:t xml:space="preserve">independently </w:t>
+        <w:t xml:space="preserve"> </w:t>
       </w:r>
       <w:r>
         <w:rPr>
@@ -187,7 +187,47 @@
           <w:szCs w:val="20"/>
           <w:shd w:val="clear" w:color="auto" w:fill="FFFFFF"/>
         </w:rPr>
-        <w:t xml:space="preserve">on a browser and, when requested, answers can be found in the console </w:t>
+        <w:t>on a browser</w:t>
+      </w:r>
+      <w:r>
+        <w:rPr>
+          <w:rFonts w:ascii="Arial" w:hAnsi="Arial" w:cs="Arial"/>
+          <w:color w:val="444444"/>
+          <w:sz w:val="20"/>
+          <w:szCs w:val="20"/>
+          <w:shd w:val="clear" w:color="auto" w:fill="FFFFFF"/>
+        </w:rPr>
+        <w:t>.</w:t>
+      </w:r>
+      <w:r>
+        <w:rPr>
+          <w:rFonts w:ascii="Arial" w:hAnsi="Arial" w:cs="Arial"/>
+          <w:color w:val="444444"/>
+          <w:sz w:val="20"/>
+          <w:szCs w:val="20"/>
+          <w:shd w:val="clear" w:color="auto" w:fill="FFFFFF"/>
+        </w:rPr>
+        <w:t xml:space="preserve"> </w:t>
+      </w:r>
+      <w:r>
+        <w:rPr>
+          <w:rFonts w:ascii="Arial" w:hAnsi="Arial" w:cs="Arial"/>
+          <w:color w:val="444444"/>
+          <w:sz w:val="20"/>
+          <w:szCs w:val="20"/>
+          <w:shd w:val="clear" w:color="auto" w:fill="FFFFFF"/>
+        </w:rPr>
+        <w:t>W</w:t>
+      </w:r>
+      <w:r>
+        <w:rPr>
+          <w:rFonts w:ascii="Arial" w:hAnsi="Arial" w:cs="Arial"/>
+          <w:color w:val="444444"/>
+          <w:sz w:val="20"/>
+          <w:szCs w:val="20"/>
+          <w:shd w:val="clear" w:color="auto" w:fill="FFFFFF"/>
+        </w:rPr>
+        <w:t xml:space="preserve">hen requested, answers can be found in the console </w:t>
       </w:r>
       <w:r>
         <w:rPr>
@@ -697,29 +737,7 @@
           <w:szCs w:val="21"/>
           <w:lang w:eastAsia="en-GB"/>
         </w:rPr>
-        <w:t xml:space="preserve">// The div elements have been created and now we select the first element and edit </w:t>
-      </w:r>
-      <w:proofErr w:type="gramStart"/>
-      <w:r>
-        <w:rPr>
-          <w:rFonts w:ascii="Consolas" w:eastAsia="Times New Roman" w:hAnsi="Consolas" w:cs="Times New Roman"/>
-          <w:color w:val="6A9955"/>
-          <w:sz w:val="21"/>
-          <w:szCs w:val="21"/>
-          <w:lang w:eastAsia="en-GB"/>
-        </w:rPr>
-        <w:t>it's</w:t>
-      </w:r>
-      <w:proofErr w:type="gramEnd"/>
-      <w:r>
-        <w:rPr>
-          <w:rFonts w:ascii="Consolas" w:eastAsia="Times New Roman" w:hAnsi="Consolas" w:cs="Times New Roman"/>
-          <w:color w:val="6A9955"/>
-          <w:sz w:val="21"/>
-          <w:szCs w:val="21"/>
-          <w:lang w:eastAsia="en-GB"/>
-        </w:rPr>
-        <w:t xml:space="preserve"> text and style</w:t>
+        <w:t>// The div elements have been created and now we select the first element and edit it's text and style</w:t>
       </w:r>
     </w:p>
     <w:p>
@@ -752,18 +770,7 @@
           <w:szCs w:val="21"/>
           <w:lang w:eastAsia="en-GB"/>
         </w:rPr>
-        <w:t>d</w:t>
-      </w:r>
-      <w:proofErr w:type="gramStart"/>
-      <w:r>
-        <w:rPr>
-          <w:rFonts w:ascii="Consolas" w:eastAsia="Times New Roman" w:hAnsi="Consolas" w:cs="Times New Roman"/>
-          <w:color w:val="9CDCFE"/>
-          <w:sz w:val="21"/>
-          <w:szCs w:val="21"/>
-          <w:lang w:eastAsia="en-GB"/>
-        </w:rPr>
-        <w:t>3</w:t>
+        <w:t>d3</w:t>
       </w:r>
       <w:r>
         <w:rPr>
@@ -785,7 +792,6 @@
         </w:rPr>
         <w:t>select</w:t>
       </w:r>
-      <w:proofErr w:type="gramEnd"/>
       <w:r>
         <w:rPr>
           <w:rFonts w:ascii="Consolas" w:eastAsia="Times New Roman" w:hAnsi="Consolas" w:cs="Times New Roman"/>
@@ -1527,16 +1533,7 @@
           <w:sz w:val="20"/>
           <w:szCs w:val="20"/>
         </w:rPr>
-        <w:t xml:space="preserve">is the split by whitespace </w:t>
-      </w:r>
-      <w:proofErr w:type="gramStart"/>
-      <w:r>
-        <w:rPr>
-          <w:rFonts w:ascii="Arial" w:hAnsi="Arial" w:cs="Arial"/>
-          <w:sz w:val="20"/>
-          <w:szCs w:val="20"/>
-        </w:rPr>
-        <w:t>function</w:t>
+        <w:t>is the split by whitespace function</w:t>
       </w:r>
       <w:r>
         <w:rPr>
@@ -1546,7 +1543,6 @@
         </w:rPr>
         <w:t>;</w:t>
       </w:r>
-      <w:proofErr w:type="gramEnd"/>
     </w:p>
     <w:p>
       <w:pPr>
@@ -1643,7 +1639,6 @@
         </w:rPr>
         <w:t xml:space="preserve"> = </w:t>
       </w:r>
-      <w:proofErr w:type="gramStart"/>
       <w:r>
         <w:rPr>
           <w:rFonts w:ascii="Consolas" w:eastAsia="Times New Roman" w:hAnsi="Consolas" w:cs="Times New Roman"/>
@@ -1694,7 +1689,6 @@
         </w:rPr>
         <w:t>split</w:t>
       </w:r>
-      <w:proofErr w:type="gramEnd"/>
       <w:r>
         <w:rPr>
           <w:rFonts w:ascii="Consolas" w:eastAsia="Times New Roman" w:hAnsi="Consolas" w:cs="Times New Roman"/>
@@ -1821,7 +1815,6 @@
         </w:rPr>
         <w:t>(</w:t>
       </w:r>
-      <w:proofErr w:type="gramStart"/>
       <w:r>
         <w:rPr>
           <w:rFonts w:ascii="Consolas" w:eastAsia="Times New Roman" w:hAnsi="Consolas" w:cs="Times New Roman"/>
@@ -1842,7 +1835,6 @@
         </w:rPr>
         <w:t>[</w:t>
       </w:r>
-      <w:proofErr w:type="gramEnd"/>
       <w:r>
         <w:rPr>
           <w:rFonts w:ascii="Consolas" w:eastAsia="Times New Roman" w:hAnsi="Consolas" w:cs="Times New Roman"/>
@@ -1982,20 +1974,8 @@
           <w:szCs w:val="21"/>
           <w:lang w:eastAsia="en-GB"/>
         </w:rPr>
-        <w:t xml:space="preserve"> = {</w:t>
-      </w:r>
-      <w:proofErr w:type="gramStart"/>
-      <w:r>
-        <w:rPr>
-          <w:rFonts w:ascii="Consolas" w:eastAsia="Times New Roman" w:hAnsi="Consolas" w:cs="Times New Roman"/>
-          <w:color w:val="D4D4D4"/>
-          <w:sz w:val="21"/>
-          <w:szCs w:val="21"/>
-          <w:lang w:eastAsia="en-GB"/>
-        </w:rPr>
-        <w:t>};</w:t>
-      </w:r>
-      <w:proofErr w:type="gramEnd"/>
+        <w:t xml:space="preserve"> = {};</w:t>
+      </w:r>
     </w:p>
     <w:p>
       <w:pPr>
@@ -2119,7 +2099,6 @@
         </w:rPr>
         <w:t xml:space="preserve"> &lt; </w:t>
       </w:r>
-      <w:proofErr w:type="gramStart"/>
       <w:r>
         <w:rPr>
           <w:rFonts w:ascii="Consolas" w:eastAsia="Times New Roman" w:hAnsi="Consolas" w:cs="Times New Roman"/>
@@ -2150,7 +2129,6 @@
         </w:rPr>
         <w:t>length</w:t>
       </w:r>
-      <w:proofErr w:type="gramEnd"/>
       <w:r>
         <w:rPr>
           <w:rFonts w:ascii="Consolas" w:eastAsia="Times New Roman" w:hAnsi="Consolas" w:cs="Times New Roman"/>
@@ -2212,29 +2190,7 @@
           <w:szCs w:val="21"/>
           <w:lang w:eastAsia="en-GB"/>
         </w:rPr>
-        <w:t xml:space="preserve">// the key </w:t>
-      </w:r>
-      <w:proofErr w:type="gramStart"/>
-      <w:r>
-        <w:rPr>
-          <w:rFonts w:ascii="Consolas" w:eastAsia="Times New Roman" w:hAnsi="Consolas" w:cs="Times New Roman"/>
-          <w:color w:val="6A9955"/>
-          <w:sz w:val="21"/>
-          <w:szCs w:val="21"/>
-          <w:lang w:eastAsia="en-GB"/>
-        </w:rPr>
-        <w:t>of</w:t>
-      </w:r>
-      <w:proofErr w:type="gramEnd"/>
-      <w:r>
-        <w:rPr>
-          <w:rFonts w:ascii="Consolas" w:eastAsia="Times New Roman" w:hAnsi="Consolas" w:cs="Times New Roman"/>
-          <w:color w:val="6A9955"/>
-          <w:sz w:val="21"/>
-          <w:szCs w:val="21"/>
-          <w:lang w:eastAsia="en-GB"/>
-        </w:rPr>
-        <w:t xml:space="preserve"> counts object is based off the array parameter provided and increment the count</w:t>
+        <w:t>// the key of counts object is based off the array parameter provided and increment the count</w:t>
       </w:r>
     </w:p>
     <w:p>
@@ -2410,7 +2366,6 @@
         </w:rPr>
         <w:t>0</w:t>
       </w:r>
-      <w:proofErr w:type="gramStart"/>
       <w:r>
         <w:rPr>
           <w:rFonts w:ascii="Consolas" w:eastAsia="Times New Roman" w:hAnsi="Consolas" w:cs="Times New Roman"/>
@@ -2421,7 +2376,6 @@
         </w:rPr>
         <w:t>);</w:t>
       </w:r>
-      <w:proofErr w:type="gramEnd"/>
     </w:p>
     <w:p>
       <w:pPr>
@@ -2525,25 +2479,7 @@
           <w:sz w:val="20"/>
           <w:szCs w:val="20"/>
         </w:rPr>
-        <w:t xml:space="preserve">a key is created with the key </w:t>
-      </w:r>
-      <w:proofErr w:type="gramStart"/>
-      <w:r>
-        <w:rPr>
-          <w:rFonts w:ascii="Arial" w:hAnsi="Arial" w:cs="Arial"/>
-          <w:sz w:val="20"/>
-          <w:szCs w:val="20"/>
-        </w:rPr>
-        <w:t>of</w:t>
-      </w:r>
-      <w:proofErr w:type="gramEnd"/>
-      <w:r>
-        <w:rPr>
-          <w:rFonts w:ascii="Arial" w:hAnsi="Arial" w:cs="Arial"/>
-          <w:sz w:val="20"/>
-          <w:szCs w:val="20"/>
-        </w:rPr>
-        <w:t xml:space="preserve"> the array that has been passed in</w:t>
+        <w:t>a key is created with the key of the array that has been passed in</w:t>
       </w:r>
       <w:r>
         <w:rPr>
@@ -2814,7 +2750,6 @@
         </w:rPr>
         <w:t xml:space="preserve"> &lt; </w:t>
       </w:r>
-      <w:proofErr w:type="gramStart"/>
       <w:r>
         <w:rPr>
           <w:rFonts w:ascii="Consolas" w:eastAsia="Times New Roman" w:hAnsi="Consolas" w:cs="Times New Roman"/>
@@ -2845,7 +2780,6 @@
         </w:rPr>
         <w:t>length</w:t>
       </w:r>
-      <w:proofErr w:type="gramEnd"/>
       <w:r>
         <w:rPr>
           <w:rFonts w:ascii="Consolas" w:eastAsia="Times New Roman" w:hAnsi="Consolas" w:cs="Times New Roman"/>
@@ -2907,29 +2841,7 @@
           <w:szCs w:val="21"/>
           <w:lang w:eastAsia="en-GB"/>
         </w:rPr>
-        <w:t xml:space="preserve">// the key </w:t>
-      </w:r>
-      <w:proofErr w:type="gramStart"/>
-      <w:r>
-        <w:rPr>
-          <w:rFonts w:ascii="Consolas" w:eastAsia="Times New Roman" w:hAnsi="Consolas" w:cs="Times New Roman"/>
-          <w:color w:val="6A9955"/>
-          <w:sz w:val="21"/>
-          <w:szCs w:val="21"/>
-          <w:lang w:eastAsia="en-GB"/>
-        </w:rPr>
-        <w:t>of</w:t>
-      </w:r>
-      <w:proofErr w:type="gramEnd"/>
-      <w:r>
-        <w:rPr>
-          <w:rFonts w:ascii="Consolas" w:eastAsia="Times New Roman" w:hAnsi="Consolas" w:cs="Times New Roman"/>
-          <w:color w:val="6A9955"/>
-          <w:sz w:val="21"/>
-          <w:szCs w:val="21"/>
-          <w:lang w:eastAsia="en-GB"/>
-        </w:rPr>
-        <w:t xml:space="preserve"> counts object is based off the array parameter provided and increment the count</w:t>
+        <w:t>// the key of counts object is based off the array parameter provided and increment the count</w:t>
       </w:r>
     </w:p>
     <w:p>
@@ -3004,7 +2916,6 @@
         </w:rPr>
         <w:t>i</w:t>
       </w:r>
-      <w:proofErr w:type="gramStart"/>
       <w:r>
         <w:rPr>
           <w:rFonts w:ascii="Consolas" w:eastAsia="Times New Roman" w:hAnsi="Consolas" w:cs="Times New Roman"/>
@@ -3025,7 +2936,6 @@
         </w:rPr>
         <w:t>age</w:t>
       </w:r>
-      <w:proofErr w:type="gramEnd"/>
       <w:r>
         <w:rPr>
           <w:rFonts w:ascii="Consolas" w:eastAsia="Times New Roman" w:hAnsi="Consolas" w:cs="Times New Roman"/>
@@ -3112,7 +3022,6 @@
         </w:rPr>
         <w:t xml:space="preserve">                    </w:t>
       </w:r>
-      <w:proofErr w:type="gramStart"/>
       <w:r>
         <w:rPr>
           <w:rFonts w:ascii="Consolas" w:eastAsia="Times New Roman" w:hAnsi="Consolas" w:cs="Times New Roman"/>
@@ -3133,7 +3042,6 @@
         </w:rPr>
         <w:t>[</w:t>
       </w:r>
-      <w:proofErr w:type="gramEnd"/>
       <w:r>
         <w:rPr>
           <w:rFonts w:ascii="Consolas" w:eastAsia="Times New Roman" w:hAnsi="Consolas" w:cs="Times New Roman"/>
@@ -3327,7 +3235,6 @@
         </w:rPr>
         <w:t>i</w:t>
       </w:r>
-      <w:proofErr w:type="gramStart"/>
       <w:r>
         <w:rPr>
           <w:rFonts w:ascii="Consolas" w:eastAsia="Times New Roman" w:hAnsi="Consolas" w:cs="Times New Roman"/>
@@ -3348,7 +3255,6 @@
         </w:rPr>
         <w:t>age</w:t>
       </w:r>
-      <w:proofErr w:type="gramEnd"/>
       <w:r>
         <w:rPr>
           <w:rFonts w:ascii="Consolas" w:eastAsia="Times New Roman" w:hAnsi="Consolas" w:cs="Times New Roman"/>
@@ -3482,7 +3388,6 @@
         </w:rPr>
         <w:t xml:space="preserve">                    </w:t>
       </w:r>
-      <w:proofErr w:type="gramStart"/>
       <w:r>
         <w:rPr>
           <w:rFonts w:ascii="Consolas" w:eastAsia="Times New Roman" w:hAnsi="Consolas" w:cs="Times New Roman"/>
@@ -3503,7 +3408,6 @@
         </w:rPr>
         <w:t>[</w:t>
       </w:r>
-      <w:proofErr w:type="gramEnd"/>
       <w:r>
         <w:rPr>
           <w:rFonts w:ascii="Consolas" w:eastAsia="Times New Roman" w:hAnsi="Consolas" w:cs="Times New Roman"/>
@@ -3697,7 +3601,6 @@
         </w:rPr>
         <w:t>i</w:t>
       </w:r>
-      <w:proofErr w:type="gramStart"/>
       <w:r>
         <w:rPr>
           <w:rFonts w:ascii="Consolas" w:eastAsia="Times New Roman" w:hAnsi="Consolas" w:cs="Times New Roman"/>
@@ -3718,7 +3621,6 @@
         </w:rPr>
         <w:t>age</w:t>
       </w:r>
-      <w:proofErr w:type="gramEnd"/>
       <w:r>
         <w:rPr>
           <w:rFonts w:ascii="Consolas" w:eastAsia="Times New Roman" w:hAnsi="Consolas" w:cs="Times New Roman"/>
@@ -3852,7 +3754,6 @@
         </w:rPr>
         <w:t xml:space="preserve">                    </w:t>
       </w:r>
-      <w:proofErr w:type="gramStart"/>
       <w:r>
         <w:rPr>
           <w:rFonts w:ascii="Consolas" w:eastAsia="Times New Roman" w:hAnsi="Consolas" w:cs="Times New Roman"/>
@@ -3873,7 +3774,6 @@
         </w:rPr>
         <w:t>[</w:t>
       </w:r>
-      <w:proofErr w:type="gramEnd"/>
       <w:r>
         <w:rPr>
           <w:rFonts w:ascii="Consolas" w:eastAsia="Times New Roman" w:hAnsi="Consolas" w:cs="Times New Roman"/>
@@ -4040,7 +3940,6 @@
         </w:rPr>
         <w:t xml:space="preserve">                    </w:t>
       </w:r>
-      <w:proofErr w:type="gramStart"/>
       <w:r>
         <w:rPr>
           <w:rFonts w:ascii="Consolas" w:eastAsia="Times New Roman" w:hAnsi="Consolas" w:cs="Times New Roman"/>
@@ -4061,7 +3960,6 @@
         </w:rPr>
         <w:t>[</w:t>
       </w:r>
-      <w:proofErr w:type="gramEnd"/>
       <w:r>
         <w:rPr>
           <w:rFonts w:ascii="Consolas" w:eastAsia="Times New Roman" w:hAnsi="Consolas" w:cs="Times New Roman"/>
@@ -4251,7 +4149,6 @@
         </w:rPr>
         <w:t xml:space="preserve"> </w:t>
       </w:r>
-      <w:proofErr w:type="gramStart"/>
       <w:r>
         <w:rPr>
           <w:rFonts w:ascii="Consolas" w:eastAsia="Times New Roman" w:hAnsi="Consolas" w:cs="Times New Roman"/>
@@ -4272,7 +4169,6 @@
         </w:rPr>
         <w:t>;</w:t>
       </w:r>
-      <w:proofErr w:type="gramEnd"/>
     </w:p>
     <w:p>
       <w:pPr>
@@ -4438,7 +4334,6 @@
         </w:rPr>
         <w:t>output</w:t>
       </w:r>
-      <w:proofErr w:type="gramStart"/>
       <w:r>
         <w:rPr>
           <w:rFonts w:ascii="Consolas" w:eastAsia="Times New Roman" w:hAnsi="Consolas" w:cs="Times New Roman"/>
@@ -4459,7 +4354,6 @@
         </w:rPr>
         <w:t>forEach</w:t>
       </w:r>
-      <w:proofErr w:type="gramEnd"/>
       <w:r>
         <w:rPr>
           <w:rFonts w:ascii="Consolas" w:eastAsia="Times New Roman" w:hAnsi="Consolas" w:cs="Times New Roman"/>
@@ -4567,7 +4461,6 @@
         <w:lastRenderedPageBreak/>
         <w:t xml:space="preserve">            </w:t>
       </w:r>
-      <w:proofErr w:type="gramStart"/>
       <w:r>
         <w:rPr>
           <w:rFonts w:ascii="Consolas" w:eastAsia="Times New Roman" w:hAnsi="Consolas" w:cs="Times New Roman"/>
@@ -4598,7 +4491,6 @@
         </w:rPr>
         <w:t>insert</w:t>
       </w:r>
-      <w:proofErr w:type="gramEnd"/>
       <w:r>
         <w:rPr>
           <w:rFonts w:ascii="Consolas" w:eastAsia="Times New Roman" w:hAnsi="Consolas" w:cs="Times New Roman"/>
@@ -5059,7 +4951,6 @@
         </w:rPr>
         <w:t xml:space="preserve"> (</w:t>
       </w:r>
-      <w:proofErr w:type="gramStart"/>
       <w:r>
         <w:rPr>
           <w:rFonts w:ascii="Consolas" w:eastAsia="Times New Roman" w:hAnsi="Consolas" w:cs="Times New Roman"/>
@@ -5090,7 +4981,6 @@
         </w:rPr>
         <w:t>Shape</w:t>
       </w:r>
-      <w:proofErr w:type="gramEnd"/>
       <w:r>
         <w:rPr>
           <w:rFonts w:ascii="Consolas" w:eastAsia="Times New Roman" w:hAnsi="Consolas" w:cs="Times New Roman"/>
@@ -5207,7 +5097,7 @@
           <w:color w:val="D4D4D4"/>
           <w:sz w:val="21"/>
           <w:szCs w:val="21"/>
-          <w:lang w:eastAsia="en-GB"/>
+          <w:lang w:val="fr-FR" w:eastAsia="en-GB"/>
         </w:rPr>
       </w:pPr>
       <w:r>
@@ -5220,14 +5110,13 @@
         </w:rPr>
         <w:t xml:space="preserve">                        </w:t>
       </w:r>
-      <w:proofErr w:type="gramStart"/>
       <w:r>
         <w:rPr>
           <w:rFonts w:ascii="Consolas" w:eastAsia="Times New Roman" w:hAnsi="Consolas" w:cs="Times New Roman"/>
           <w:color w:val="9CDCFE"/>
           <w:sz w:val="21"/>
           <w:szCs w:val="21"/>
-          <w:lang w:eastAsia="en-GB"/>
+          <w:lang w:val="fr-FR" w:eastAsia="en-GB"/>
         </w:rPr>
         <w:t>svg</w:t>
       </w:r>
@@ -5237,7 +5126,7 @@
           <w:color w:val="D4D4D4"/>
           <w:sz w:val="21"/>
           <w:szCs w:val="21"/>
-          <w:lang w:eastAsia="en-GB"/>
+          <w:lang w:val="fr-FR" w:eastAsia="en-GB"/>
         </w:rPr>
         <w:t>.</w:t>
       </w:r>
@@ -5247,18 +5136,17 @@
           <w:color w:val="DCDCAA"/>
           <w:sz w:val="21"/>
           <w:szCs w:val="21"/>
-          <w:lang w:eastAsia="en-GB"/>
+          <w:lang w:val="fr-FR" w:eastAsia="en-GB"/>
         </w:rPr>
         <w:t>append</w:t>
       </w:r>
-      <w:proofErr w:type="gramEnd"/>
-      <w:r>
-        <w:rPr>
-          <w:rFonts w:ascii="Consolas" w:eastAsia="Times New Roman" w:hAnsi="Consolas" w:cs="Times New Roman"/>
-          <w:color w:val="D4D4D4"/>
-          <w:sz w:val="21"/>
-          <w:szCs w:val="21"/>
-          <w:lang w:eastAsia="en-GB"/>
+      <w:r>
+        <w:rPr>
+          <w:rFonts w:ascii="Consolas" w:eastAsia="Times New Roman" w:hAnsi="Consolas" w:cs="Times New Roman"/>
+          <w:color w:val="D4D4D4"/>
+          <w:sz w:val="21"/>
+          <w:szCs w:val="21"/>
+          <w:lang w:val="fr-FR" w:eastAsia="en-GB"/>
         </w:rPr>
         <w:t>(</w:t>
       </w:r>
@@ -5268,7 +5156,7 @@
           <w:color w:val="CE9178"/>
           <w:sz w:val="21"/>
           <w:szCs w:val="21"/>
-          <w:lang w:eastAsia="en-GB"/>
+          <w:lang w:val="fr-FR" w:eastAsia="en-GB"/>
         </w:rPr>
         <w:t>"circle"</w:t>
       </w:r>
@@ -5278,7 +5166,7 @@
           <w:color w:val="D4D4D4"/>
           <w:sz w:val="21"/>
           <w:szCs w:val="21"/>
-          <w:lang w:eastAsia="en-GB"/>
+          <w:lang w:val="fr-FR" w:eastAsia="en-GB"/>
         </w:rPr>
         <w:t>)</w:t>
       </w:r>
@@ -5292,98 +5180,86 @@
           <w:color w:val="D4D4D4"/>
           <w:sz w:val="21"/>
           <w:szCs w:val="21"/>
-          <w:lang w:eastAsia="en-GB"/>
-        </w:rPr>
-      </w:pPr>
-      <w:r>
-        <w:rPr>
-          <w:rFonts w:ascii="Consolas" w:eastAsia="Times New Roman" w:hAnsi="Consolas" w:cs="Times New Roman"/>
-          <w:color w:val="D4D4D4"/>
-          <w:sz w:val="21"/>
-          <w:szCs w:val="21"/>
-          <w:lang w:eastAsia="en-GB"/>
-        </w:rPr>
-        <w:t xml:space="preserve">                            </w:t>
-      </w:r>
-      <w:proofErr w:type="gramStart"/>
-      <w:r>
-        <w:rPr>
-          <w:rFonts w:ascii="Consolas" w:eastAsia="Times New Roman" w:hAnsi="Consolas" w:cs="Times New Roman"/>
-          <w:color w:val="D4D4D4"/>
-          <w:sz w:val="21"/>
-          <w:szCs w:val="21"/>
-          <w:lang w:eastAsia="en-GB"/>
+          <w:lang w:val="fr-FR" w:eastAsia="en-GB"/>
+        </w:rPr>
+      </w:pPr>
+      <w:r>
+        <w:rPr>
+          <w:rFonts w:ascii="Consolas" w:eastAsia="Times New Roman" w:hAnsi="Consolas" w:cs="Times New Roman"/>
+          <w:color w:val="D4D4D4"/>
+          <w:sz w:val="21"/>
+          <w:szCs w:val="21"/>
+          <w:lang w:val="fr-FR" w:eastAsia="en-GB"/>
+        </w:rPr>
+        <w:t>                            .</w:t>
+      </w:r>
+      <w:r>
+        <w:rPr>
+          <w:rFonts w:ascii="Consolas" w:eastAsia="Times New Roman" w:hAnsi="Consolas" w:cs="Times New Roman"/>
+          <w:color w:val="DCDCAA"/>
+          <w:sz w:val="21"/>
+          <w:szCs w:val="21"/>
+          <w:lang w:val="fr-FR" w:eastAsia="en-GB"/>
+        </w:rPr>
+        <w:t>attr</w:t>
+      </w:r>
+      <w:r>
+        <w:rPr>
+          <w:rFonts w:ascii="Consolas" w:eastAsia="Times New Roman" w:hAnsi="Consolas" w:cs="Times New Roman"/>
+          <w:color w:val="D4D4D4"/>
+          <w:sz w:val="21"/>
+          <w:szCs w:val="21"/>
+          <w:lang w:val="fr-FR" w:eastAsia="en-GB"/>
+        </w:rPr>
+        <w:t>(</w:t>
+      </w:r>
+      <w:r>
+        <w:rPr>
+          <w:rFonts w:ascii="Consolas" w:eastAsia="Times New Roman" w:hAnsi="Consolas" w:cs="Times New Roman"/>
+          <w:color w:val="CE9178"/>
+          <w:sz w:val="21"/>
+          <w:szCs w:val="21"/>
+          <w:lang w:val="fr-FR" w:eastAsia="en-GB"/>
+        </w:rPr>
+        <w:t>"cx"</w:t>
+      </w:r>
+      <w:r>
+        <w:rPr>
+          <w:rFonts w:ascii="Consolas" w:eastAsia="Times New Roman" w:hAnsi="Consolas" w:cs="Times New Roman"/>
+          <w:color w:val="D4D4D4"/>
+          <w:sz w:val="21"/>
+          <w:szCs w:val="21"/>
+          <w:lang w:val="fr-FR" w:eastAsia="en-GB"/>
+        </w:rPr>
+        <w:t xml:space="preserve">, </w:t>
+      </w:r>
+      <w:r>
+        <w:rPr>
+          <w:rFonts w:ascii="Consolas" w:eastAsia="Times New Roman" w:hAnsi="Consolas" w:cs="Times New Roman"/>
+          <w:color w:val="9CDCFE"/>
+          <w:sz w:val="21"/>
+          <w:szCs w:val="21"/>
+          <w:lang w:val="fr-FR" w:eastAsia="en-GB"/>
+        </w:rPr>
+        <w:t>d</w:t>
+      </w:r>
+      <w:r>
+        <w:rPr>
+          <w:rFonts w:ascii="Consolas" w:eastAsia="Times New Roman" w:hAnsi="Consolas" w:cs="Times New Roman"/>
+          <w:color w:val="D4D4D4"/>
+          <w:sz w:val="21"/>
+          <w:szCs w:val="21"/>
+          <w:lang w:val="fr-FR" w:eastAsia="en-GB"/>
         </w:rPr>
         <w:t>.</w:t>
       </w:r>
       <w:r>
         <w:rPr>
           <w:rFonts w:ascii="Consolas" w:eastAsia="Times New Roman" w:hAnsi="Consolas" w:cs="Times New Roman"/>
-          <w:color w:val="DCDCAA"/>
-          <w:sz w:val="21"/>
-          <w:szCs w:val="21"/>
-          <w:lang w:eastAsia="en-GB"/>
-        </w:rPr>
-        <w:t>attr</w:t>
-      </w:r>
-      <w:proofErr w:type="gramEnd"/>
-      <w:r>
-        <w:rPr>
-          <w:rFonts w:ascii="Consolas" w:eastAsia="Times New Roman" w:hAnsi="Consolas" w:cs="Times New Roman"/>
-          <w:color w:val="D4D4D4"/>
-          <w:sz w:val="21"/>
-          <w:szCs w:val="21"/>
-          <w:lang w:eastAsia="en-GB"/>
-        </w:rPr>
-        <w:t>(</w:t>
-      </w:r>
-      <w:r>
-        <w:rPr>
-          <w:rFonts w:ascii="Consolas" w:eastAsia="Times New Roman" w:hAnsi="Consolas" w:cs="Times New Roman"/>
-          <w:color w:val="CE9178"/>
-          <w:sz w:val="21"/>
-          <w:szCs w:val="21"/>
-          <w:lang w:eastAsia="en-GB"/>
-        </w:rPr>
-        <w:t>"cx"</w:t>
-      </w:r>
-      <w:r>
-        <w:rPr>
-          <w:rFonts w:ascii="Consolas" w:eastAsia="Times New Roman" w:hAnsi="Consolas" w:cs="Times New Roman"/>
-          <w:color w:val="D4D4D4"/>
-          <w:sz w:val="21"/>
-          <w:szCs w:val="21"/>
-          <w:lang w:eastAsia="en-GB"/>
-        </w:rPr>
-        <w:t xml:space="preserve">, </w:t>
-      </w:r>
-      <w:r>
-        <w:rPr>
-          <w:rFonts w:ascii="Consolas" w:eastAsia="Times New Roman" w:hAnsi="Consolas" w:cs="Times New Roman"/>
           <w:color w:val="9CDCFE"/>
           <w:sz w:val="21"/>
           <w:szCs w:val="21"/>
-          <w:lang w:eastAsia="en-GB"/>
-        </w:rPr>
-        <w:t>d</w:t>
-      </w:r>
-      <w:r>
-        <w:rPr>
-          <w:rFonts w:ascii="Consolas" w:eastAsia="Times New Roman" w:hAnsi="Consolas" w:cs="Times New Roman"/>
-          <w:color w:val="D4D4D4"/>
-          <w:sz w:val="21"/>
-          <w:szCs w:val="21"/>
-          <w:lang w:eastAsia="en-GB"/>
-        </w:rPr>
-        <w:t>.</w:t>
-      </w:r>
-      <w:r>
-        <w:rPr>
-          <w:rFonts w:ascii="Consolas" w:eastAsia="Times New Roman" w:hAnsi="Consolas" w:cs="Times New Roman"/>
-          <w:color w:val="9CDCFE"/>
-          <w:sz w:val="21"/>
-          <w:szCs w:val="21"/>
-          <w:lang w:eastAsia="en-GB"/>
+          <w:lang w:val="fr-FR" w:eastAsia="en-GB"/>
         </w:rPr>
         <w:t>Positionx</w:t>
       </w:r>
@@ -5393,7 +5269,7 @@
           <w:color w:val="D4D4D4"/>
           <w:sz w:val="21"/>
           <w:szCs w:val="21"/>
-          <w:lang w:eastAsia="en-GB"/>
+          <w:lang w:val="fr-FR" w:eastAsia="en-GB"/>
         </w:rPr>
         <w:t>)</w:t>
       </w:r>
@@ -5416,11 +5292,10 @@
           <w:color w:val="D4D4D4"/>
           <w:sz w:val="21"/>
           <w:szCs w:val="21"/>
-          <w:lang w:eastAsia="en-GB"/>
+          <w:lang w:val="fr-FR" w:eastAsia="en-GB"/>
         </w:rPr>
         <w:t xml:space="preserve">                            </w:t>
       </w:r>
-      <w:proofErr w:type="gramStart"/>
       <w:r>
         <w:rPr>
           <w:rFonts w:ascii="Consolas" w:eastAsia="Times New Roman" w:hAnsi="Consolas" w:cs="Times New Roman"/>
@@ -5441,7 +5316,6 @@
         </w:rPr>
         <w:t>attr</w:t>
       </w:r>
-      <w:proofErr w:type="gramEnd"/>
       <w:r>
         <w:rPr>
           <w:rFonts w:ascii="Consolas" w:eastAsia="Times New Roman" w:hAnsi="Consolas" w:cs="Times New Roman"/>
@@ -5533,18 +5407,7 @@
           <w:szCs w:val="21"/>
           <w:lang w:eastAsia="en-GB"/>
         </w:rPr>
-        <w:t xml:space="preserve">                            </w:t>
-      </w:r>
-      <w:proofErr w:type="gramStart"/>
-      <w:r>
-        <w:rPr>
-          <w:rFonts w:ascii="Consolas" w:eastAsia="Times New Roman" w:hAnsi="Consolas" w:cs="Times New Roman"/>
-          <w:color w:val="D4D4D4"/>
-          <w:sz w:val="21"/>
-          <w:szCs w:val="21"/>
-          <w:lang w:eastAsia="en-GB"/>
-        </w:rPr>
-        <w:t>.</w:t>
+        <w:t>                            .</w:t>
       </w:r>
       <w:r>
         <w:rPr>
@@ -5556,7 +5419,6 @@
         </w:rPr>
         <w:t>attr</w:t>
       </w:r>
-      <w:proofErr w:type="gramEnd"/>
       <w:r>
         <w:rPr>
           <w:rFonts w:ascii="Consolas" w:eastAsia="Times New Roman" w:hAnsi="Consolas" w:cs="Times New Roman"/>
@@ -5648,18 +5510,7 @@
           <w:szCs w:val="21"/>
           <w:lang w:eastAsia="en-GB"/>
         </w:rPr>
-        <w:t xml:space="preserve">                            </w:t>
-      </w:r>
-      <w:proofErr w:type="gramStart"/>
-      <w:r>
-        <w:rPr>
-          <w:rFonts w:ascii="Consolas" w:eastAsia="Times New Roman" w:hAnsi="Consolas" w:cs="Times New Roman"/>
-          <w:color w:val="D4D4D4"/>
-          <w:sz w:val="21"/>
-          <w:szCs w:val="21"/>
-          <w:lang w:eastAsia="en-GB"/>
-        </w:rPr>
-        <w:t>.</w:t>
+        <w:t>                            .</w:t>
       </w:r>
       <w:r>
         <w:rPr>
@@ -5671,7 +5522,6 @@
         </w:rPr>
         <w:t>attr</w:t>
       </w:r>
-      <w:proofErr w:type="gramEnd"/>
       <w:r>
         <w:rPr>
           <w:rFonts w:ascii="Consolas" w:eastAsia="Times New Roman" w:hAnsi="Consolas" w:cs="Times New Roman"/>
@@ -5765,7 +5615,6 @@
         </w:rPr>
         <w:t xml:space="preserve">                        </w:t>
       </w:r>
-      <w:proofErr w:type="gramStart"/>
       <w:r>
         <w:rPr>
           <w:rFonts w:ascii="Consolas" w:eastAsia="Times New Roman" w:hAnsi="Consolas" w:cs="Times New Roman"/>
@@ -5786,7 +5635,6 @@
         </w:rPr>
         <w:t>;</w:t>
       </w:r>
-      <w:proofErr w:type="gramEnd"/>
     </w:p>
     <w:p>
       <w:pPr>
@@ -5884,18 +5732,7 @@
           <w:szCs w:val="21"/>
           <w:lang w:eastAsia="en-GB"/>
         </w:rPr>
-        <w:t xml:space="preserve">                            </w:t>
-      </w:r>
-      <w:proofErr w:type="gramStart"/>
-      <w:r>
-        <w:rPr>
-          <w:rFonts w:ascii="Consolas" w:eastAsia="Times New Roman" w:hAnsi="Consolas" w:cs="Times New Roman"/>
-          <w:color w:val="D4D4D4"/>
-          <w:sz w:val="21"/>
-          <w:szCs w:val="21"/>
-          <w:lang w:eastAsia="en-GB"/>
-        </w:rPr>
-        <w:t>.</w:t>
+        <w:t>                            .</w:t>
       </w:r>
       <w:r>
         <w:rPr>
@@ -5907,7 +5744,6 @@
         </w:rPr>
         <w:t>join</w:t>
       </w:r>
-      <w:proofErr w:type="gramEnd"/>
       <w:r>
         <w:rPr>
           <w:rFonts w:ascii="Consolas" w:eastAsia="Times New Roman" w:hAnsi="Consolas" w:cs="Times New Roman"/>
@@ -5981,7 +5817,6 @@
         </w:rPr>
         <w:t xml:space="preserve"> </w:t>
       </w:r>
-      <w:proofErr w:type="gramStart"/>
       <w:r>
         <w:rPr>
           <w:rFonts w:ascii="Consolas" w:eastAsia="Times New Roman" w:hAnsi="Consolas" w:cs="Times New Roman"/>
@@ -6012,7 +5847,6 @@
         </w:rPr>
         <w:t>append</w:t>
       </w:r>
-      <w:proofErr w:type="gramEnd"/>
       <w:r>
         <w:rPr>
           <w:rFonts w:ascii="Consolas" w:eastAsia="Times New Roman" w:hAnsi="Consolas" w:cs="Times New Roman"/>
@@ -6084,18 +5918,7 @@
           <w:szCs w:val="21"/>
           <w:lang w:eastAsia="en-GB"/>
         </w:rPr>
-        <w:t xml:space="preserve">                                                </w:t>
-      </w:r>
-      <w:proofErr w:type="gramStart"/>
-      <w:r>
-        <w:rPr>
-          <w:rFonts w:ascii="Consolas" w:eastAsia="Times New Roman" w:hAnsi="Consolas" w:cs="Times New Roman"/>
-          <w:color w:val="D4D4D4"/>
-          <w:sz w:val="21"/>
-          <w:szCs w:val="21"/>
-          <w:lang w:eastAsia="en-GB"/>
-        </w:rPr>
-        <w:t>.</w:t>
+        <w:t>                                                .</w:t>
       </w:r>
       <w:r>
         <w:rPr>
@@ -6107,7 +5930,6 @@
         </w:rPr>
         <w:t>attr</w:t>
       </w:r>
-      <w:proofErr w:type="gramEnd"/>
       <w:r>
         <w:rPr>
           <w:rFonts w:ascii="Consolas" w:eastAsia="Times New Roman" w:hAnsi="Consolas" w:cs="Times New Roman"/>
@@ -6199,18 +6021,7 @@
           <w:szCs w:val="21"/>
           <w:lang w:eastAsia="en-GB"/>
         </w:rPr>
-        <w:t xml:space="preserve">                                                </w:t>
-      </w:r>
-      <w:proofErr w:type="gramStart"/>
-      <w:r>
-        <w:rPr>
-          <w:rFonts w:ascii="Consolas" w:eastAsia="Times New Roman" w:hAnsi="Consolas" w:cs="Times New Roman"/>
-          <w:color w:val="D4D4D4"/>
-          <w:sz w:val="21"/>
-          <w:szCs w:val="21"/>
-          <w:lang w:eastAsia="en-GB"/>
-        </w:rPr>
-        <w:t>.</w:t>
+        <w:t>                                                .</w:t>
       </w:r>
       <w:r>
         <w:rPr>
@@ -6222,7 +6033,6 @@
         </w:rPr>
         <w:t>attr</w:t>
       </w:r>
-      <w:proofErr w:type="gramEnd"/>
       <w:r>
         <w:rPr>
           <w:rFonts w:ascii="Consolas" w:eastAsia="Times New Roman" w:hAnsi="Consolas" w:cs="Times New Roman"/>
@@ -6314,18 +6124,7 @@
           <w:szCs w:val="21"/>
           <w:lang w:eastAsia="en-GB"/>
         </w:rPr>
-        <w:t xml:space="preserve">                                                </w:t>
-      </w:r>
-      <w:proofErr w:type="gramStart"/>
-      <w:r>
-        <w:rPr>
-          <w:rFonts w:ascii="Consolas" w:eastAsia="Times New Roman" w:hAnsi="Consolas" w:cs="Times New Roman"/>
-          <w:color w:val="D4D4D4"/>
-          <w:sz w:val="21"/>
-          <w:szCs w:val="21"/>
-          <w:lang w:eastAsia="en-GB"/>
-        </w:rPr>
-        <w:t>.</w:t>
+        <w:t>                                                .</w:t>
       </w:r>
       <w:r>
         <w:rPr>
@@ -6337,7 +6136,6 @@
         </w:rPr>
         <w:t>attr</w:t>
       </w:r>
-      <w:proofErr w:type="gramEnd"/>
       <w:r>
         <w:rPr>
           <w:rFonts w:ascii="Consolas" w:eastAsia="Times New Roman" w:hAnsi="Consolas" w:cs="Times New Roman"/>
@@ -6429,18 +6227,7 @@
           <w:szCs w:val="21"/>
           <w:lang w:eastAsia="en-GB"/>
         </w:rPr>
-        <w:t xml:space="preserve">                                                </w:t>
-      </w:r>
-      <w:proofErr w:type="gramStart"/>
-      <w:r>
-        <w:rPr>
-          <w:rFonts w:ascii="Consolas" w:eastAsia="Times New Roman" w:hAnsi="Consolas" w:cs="Times New Roman"/>
-          <w:color w:val="D4D4D4"/>
-          <w:sz w:val="21"/>
-          <w:szCs w:val="21"/>
-          <w:lang w:eastAsia="en-GB"/>
-        </w:rPr>
-        <w:t>.</w:t>
+        <w:t>                                                .</w:t>
       </w:r>
       <w:r>
         <w:rPr>
@@ -6452,7 +6239,6 @@
         </w:rPr>
         <w:t>attr</w:t>
       </w:r>
-      <w:proofErr w:type="gramEnd"/>
       <w:r>
         <w:rPr>
           <w:rFonts w:ascii="Consolas" w:eastAsia="Times New Roman" w:hAnsi="Consolas" w:cs="Times New Roman"/>
@@ -6546,7 +6332,6 @@
         </w:rPr>
         <w:t xml:space="preserve">                                    </w:t>
       </w:r>
-      <w:proofErr w:type="gramStart"/>
       <w:r>
         <w:rPr>
           <w:rFonts w:ascii="Consolas" w:eastAsia="Times New Roman" w:hAnsi="Consolas" w:cs="Times New Roman"/>
@@ -6557,7 +6342,6 @@
         </w:rPr>
         <w:t>exit</w:t>
       </w:r>
-      <w:proofErr w:type="gramEnd"/>
       <w:r>
         <w:rPr>
           <w:rFonts w:ascii="Consolas" w:eastAsia="Times New Roman" w:hAnsi="Consolas" w:cs="Times New Roman"/>
@@ -6649,30 +6433,18 @@
           <w:szCs w:val="21"/>
           <w:lang w:val="fr-FR" w:eastAsia="en-GB"/>
         </w:rPr>
-        <w:t xml:space="preserve">                                                </w:t>
-      </w:r>
-      <w:proofErr w:type="gramStart"/>
-      <w:r>
-        <w:rPr>
-          <w:rFonts w:ascii="Consolas" w:eastAsia="Times New Roman" w:hAnsi="Consolas" w:cs="Times New Roman"/>
-          <w:color w:val="D4D4D4"/>
+        <w:t>                                                .</w:t>
+      </w:r>
+      <w:r>
+        <w:rPr>
+          <w:rFonts w:ascii="Consolas" w:eastAsia="Times New Roman" w:hAnsi="Consolas" w:cs="Times New Roman"/>
+          <w:color w:val="DCDCAA"/>
           <w:sz w:val="21"/>
           <w:szCs w:val="21"/>
           <w:lang w:val="fr-FR" w:eastAsia="en-GB"/>
         </w:rPr>
-        <w:t>.</w:t>
-      </w:r>
-      <w:r>
-        <w:rPr>
-          <w:rFonts w:ascii="Consolas" w:eastAsia="Times New Roman" w:hAnsi="Consolas" w:cs="Times New Roman"/>
-          <w:color w:val="DCDCAA"/>
-          <w:sz w:val="21"/>
-          <w:szCs w:val="21"/>
-          <w:lang w:val="fr-FR" w:eastAsia="en-GB"/>
-        </w:rPr>
         <w:t>duration</w:t>
       </w:r>
-      <w:proofErr w:type="gramEnd"/>
       <w:r>
         <w:rPr>
           <w:rFonts w:ascii="Consolas" w:eastAsia="Times New Roman" w:hAnsi="Consolas" w:cs="Times New Roman"/>
@@ -6724,30 +6496,18 @@
           <w:szCs w:val="21"/>
           <w:lang w:val="fr-FR" w:eastAsia="en-GB"/>
         </w:rPr>
-        <w:t xml:space="preserve">                                                </w:t>
-      </w:r>
-      <w:proofErr w:type="gramStart"/>
-      <w:r>
-        <w:rPr>
-          <w:rFonts w:ascii="Consolas" w:eastAsia="Times New Roman" w:hAnsi="Consolas" w:cs="Times New Roman"/>
-          <w:color w:val="D4D4D4"/>
+        <w:t>                                                .</w:t>
+      </w:r>
+      <w:r>
+        <w:rPr>
+          <w:rFonts w:ascii="Consolas" w:eastAsia="Times New Roman" w:hAnsi="Consolas" w:cs="Times New Roman"/>
+          <w:color w:val="DCDCAA"/>
           <w:sz w:val="21"/>
           <w:szCs w:val="21"/>
           <w:lang w:val="fr-FR" w:eastAsia="en-GB"/>
         </w:rPr>
-        <w:t>.</w:t>
-      </w:r>
-      <w:r>
-        <w:rPr>
-          <w:rFonts w:ascii="Consolas" w:eastAsia="Times New Roman" w:hAnsi="Consolas" w:cs="Times New Roman"/>
-          <w:color w:val="DCDCAA"/>
-          <w:sz w:val="21"/>
-          <w:szCs w:val="21"/>
-          <w:lang w:val="fr-FR" w:eastAsia="en-GB"/>
-        </w:rPr>
         <w:t>attr</w:t>
       </w:r>
-      <w:proofErr w:type="gramEnd"/>
       <w:r>
         <w:rPr>
           <w:rFonts w:ascii="Consolas" w:eastAsia="Times New Roman" w:hAnsi="Consolas" w:cs="Times New Roman"/>
@@ -6821,7 +6581,6 @@
         </w:rPr>
         <w:t xml:space="preserve">                                                </w:t>
       </w:r>
-      <w:proofErr w:type="gramStart"/>
       <w:r>
         <w:rPr>
           <w:rFonts w:ascii="Consolas" w:eastAsia="Times New Roman" w:hAnsi="Consolas" w:cs="Times New Roman"/>
@@ -6842,7 +6601,6 @@
         </w:rPr>
         <w:t>remove</w:t>
       </w:r>
-      <w:proofErr w:type="gramEnd"/>
       <w:r>
         <w:rPr>
           <w:rFonts w:ascii="Consolas" w:eastAsia="Times New Roman" w:hAnsi="Consolas" w:cs="Times New Roman"/>
@@ -6921,8 +6679,819 @@
         <w:t>new shapes are added to the svg. Exit will then remove the shape from the svg.</w:t>
       </w:r>
     </w:p>
+    <w:p>
+      <w:pPr>
+        <w:rPr>
+          <w:rFonts w:ascii="Arial" w:hAnsi="Arial" w:cs="Arial"/>
+          <w:sz w:val="20"/>
+          <w:szCs w:val="20"/>
+        </w:rPr>
+      </w:pPr>
+    </w:p>
+    <w:p>
+      <w:pPr>
+        <w:rPr>
+          <w:rFonts w:ascii="Arial" w:hAnsi="Arial" w:cs="Arial"/>
+          <w:sz w:val="20"/>
+          <w:szCs w:val="20"/>
+          <w:u w:val="single"/>
+        </w:rPr>
+      </w:pPr>
+      <w:r>
+        <w:rPr>
+          <w:rFonts w:ascii="Arial" w:hAnsi="Arial" w:cs="Arial"/>
+          <w:sz w:val="20"/>
+          <w:szCs w:val="20"/>
+          <w:u w:val="single"/>
+        </w:rPr>
+        <w:t>Exercise 14 &amp; 15</w:t>
+      </w:r>
+    </w:p>
+    <w:p>
+      <w:pPr>
+        <w:rPr>
+          <w:rFonts w:ascii="Arial" w:hAnsi="Arial" w:cs="Arial"/>
+          <w:sz w:val="20"/>
+          <w:szCs w:val="20"/>
+        </w:rPr>
+      </w:pPr>
+      <w:r>
+        <w:rPr>
+          <w:rFonts w:ascii="Arial" w:hAnsi="Arial" w:cs="Arial"/>
+          <w:sz w:val="20"/>
+          <w:szCs w:val="20"/>
+        </w:rPr>
+        <w:t>We</w:t>
+      </w:r>
+      <w:r>
+        <w:rPr>
+          <w:rFonts w:ascii="Arial" w:hAnsi="Arial" w:cs="Arial"/>
+          <w:sz w:val="20"/>
+          <w:szCs w:val="20"/>
+        </w:rPr>
+        <w:t xml:space="preserve"> struggled to complete this exercise as </w:t>
+      </w:r>
+      <w:r>
+        <w:rPr>
+          <w:rFonts w:ascii="Arial" w:hAnsi="Arial" w:cs="Arial"/>
+          <w:sz w:val="20"/>
+          <w:szCs w:val="20"/>
+        </w:rPr>
+        <w:t>we could not access the data object easily. We know the issue is with the below</w:t>
+      </w:r>
+      <w:r>
+        <w:rPr>
+          <w:rFonts w:ascii="Arial" w:hAnsi="Arial" w:cs="Arial"/>
+          <w:sz w:val="20"/>
+          <w:szCs w:val="20"/>
+        </w:rPr>
+        <w:t>:</w:t>
+      </w:r>
+    </w:p>
+    <w:p>
+      <w:pPr>
+        <w:shd w:val="clear" w:color="auto" w:fill="1E1E1E"/>
+        <w:spacing w:after="0" w:line="285" w:lineRule="atLeast"/>
+        <w:rPr>
+          <w:rFonts w:ascii="Consolas" w:eastAsia="Times New Roman" w:hAnsi="Consolas" w:cs="Times New Roman"/>
+          <w:color w:val="D4D4D4"/>
+          <w:sz w:val="21"/>
+          <w:szCs w:val="21"/>
+          <w:lang w:eastAsia="en-GB"/>
+        </w:rPr>
+      </w:pPr>
+      <w:r>
+        <w:rPr>
+          <w:rFonts w:ascii="Consolas" w:eastAsia="Times New Roman" w:hAnsi="Consolas" w:cs="Times New Roman"/>
+          <w:color w:val="D4D4D4"/>
+          <w:sz w:val="21"/>
+          <w:szCs w:val="21"/>
+          <w:lang w:eastAsia="en-GB"/>
+        </w:rPr>
+        <w:t xml:space="preserve">        </w:t>
+      </w:r>
+      <w:r>
+        <w:rPr>
+          <w:rFonts w:ascii="Consolas" w:eastAsia="Times New Roman" w:hAnsi="Consolas" w:cs="Times New Roman"/>
+          <w:color w:val="569CD6"/>
+          <w:sz w:val="21"/>
+          <w:szCs w:val="21"/>
+          <w:lang w:eastAsia="en-GB"/>
+        </w:rPr>
+        <w:t>var</w:t>
+      </w:r>
+      <w:r>
+        <w:rPr>
+          <w:rFonts w:ascii="Consolas" w:eastAsia="Times New Roman" w:hAnsi="Consolas" w:cs="Times New Roman"/>
+          <w:color w:val="D4D4D4"/>
+          <w:sz w:val="21"/>
+          <w:szCs w:val="21"/>
+          <w:lang w:eastAsia="en-GB"/>
+        </w:rPr>
+        <w:t xml:space="preserve"> </w:t>
+      </w:r>
+      <w:r>
+        <w:rPr>
+          <w:rFonts w:ascii="Consolas" w:eastAsia="Times New Roman" w:hAnsi="Consolas" w:cs="Times New Roman"/>
+          <w:color w:val="9CDCFE"/>
+          <w:sz w:val="21"/>
+          <w:szCs w:val="21"/>
+          <w:lang w:eastAsia="en-GB"/>
+        </w:rPr>
+        <w:t>g</w:t>
+      </w:r>
+      <w:r>
+        <w:rPr>
+          <w:rFonts w:ascii="Consolas" w:eastAsia="Times New Roman" w:hAnsi="Consolas" w:cs="Times New Roman"/>
+          <w:color w:val="D4D4D4"/>
+          <w:sz w:val="21"/>
+          <w:szCs w:val="21"/>
+          <w:lang w:eastAsia="en-GB"/>
+        </w:rPr>
+        <w:t xml:space="preserve"> = </w:t>
+      </w:r>
+      <w:r>
+        <w:rPr>
+          <w:rFonts w:ascii="Consolas" w:eastAsia="Times New Roman" w:hAnsi="Consolas" w:cs="Times New Roman"/>
+          <w:color w:val="9CDCFE"/>
+          <w:sz w:val="21"/>
+          <w:szCs w:val="21"/>
+          <w:lang w:eastAsia="en-GB"/>
+        </w:rPr>
+        <w:t>svg</w:t>
+      </w:r>
+      <w:r>
+        <w:rPr>
+          <w:rFonts w:ascii="Consolas" w:eastAsia="Times New Roman" w:hAnsi="Consolas" w:cs="Times New Roman"/>
+          <w:color w:val="D4D4D4"/>
+          <w:sz w:val="21"/>
+          <w:szCs w:val="21"/>
+          <w:lang w:eastAsia="en-GB"/>
+        </w:rPr>
+        <w:t>.</w:t>
+      </w:r>
+      <w:r>
+        <w:rPr>
+          <w:rFonts w:ascii="Consolas" w:eastAsia="Times New Roman" w:hAnsi="Consolas" w:cs="Times New Roman"/>
+          <w:color w:val="DCDCAA"/>
+          <w:sz w:val="21"/>
+          <w:szCs w:val="21"/>
+          <w:lang w:eastAsia="en-GB"/>
+        </w:rPr>
+        <w:t>selectAll</w:t>
+      </w:r>
+      <w:r>
+        <w:rPr>
+          <w:rFonts w:ascii="Consolas" w:eastAsia="Times New Roman" w:hAnsi="Consolas" w:cs="Times New Roman"/>
+          <w:color w:val="D4D4D4"/>
+          <w:sz w:val="21"/>
+          <w:szCs w:val="21"/>
+          <w:lang w:eastAsia="en-GB"/>
+        </w:rPr>
+        <w:t>(</w:t>
+      </w:r>
+      <w:r>
+        <w:rPr>
+          <w:rFonts w:ascii="Consolas" w:eastAsia="Times New Roman" w:hAnsi="Consolas" w:cs="Times New Roman"/>
+          <w:color w:val="CE9178"/>
+          <w:sz w:val="21"/>
+          <w:szCs w:val="21"/>
+          <w:lang w:eastAsia="en-GB"/>
+        </w:rPr>
+        <w:t>"g"</w:t>
+      </w:r>
+      <w:r>
+        <w:rPr>
+          <w:rFonts w:ascii="Consolas" w:eastAsia="Times New Roman" w:hAnsi="Consolas" w:cs="Times New Roman"/>
+          <w:color w:val="D4D4D4"/>
+          <w:sz w:val="21"/>
+          <w:szCs w:val="21"/>
+          <w:lang w:eastAsia="en-GB"/>
+        </w:rPr>
+        <w:t>)</w:t>
+      </w:r>
+    </w:p>
+    <w:p>
+      <w:pPr>
+        <w:shd w:val="clear" w:color="auto" w:fill="1E1E1E"/>
+        <w:spacing w:after="0" w:line="285" w:lineRule="atLeast"/>
+        <w:rPr>
+          <w:rFonts w:ascii="Consolas" w:eastAsia="Times New Roman" w:hAnsi="Consolas" w:cs="Times New Roman"/>
+          <w:color w:val="D4D4D4"/>
+          <w:sz w:val="21"/>
+          <w:szCs w:val="21"/>
+          <w:lang w:eastAsia="en-GB"/>
+        </w:rPr>
+      </w:pPr>
+      <w:r>
+        <w:rPr>
+          <w:rFonts w:ascii="Consolas" w:eastAsia="Times New Roman" w:hAnsi="Consolas" w:cs="Times New Roman"/>
+          <w:color w:val="D4D4D4"/>
+          <w:sz w:val="21"/>
+          <w:szCs w:val="21"/>
+          <w:lang w:eastAsia="en-GB"/>
+        </w:rPr>
+        <w:t>            .</w:t>
+      </w:r>
+      <w:r>
+        <w:rPr>
+          <w:rFonts w:ascii="Consolas" w:eastAsia="Times New Roman" w:hAnsi="Consolas" w:cs="Times New Roman"/>
+          <w:color w:val="DCDCAA"/>
+          <w:sz w:val="21"/>
+          <w:szCs w:val="21"/>
+          <w:lang w:eastAsia="en-GB"/>
+        </w:rPr>
+        <w:t>data</w:t>
+      </w:r>
+      <w:r>
+        <w:rPr>
+          <w:rFonts w:ascii="Consolas" w:eastAsia="Times New Roman" w:hAnsi="Consolas" w:cs="Times New Roman"/>
+          <w:color w:val="D4D4D4"/>
+          <w:sz w:val="21"/>
+          <w:szCs w:val="21"/>
+          <w:lang w:eastAsia="en-GB"/>
+        </w:rPr>
+        <w:t>(</w:t>
+      </w:r>
+      <w:r>
+        <w:rPr>
+          <w:rFonts w:ascii="Consolas" w:eastAsia="Times New Roman" w:hAnsi="Consolas" w:cs="Times New Roman"/>
+          <w:color w:val="9CDCFE"/>
+          <w:sz w:val="21"/>
+          <w:szCs w:val="21"/>
+          <w:lang w:eastAsia="en-GB"/>
+        </w:rPr>
+        <w:t>output</w:t>
+      </w:r>
+      <w:r>
+        <w:rPr>
+          <w:rFonts w:ascii="Consolas" w:eastAsia="Times New Roman" w:hAnsi="Consolas" w:cs="Times New Roman"/>
+          <w:color w:val="D4D4D4"/>
+          <w:sz w:val="21"/>
+          <w:szCs w:val="21"/>
+          <w:lang w:eastAsia="en-GB"/>
+        </w:rPr>
+        <w:t>)</w:t>
+      </w:r>
+    </w:p>
+    <w:p>
+      <w:pPr>
+        <w:shd w:val="clear" w:color="auto" w:fill="1E1E1E"/>
+        <w:spacing w:after="0" w:line="285" w:lineRule="atLeast"/>
+        <w:rPr>
+          <w:rFonts w:ascii="Consolas" w:eastAsia="Times New Roman" w:hAnsi="Consolas" w:cs="Times New Roman"/>
+          <w:color w:val="D4D4D4"/>
+          <w:sz w:val="21"/>
+          <w:szCs w:val="21"/>
+          <w:lang w:eastAsia="en-GB"/>
+        </w:rPr>
+      </w:pPr>
+      <w:r>
+        <w:rPr>
+          <w:rFonts w:ascii="Consolas" w:eastAsia="Times New Roman" w:hAnsi="Consolas" w:cs="Times New Roman"/>
+          <w:color w:val="D4D4D4"/>
+          <w:sz w:val="21"/>
+          <w:szCs w:val="21"/>
+          <w:lang w:eastAsia="en-GB"/>
+        </w:rPr>
+        <w:t>            .</w:t>
+      </w:r>
+      <w:r>
+        <w:rPr>
+          <w:rFonts w:ascii="Consolas" w:eastAsia="Times New Roman" w:hAnsi="Consolas" w:cs="Times New Roman"/>
+          <w:color w:val="DCDCAA"/>
+          <w:sz w:val="21"/>
+          <w:szCs w:val="21"/>
+          <w:lang w:eastAsia="en-GB"/>
+        </w:rPr>
+        <w:t>enter</w:t>
+      </w:r>
+      <w:r>
+        <w:rPr>
+          <w:rFonts w:ascii="Consolas" w:eastAsia="Times New Roman" w:hAnsi="Consolas" w:cs="Times New Roman"/>
+          <w:color w:val="D4D4D4"/>
+          <w:sz w:val="21"/>
+          <w:szCs w:val="21"/>
+          <w:lang w:eastAsia="en-GB"/>
+        </w:rPr>
+        <w:t>()</w:t>
+      </w:r>
+    </w:p>
+    <w:p>
+      <w:pPr>
+        <w:shd w:val="clear" w:color="auto" w:fill="1E1E1E"/>
+        <w:spacing w:after="0" w:line="285" w:lineRule="atLeast"/>
+        <w:rPr>
+          <w:rFonts w:ascii="Consolas" w:eastAsia="Times New Roman" w:hAnsi="Consolas" w:cs="Times New Roman"/>
+          <w:color w:val="D4D4D4"/>
+          <w:sz w:val="21"/>
+          <w:szCs w:val="21"/>
+          <w:lang w:eastAsia="en-GB"/>
+        </w:rPr>
+      </w:pPr>
+      <w:r>
+        <w:rPr>
+          <w:rFonts w:ascii="Consolas" w:eastAsia="Times New Roman" w:hAnsi="Consolas" w:cs="Times New Roman"/>
+          <w:color w:val="D4D4D4"/>
+          <w:sz w:val="21"/>
+          <w:szCs w:val="21"/>
+          <w:lang w:eastAsia="en-GB"/>
+        </w:rPr>
+        <w:t>            .</w:t>
+      </w:r>
+      <w:r>
+        <w:rPr>
+          <w:rFonts w:ascii="Consolas" w:eastAsia="Times New Roman" w:hAnsi="Consolas" w:cs="Times New Roman"/>
+          <w:color w:val="DCDCAA"/>
+          <w:sz w:val="21"/>
+          <w:szCs w:val="21"/>
+          <w:lang w:eastAsia="en-GB"/>
+        </w:rPr>
+        <w:t>append</w:t>
+      </w:r>
+      <w:r>
+        <w:rPr>
+          <w:rFonts w:ascii="Consolas" w:eastAsia="Times New Roman" w:hAnsi="Consolas" w:cs="Times New Roman"/>
+          <w:color w:val="D4D4D4"/>
+          <w:sz w:val="21"/>
+          <w:szCs w:val="21"/>
+          <w:lang w:eastAsia="en-GB"/>
+        </w:rPr>
+        <w:t>(</w:t>
+      </w:r>
+      <w:r>
+        <w:rPr>
+          <w:rFonts w:ascii="Consolas" w:eastAsia="Times New Roman" w:hAnsi="Consolas" w:cs="Times New Roman"/>
+          <w:color w:val="CE9178"/>
+          <w:sz w:val="21"/>
+          <w:szCs w:val="21"/>
+          <w:lang w:eastAsia="en-GB"/>
+        </w:rPr>
+        <w:t>"g"</w:t>
+      </w:r>
+      <w:r>
+        <w:rPr>
+          <w:rFonts w:ascii="Consolas" w:eastAsia="Times New Roman" w:hAnsi="Consolas" w:cs="Times New Roman"/>
+          <w:color w:val="D4D4D4"/>
+          <w:sz w:val="21"/>
+          <w:szCs w:val="21"/>
+          <w:lang w:eastAsia="en-GB"/>
+        </w:rPr>
+        <w:t>)</w:t>
+      </w:r>
+    </w:p>
+    <w:p>
+      <w:pPr>
+        <w:shd w:val="clear" w:color="auto" w:fill="1E1E1E"/>
+        <w:spacing w:after="0" w:line="285" w:lineRule="atLeast"/>
+        <w:rPr>
+          <w:rFonts w:ascii="Consolas" w:eastAsia="Times New Roman" w:hAnsi="Consolas" w:cs="Times New Roman"/>
+          <w:color w:val="D4D4D4"/>
+          <w:sz w:val="21"/>
+          <w:szCs w:val="21"/>
+          <w:lang w:eastAsia="en-GB"/>
+        </w:rPr>
+      </w:pPr>
+      <w:r>
+        <w:rPr>
+          <w:rFonts w:ascii="Consolas" w:eastAsia="Times New Roman" w:hAnsi="Consolas" w:cs="Times New Roman"/>
+          <w:color w:val="D4D4D4"/>
+          <w:sz w:val="21"/>
+          <w:szCs w:val="21"/>
+          <w:lang w:eastAsia="en-GB"/>
+        </w:rPr>
+        <w:t>            .</w:t>
+      </w:r>
+      <w:r>
+        <w:rPr>
+          <w:rFonts w:ascii="Consolas" w:eastAsia="Times New Roman" w:hAnsi="Consolas" w:cs="Times New Roman"/>
+          <w:color w:val="DCDCAA"/>
+          <w:sz w:val="21"/>
+          <w:szCs w:val="21"/>
+          <w:lang w:eastAsia="en-GB"/>
+        </w:rPr>
+        <w:t>attr</w:t>
+      </w:r>
+      <w:r>
+        <w:rPr>
+          <w:rFonts w:ascii="Consolas" w:eastAsia="Times New Roman" w:hAnsi="Consolas" w:cs="Times New Roman"/>
+          <w:color w:val="D4D4D4"/>
+          <w:sz w:val="21"/>
+          <w:szCs w:val="21"/>
+          <w:lang w:eastAsia="en-GB"/>
+        </w:rPr>
+        <w:t>(</w:t>
+      </w:r>
+      <w:r>
+        <w:rPr>
+          <w:rFonts w:ascii="Consolas" w:eastAsia="Times New Roman" w:hAnsi="Consolas" w:cs="Times New Roman"/>
+          <w:color w:val="CE9178"/>
+          <w:sz w:val="21"/>
+          <w:szCs w:val="21"/>
+          <w:lang w:eastAsia="en-GB"/>
+        </w:rPr>
+        <w:t>"transform"</w:t>
+      </w:r>
+      <w:r>
+        <w:rPr>
+          <w:rFonts w:ascii="Consolas" w:eastAsia="Times New Roman" w:hAnsi="Consolas" w:cs="Times New Roman"/>
+          <w:color w:val="D4D4D4"/>
+          <w:sz w:val="21"/>
+          <w:szCs w:val="21"/>
+          <w:lang w:eastAsia="en-GB"/>
+        </w:rPr>
+        <w:t xml:space="preserve">, </w:t>
+      </w:r>
+      <w:r>
+        <w:rPr>
+          <w:rFonts w:ascii="Consolas" w:eastAsia="Times New Roman" w:hAnsi="Consolas" w:cs="Times New Roman"/>
+          <w:color w:val="569CD6"/>
+          <w:sz w:val="21"/>
+          <w:szCs w:val="21"/>
+          <w:lang w:eastAsia="en-GB"/>
+        </w:rPr>
+        <w:t>function</w:t>
+      </w:r>
+      <w:r>
+        <w:rPr>
+          <w:rFonts w:ascii="Consolas" w:eastAsia="Times New Roman" w:hAnsi="Consolas" w:cs="Times New Roman"/>
+          <w:color w:val="D4D4D4"/>
+          <w:sz w:val="21"/>
+          <w:szCs w:val="21"/>
+          <w:lang w:eastAsia="en-GB"/>
+        </w:rPr>
+        <w:t xml:space="preserve"> (</w:t>
+      </w:r>
+      <w:r>
+        <w:rPr>
+          <w:rFonts w:ascii="Consolas" w:eastAsia="Times New Roman" w:hAnsi="Consolas" w:cs="Times New Roman"/>
+          <w:color w:val="9CDCFE"/>
+          <w:sz w:val="21"/>
+          <w:szCs w:val="21"/>
+          <w:lang w:eastAsia="en-GB"/>
+        </w:rPr>
+        <w:t>d</w:t>
+      </w:r>
+      <w:r>
+        <w:rPr>
+          <w:rFonts w:ascii="Consolas" w:eastAsia="Times New Roman" w:hAnsi="Consolas" w:cs="Times New Roman"/>
+          <w:color w:val="D4D4D4"/>
+          <w:sz w:val="21"/>
+          <w:szCs w:val="21"/>
+          <w:lang w:eastAsia="en-GB"/>
+        </w:rPr>
+        <w:t xml:space="preserve">, </w:t>
+      </w:r>
+      <w:r>
+        <w:rPr>
+          <w:rFonts w:ascii="Consolas" w:eastAsia="Times New Roman" w:hAnsi="Consolas" w:cs="Times New Roman"/>
+          <w:color w:val="9CDCFE"/>
+          <w:sz w:val="21"/>
+          <w:szCs w:val="21"/>
+          <w:lang w:eastAsia="en-GB"/>
+        </w:rPr>
+        <w:t>i</w:t>
+      </w:r>
+      <w:r>
+        <w:rPr>
+          <w:rFonts w:ascii="Consolas" w:eastAsia="Times New Roman" w:hAnsi="Consolas" w:cs="Times New Roman"/>
+          <w:color w:val="D4D4D4"/>
+          <w:sz w:val="21"/>
+          <w:szCs w:val="21"/>
+          <w:lang w:eastAsia="en-GB"/>
+        </w:rPr>
+        <w:t>) {</w:t>
+      </w:r>
+    </w:p>
+    <w:p>
+      <w:pPr>
+        <w:shd w:val="clear" w:color="auto" w:fill="1E1E1E"/>
+        <w:spacing w:after="0" w:line="285" w:lineRule="atLeast"/>
+        <w:rPr>
+          <w:rFonts w:ascii="Consolas" w:eastAsia="Times New Roman" w:hAnsi="Consolas" w:cs="Times New Roman"/>
+          <w:color w:val="D4D4D4"/>
+          <w:sz w:val="21"/>
+          <w:szCs w:val="21"/>
+          <w:lang w:eastAsia="en-GB"/>
+        </w:rPr>
+      </w:pPr>
+      <w:r>
+        <w:rPr>
+          <w:rFonts w:ascii="Consolas" w:eastAsia="Times New Roman" w:hAnsi="Consolas" w:cs="Times New Roman"/>
+          <w:color w:val="D4D4D4"/>
+          <w:sz w:val="21"/>
+          <w:szCs w:val="21"/>
+          <w:lang w:eastAsia="en-GB"/>
+        </w:rPr>
+        <w:t xml:space="preserve">                </w:t>
+      </w:r>
+      <w:r>
+        <w:rPr>
+          <w:rFonts w:ascii="Consolas" w:eastAsia="Times New Roman" w:hAnsi="Consolas" w:cs="Times New Roman"/>
+          <w:color w:val="9CDCFE"/>
+          <w:sz w:val="21"/>
+          <w:szCs w:val="21"/>
+          <w:lang w:eastAsia="en-GB"/>
+        </w:rPr>
+        <w:t>console</w:t>
+      </w:r>
+      <w:r>
+        <w:rPr>
+          <w:rFonts w:ascii="Consolas" w:eastAsia="Times New Roman" w:hAnsi="Consolas" w:cs="Times New Roman"/>
+          <w:color w:val="D4D4D4"/>
+          <w:sz w:val="21"/>
+          <w:szCs w:val="21"/>
+          <w:lang w:eastAsia="en-GB"/>
+        </w:rPr>
+        <w:t>.</w:t>
+      </w:r>
+      <w:r>
+        <w:rPr>
+          <w:rFonts w:ascii="Consolas" w:eastAsia="Times New Roman" w:hAnsi="Consolas" w:cs="Times New Roman"/>
+          <w:color w:val="DCDCAA"/>
+          <w:sz w:val="21"/>
+          <w:szCs w:val="21"/>
+          <w:lang w:eastAsia="en-GB"/>
+        </w:rPr>
+        <w:t>log</w:t>
+      </w:r>
+      <w:r>
+        <w:rPr>
+          <w:rFonts w:ascii="Consolas" w:eastAsia="Times New Roman" w:hAnsi="Consolas" w:cs="Times New Roman"/>
+          <w:color w:val="D4D4D4"/>
+          <w:sz w:val="21"/>
+          <w:szCs w:val="21"/>
+          <w:lang w:eastAsia="en-GB"/>
+        </w:rPr>
+        <w:t>(</w:t>
+      </w:r>
+      <w:r>
+        <w:rPr>
+          <w:rFonts w:ascii="Consolas" w:eastAsia="Times New Roman" w:hAnsi="Consolas" w:cs="Times New Roman"/>
+          <w:color w:val="9CDCFE"/>
+          <w:sz w:val="21"/>
+          <w:szCs w:val="21"/>
+          <w:lang w:eastAsia="en-GB"/>
+        </w:rPr>
+        <w:t>d</w:t>
+      </w:r>
+      <w:r>
+        <w:rPr>
+          <w:rFonts w:ascii="Consolas" w:eastAsia="Times New Roman" w:hAnsi="Consolas" w:cs="Times New Roman"/>
+          <w:color w:val="D4D4D4"/>
+          <w:sz w:val="21"/>
+          <w:szCs w:val="21"/>
+          <w:lang w:eastAsia="en-GB"/>
+        </w:rPr>
+        <w:t>)</w:t>
+      </w:r>
+    </w:p>
+    <w:p>
+      <w:pPr>
+        <w:shd w:val="clear" w:color="auto" w:fill="1E1E1E"/>
+        <w:spacing w:after="0" w:line="285" w:lineRule="atLeast"/>
+        <w:rPr>
+          <w:rFonts w:ascii="Consolas" w:eastAsia="Times New Roman" w:hAnsi="Consolas" w:cs="Times New Roman"/>
+          <w:color w:val="D4D4D4"/>
+          <w:sz w:val="21"/>
+          <w:szCs w:val="21"/>
+          <w:lang w:eastAsia="en-GB"/>
+        </w:rPr>
+      </w:pPr>
+      <w:r>
+        <w:rPr>
+          <w:rFonts w:ascii="Consolas" w:eastAsia="Times New Roman" w:hAnsi="Consolas" w:cs="Times New Roman"/>
+          <w:color w:val="D4D4D4"/>
+          <w:sz w:val="21"/>
+          <w:szCs w:val="21"/>
+          <w:lang w:eastAsia="en-GB"/>
+        </w:rPr>
+        <w:t xml:space="preserve">                </w:t>
+      </w:r>
+      <w:r>
+        <w:rPr>
+          <w:rFonts w:ascii="Consolas" w:eastAsia="Times New Roman" w:hAnsi="Consolas" w:cs="Times New Roman"/>
+          <w:color w:val="C586C0"/>
+          <w:sz w:val="21"/>
+          <w:szCs w:val="21"/>
+          <w:lang w:eastAsia="en-GB"/>
+        </w:rPr>
+        <w:t>return</w:t>
+      </w:r>
+      <w:r>
+        <w:rPr>
+          <w:rFonts w:ascii="Consolas" w:eastAsia="Times New Roman" w:hAnsi="Consolas" w:cs="Times New Roman"/>
+          <w:color w:val="D4D4D4"/>
+          <w:sz w:val="21"/>
+          <w:szCs w:val="21"/>
+          <w:lang w:eastAsia="en-GB"/>
+        </w:rPr>
+        <w:t xml:space="preserve"> </w:t>
+      </w:r>
+      <w:r>
+        <w:rPr>
+          <w:rFonts w:ascii="Consolas" w:eastAsia="Times New Roman" w:hAnsi="Consolas" w:cs="Times New Roman"/>
+          <w:color w:val="CE9178"/>
+          <w:sz w:val="21"/>
+          <w:szCs w:val="21"/>
+          <w:lang w:eastAsia="en-GB"/>
+        </w:rPr>
+        <w:t>"translate(0,"</w:t>
+      </w:r>
+      <w:r>
+        <w:rPr>
+          <w:rFonts w:ascii="Consolas" w:eastAsia="Times New Roman" w:hAnsi="Consolas" w:cs="Times New Roman"/>
+          <w:color w:val="D4D4D4"/>
+          <w:sz w:val="21"/>
+          <w:szCs w:val="21"/>
+          <w:lang w:eastAsia="en-GB"/>
+        </w:rPr>
+        <w:t xml:space="preserve"> + </w:t>
+      </w:r>
+      <w:r>
+        <w:rPr>
+          <w:rFonts w:ascii="Consolas" w:eastAsia="Times New Roman" w:hAnsi="Consolas" w:cs="Times New Roman"/>
+          <w:color w:val="9CDCFE"/>
+          <w:sz w:val="21"/>
+          <w:szCs w:val="21"/>
+          <w:lang w:eastAsia="en-GB"/>
+        </w:rPr>
+        <w:t>i</w:t>
+      </w:r>
+      <w:r>
+        <w:rPr>
+          <w:rFonts w:ascii="Consolas" w:eastAsia="Times New Roman" w:hAnsi="Consolas" w:cs="Times New Roman"/>
+          <w:color w:val="D4D4D4"/>
+          <w:sz w:val="21"/>
+          <w:szCs w:val="21"/>
+          <w:lang w:eastAsia="en-GB"/>
+        </w:rPr>
+        <w:t xml:space="preserve"> * </w:t>
+      </w:r>
+      <w:r>
+        <w:rPr>
+          <w:rFonts w:ascii="Consolas" w:eastAsia="Times New Roman" w:hAnsi="Consolas" w:cs="Times New Roman"/>
+          <w:color w:val="4FC1FF"/>
+          <w:sz w:val="21"/>
+          <w:szCs w:val="21"/>
+          <w:lang w:eastAsia="en-GB"/>
+        </w:rPr>
+        <w:t>barHeight</w:t>
+      </w:r>
+      <w:r>
+        <w:rPr>
+          <w:rFonts w:ascii="Consolas" w:eastAsia="Times New Roman" w:hAnsi="Consolas" w:cs="Times New Roman"/>
+          <w:color w:val="D4D4D4"/>
+          <w:sz w:val="21"/>
+          <w:szCs w:val="21"/>
+          <w:lang w:eastAsia="en-GB"/>
+        </w:rPr>
+        <w:t xml:space="preserve"> + </w:t>
+      </w:r>
+      <w:r>
+        <w:rPr>
+          <w:rFonts w:ascii="Consolas" w:eastAsia="Times New Roman" w:hAnsi="Consolas" w:cs="Times New Roman"/>
+          <w:color w:val="CE9178"/>
+          <w:sz w:val="21"/>
+          <w:szCs w:val="21"/>
+          <w:lang w:eastAsia="en-GB"/>
+        </w:rPr>
+        <w:t>")"</w:t>
+      </w:r>
+      <w:r>
+        <w:rPr>
+          <w:rFonts w:ascii="Consolas" w:eastAsia="Times New Roman" w:hAnsi="Consolas" w:cs="Times New Roman"/>
+          <w:color w:val="D4D4D4"/>
+          <w:sz w:val="21"/>
+          <w:szCs w:val="21"/>
+          <w:lang w:eastAsia="en-GB"/>
+        </w:rPr>
+        <w:t>;</w:t>
+      </w:r>
+    </w:p>
+    <w:p>
+      <w:pPr>
+        <w:shd w:val="clear" w:color="auto" w:fill="1E1E1E"/>
+        <w:spacing w:after="0" w:line="285" w:lineRule="atLeast"/>
+        <w:rPr>
+          <w:rFonts w:ascii="Consolas" w:eastAsia="Times New Roman" w:hAnsi="Consolas" w:cs="Times New Roman"/>
+          <w:color w:val="D4D4D4"/>
+          <w:sz w:val="21"/>
+          <w:szCs w:val="21"/>
+          <w:lang w:eastAsia="en-GB"/>
+        </w:rPr>
+      </w:pPr>
+      <w:r>
+        <w:rPr>
+          <w:rFonts w:ascii="Consolas" w:eastAsia="Times New Roman" w:hAnsi="Consolas" w:cs="Times New Roman"/>
+          <w:color w:val="D4D4D4"/>
+          <w:sz w:val="21"/>
+          <w:szCs w:val="21"/>
+          <w:lang w:eastAsia="en-GB"/>
+        </w:rPr>
+        <w:t>            });</w:t>
+      </w:r>
+    </w:p>
+    <w:p>
+      <w:pPr>
+        <w:rPr>
+          <w:rFonts w:ascii="Arial" w:hAnsi="Arial" w:cs="Arial"/>
+          <w:sz w:val="20"/>
+          <w:szCs w:val="20"/>
+        </w:rPr>
+      </w:pPr>
+    </w:p>
+    <w:p>
+      <w:pPr>
+        <w:rPr>
+          <w:rFonts w:ascii="Arial" w:hAnsi="Arial" w:cs="Arial"/>
+          <w:sz w:val="20"/>
+          <w:szCs w:val="20"/>
+          <w:u w:val="single"/>
+        </w:rPr>
+      </w:pPr>
+      <w:r>
+        <w:rPr>
+          <w:rFonts w:ascii="Arial" w:hAnsi="Arial" w:cs="Arial"/>
+          <w:sz w:val="20"/>
+          <w:szCs w:val="20"/>
+          <w:u w:val="single"/>
+        </w:rPr>
+        <w:t>Exercise 16</w:t>
+      </w:r>
+    </w:p>
+    <w:p>
+      <w:pPr>
+        <w:rPr>
+          <w:rFonts w:ascii="Arial" w:hAnsi="Arial" w:cs="Arial"/>
+          <w:sz w:val="20"/>
+          <w:szCs w:val="20"/>
+          <w:u w:val="single"/>
+        </w:rPr>
+      </w:pPr>
+      <w:r>
+        <w:rPr>
+          <w:noProof/>
+        </w:rPr>
+        <w:drawing>
+          <wp:inline distT="0" distB="0" distL="0" distR="0" wp14:anchorId="59E2E329" wp14:editId="166DE62C">
+            <wp:extent cx="5943600" cy="2470785"/>
+            <wp:effectExtent l="0" t="0" r="0" b="5715"/>
+            <wp:docPr id="13" name="Picture 13" descr="Chart, icon&#10;&#10;Description automatically generated"/>
+            <wp:cNvGraphicFramePr>
+              <a:graphicFrameLocks xmlns:a="http://schemas.openxmlformats.org/drawingml/2006/main" noChangeAspect="1"/>
+            </wp:cNvGraphicFramePr>
+            <a:graphic xmlns:a="http://schemas.openxmlformats.org/drawingml/2006/main">
+              <a:graphicData uri="http://schemas.openxmlformats.org/drawingml/2006/picture">
+                <pic:pic xmlns:pic="http://schemas.openxmlformats.org/drawingml/2006/picture">
+                  <pic:nvPicPr>
+                    <pic:cNvPr id="13" name="Picture 13" descr="Chart, icon&#10;&#10;Description automatically generated"/>
+                    <pic:cNvPicPr/>
+                  </pic:nvPicPr>
+                  <pic:blipFill>
+                    <a:blip r:embed="rId19"/>
+                    <a:stretch>
+                      <a:fillRect/>
+                    </a:stretch>
+                  </pic:blipFill>
+                  <pic:spPr>
+                    <a:xfrm>
+                      <a:off x="0" y="0"/>
+                      <a:ext cx="5943600" cy="2470785"/>
+                    </a:xfrm>
+                    <a:prstGeom prst="rect">
+                      <a:avLst/>
+                    </a:prstGeom>
+                  </pic:spPr>
+                </pic:pic>
+              </a:graphicData>
+            </a:graphic>
+          </wp:inline>
+        </w:drawing>
+      </w:r>
+    </w:p>
+    <w:p>
+      <w:pPr>
+        <w:rPr>
+          <w:rFonts w:ascii="Arial" w:hAnsi="Arial" w:cs="Arial"/>
+          <w:sz w:val="20"/>
+          <w:szCs w:val="20"/>
+          <w:u w:val="single"/>
+        </w:rPr>
+      </w:pPr>
+      <w:r>
+        <w:rPr>
+          <w:rFonts w:ascii="Arial" w:hAnsi="Arial" w:cs="Arial"/>
+          <w:sz w:val="20"/>
+          <w:szCs w:val="20"/>
+          <w:u w:val="single"/>
+        </w:rPr>
+        <w:lastRenderedPageBreak/>
+        <w:t>Exercise 17</w:t>
+      </w:r>
+    </w:p>
     <w:sectPr>
-      <w:headerReference w:type="default" r:id="rId19"/>
+      <w:headerReference w:type="default" r:id="rId20"/>
       <w:pgSz w:w="12240" w:h="15840"/>
       <w:pgMar w:top="1440" w:right="1440" w:bottom="1440" w:left="1440" w:header="708" w:footer="708" w:gutter="0"/>
       <w:cols w:space="708"/>
@@ -7438,6 +8007,7 @@
   <w:style w:type="character" w:default="1" w:styleId="DefaultParagraphFont">
     <w:name w:val="Default Paragraph Font"/>
     <w:uiPriority w:val="1"/>
+    <w:semiHidden/>
     <w:unhideWhenUsed/>
   </w:style>
   <w:style w:type="table" w:default="1" w:styleId="TableNormal">

--- a/Lab 1/Report/F21DV Lab 1 Report - Josh Yang jy84 091514042.docx
+++ b/Lab 1/Report/F21DV Lab 1 Report - Josh Yang jy84 091514042.docx
@@ -6,6 +6,8 @@
       <w:pPr>
         <w:rPr>
           <w:rFonts w:ascii="Arial" w:hAnsi="Arial" w:cs="Arial"/>
+          <w:b/>
+          <w:bCs/>
           <w:color w:val="444444"/>
           <w:sz w:val="20"/>
           <w:szCs w:val="20"/>
@@ -15,6 +17,8 @@
       <w:r>
         <w:rPr>
           <w:rFonts w:ascii="Arial" w:hAnsi="Arial" w:cs="Arial"/>
+          <w:b/>
+          <w:bCs/>
           <w:color w:val="444444"/>
           <w:sz w:val="20"/>
           <w:szCs w:val="20"/>
@@ -25,6 +29,8 @@
       <w:r>
         <w:rPr>
           <w:rFonts w:ascii="Arial" w:hAnsi="Arial" w:cs="Arial"/>
+          <w:b/>
+          <w:bCs/>
           <w:color w:val="444444"/>
           <w:sz w:val="20"/>
           <w:szCs w:val="20"/>
@@ -35,6 +41,8 @@
       <w:r>
         <w:rPr>
           <w:rFonts w:ascii="Arial" w:hAnsi="Arial" w:cs="Arial"/>
+          <w:b/>
+          <w:bCs/>
           <w:color w:val="444444"/>
           <w:sz w:val="20"/>
           <w:szCs w:val="20"/>
@@ -45,6 +53,8 @@
       <w:r>
         <w:rPr>
           <w:rFonts w:ascii="Arial" w:hAnsi="Arial" w:cs="Arial"/>
+          <w:b/>
+          <w:bCs/>
           <w:color w:val="444444"/>
           <w:sz w:val="20"/>
           <w:szCs w:val="20"/>
@@ -55,6 +65,8 @@
       <w:r>
         <w:rPr>
           <w:rFonts w:ascii="Arial" w:hAnsi="Arial" w:cs="Arial"/>
+          <w:b/>
+          <w:bCs/>
           <w:color w:val="444444"/>
           <w:sz w:val="20"/>
           <w:szCs w:val="20"/>
@@ -70,12 +82,11 @@
           <w:color w:val="444444"/>
           <w:sz w:val="20"/>
           <w:szCs w:val="20"/>
+          <w:u w:val="single"/>
           <w:shd w:val="clear" w:color="auto" w:fill="FFFFFF"/>
         </w:rPr>
       </w:pPr>
-    </w:p>
-    <w:p>
-      <w:pPr>
+      <w:r>
         <w:rPr>
           <w:rFonts w:ascii="Arial" w:hAnsi="Arial" w:cs="Arial"/>
           <w:color w:val="444444"/>
@@ -84,33 +95,30 @@
           <w:u w:val="single"/>
           <w:shd w:val="clear" w:color="auto" w:fill="FFFFFF"/>
         </w:rPr>
-      </w:pPr>
-      <w:r>
+        <w:t>Introduction</w:t>
+      </w:r>
+    </w:p>
+    <w:p>
+      <w:pPr>
         <w:rPr>
           <w:rFonts w:ascii="Arial" w:hAnsi="Arial" w:cs="Arial"/>
           <w:color w:val="444444"/>
           <w:sz w:val="20"/>
           <w:szCs w:val="20"/>
-          <w:u w:val="single"/>
           <w:shd w:val="clear" w:color="auto" w:fill="FFFFFF"/>
         </w:rPr>
-        <w:t>Introduction</w:t>
-      </w:r>
-    </w:p>
-    <w:p>
-      <w:pPr>
+      </w:pPr>
+      <w:r>
         <w:rPr>
           <w:rFonts w:ascii="Arial" w:hAnsi="Arial" w:cs="Arial"/>
           <w:color w:val="444444"/>
           <w:sz w:val="20"/>
           <w:szCs w:val="20"/>
-          <w:u w:val="single"/>
           <w:shd w:val="clear" w:color="auto" w:fill="FFFFFF"/>
         </w:rPr>
-      </w:pPr>
-    </w:p>
-    <w:p>
-      <w:pPr>
+        <w:t>The following report will provide</w:t>
+      </w:r>
+      <w:r>
         <w:rPr>
           <w:rFonts w:ascii="Arial" w:hAnsi="Arial" w:cs="Arial"/>
           <w:color w:val="444444"/>
@@ -118,7 +126,8 @@
           <w:szCs w:val="20"/>
           <w:shd w:val="clear" w:color="auto" w:fill="FFFFFF"/>
         </w:rPr>
-      </w:pPr>
+        <w:t xml:space="preserve"> screenshots of the answers and, when relevant,</w:t>
+      </w:r>
       <w:r>
         <w:rPr>
           <w:rFonts w:ascii="Arial" w:hAnsi="Arial" w:cs="Arial"/>
@@ -127,7 +136,7 @@
           <w:szCs w:val="20"/>
           <w:shd w:val="clear" w:color="auto" w:fill="FFFFFF"/>
         </w:rPr>
-        <w:t xml:space="preserve">The following report will provide </w:t>
+        <w:t xml:space="preserve"> </w:t>
       </w:r>
       <w:r>
         <w:rPr>
@@ -137,7 +146,7 @@
           <w:szCs w:val="20"/>
           <w:shd w:val="clear" w:color="auto" w:fill="FFFFFF"/>
         </w:rPr>
-        <w:t>context to the code developed and will highlight certain features which may need further clarity.</w:t>
+        <w:t>context to the code developed.</w:t>
       </w:r>
       <w:r>
         <w:rPr>
@@ -290,9 +299,7 @@
           <w:shd w:val="clear" w:color="auto" w:fill="FFFFFF"/>
         </w:rPr>
       </w:pPr>
-    </w:p>
-    <w:p>
-      <w:pPr>
+      <w:r>
         <w:rPr>
           <w:rFonts w:ascii="Arial" w:hAnsi="Arial" w:cs="Arial"/>
           <w:color w:val="444444"/>
@@ -300,7 +307,8 @@
           <w:szCs w:val="20"/>
           <w:shd w:val="clear" w:color="auto" w:fill="FFFFFF"/>
         </w:rPr>
-      </w:pPr>
+        <w:t xml:space="preserve">I have committed all my </w:t>
+      </w:r>
       <w:r>
         <w:rPr>
           <w:rFonts w:ascii="Arial" w:hAnsi="Arial" w:cs="Arial"/>
@@ -309,19 +317,9 @@
           <w:szCs w:val="20"/>
           <w:shd w:val="clear" w:color="auto" w:fill="FFFFFF"/>
         </w:rPr>
-        <w:t xml:space="preserve">I have committed all my </w:t>
-      </w:r>
-      <w:r>
-        <w:rPr>
-          <w:rFonts w:ascii="Arial" w:hAnsi="Arial" w:cs="Arial"/>
-          <w:color w:val="444444"/>
-          <w:sz w:val="20"/>
-          <w:szCs w:val="20"/>
-          <w:shd w:val="clear" w:color="auto" w:fill="FFFFFF"/>
-        </w:rPr>
         <w:t xml:space="preserve">answers to a public GitHub repository which can be accessed here: </w:t>
       </w:r>
-      <w:hyperlink r:id="rId6" w:history="1">
+      <w:hyperlink r:id="rId7" w:history="1">
         <w:r>
           <w:rPr>
             <w:rStyle w:val="Hyperlink"/>
@@ -388,7 +386,6 @@
         <w:rPr>
           <w:noProof/>
         </w:rPr>
-        <w:lastRenderedPageBreak/>
         <w:drawing>
           <wp:inline distT="0" distB="0" distL="0" distR="0" wp14:anchorId="35C60DFC" wp14:editId="0A133A4B">
             <wp:extent cx="4524375" cy="5114925"/>
@@ -405,7 +402,7 @@
                     <pic:cNvPicPr/>
                   </pic:nvPicPr>
                   <pic:blipFill>
-                    <a:blip r:embed="rId7"/>
+                    <a:blip r:embed="rId8"/>
                     <a:stretch>
                       <a:fillRect/>
                     </a:stretch>
@@ -435,13 +432,34 @@
           <w:u w:val="single"/>
         </w:rPr>
       </w:pPr>
-      <w:r>
-        <w:rPr>
-          <w:rFonts w:ascii="Arial" w:hAnsi="Arial" w:cs="Arial"/>
-          <w:sz w:val="20"/>
-          <w:szCs w:val="20"/>
-          <w:u w:val="single"/>
-        </w:rPr>
+    </w:p>
+    <w:p>
+      <w:pPr>
+        <w:rPr>
+          <w:rFonts w:ascii="Arial" w:hAnsi="Arial" w:cs="Arial"/>
+          <w:sz w:val="20"/>
+          <w:szCs w:val="20"/>
+          <w:u w:val="single"/>
+        </w:rPr>
+      </w:pPr>
+    </w:p>
+    <w:p>
+      <w:pPr>
+        <w:rPr>
+          <w:rFonts w:ascii="Arial" w:hAnsi="Arial" w:cs="Arial"/>
+          <w:sz w:val="20"/>
+          <w:szCs w:val="20"/>
+          <w:u w:val="single"/>
+        </w:rPr>
+      </w:pPr>
+      <w:r>
+        <w:rPr>
+          <w:rFonts w:ascii="Arial" w:hAnsi="Arial" w:cs="Arial"/>
+          <w:sz w:val="20"/>
+          <w:szCs w:val="20"/>
+          <w:u w:val="single"/>
+        </w:rPr>
+        <w:lastRenderedPageBreak/>
         <w:t>Exercise 2</w:t>
       </w:r>
     </w:p>
@@ -468,7 +486,6 @@
         <w:rPr>
           <w:noProof/>
         </w:rPr>
-        <w:lastRenderedPageBreak/>
         <w:drawing>
           <wp:inline distT="0" distB="0" distL="0" distR="0" wp14:anchorId="186968E8" wp14:editId="34782D9F">
             <wp:extent cx="5943600" cy="3225800"/>
@@ -485,7 +502,7 @@
                     <pic:cNvPicPr/>
                   </pic:nvPicPr>
                   <pic:blipFill>
-                    <a:blip r:embed="rId8"/>
+                    <a:blip r:embed="rId9"/>
                     <a:stretch>
                       <a:fillRect/>
                     </a:stretch>
@@ -575,7 +592,7 @@
                     <pic:cNvPicPr/>
                   </pic:nvPicPr>
                   <pic:blipFill>
-                    <a:blip r:embed="rId9"/>
+                    <a:blip r:embed="rId10"/>
                     <a:stretch>
                       <a:fillRect/>
                     </a:stretch>
@@ -642,6 +659,7 @@
           <w:szCs w:val="20"/>
           <w:u w:val="single"/>
         </w:rPr>
+        <w:lastRenderedPageBreak/>
         <w:t>Exercise 4</w:t>
       </w:r>
     </w:p>
@@ -669,7 +687,6 @@
         <w:rPr>
           <w:noProof/>
         </w:rPr>
-        <w:lastRenderedPageBreak/>
         <w:drawing>
           <wp:inline distT="0" distB="0" distL="0" distR="0" wp14:anchorId="7AFCE62B" wp14:editId="5316FB07">
             <wp:extent cx="1009650" cy="2657475"/>
@@ -686,7 +703,7 @@
                     <pic:cNvPicPr/>
                   </pic:nvPicPr>
                   <pic:blipFill>
-                    <a:blip r:embed="rId10"/>
+                    <a:blip r:embed="rId11"/>
                     <a:stretch>
                       <a:fillRect/>
                     </a:stretch>
@@ -1027,7 +1044,7 @@
                     <pic:cNvPicPr/>
                   </pic:nvPicPr>
                   <pic:blipFill>
-                    <a:blip r:embed="rId11"/>
+                    <a:blip r:embed="rId12"/>
                     <a:stretch>
                       <a:fillRect/>
                     </a:stretch>
@@ -1144,6 +1161,7 @@
           <w:szCs w:val="20"/>
           <w:u w:val="single"/>
         </w:rPr>
+        <w:lastRenderedPageBreak/>
         <w:t>Exercise 6</w:t>
       </w:r>
     </w:p>
@@ -1171,7 +1189,6 @@
         <w:rPr>
           <w:noProof/>
         </w:rPr>
-        <w:lastRenderedPageBreak/>
         <w:drawing>
           <wp:inline distT="0" distB="0" distL="0" distR="0" wp14:anchorId="0A983EE2" wp14:editId="0DB123F2">
             <wp:extent cx="4210050" cy="4200525"/>
@@ -1188,7 +1205,7 @@
                     <pic:cNvPicPr/>
                   </pic:nvPicPr>
                   <pic:blipFill>
-                    <a:blip r:embed="rId12"/>
+                    <a:blip r:embed="rId13"/>
                     <a:stretch>
                       <a:fillRect/>
                     </a:stretch>
@@ -1279,7 +1296,7 @@
                     <pic:cNvPicPr/>
                   </pic:nvPicPr>
                   <pic:blipFill>
-                    <a:blip r:embed="rId13"/>
+                    <a:blip r:embed="rId14"/>
                     <a:stretch>
                       <a:fillRect/>
                     </a:stretch>
@@ -1359,7 +1376,7 @@
                     <pic:cNvPicPr/>
                   </pic:nvPicPr>
                   <pic:blipFill>
-                    <a:blip r:embed="rId14"/>
+                    <a:blip r:embed="rId15"/>
                     <a:stretch>
                       <a:fillRect/>
                     </a:stretch>
@@ -1436,7 +1453,6 @@
           <w:szCs w:val="20"/>
           <w:u w:val="single"/>
         </w:rPr>
-        <w:lastRenderedPageBreak/>
         <w:t>Exercise 9</w:t>
       </w:r>
     </w:p>
@@ -1480,7 +1496,7 @@
                     <pic:cNvPicPr/>
                   </pic:nvPicPr>
                   <pic:blipFill>
-                    <a:blip r:embed="rId15"/>
+                    <a:blip r:embed="rId16"/>
                     <a:stretch>
                       <a:fillRect/>
                     </a:stretch>
@@ -1997,6 +2013,7 @@
           <w:szCs w:val="21"/>
           <w:lang w:eastAsia="en-GB"/>
         </w:rPr>
+        <w:lastRenderedPageBreak/>
         <w:t xml:space="preserve">            </w:t>
       </w:r>
       <w:r>
@@ -2213,7 +2230,6 @@
           <w:szCs w:val="21"/>
           <w:lang w:eastAsia="en-GB"/>
         </w:rPr>
-        <w:lastRenderedPageBreak/>
         <w:t xml:space="preserve">                </w:t>
       </w:r>
       <w:r>
@@ -2574,7 +2590,7 @@
                     <pic:cNvPicPr/>
                   </pic:nvPicPr>
                   <pic:blipFill>
-                    <a:blip r:embed="rId16"/>
+                    <a:blip r:embed="rId17"/>
                     <a:stretch>
                       <a:fillRect/>
                     </a:stretch>
@@ -4249,6 +4265,7 @@
           <w:szCs w:val="21"/>
           <w:lang w:eastAsia="en-GB"/>
         </w:rPr>
+        <w:lastRenderedPageBreak/>
         <w:t xml:space="preserve">        </w:t>
       </w:r>
       <w:r>
@@ -4458,7 +4475,6 @@
           <w:szCs w:val="21"/>
           <w:lang w:eastAsia="en-GB"/>
         </w:rPr>
-        <w:lastRenderedPageBreak/>
         <w:t xml:space="preserve">            </w:t>
       </w:r>
       <w:r>
@@ -4767,7 +4783,7 @@
                     <pic:cNvPicPr/>
                   </pic:nvPicPr>
                   <pic:blipFill>
-                    <a:blip r:embed="rId17"/>
+                    <a:blip r:embed="rId18"/>
                     <a:stretch>
                       <a:fillRect/>
                     </a:stretch>
@@ -4844,7 +4860,6 @@
           <w:szCs w:val="20"/>
           <w:u w:val="single"/>
         </w:rPr>
-        <w:lastRenderedPageBreak/>
         <w:t>Exercise 12</w:t>
       </w:r>
     </w:p>
@@ -4888,7 +4903,7 @@
                     <pic:cNvPicPr/>
                   </pic:nvPicPr>
                   <pic:blipFill>
-                    <a:blip r:embed="rId18"/>
+                    <a:blip r:embed="rId19"/>
                     <a:stretch>
                       <a:fillRect/>
                     </a:stretch>
@@ -5097,7 +5112,7 @@
           <w:color w:val="D4D4D4"/>
           <w:sz w:val="21"/>
           <w:szCs w:val="21"/>
-          <w:lang w:val="fr-FR" w:eastAsia="en-GB"/>
+          <w:lang w:eastAsia="en-GB"/>
         </w:rPr>
       </w:pPr>
       <w:r>
@@ -5116,7 +5131,7 @@
           <w:color w:val="9CDCFE"/>
           <w:sz w:val="21"/>
           <w:szCs w:val="21"/>
-          <w:lang w:val="fr-FR" w:eastAsia="en-GB"/>
+          <w:lang w:eastAsia="en-GB"/>
         </w:rPr>
         <w:t>svg</w:t>
       </w:r>
@@ -5126,7 +5141,7 @@
           <w:color w:val="D4D4D4"/>
           <w:sz w:val="21"/>
           <w:szCs w:val="21"/>
-          <w:lang w:val="fr-FR" w:eastAsia="en-GB"/>
+          <w:lang w:eastAsia="en-GB"/>
         </w:rPr>
         <w:t>.</w:t>
       </w:r>
@@ -5136,7 +5151,7 @@
           <w:color w:val="DCDCAA"/>
           <w:sz w:val="21"/>
           <w:szCs w:val="21"/>
-          <w:lang w:val="fr-FR" w:eastAsia="en-GB"/>
+          <w:lang w:eastAsia="en-GB"/>
         </w:rPr>
         <w:t>append</w:t>
       </w:r>
@@ -5146,7 +5161,7 @@
           <w:color w:val="D4D4D4"/>
           <w:sz w:val="21"/>
           <w:szCs w:val="21"/>
-          <w:lang w:val="fr-FR" w:eastAsia="en-GB"/>
+          <w:lang w:eastAsia="en-GB"/>
         </w:rPr>
         <w:t>(</w:t>
       </w:r>
@@ -5156,7 +5171,7 @@
           <w:color w:val="CE9178"/>
           <w:sz w:val="21"/>
           <w:szCs w:val="21"/>
-          <w:lang w:val="fr-FR" w:eastAsia="en-GB"/>
+          <w:lang w:eastAsia="en-GB"/>
         </w:rPr>
         <w:t>"circle"</w:t>
       </w:r>
@@ -5166,7 +5181,7 @@
           <w:color w:val="D4D4D4"/>
           <w:sz w:val="21"/>
           <w:szCs w:val="21"/>
-          <w:lang w:val="fr-FR" w:eastAsia="en-GB"/>
+          <w:lang w:eastAsia="en-GB"/>
         </w:rPr>
         <w:t>)</w:t>
       </w:r>
@@ -5180,16 +5195,16 @@
           <w:color w:val="D4D4D4"/>
           <w:sz w:val="21"/>
           <w:szCs w:val="21"/>
-          <w:lang w:val="fr-FR" w:eastAsia="en-GB"/>
-        </w:rPr>
-      </w:pPr>
-      <w:r>
-        <w:rPr>
-          <w:rFonts w:ascii="Consolas" w:eastAsia="Times New Roman" w:hAnsi="Consolas" w:cs="Times New Roman"/>
-          <w:color w:val="D4D4D4"/>
-          <w:sz w:val="21"/>
-          <w:szCs w:val="21"/>
-          <w:lang w:val="fr-FR" w:eastAsia="en-GB"/>
+          <w:lang w:eastAsia="en-GB"/>
+        </w:rPr>
+      </w:pPr>
+      <w:r>
+        <w:rPr>
+          <w:rFonts w:ascii="Consolas" w:eastAsia="Times New Roman" w:hAnsi="Consolas" w:cs="Times New Roman"/>
+          <w:color w:val="D4D4D4"/>
+          <w:sz w:val="21"/>
+          <w:szCs w:val="21"/>
+          <w:lang w:eastAsia="en-GB"/>
         </w:rPr>
         <w:t>                            .</w:t>
       </w:r>
@@ -5199,7 +5214,7 @@
           <w:color w:val="DCDCAA"/>
           <w:sz w:val="21"/>
           <w:szCs w:val="21"/>
-          <w:lang w:val="fr-FR" w:eastAsia="en-GB"/>
+          <w:lang w:eastAsia="en-GB"/>
         </w:rPr>
         <w:t>attr</w:t>
       </w:r>
@@ -5209,7 +5224,7 @@
           <w:color w:val="D4D4D4"/>
           <w:sz w:val="21"/>
           <w:szCs w:val="21"/>
-          <w:lang w:val="fr-FR" w:eastAsia="en-GB"/>
+          <w:lang w:eastAsia="en-GB"/>
         </w:rPr>
         <w:t>(</w:t>
       </w:r>
@@ -5219,7 +5234,7 @@
           <w:color w:val="CE9178"/>
           <w:sz w:val="21"/>
           <w:szCs w:val="21"/>
-          <w:lang w:val="fr-FR" w:eastAsia="en-GB"/>
+          <w:lang w:eastAsia="en-GB"/>
         </w:rPr>
         <w:t>"cx"</w:t>
       </w:r>
@@ -5229,7 +5244,7 @@
           <w:color w:val="D4D4D4"/>
           <w:sz w:val="21"/>
           <w:szCs w:val="21"/>
-          <w:lang w:val="fr-FR" w:eastAsia="en-GB"/>
+          <w:lang w:eastAsia="en-GB"/>
         </w:rPr>
         <w:t xml:space="preserve">, </w:t>
       </w:r>
@@ -5239,7 +5254,7 @@
           <w:color w:val="9CDCFE"/>
           <w:sz w:val="21"/>
           <w:szCs w:val="21"/>
-          <w:lang w:val="fr-FR" w:eastAsia="en-GB"/>
+          <w:lang w:eastAsia="en-GB"/>
         </w:rPr>
         <w:t>d</w:t>
       </w:r>
@@ -5249,7 +5264,7 @@
           <w:color w:val="D4D4D4"/>
           <w:sz w:val="21"/>
           <w:szCs w:val="21"/>
-          <w:lang w:val="fr-FR" w:eastAsia="en-GB"/>
+          <w:lang w:eastAsia="en-GB"/>
         </w:rPr>
         <w:t>.</w:t>
       </w:r>
@@ -5259,7 +5274,7 @@
           <w:color w:val="9CDCFE"/>
           <w:sz w:val="21"/>
           <w:szCs w:val="21"/>
-          <w:lang w:val="fr-FR" w:eastAsia="en-GB"/>
+          <w:lang w:eastAsia="en-GB"/>
         </w:rPr>
         <w:t>Positionx</w:t>
       </w:r>
@@ -5269,7 +5284,7 @@
           <w:color w:val="D4D4D4"/>
           <w:sz w:val="21"/>
           <w:szCs w:val="21"/>
-          <w:lang w:val="fr-FR" w:eastAsia="en-GB"/>
+          <w:lang w:eastAsia="en-GB"/>
         </w:rPr>
         <w:t>)</w:t>
       </w:r>
@@ -5292,7 +5307,7 @@
           <w:color w:val="D4D4D4"/>
           <w:sz w:val="21"/>
           <w:szCs w:val="21"/>
-          <w:lang w:val="fr-FR" w:eastAsia="en-GB"/>
+          <w:lang w:eastAsia="en-GB"/>
         </w:rPr>
         <w:t xml:space="preserve">                            </w:t>
       </w:r>
@@ -5672,6 +5687,7 @@
           <w:sz w:val="20"/>
           <w:szCs w:val="20"/>
         </w:rPr>
+        <w:lastRenderedPageBreak/>
         <w:t>We created a switch statement</w:t>
       </w:r>
       <w:r>
@@ -5699,16 +5715,17 @@
           <w:sz w:val="20"/>
           <w:szCs w:val="20"/>
           <w:u w:val="single"/>
-        </w:rPr>
-      </w:pPr>
-      <w:r>
-        <w:rPr>
-          <w:rFonts w:ascii="Arial" w:hAnsi="Arial" w:cs="Arial"/>
-          <w:sz w:val="20"/>
-          <w:szCs w:val="20"/>
-          <w:u w:val="single"/>
-        </w:rPr>
-        <w:lastRenderedPageBreak/>
+          <w:lang w:val="fr-FR"/>
+        </w:rPr>
+      </w:pPr>
+      <w:r>
+        <w:rPr>
+          <w:rFonts w:ascii="Arial" w:hAnsi="Arial" w:cs="Arial"/>
+          <w:sz w:val="20"/>
+          <w:szCs w:val="20"/>
+          <w:u w:val="single"/>
+          <w:lang w:val="fr-FR"/>
+        </w:rPr>
         <w:t>Exercise 13</w:t>
       </w:r>
     </w:p>
@@ -5721,16 +5738,16 @@
           <w:color w:val="D4D4D4"/>
           <w:sz w:val="21"/>
           <w:szCs w:val="21"/>
-          <w:lang w:eastAsia="en-GB"/>
-        </w:rPr>
-      </w:pPr>
-      <w:r>
-        <w:rPr>
-          <w:rFonts w:ascii="Consolas" w:eastAsia="Times New Roman" w:hAnsi="Consolas" w:cs="Times New Roman"/>
-          <w:color w:val="D4D4D4"/>
-          <w:sz w:val="21"/>
-          <w:szCs w:val="21"/>
-          <w:lang w:eastAsia="en-GB"/>
+          <w:lang w:val="fr-FR" w:eastAsia="en-GB"/>
+        </w:rPr>
+      </w:pPr>
+      <w:r>
+        <w:rPr>
+          <w:rFonts w:ascii="Consolas" w:eastAsia="Times New Roman" w:hAnsi="Consolas" w:cs="Times New Roman"/>
+          <w:color w:val="D4D4D4"/>
+          <w:sz w:val="21"/>
+          <w:szCs w:val="21"/>
+          <w:lang w:val="fr-FR" w:eastAsia="en-GB"/>
         </w:rPr>
         <w:t>                            .</w:t>
       </w:r>
@@ -5740,7 +5757,7 @@
           <w:color w:val="DCDCAA"/>
           <w:sz w:val="21"/>
           <w:szCs w:val="21"/>
-          <w:lang w:eastAsia="en-GB"/>
+          <w:lang w:val="fr-FR" w:eastAsia="en-GB"/>
         </w:rPr>
         <w:t>join</w:t>
       </w:r>
@@ -5750,7 +5767,7 @@
           <w:color w:val="D4D4D4"/>
           <w:sz w:val="21"/>
           <w:szCs w:val="21"/>
-          <w:lang w:eastAsia="en-GB"/>
+          <w:lang w:val="fr-FR" w:eastAsia="en-GB"/>
         </w:rPr>
         <w:t>(</w:t>
       </w:r>
@@ -5764,16 +5781,16 @@
           <w:color w:val="D4D4D4"/>
           <w:sz w:val="21"/>
           <w:szCs w:val="21"/>
-          <w:lang w:eastAsia="en-GB"/>
-        </w:rPr>
-      </w:pPr>
-      <w:r>
-        <w:rPr>
-          <w:rFonts w:ascii="Consolas" w:eastAsia="Times New Roman" w:hAnsi="Consolas" w:cs="Times New Roman"/>
-          <w:color w:val="D4D4D4"/>
-          <w:sz w:val="21"/>
-          <w:szCs w:val="21"/>
-          <w:lang w:eastAsia="en-GB"/>
+          <w:lang w:val="fr-FR" w:eastAsia="en-GB"/>
+        </w:rPr>
+      </w:pPr>
+      <w:r>
+        <w:rPr>
+          <w:rFonts w:ascii="Consolas" w:eastAsia="Times New Roman" w:hAnsi="Consolas" w:cs="Times New Roman"/>
+          <w:color w:val="D4D4D4"/>
+          <w:sz w:val="21"/>
+          <w:szCs w:val="21"/>
+          <w:lang w:val="fr-FR" w:eastAsia="en-GB"/>
         </w:rPr>
         <w:t xml:space="preserve">                                    </w:t>
       </w:r>
@@ -5783,7 +5800,7 @@
           <w:color w:val="9CDCFE"/>
           <w:sz w:val="21"/>
           <w:szCs w:val="21"/>
-          <w:lang w:eastAsia="en-GB"/>
+          <w:lang w:val="fr-FR" w:eastAsia="en-GB"/>
         </w:rPr>
         <w:t>enter</w:t>
       </w:r>
@@ -5793,7 +5810,7 @@
           <w:color w:val="D4D4D4"/>
           <w:sz w:val="21"/>
           <w:szCs w:val="21"/>
-          <w:lang w:eastAsia="en-GB"/>
+          <w:lang w:val="fr-FR" w:eastAsia="en-GB"/>
         </w:rPr>
         <w:t xml:space="preserve"> </w:t>
       </w:r>
@@ -5803,7 +5820,7 @@
           <w:color w:val="569CD6"/>
           <w:sz w:val="21"/>
           <w:szCs w:val="21"/>
-          <w:lang w:eastAsia="en-GB"/>
+          <w:lang w:val="fr-FR" w:eastAsia="en-GB"/>
         </w:rPr>
         <w:t>=&gt;</w:t>
       </w:r>
@@ -5813,7 +5830,7 @@
           <w:color w:val="D4D4D4"/>
           <w:sz w:val="21"/>
           <w:szCs w:val="21"/>
-          <w:lang w:eastAsia="en-GB"/>
+          <w:lang w:val="fr-FR" w:eastAsia="en-GB"/>
         </w:rPr>
         <w:t xml:space="preserve"> </w:t>
       </w:r>
@@ -5823,7 +5840,7 @@
           <w:color w:val="9CDCFE"/>
           <w:sz w:val="21"/>
           <w:szCs w:val="21"/>
-          <w:lang w:eastAsia="en-GB"/>
+          <w:lang w:val="fr-FR" w:eastAsia="en-GB"/>
         </w:rPr>
         <w:t>enter</w:t>
       </w:r>
@@ -5833,7 +5850,7 @@
           <w:color w:val="D4D4D4"/>
           <w:sz w:val="21"/>
           <w:szCs w:val="21"/>
-          <w:lang w:eastAsia="en-GB"/>
+          <w:lang w:val="fr-FR" w:eastAsia="en-GB"/>
         </w:rPr>
         <w:t>.</w:t>
       </w:r>
@@ -5843,7 +5860,7 @@
           <w:color w:val="DCDCAA"/>
           <w:sz w:val="21"/>
           <w:szCs w:val="21"/>
-          <w:lang w:eastAsia="en-GB"/>
+          <w:lang w:val="fr-FR" w:eastAsia="en-GB"/>
         </w:rPr>
         <w:t>append</w:t>
       </w:r>
@@ -5853,7 +5870,7 @@
           <w:color w:val="D4D4D4"/>
           <w:sz w:val="21"/>
           <w:szCs w:val="21"/>
-          <w:lang w:eastAsia="en-GB"/>
+          <w:lang w:val="fr-FR" w:eastAsia="en-GB"/>
         </w:rPr>
         <w:t>(</w:t>
       </w:r>
@@ -5863,7 +5880,7 @@
           <w:color w:val="9CDCFE"/>
           <w:sz w:val="21"/>
           <w:szCs w:val="21"/>
-          <w:lang w:eastAsia="en-GB"/>
+          <w:lang w:val="fr-FR" w:eastAsia="en-GB"/>
         </w:rPr>
         <w:t>line</w:t>
       </w:r>
@@ -5873,7 +5890,7 @@
           <w:color w:val="D4D4D4"/>
           <w:sz w:val="21"/>
           <w:szCs w:val="21"/>
-          <w:lang w:eastAsia="en-GB"/>
+          <w:lang w:val="fr-FR" w:eastAsia="en-GB"/>
         </w:rPr>
         <w:t>.</w:t>
       </w:r>
@@ -5883,7 +5900,7 @@
           <w:color w:val="9CDCFE"/>
           <w:sz w:val="21"/>
           <w:szCs w:val="21"/>
-          <w:lang w:eastAsia="en-GB"/>
+          <w:lang w:val="fr-FR" w:eastAsia="en-GB"/>
         </w:rPr>
         <w:t>Shape</w:t>
       </w:r>
@@ -5893,7 +5910,7 @@
           <w:color w:val="D4D4D4"/>
           <w:sz w:val="21"/>
           <w:szCs w:val="21"/>
-          <w:lang w:eastAsia="en-GB"/>
+          <w:lang w:val="fr-FR" w:eastAsia="en-GB"/>
         </w:rPr>
         <w:t>)</w:t>
       </w:r>
@@ -5916,9 +5933,19 @@
           <w:color w:val="D4D4D4"/>
           <w:sz w:val="21"/>
           <w:szCs w:val="21"/>
-          <w:lang w:eastAsia="en-GB"/>
-        </w:rPr>
-        <w:t>                                                .</w:t>
+          <w:lang w:val="fr-FR" w:eastAsia="en-GB"/>
+        </w:rPr>
+        <w:t xml:space="preserve">                                                </w:t>
+      </w:r>
+      <w:r>
+        <w:rPr>
+          <w:rFonts w:ascii="Consolas" w:eastAsia="Times New Roman" w:hAnsi="Consolas" w:cs="Times New Roman"/>
+          <w:color w:val="D4D4D4"/>
+          <w:sz w:val="21"/>
+          <w:szCs w:val="21"/>
+          <w:lang w:eastAsia="en-GB"/>
+        </w:rPr>
+        <w:t>.</w:t>
       </w:r>
       <w:r>
         <w:rPr>
@@ -6319,7 +6346,7 @@
           <w:color w:val="D4D4D4"/>
           <w:sz w:val="21"/>
           <w:szCs w:val="21"/>
-          <w:lang w:val="fr-FR" w:eastAsia="en-GB"/>
+          <w:lang w:eastAsia="en-GB"/>
         </w:rPr>
       </w:pPr>
       <w:r>
@@ -6338,7 +6365,7 @@
           <w:color w:val="9CDCFE"/>
           <w:sz w:val="21"/>
           <w:szCs w:val="21"/>
-          <w:lang w:val="fr-FR" w:eastAsia="en-GB"/>
+          <w:lang w:eastAsia="en-GB"/>
         </w:rPr>
         <w:t>exit</w:t>
       </w:r>
@@ -6348,7 +6375,7 @@
           <w:color w:val="D4D4D4"/>
           <w:sz w:val="21"/>
           <w:szCs w:val="21"/>
-          <w:lang w:val="fr-FR" w:eastAsia="en-GB"/>
+          <w:lang w:eastAsia="en-GB"/>
         </w:rPr>
         <w:t xml:space="preserve"> </w:t>
       </w:r>
@@ -6358,7 +6385,7 @@
           <w:color w:val="569CD6"/>
           <w:sz w:val="21"/>
           <w:szCs w:val="21"/>
-          <w:lang w:val="fr-FR" w:eastAsia="en-GB"/>
+          <w:lang w:eastAsia="en-GB"/>
         </w:rPr>
         <w:t>=&gt;</w:t>
       </w:r>
@@ -6368,7 +6395,7 @@
           <w:color w:val="D4D4D4"/>
           <w:sz w:val="21"/>
           <w:szCs w:val="21"/>
-          <w:lang w:val="fr-FR" w:eastAsia="en-GB"/>
+          <w:lang w:eastAsia="en-GB"/>
         </w:rPr>
         <w:t xml:space="preserve"> </w:t>
       </w:r>
@@ -6378,7 +6405,7 @@
           <w:color w:val="9CDCFE"/>
           <w:sz w:val="21"/>
           <w:szCs w:val="21"/>
-          <w:lang w:val="fr-FR" w:eastAsia="en-GB"/>
+          <w:lang w:eastAsia="en-GB"/>
         </w:rPr>
         <w:t>exit</w:t>
       </w:r>
@@ -6388,7 +6415,7 @@
           <w:color w:val="D4D4D4"/>
           <w:sz w:val="21"/>
           <w:szCs w:val="21"/>
-          <w:lang w:val="fr-FR" w:eastAsia="en-GB"/>
+          <w:lang w:eastAsia="en-GB"/>
         </w:rPr>
         <w:t>.</w:t>
       </w:r>
@@ -6398,7 +6425,7 @@
           <w:color w:val="DCDCAA"/>
           <w:sz w:val="21"/>
           <w:szCs w:val="21"/>
-          <w:lang w:val="fr-FR" w:eastAsia="en-GB"/>
+          <w:lang w:eastAsia="en-GB"/>
         </w:rPr>
         <w:t>transition</w:t>
       </w:r>
@@ -6408,7 +6435,7 @@
           <w:color w:val="D4D4D4"/>
           <w:sz w:val="21"/>
           <w:szCs w:val="21"/>
-          <w:lang w:val="fr-FR" w:eastAsia="en-GB"/>
+          <w:lang w:eastAsia="en-GB"/>
         </w:rPr>
         <w:t>()</w:t>
       </w:r>
@@ -6422,16 +6449,16 @@
           <w:color w:val="D4D4D4"/>
           <w:sz w:val="21"/>
           <w:szCs w:val="21"/>
-          <w:lang w:val="fr-FR" w:eastAsia="en-GB"/>
-        </w:rPr>
-      </w:pPr>
-      <w:r>
-        <w:rPr>
-          <w:rFonts w:ascii="Consolas" w:eastAsia="Times New Roman" w:hAnsi="Consolas" w:cs="Times New Roman"/>
-          <w:color w:val="D4D4D4"/>
-          <w:sz w:val="21"/>
-          <w:szCs w:val="21"/>
-          <w:lang w:val="fr-FR" w:eastAsia="en-GB"/>
+          <w:lang w:eastAsia="en-GB"/>
+        </w:rPr>
+      </w:pPr>
+      <w:r>
+        <w:rPr>
+          <w:rFonts w:ascii="Consolas" w:eastAsia="Times New Roman" w:hAnsi="Consolas" w:cs="Times New Roman"/>
+          <w:color w:val="D4D4D4"/>
+          <w:sz w:val="21"/>
+          <w:szCs w:val="21"/>
+          <w:lang w:eastAsia="en-GB"/>
         </w:rPr>
         <w:t>                                                .</w:t>
       </w:r>
@@ -6441,7 +6468,7 @@
           <w:color w:val="DCDCAA"/>
           <w:sz w:val="21"/>
           <w:szCs w:val="21"/>
-          <w:lang w:val="fr-FR" w:eastAsia="en-GB"/>
+          <w:lang w:eastAsia="en-GB"/>
         </w:rPr>
         <w:t>duration</w:t>
       </w:r>
@@ -6451,7 +6478,7 @@
           <w:color w:val="D4D4D4"/>
           <w:sz w:val="21"/>
           <w:szCs w:val="21"/>
-          <w:lang w:val="fr-FR" w:eastAsia="en-GB"/>
+          <w:lang w:eastAsia="en-GB"/>
         </w:rPr>
         <w:t>(</w:t>
       </w:r>
@@ -6461,7 +6488,7 @@
           <w:color w:val="B5CEA8"/>
           <w:sz w:val="21"/>
           <w:szCs w:val="21"/>
-          <w:lang w:val="fr-FR" w:eastAsia="en-GB"/>
+          <w:lang w:eastAsia="en-GB"/>
         </w:rPr>
         <w:t>5000</w:t>
       </w:r>
@@ -6471,7 +6498,7 @@
           <w:color w:val="D4D4D4"/>
           <w:sz w:val="21"/>
           <w:szCs w:val="21"/>
-          <w:lang w:val="fr-FR" w:eastAsia="en-GB"/>
+          <w:lang w:eastAsia="en-GB"/>
         </w:rPr>
         <w:t>)</w:t>
       </w:r>
@@ -6485,16 +6512,16 @@
           <w:color w:val="D4D4D4"/>
           <w:sz w:val="21"/>
           <w:szCs w:val="21"/>
-          <w:lang w:val="fr-FR" w:eastAsia="en-GB"/>
-        </w:rPr>
-      </w:pPr>
-      <w:r>
-        <w:rPr>
-          <w:rFonts w:ascii="Consolas" w:eastAsia="Times New Roman" w:hAnsi="Consolas" w:cs="Times New Roman"/>
-          <w:color w:val="D4D4D4"/>
-          <w:sz w:val="21"/>
-          <w:szCs w:val="21"/>
-          <w:lang w:val="fr-FR" w:eastAsia="en-GB"/>
+          <w:lang w:eastAsia="en-GB"/>
+        </w:rPr>
+      </w:pPr>
+      <w:r>
+        <w:rPr>
+          <w:rFonts w:ascii="Consolas" w:eastAsia="Times New Roman" w:hAnsi="Consolas" w:cs="Times New Roman"/>
+          <w:color w:val="D4D4D4"/>
+          <w:sz w:val="21"/>
+          <w:szCs w:val="21"/>
+          <w:lang w:eastAsia="en-GB"/>
         </w:rPr>
         <w:t>                                                .</w:t>
       </w:r>
@@ -6504,7 +6531,7 @@
           <w:color w:val="DCDCAA"/>
           <w:sz w:val="21"/>
           <w:szCs w:val="21"/>
-          <w:lang w:val="fr-FR" w:eastAsia="en-GB"/>
+          <w:lang w:eastAsia="en-GB"/>
         </w:rPr>
         <w:t>attr</w:t>
       </w:r>
@@ -6514,7 +6541,7 @@
           <w:color w:val="D4D4D4"/>
           <w:sz w:val="21"/>
           <w:szCs w:val="21"/>
-          <w:lang w:val="fr-FR" w:eastAsia="en-GB"/>
+          <w:lang w:eastAsia="en-GB"/>
         </w:rPr>
         <w:t>(</w:t>
       </w:r>
@@ -6524,7 +6551,7 @@
           <w:color w:val="CE9178"/>
           <w:sz w:val="21"/>
           <w:szCs w:val="21"/>
-          <w:lang w:val="fr-FR" w:eastAsia="en-GB"/>
+          <w:lang w:eastAsia="en-GB"/>
         </w:rPr>
         <w:t>'r'</w:t>
       </w:r>
@@ -6534,7 +6561,7 @@
           <w:color w:val="D4D4D4"/>
           <w:sz w:val="21"/>
           <w:szCs w:val="21"/>
-          <w:lang w:val="fr-FR" w:eastAsia="en-GB"/>
+          <w:lang w:eastAsia="en-GB"/>
         </w:rPr>
         <w:t xml:space="preserve">, </w:t>
       </w:r>
@@ -6544,7 +6571,7 @@
           <w:color w:val="B5CEA8"/>
           <w:sz w:val="21"/>
           <w:szCs w:val="21"/>
-          <w:lang w:val="fr-FR" w:eastAsia="en-GB"/>
+          <w:lang w:eastAsia="en-GB"/>
         </w:rPr>
         <w:t>0</w:t>
       </w:r>
@@ -6554,7 +6581,7 @@
           <w:color w:val="D4D4D4"/>
           <w:sz w:val="21"/>
           <w:szCs w:val="21"/>
-          <w:lang w:val="fr-FR" w:eastAsia="en-GB"/>
+          <w:lang w:eastAsia="en-GB"/>
         </w:rPr>
         <w:t>)</w:t>
       </w:r>
@@ -6577,7 +6604,7 @@
           <w:color w:val="D4D4D4"/>
           <w:sz w:val="21"/>
           <w:szCs w:val="21"/>
-          <w:lang w:val="fr-FR" w:eastAsia="en-GB"/>
+          <w:lang w:eastAsia="en-GB"/>
         </w:rPr>
         <w:t xml:space="preserve">                                                </w:t>
       </w:r>
@@ -7410,13 +7437,104 @@
           <w:u w:val="single"/>
         </w:rPr>
       </w:pPr>
-      <w:r>
-        <w:rPr>
-          <w:rFonts w:ascii="Arial" w:hAnsi="Arial" w:cs="Arial"/>
-          <w:sz w:val="20"/>
-          <w:szCs w:val="20"/>
-          <w:u w:val="single"/>
-        </w:rPr>
+    </w:p>
+    <w:p>
+      <w:pPr>
+        <w:rPr>
+          <w:rFonts w:ascii="Arial" w:hAnsi="Arial" w:cs="Arial"/>
+          <w:sz w:val="20"/>
+          <w:szCs w:val="20"/>
+          <w:u w:val="single"/>
+        </w:rPr>
+      </w:pPr>
+    </w:p>
+    <w:p>
+      <w:pPr>
+        <w:rPr>
+          <w:rFonts w:ascii="Arial" w:hAnsi="Arial" w:cs="Arial"/>
+          <w:sz w:val="20"/>
+          <w:szCs w:val="20"/>
+          <w:u w:val="single"/>
+        </w:rPr>
+      </w:pPr>
+    </w:p>
+    <w:p>
+      <w:pPr>
+        <w:rPr>
+          <w:rFonts w:ascii="Arial" w:hAnsi="Arial" w:cs="Arial"/>
+          <w:sz w:val="20"/>
+          <w:szCs w:val="20"/>
+          <w:u w:val="single"/>
+        </w:rPr>
+      </w:pPr>
+    </w:p>
+    <w:p>
+      <w:pPr>
+        <w:rPr>
+          <w:rFonts w:ascii="Arial" w:hAnsi="Arial" w:cs="Arial"/>
+          <w:sz w:val="20"/>
+          <w:szCs w:val="20"/>
+          <w:u w:val="single"/>
+        </w:rPr>
+      </w:pPr>
+    </w:p>
+    <w:p>
+      <w:pPr>
+        <w:rPr>
+          <w:rFonts w:ascii="Arial" w:hAnsi="Arial" w:cs="Arial"/>
+          <w:sz w:val="20"/>
+          <w:szCs w:val="20"/>
+          <w:u w:val="single"/>
+        </w:rPr>
+      </w:pPr>
+    </w:p>
+    <w:p>
+      <w:pPr>
+        <w:rPr>
+          <w:rFonts w:ascii="Arial" w:hAnsi="Arial" w:cs="Arial"/>
+          <w:sz w:val="20"/>
+          <w:szCs w:val="20"/>
+          <w:u w:val="single"/>
+        </w:rPr>
+      </w:pPr>
+    </w:p>
+    <w:p>
+      <w:pPr>
+        <w:rPr>
+          <w:rFonts w:ascii="Arial" w:hAnsi="Arial" w:cs="Arial"/>
+          <w:sz w:val="20"/>
+          <w:szCs w:val="20"/>
+          <w:u w:val="single"/>
+        </w:rPr>
+      </w:pPr>
+    </w:p>
+    <w:p>
+      <w:pPr>
+        <w:rPr>
+          <w:rFonts w:ascii="Arial" w:hAnsi="Arial" w:cs="Arial"/>
+          <w:sz w:val="20"/>
+          <w:szCs w:val="20"/>
+          <w:u w:val="single"/>
+        </w:rPr>
+      </w:pPr>
+    </w:p>
+    <w:p>
+      <w:pPr>
+        <w:rPr>
+          <w:rFonts w:ascii="Arial" w:hAnsi="Arial" w:cs="Arial"/>
+          <w:sz w:val="20"/>
+          <w:szCs w:val="20"/>
+          <w:u w:val="single"/>
+        </w:rPr>
+      </w:pPr>
+      <w:r>
+        <w:rPr>
+          <w:rFonts w:ascii="Arial" w:hAnsi="Arial" w:cs="Arial"/>
+          <w:sz w:val="20"/>
+          <w:szCs w:val="20"/>
+          <w:u w:val="single"/>
+        </w:rPr>
+        <w:lastRenderedPageBreak/>
         <w:t>Exercise 16</w:t>
       </w:r>
     </w:p>
@@ -7449,7 +7567,7 @@
                     <pic:cNvPicPr/>
                   </pic:nvPicPr>
                   <pic:blipFill>
-                    <a:blip r:embed="rId19"/>
+                    <a:blip r:embed="rId20"/>
                     <a:stretch>
                       <a:fillRect/>
                     </a:stretch>
@@ -7486,12 +7604,6790 @@
           <w:szCs w:val="20"/>
           <w:u w:val="single"/>
         </w:rPr>
+        <w:t>Exercise 17</w:t>
+      </w:r>
+    </w:p>
+    <w:p>
+      <w:pPr>
+        <w:rPr>
+          <w:rFonts w:ascii="Arial" w:hAnsi="Arial" w:cs="Arial"/>
+          <w:sz w:val="20"/>
+          <w:szCs w:val="20"/>
+          <w:u w:val="single"/>
+        </w:rPr>
+      </w:pPr>
+    </w:p>
+    <w:p>
+      <w:pPr>
+        <w:rPr>
+          <w:rFonts w:ascii="Arial" w:hAnsi="Arial" w:cs="Arial"/>
+          <w:sz w:val="20"/>
+          <w:szCs w:val="20"/>
+          <w:u w:val="single"/>
+        </w:rPr>
+      </w:pPr>
+      <w:r>
+        <w:rPr>
+          <w:noProof/>
+        </w:rPr>
+        <w:drawing>
+          <wp:inline distT="0" distB="0" distL="0" distR="0" wp14:anchorId="109C963C" wp14:editId="623C2827">
+            <wp:extent cx="5724525" cy="1762125"/>
+            <wp:effectExtent l="0" t="0" r="9525" b="9525"/>
+            <wp:docPr id="14" name="Picture 14" descr="A picture containing rectangle&#10;&#10;Description automatically generated"/>
+            <wp:cNvGraphicFramePr>
+              <a:graphicFrameLocks xmlns:a="http://schemas.openxmlformats.org/drawingml/2006/main" noChangeAspect="1"/>
+            </wp:cNvGraphicFramePr>
+            <a:graphic xmlns:a="http://schemas.openxmlformats.org/drawingml/2006/main">
+              <a:graphicData uri="http://schemas.openxmlformats.org/drawingml/2006/picture">
+                <pic:pic xmlns:pic="http://schemas.openxmlformats.org/drawingml/2006/picture">
+                  <pic:nvPicPr>
+                    <pic:cNvPr id="14" name="Picture 14" descr="A picture containing rectangle&#10;&#10;Description automatically generated"/>
+                    <pic:cNvPicPr/>
+                  </pic:nvPicPr>
+                  <pic:blipFill>
+                    <a:blip r:embed="rId21"/>
+                    <a:stretch>
+                      <a:fillRect/>
+                    </a:stretch>
+                  </pic:blipFill>
+                  <pic:spPr>
+                    <a:xfrm>
+                      <a:off x="0" y="0"/>
+                      <a:ext cx="5724525" cy="1762125"/>
+                    </a:xfrm>
+                    <a:prstGeom prst="rect">
+                      <a:avLst/>
+                    </a:prstGeom>
+                  </pic:spPr>
+                </pic:pic>
+              </a:graphicData>
+            </a:graphic>
+          </wp:inline>
+        </w:drawing>
+      </w:r>
+    </w:p>
+    <w:p>
+      <w:pPr>
+        <w:rPr>
+          <w:rFonts w:ascii="Arial" w:hAnsi="Arial" w:cs="Arial"/>
+          <w:sz w:val="20"/>
+          <w:szCs w:val="20"/>
+          <w:u w:val="single"/>
+        </w:rPr>
+      </w:pPr>
+      <w:r>
+        <w:rPr>
+          <w:rFonts w:ascii="Arial" w:hAnsi="Arial" w:cs="Arial"/>
+          <w:sz w:val="20"/>
+          <w:szCs w:val="20"/>
+          <w:u w:val="single"/>
+        </w:rPr>
+        <w:t>Exercise 18</w:t>
+      </w:r>
+    </w:p>
+    <w:p>
+      <w:pPr>
+        <w:rPr>
+          <w:rFonts w:ascii="Arial" w:hAnsi="Arial" w:cs="Arial"/>
+          <w:sz w:val="20"/>
+          <w:szCs w:val="20"/>
+          <w:u w:val="single"/>
+        </w:rPr>
+      </w:pPr>
+    </w:p>
+    <w:p>
+      <w:pPr>
+        <w:rPr>
+          <w:rFonts w:ascii="Arial" w:hAnsi="Arial" w:cs="Arial"/>
+          <w:sz w:val="20"/>
+          <w:szCs w:val="20"/>
+          <w:u w:val="single"/>
+        </w:rPr>
+      </w:pPr>
+      <w:r>
+        <w:rPr>
+          <w:noProof/>
+        </w:rPr>
+        <w:drawing>
+          <wp:inline distT="0" distB="0" distL="0" distR="0" wp14:anchorId="2DE50158" wp14:editId="4571575F">
+            <wp:extent cx="5076825" cy="1695450"/>
+            <wp:effectExtent l="0" t="0" r="9525" b="0"/>
+            <wp:docPr id="15" name="Picture 15" descr="A picture containing bar chart&#10;&#10;Description automatically generated"/>
+            <wp:cNvGraphicFramePr>
+              <a:graphicFrameLocks xmlns:a="http://schemas.openxmlformats.org/drawingml/2006/main" noChangeAspect="1"/>
+            </wp:cNvGraphicFramePr>
+            <a:graphic xmlns:a="http://schemas.openxmlformats.org/drawingml/2006/main">
+              <a:graphicData uri="http://schemas.openxmlformats.org/drawingml/2006/picture">
+                <pic:pic xmlns:pic="http://schemas.openxmlformats.org/drawingml/2006/picture">
+                  <pic:nvPicPr>
+                    <pic:cNvPr id="15" name="Picture 15" descr="A picture containing bar chart&#10;&#10;Description automatically generated"/>
+                    <pic:cNvPicPr/>
+                  </pic:nvPicPr>
+                  <pic:blipFill>
+                    <a:blip r:embed="rId22"/>
+                    <a:stretch>
+                      <a:fillRect/>
+                    </a:stretch>
+                  </pic:blipFill>
+                  <pic:spPr>
+                    <a:xfrm>
+                      <a:off x="0" y="0"/>
+                      <a:ext cx="5076825" cy="1695450"/>
+                    </a:xfrm>
+                    <a:prstGeom prst="rect">
+                      <a:avLst/>
+                    </a:prstGeom>
+                  </pic:spPr>
+                </pic:pic>
+              </a:graphicData>
+            </a:graphic>
+          </wp:inline>
+        </w:drawing>
+      </w:r>
+    </w:p>
+    <w:p>
+      <w:pPr>
+        <w:rPr>
+          <w:rFonts w:ascii="Arial" w:hAnsi="Arial" w:cs="Arial"/>
+          <w:sz w:val="20"/>
+          <w:szCs w:val="20"/>
+          <w:u w:val="single"/>
+        </w:rPr>
+      </w:pPr>
+    </w:p>
+    <w:p>
+      <w:pPr>
+        <w:rPr>
+          <w:rFonts w:ascii="Arial" w:hAnsi="Arial" w:cs="Arial"/>
+          <w:sz w:val="20"/>
+          <w:szCs w:val="20"/>
+          <w:u w:val="single"/>
+        </w:rPr>
+      </w:pPr>
+    </w:p>
+    <w:p>
+      <w:pPr>
+        <w:rPr>
+          <w:rFonts w:ascii="Arial" w:hAnsi="Arial" w:cs="Arial"/>
+          <w:sz w:val="20"/>
+          <w:szCs w:val="20"/>
+          <w:u w:val="single"/>
+        </w:rPr>
+      </w:pPr>
+      <w:r>
+        <w:rPr>
+          <w:rFonts w:ascii="Arial" w:hAnsi="Arial" w:cs="Arial"/>
+          <w:sz w:val="20"/>
+          <w:szCs w:val="20"/>
+          <w:u w:val="single"/>
+        </w:rPr>
         <w:lastRenderedPageBreak/>
-        <w:t>Exercise 17</w:t>
-      </w:r>
+        <w:t>Exercise 19</w:t>
+      </w:r>
+    </w:p>
+    <w:p>
+      <w:pPr>
+        <w:rPr>
+          <w:rFonts w:ascii="Arial" w:hAnsi="Arial" w:cs="Arial"/>
+          <w:sz w:val="20"/>
+          <w:szCs w:val="20"/>
+          <w:u w:val="single"/>
+        </w:rPr>
+      </w:pPr>
+    </w:p>
+    <w:p>
+      <w:pPr>
+        <w:rPr>
+          <w:rFonts w:ascii="Arial" w:hAnsi="Arial" w:cs="Arial"/>
+          <w:sz w:val="20"/>
+          <w:szCs w:val="20"/>
+          <w:u w:val="single"/>
+        </w:rPr>
+      </w:pPr>
+      <w:r>
+        <w:rPr>
+          <w:noProof/>
+        </w:rPr>
+        <w:drawing>
+          <wp:inline distT="0" distB="0" distL="0" distR="0" wp14:anchorId="077A6E4A" wp14:editId="7EE5C5D3">
+            <wp:extent cx="5553075" cy="2905125"/>
+            <wp:effectExtent l="0" t="0" r="9525" b="9525"/>
+            <wp:docPr id="16" name="Picture 16" descr="Chart, bar chart&#10;&#10;Description automatically generated"/>
+            <wp:cNvGraphicFramePr>
+              <a:graphicFrameLocks xmlns:a="http://schemas.openxmlformats.org/drawingml/2006/main" noChangeAspect="1"/>
+            </wp:cNvGraphicFramePr>
+            <a:graphic xmlns:a="http://schemas.openxmlformats.org/drawingml/2006/main">
+              <a:graphicData uri="http://schemas.openxmlformats.org/drawingml/2006/picture">
+                <pic:pic xmlns:pic="http://schemas.openxmlformats.org/drawingml/2006/picture">
+                  <pic:nvPicPr>
+                    <pic:cNvPr id="16" name="Picture 16" descr="Chart, bar chart&#10;&#10;Description automatically generated"/>
+                    <pic:cNvPicPr/>
+                  </pic:nvPicPr>
+                  <pic:blipFill>
+                    <a:blip r:embed="rId23"/>
+                    <a:stretch>
+                      <a:fillRect/>
+                    </a:stretch>
+                  </pic:blipFill>
+                  <pic:spPr>
+                    <a:xfrm>
+                      <a:off x="0" y="0"/>
+                      <a:ext cx="5553075" cy="2905125"/>
+                    </a:xfrm>
+                    <a:prstGeom prst="rect">
+                      <a:avLst/>
+                    </a:prstGeom>
+                  </pic:spPr>
+                </pic:pic>
+              </a:graphicData>
+            </a:graphic>
+          </wp:inline>
+        </w:drawing>
+      </w:r>
+    </w:p>
+    <w:p>
+      <w:pPr>
+        <w:rPr>
+          <w:rFonts w:ascii="Arial" w:hAnsi="Arial" w:cs="Arial"/>
+          <w:sz w:val="20"/>
+          <w:szCs w:val="20"/>
+          <w:u w:val="single"/>
+        </w:rPr>
+      </w:pPr>
+      <w:r>
+        <w:rPr>
+          <w:rFonts w:ascii="Arial" w:hAnsi="Arial" w:cs="Arial"/>
+          <w:sz w:val="20"/>
+          <w:szCs w:val="20"/>
+          <w:u w:val="single"/>
+        </w:rPr>
+        <w:t>Exercise 20</w:t>
+      </w:r>
+    </w:p>
+    <w:p>
+      <w:pPr>
+        <w:rPr>
+          <w:rFonts w:ascii="Arial" w:hAnsi="Arial" w:cs="Arial"/>
+          <w:sz w:val="20"/>
+          <w:szCs w:val="20"/>
+          <w:u w:val="single"/>
+        </w:rPr>
+      </w:pPr>
+    </w:p>
+    <w:p>
+      <w:pPr>
+        <w:jc w:val="center"/>
+        <w:rPr>
+          <w:rFonts w:ascii="Arial" w:hAnsi="Arial" w:cs="Arial"/>
+          <w:sz w:val="20"/>
+          <w:szCs w:val="20"/>
+          <w:u w:val="single"/>
+        </w:rPr>
+      </w:pPr>
+      <w:r>
+        <w:rPr>
+          <w:noProof/>
+        </w:rPr>
+        <w:drawing>
+          <wp:inline distT="0" distB="0" distL="0" distR="0" wp14:anchorId="7F073644" wp14:editId="52B9C9A9">
+            <wp:extent cx="3762375" cy="2057400"/>
+            <wp:effectExtent l="0" t="0" r="9525" b="0"/>
+            <wp:docPr id="17" name="Picture 17" descr="Table&#10;&#10;Description automatically generated with medium confidence"/>
+            <wp:cNvGraphicFramePr>
+              <a:graphicFrameLocks xmlns:a="http://schemas.openxmlformats.org/drawingml/2006/main" noChangeAspect="1"/>
+            </wp:cNvGraphicFramePr>
+            <a:graphic xmlns:a="http://schemas.openxmlformats.org/drawingml/2006/main">
+              <a:graphicData uri="http://schemas.openxmlformats.org/drawingml/2006/picture">
+                <pic:pic xmlns:pic="http://schemas.openxmlformats.org/drawingml/2006/picture">
+                  <pic:nvPicPr>
+                    <pic:cNvPr id="17" name="Picture 17" descr="Table&#10;&#10;Description automatically generated with medium confidence"/>
+                    <pic:cNvPicPr/>
+                  </pic:nvPicPr>
+                  <pic:blipFill>
+                    <a:blip r:embed="rId24"/>
+                    <a:stretch>
+                      <a:fillRect/>
+                    </a:stretch>
+                  </pic:blipFill>
+                  <pic:spPr>
+                    <a:xfrm>
+                      <a:off x="0" y="0"/>
+                      <a:ext cx="3762375" cy="2057400"/>
+                    </a:xfrm>
+                    <a:prstGeom prst="rect">
+                      <a:avLst/>
+                    </a:prstGeom>
+                  </pic:spPr>
+                </pic:pic>
+              </a:graphicData>
+            </a:graphic>
+          </wp:inline>
+        </w:drawing>
+      </w:r>
+    </w:p>
+    <w:p>
+      <w:pPr>
+        <w:rPr>
+          <w:rFonts w:ascii="Arial" w:hAnsi="Arial" w:cs="Arial"/>
+          <w:sz w:val="20"/>
+          <w:szCs w:val="20"/>
+        </w:rPr>
+      </w:pPr>
+      <w:r>
+        <w:rPr>
+          <w:rFonts w:ascii="Arial" w:hAnsi="Arial" w:cs="Arial"/>
+          <w:sz w:val="20"/>
+          <w:szCs w:val="20"/>
+        </w:rPr>
+        <w:t xml:space="preserve">The </w:t>
+      </w:r>
+      <w:r>
+        <w:rPr>
+          <w:rFonts w:ascii="Arial" w:hAnsi="Arial" w:cs="Arial"/>
+          <w:sz w:val="20"/>
+          <w:szCs w:val="20"/>
+        </w:rPr>
+        <w:t xml:space="preserve">translate transform attribute of g specifies </w:t>
+      </w:r>
+      <w:r>
+        <w:rPr>
+          <w:rFonts w:ascii="Arial" w:hAnsi="Arial" w:cs="Arial"/>
+          <w:sz w:val="20"/>
+          <w:szCs w:val="20"/>
+        </w:rPr>
+        <w:t>the number of horizontal and vertical pixels by which to translate the element.</w:t>
+      </w:r>
+    </w:p>
+    <w:p>
+      <w:pPr>
+        <w:rPr>
+          <w:rFonts w:ascii="Arial" w:hAnsi="Arial" w:cs="Arial"/>
+          <w:sz w:val="20"/>
+          <w:szCs w:val="20"/>
+        </w:rPr>
+      </w:pPr>
+    </w:p>
+    <w:p>
+      <w:pPr>
+        <w:rPr>
+          <w:rFonts w:ascii="Arial" w:hAnsi="Arial" w:cs="Arial"/>
+          <w:sz w:val="20"/>
+          <w:szCs w:val="20"/>
+          <w:u w:val="single"/>
+        </w:rPr>
+      </w:pPr>
+    </w:p>
+    <w:p>
+      <w:pPr>
+        <w:rPr>
+          <w:rFonts w:ascii="Arial" w:hAnsi="Arial" w:cs="Arial"/>
+          <w:sz w:val="20"/>
+          <w:szCs w:val="20"/>
+          <w:u w:val="single"/>
+        </w:rPr>
+      </w:pPr>
+    </w:p>
+    <w:p>
+      <w:pPr>
+        <w:rPr>
+          <w:rFonts w:ascii="Arial" w:hAnsi="Arial" w:cs="Arial"/>
+          <w:sz w:val="20"/>
+          <w:szCs w:val="20"/>
+          <w:u w:val="single"/>
+        </w:rPr>
+      </w:pPr>
+    </w:p>
+    <w:p>
+      <w:pPr>
+        <w:rPr>
+          <w:rFonts w:ascii="Arial" w:hAnsi="Arial" w:cs="Arial"/>
+          <w:sz w:val="20"/>
+          <w:szCs w:val="20"/>
+          <w:u w:val="single"/>
+        </w:rPr>
+      </w:pPr>
+    </w:p>
+    <w:p>
+      <w:pPr>
+        <w:rPr>
+          <w:rFonts w:ascii="Arial" w:hAnsi="Arial" w:cs="Arial"/>
+          <w:sz w:val="20"/>
+          <w:szCs w:val="20"/>
+          <w:u w:val="single"/>
+        </w:rPr>
+      </w:pPr>
+    </w:p>
+    <w:p>
+      <w:pPr>
+        <w:rPr>
+          <w:rFonts w:ascii="Arial" w:hAnsi="Arial" w:cs="Arial"/>
+          <w:sz w:val="20"/>
+          <w:szCs w:val="20"/>
+          <w:u w:val="single"/>
+        </w:rPr>
+      </w:pPr>
+      <w:r>
+        <w:rPr>
+          <w:rFonts w:ascii="Arial" w:hAnsi="Arial" w:cs="Arial"/>
+          <w:sz w:val="20"/>
+          <w:szCs w:val="20"/>
+          <w:u w:val="single"/>
+        </w:rPr>
+        <w:lastRenderedPageBreak/>
+        <w:t>Exercise 21</w:t>
+      </w:r>
+    </w:p>
+    <w:p>
+      <w:pPr>
+        <w:rPr>
+          <w:rFonts w:ascii="Arial" w:hAnsi="Arial" w:cs="Arial"/>
+          <w:sz w:val="20"/>
+          <w:szCs w:val="20"/>
+          <w:u w:val="single"/>
+        </w:rPr>
+      </w:pPr>
+    </w:p>
+    <w:p>
+      <w:pPr>
+        <w:jc w:val="center"/>
+        <w:rPr>
+          <w:rFonts w:ascii="Arial" w:hAnsi="Arial" w:cs="Arial"/>
+          <w:sz w:val="20"/>
+          <w:szCs w:val="20"/>
+          <w:u w:val="single"/>
+        </w:rPr>
+      </w:pPr>
+      <w:r>
+        <w:rPr>
+          <w:noProof/>
+        </w:rPr>
+        <w:drawing>
+          <wp:inline distT="0" distB="0" distL="0" distR="0" wp14:anchorId="0F99F9E8" wp14:editId="301675F3">
+            <wp:extent cx="5943600" cy="3877945"/>
+            <wp:effectExtent l="0" t="0" r="0" b="8255"/>
+            <wp:docPr id="18" name="Picture 18" descr="Chart, bar chart&#10;&#10;Description automatically generated"/>
+            <wp:cNvGraphicFramePr>
+              <a:graphicFrameLocks xmlns:a="http://schemas.openxmlformats.org/drawingml/2006/main" noChangeAspect="1"/>
+            </wp:cNvGraphicFramePr>
+            <a:graphic xmlns:a="http://schemas.openxmlformats.org/drawingml/2006/main">
+              <a:graphicData uri="http://schemas.openxmlformats.org/drawingml/2006/picture">
+                <pic:pic xmlns:pic="http://schemas.openxmlformats.org/drawingml/2006/picture">
+                  <pic:nvPicPr>
+                    <pic:cNvPr id="18" name="Picture 18" descr="Chart, bar chart&#10;&#10;Description automatically generated"/>
+                    <pic:cNvPicPr/>
+                  </pic:nvPicPr>
+                  <pic:blipFill>
+                    <a:blip r:embed="rId25"/>
+                    <a:stretch>
+                      <a:fillRect/>
+                    </a:stretch>
+                  </pic:blipFill>
+                  <pic:spPr>
+                    <a:xfrm>
+                      <a:off x="0" y="0"/>
+                      <a:ext cx="5943600" cy="3877945"/>
+                    </a:xfrm>
+                    <a:prstGeom prst="rect">
+                      <a:avLst/>
+                    </a:prstGeom>
+                  </pic:spPr>
+                </pic:pic>
+              </a:graphicData>
+            </a:graphic>
+          </wp:inline>
+        </w:drawing>
+      </w:r>
+    </w:p>
+    <w:p>
+      <w:pPr>
+        <w:rPr>
+          <w:rFonts w:ascii="Arial" w:hAnsi="Arial" w:cs="Arial"/>
+          <w:sz w:val="20"/>
+          <w:szCs w:val="20"/>
+        </w:rPr>
+      </w:pPr>
+      <w:r>
+        <w:rPr>
+          <w:rFonts w:ascii="Arial" w:hAnsi="Arial" w:cs="Arial"/>
+          <w:sz w:val="20"/>
+          <w:szCs w:val="20"/>
+        </w:rPr>
+        <w:t xml:space="preserve">Created a container element so we could </w:t>
+      </w:r>
+      <w:r>
+        <w:rPr>
+          <w:rFonts w:ascii="Arial" w:hAnsi="Arial" w:cs="Arial"/>
+          <w:sz w:val="20"/>
+          <w:szCs w:val="20"/>
+        </w:rPr>
+        <w:t>centre</w:t>
+      </w:r>
+      <w:r>
+        <w:rPr>
+          <w:rFonts w:ascii="Arial" w:hAnsi="Arial" w:cs="Arial"/>
+          <w:sz w:val="20"/>
+          <w:szCs w:val="20"/>
+        </w:rPr>
+        <w:t xml:space="preserve"> for </w:t>
+      </w:r>
+      <w:r>
+        <w:rPr>
+          <w:rFonts w:ascii="Arial" w:hAnsi="Arial" w:cs="Arial"/>
+          <w:sz w:val="20"/>
+          <w:szCs w:val="20"/>
+        </w:rPr>
+        <w:t>cleaner</w:t>
+      </w:r>
+      <w:r>
+        <w:rPr>
+          <w:rFonts w:ascii="Arial" w:hAnsi="Arial" w:cs="Arial"/>
+          <w:sz w:val="20"/>
+          <w:szCs w:val="20"/>
+        </w:rPr>
+        <w:t xml:space="preserve"> display</w:t>
+      </w:r>
+      <w:r>
+        <w:rPr>
+          <w:rFonts w:ascii="Arial" w:hAnsi="Arial" w:cs="Arial"/>
+          <w:sz w:val="20"/>
+          <w:szCs w:val="20"/>
+        </w:rPr>
+        <w:t xml:space="preserve">. </w:t>
+      </w:r>
+    </w:p>
+    <w:p>
+      <w:pPr>
+        <w:rPr>
+          <w:rFonts w:ascii="Arial" w:hAnsi="Arial" w:cs="Arial"/>
+          <w:sz w:val="20"/>
+          <w:szCs w:val="20"/>
+          <w:u w:val="single"/>
+        </w:rPr>
+      </w:pPr>
+    </w:p>
+    <w:p>
+      <w:pPr>
+        <w:rPr>
+          <w:rFonts w:ascii="Arial" w:hAnsi="Arial" w:cs="Arial"/>
+          <w:sz w:val="20"/>
+          <w:szCs w:val="20"/>
+          <w:u w:val="single"/>
+        </w:rPr>
+      </w:pPr>
+    </w:p>
+    <w:p>
+      <w:pPr>
+        <w:rPr>
+          <w:rFonts w:ascii="Arial" w:hAnsi="Arial" w:cs="Arial"/>
+          <w:sz w:val="20"/>
+          <w:szCs w:val="20"/>
+          <w:u w:val="single"/>
+        </w:rPr>
+      </w:pPr>
+    </w:p>
+    <w:p>
+      <w:pPr>
+        <w:rPr>
+          <w:rFonts w:ascii="Arial" w:hAnsi="Arial" w:cs="Arial"/>
+          <w:sz w:val="20"/>
+          <w:szCs w:val="20"/>
+          <w:u w:val="single"/>
+        </w:rPr>
+      </w:pPr>
+    </w:p>
+    <w:p>
+      <w:pPr>
+        <w:rPr>
+          <w:rFonts w:ascii="Arial" w:hAnsi="Arial" w:cs="Arial"/>
+          <w:sz w:val="20"/>
+          <w:szCs w:val="20"/>
+          <w:u w:val="single"/>
+        </w:rPr>
+      </w:pPr>
+    </w:p>
+    <w:p>
+      <w:pPr>
+        <w:rPr>
+          <w:rFonts w:ascii="Arial" w:hAnsi="Arial" w:cs="Arial"/>
+          <w:sz w:val="20"/>
+          <w:szCs w:val="20"/>
+          <w:u w:val="single"/>
+        </w:rPr>
+      </w:pPr>
+    </w:p>
+    <w:p>
+      <w:pPr>
+        <w:rPr>
+          <w:rFonts w:ascii="Arial" w:hAnsi="Arial" w:cs="Arial"/>
+          <w:sz w:val="20"/>
+          <w:szCs w:val="20"/>
+          <w:u w:val="single"/>
+        </w:rPr>
+      </w:pPr>
+    </w:p>
+    <w:p>
+      <w:pPr>
+        <w:rPr>
+          <w:rFonts w:ascii="Arial" w:hAnsi="Arial" w:cs="Arial"/>
+          <w:sz w:val="20"/>
+          <w:szCs w:val="20"/>
+          <w:u w:val="single"/>
+        </w:rPr>
+      </w:pPr>
+    </w:p>
+    <w:p>
+      <w:pPr>
+        <w:rPr>
+          <w:rFonts w:ascii="Arial" w:hAnsi="Arial" w:cs="Arial"/>
+          <w:sz w:val="20"/>
+          <w:szCs w:val="20"/>
+          <w:u w:val="single"/>
+        </w:rPr>
+      </w:pPr>
+    </w:p>
+    <w:p>
+      <w:pPr>
+        <w:rPr>
+          <w:rFonts w:ascii="Arial" w:hAnsi="Arial" w:cs="Arial"/>
+          <w:sz w:val="20"/>
+          <w:szCs w:val="20"/>
+          <w:u w:val="single"/>
+        </w:rPr>
+      </w:pPr>
+    </w:p>
+    <w:p>
+      <w:pPr>
+        <w:rPr>
+          <w:rFonts w:ascii="Arial" w:hAnsi="Arial" w:cs="Arial"/>
+          <w:sz w:val="20"/>
+          <w:szCs w:val="20"/>
+          <w:u w:val="single"/>
+        </w:rPr>
+      </w:pPr>
+    </w:p>
+    <w:p>
+      <w:pPr>
+        <w:rPr>
+          <w:rFonts w:ascii="Arial" w:hAnsi="Arial" w:cs="Arial"/>
+          <w:sz w:val="20"/>
+          <w:szCs w:val="20"/>
+          <w:u w:val="single"/>
+        </w:rPr>
+      </w:pPr>
+    </w:p>
+    <w:p>
+      <w:pPr>
+        <w:rPr>
+          <w:rFonts w:ascii="Arial" w:hAnsi="Arial" w:cs="Arial"/>
+          <w:sz w:val="20"/>
+          <w:szCs w:val="20"/>
+          <w:u w:val="single"/>
+        </w:rPr>
+      </w:pPr>
+    </w:p>
+    <w:p>
+      <w:pPr>
+        <w:rPr>
+          <w:rFonts w:ascii="Arial" w:hAnsi="Arial" w:cs="Arial"/>
+          <w:sz w:val="20"/>
+          <w:szCs w:val="20"/>
+          <w:u w:val="single"/>
+        </w:rPr>
+      </w:pPr>
+      <w:r>
+        <w:rPr>
+          <w:rFonts w:ascii="Arial" w:hAnsi="Arial" w:cs="Arial"/>
+          <w:sz w:val="20"/>
+          <w:szCs w:val="20"/>
+          <w:u w:val="single"/>
+        </w:rPr>
+        <w:lastRenderedPageBreak/>
+        <w:t>Exercise 22</w:t>
+      </w:r>
+    </w:p>
+    <w:p>
+      <w:pPr>
+        <w:jc w:val="center"/>
+        <w:rPr>
+          <w:rFonts w:ascii="Arial" w:hAnsi="Arial" w:cs="Arial"/>
+          <w:sz w:val="20"/>
+          <w:szCs w:val="20"/>
+          <w:u w:val="single"/>
+        </w:rPr>
+      </w:pPr>
+      <w:r>
+        <w:rPr>
+          <w:noProof/>
+        </w:rPr>
+        <w:drawing>
+          <wp:inline distT="0" distB="0" distL="0" distR="0" wp14:anchorId="087E258D" wp14:editId="4256579E">
+            <wp:extent cx="5943600" cy="5593080"/>
+            <wp:effectExtent l="0" t="0" r="0" b="7620"/>
+            <wp:docPr id="19" name="Picture 19" descr="Chart, line chart&#10;&#10;Description automatically generated"/>
+            <wp:cNvGraphicFramePr>
+              <a:graphicFrameLocks xmlns:a="http://schemas.openxmlformats.org/drawingml/2006/main" noChangeAspect="1"/>
+            </wp:cNvGraphicFramePr>
+            <a:graphic xmlns:a="http://schemas.openxmlformats.org/drawingml/2006/main">
+              <a:graphicData uri="http://schemas.openxmlformats.org/drawingml/2006/picture">
+                <pic:pic xmlns:pic="http://schemas.openxmlformats.org/drawingml/2006/picture">
+                  <pic:nvPicPr>
+                    <pic:cNvPr id="19" name="Picture 19" descr="Chart, line chart&#10;&#10;Description automatically generated"/>
+                    <pic:cNvPicPr/>
+                  </pic:nvPicPr>
+                  <pic:blipFill>
+                    <a:blip r:embed="rId26"/>
+                    <a:stretch>
+                      <a:fillRect/>
+                    </a:stretch>
+                  </pic:blipFill>
+                  <pic:spPr>
+                    <a:xfrm>
+                      <a:off x="0" y="0"/>
+                      <a:ext cx="5943600" cy="5593080"/>
+                    </a:xfrm>
+                    <a:prstGeom prst="rect">
+                      <a:avLst/>
+                    </a:prstGeom>
+                  </pic:spPr>
+                </pic:pic>
+              </a:graphicData>
+            </a:graphic>
+          </wp:inline>
+        </w:drawing>
+      </w:r>
+    </w:p>
+    <w:p>
+      <w:pPr>
+        <w:rPr>
+          <w:rFonts w:ascii="Arial" w:hAnsi="Arial" w:cs="Arial"/>
+          <w:sz w:val="20"/>
+          <w:szCs w:val="20"/>
+          <w:u w:val="single"/>
+        </w:rPr>
+      </w:pPr>
+    </w:p>
+    <w:p>
+      <w:pPr>
+        <w:rPr>
+          <w:rFonts w:ascii="Arial" w:hAnsi="Arial" w:cs="Arial"/>
+          <w:sz w:val="20"/>
+          <w:szCs w:val="20"/>
+          <w:u w:val="single"/>
+        </w:rPr>
+      </w:pPr>
+    </w:p>
+    <w:p>
+      <w:pPr>
+        <w:rPr>
+          <w:rFonts w:ascii="Arial" w:hAnsi="Arial" w:cs="Arial"/>
+          <w:sz w:val="20"/>
+          <w:szCs w:val="20"/>
+          <w:u w:val="single"/>
+        </w:rPr>
+      </w:pPr>
+    </w:p>
+    <w:p>
+      <w:pPr>
+        <w:rPr>
+          <w:rFonts w:ascii="Arial" w:hAnsi="Arial" w:cs="Arial"/>
+          <w:sz w:val="20"/>
+          <w:szCs w:val="20"/>
+          <w:u w:val="single"/>
+        </w:rPr>
+      </w:pPr>
+    </w:p>
+    <w:p>
+      <w:pPr>
+        <w:rPr>
+          <w:rFonts w:ascii="Arial" w:hAnsi="Arial" w:cs="Arial"/>
+          <w:sz w:val="20"/>
+          <w:szCs w:val="20"/>
+          <w:u w:val="single"/>
+        </w:rPr>
+      </w:pPr>
+    </w:p>
+    <w:p>
+      <w:pPr>
+        <w:rPr>
+          <w:rFonts w:ascii="Arial" w:hAnsi="Arial" w:cs="Arial"/>
+          <w:sz w:val="20"/>
+          <w:szCs w:val="20"/>
+          <w:u w:val="single"/>
+        </w:rPr>
+      </w:pPr>
+    </w:p>
+    <w:p>
+      <w:pPr>
+        <w:rPr>
+          <w:rFonts w:ascii="Arial" w:hAnsi="Arial" w:cs="Arial"/>
+          <w:sz w:val="20"/>
+          <w:szCs w:val="20"/>
+          <w:u w:val="single"/>
+        </w:rPr>
+      </w:pPr>
+    </w:p>
+    <w:p>
+      <w:pPr>
+        <w:rPr>
+          <w:rFonts w:ascii="Arial" w:hAnsi="Arial" w:cs="Arial"/>
+          <w:sz w:val="20"/>
+          <w:szCs w:val="20"/>
+          <w:u w:val="single"/>
+        </w:rPr>
+      </w:pPr>
+    </w:p>
+    <w:p>
+      <w:pPr>
+        <w:rPr>
+          <w:rFonts w:ascii="Arial" w:hAnsi="Arial" w:cs="Arial"/>
+          <w:sz w:val="20"/>
+          <w:szCs w:val="20"/>
+          <w:u w:val="single"/>
+        </w:rPr>
+      </w:pPr>
+    </w:p>
+    <w:p>
+      <w:pPr>
+        <w:rPr>
+          <w:rFonts w:ascii="Arial" w:hAnsi="Arial" w:cs="Arial"/>
+          <w:sz w:val="20"/>
+          <w:szCs w:val="20"/>
+          <w:u w:val="single"/>
+        </w:rPr>
+      </w:pPr>
+      <w:r>
+        <w:rPr>
+          <w:rFonts w:ascii="Arial" w:hAnsi="Arial" w:cs="Arial"/>
+          <w:sz w:val="20"/>
+          <w:szCs w:val="20"/>
+          <w:u w:val="single"/>
+        </w:rPr>
+        <w:lastRenderedPageBreak/>
+        <w:t>Exercise 23</w:t>
+      </w:r>
+    </w:p>
+    <w:p>
+      <w:pPr>
+        <w:rPr>
+          <w:rFonts w:ascii="Arial" w:hAnsi="Arial" w:cs="Arial"/>
+          <w:sz w:val="20"/>
+          <w:szCs w:val="20"/>
+          <w:u w:val="single"/>
+        </w:rPr>
+      </w:pPr>
+      <w:r>
+        <w:rPr>
+          <w:noProof/>
+        </w:rPr>
+        <w:drawing>
+          <wp:inline distT="0" distB="0" distL="0" distR="0" wp14:anchorId="0578709D" wp14:editId="2AE77528">
+            <wp:extent cx="5943600" cy="5708650"/>
+            <wp:effectExtent l="0" t="0" r="0" b="6350"/>
+            <wp:docPr id="20" name="Picture 20" descr="Chart&#10;&#10;Description automatically generated"/>
+            <wp:cNvGraphicFramePr>
+              <a:graphicFrameLocks xmlns:a="http://schemas.openxmlformats.org/drawingml/2006/main" noChangeAspect="1"/>
+            </wp:cNvGraphicFramePr>
+            <a:graphic xmlns:a="http://schemas.openxmlformats.org/drawingml/2006/main">
+              <a:graphicData uri="http://schemas.openxmlformats.org/drawingml/2006/picture">
+                <pic:pic xmlns:pic="http://schemas.openxmlformats.org/drawingml/2006/picture">
+                  <pic:nvPicPr>
+                    <pic:cNvPr id="20" name="Picture 20" descr="Chart&#10;&#10;Description automatically generated"/>
+                    <pic:cNvPicPr/>
+                  </pic:nvPicPr>
+                  <pic:blipFill>
+                    <a:blip r:embed="rId27"/>
+                    <a:stretch>
+                      <a:fillRect/>
+                    </a:stretch>
+                  </pic:blipFill>
+                  <pic:spPr>
+                    <a:xfrm>
+                      <a:off x="0" y="0"/>
+                      <a:ext cx="5943600" cy="5708650"/>
+                    </a:xfrm>
+                    <a:prstGeom prst="rect">
+                      <a:avLst/>
+                    </a:prstGeom>
+                  </pic:spPr>
+                </pic:pic>
+              </a:graphicData>
+            </a:graphic>
+          </wp:inline>
+        </w:drawing>
+      </w:r>
+    </w:p>
+    <w:p>
+      <w:pPr>
+        <w:rPr>
+          <w:rFonts w:ascii="Arial" w:hAnsi="Arial" w:cs="Arial"/>
+          <w:sz w:val="20"/>
+          <w:szCs w:val="20"/>
+          <w:u w:val="single"/>
+        </w:rPr>
+      </w:pPr>
+    </w:p>
+    <w:p>
+      <w:pPr>
+        <w:rPr>
+          <w:rFonts w:ascii="Arial" w:hAnsi="Arial" w:cs="Arial"/>
+          <w:sz w:val="20"/>
+          <w:szCs w:val="20"/>
+          <w:u w:val="single"/>
+        </w:rPr>
+      </w:pPr>
+    </w:p>
+    <w:p>
+      <w:pPr>
+        <w:rPr>
+          <w:rFonts w:ascii="Arial" w:hAnsi="Arial" w:cs="Arial"/>
+          <w:sz w:val="20"/>
+          <w:szCs w:val="20"/>
+          <w:u w:val="single"/>
+        </w:rPr>
+      </w:pPr>
+    </w:p>
+    <w:p>
+      <w:pPr>
+        <w:rPr>
+          <w:rFonts w:ascii="Arial" w:hAnsi="Arial" w:cs="Arial"/>
+          <w:sz w:val="20"/>
+          <w:szCs w:val="20"/>
+          <w:u w:val="single"/>
+        </w:rPr>
+      </w:pPr>
+    </w:p>
+    <w:p>
+      <w:pPr>
+        <w:rPr>
+          <w:rFonts w:ascii="Arial" w:hAnsi="Arial" w:cs="Arial"/>
+          <w:sz w:val="20"/>
+          <w:szCs w:val="20"/>
+          <w:u w:val="single"/>
+        </w:rPr>
+      </w:pPr>
+    </w:p>
+    <w:p>
+      <w:pPr>
+        <w:rPr>
+          <w:rFonts w:ascii="Arial" w:hAnsi="Arial" w:cs="Arial"/>
+          <w:sz w:val="20"/>
+          <w:szCs w:val="20"/>
+          <w:u w:val="single"/>
+        </w:rPr>
+      </w:pPr>
+    </w:p>
+    <w:p>
+      <w:pPr>
+        <w:rPr>
+          <w:rFonts w:ascii="Arial" w:hAnsi="Arial" w:cs="Arial"/>
+          <w:sz w:val="20"/>
+          <w:szCs w:val="20"/>
+          <w:u w:val="single"/>
+        </w:rPr>
+      </w:pPr>
+    </w:p>
+    <w:p>
+      <w:pPr>
+        <w:rPr>
+          <w:rFonts w:ascii="Arial" w:hAnsi="Arial" w:cs="Arial"/>
+          <w:sz w:val="20"/>
+          <w:szCs w:val="20"/>
+          <w:u w:val="single"/>
+        </w:rPr>
+      </w:pPr>
+    </w:p>
+    <w:p>
+      <w:pPr>
+        <w:rPr>
+          <w:rFonts w:ascii="Arial" w:hAnsi="Arial" w:cs="Arial"/>
+          <w:sz w:val="20"/>
+          <w:szCs w:val="20"/>
+          <w:u w:val="single"/>
+        </w:rPr>
+      </w:pPr>
+      <w:r>
+        <w:rPr>
+          <w:rFonts w:ascii="Arial" w:hAnsi="Arial" w:cs="Arial"/>
+          <w:sz w:val="20"/>
+          <w:szCs w:val="20"/>
+          <w:u w:val="single"/>
+        </w:rPr>
+        <w:lastRenderedPageBreak/>
+        <w:t>Exercise 24</w:t>
+      </w:r>
+    </w:p>
+    <w:p>
+      <w:pPr>
+        <w:rPr>
+          <w:rFonts w:ascii="Arial" w:hAnsi="Arial" w:cs="Arial"/>
+          <w:sz w:val="20"/>
+          <w:szCs w:val="20"/>
+          <w:u w:val="single"/>
+        </w:rPr>
+      </w:pPr>
+      <w:r>
+        <w:rPr>
+          <w:noProof/>
+        </w:rPr>
+        <w:drawing>
+          <wp:inline distT="0" distB="0" distL="0" distR="0" wp14:anchorId="384C4A7A" wp14:editId="64B5EAF6">
+            <wp:extent cx="5943600" cy="5626100"/>
+            <wp:effectExtent l="0" t="0" r="0" b="0"/>
+            <wp:docPr id="21" name="Picture 21" descr="Chart, histogram&#10;&#10;Description automatically generated"/>
+            <wp:cNvGraphicFramePr>
+              <a:graphicFrameLocks xmlns:a="http://schemas.openxmlformats.org/drawingml/2006/main" noChangeAspect="1"/>
+            </wp:cNvGraphicFramePr>
+            <a:graphic xmlns:a="http://schemas.openxmlformats.org/drawingml/2006/main">
+              <a:graphicData uri="http://schemas.openxmlformats.org/drawingml/2006/picture">
+                <pic:pic xmlns:pic="http://schemas.openxmlformats.org/drawingml/2006/picture">
+                  <pic:nvPicPr>
+                    <pic:cNvPr id="21" name="Picture 21" descr="Chart, histogram&#10;&#10;Description automatically generated"/>
+                    <pic:cNvPicPr/>
+                  </pic:nvPicPr>
+                  <pic:blipFill>
+                    <a:blip r:embed="rId28"/>
+                    <a:stretch>
+                      <a:fillRect/>
+                    </a:stretch>
+                  </pic:blipFill>
+                  <pic:spPr>
+                    <a:xfrm>
+                      <a:off x="0" y="0"/>
+                      <a:ext cx="5943600" cy="5626100"/>
+                    </a:xfrm>
+                    <a:prstGeom prst="rect">
+                      <a:avLst/>
+                    </a:prstGeom>
+                  </pic:spPr>
+                </pic:pic>
+              </a:graphicData>
+            </a:graphic>
+          </wp:inline>
+        </w:drawing>
+      </w:r>
+    </w:p>
+    <w:p>
+      <w:pPr>
+        <w:rPr>
+          <w:rFonts w:ascii="Arial" w:hAnsi="Arial" w:cs="Arial"/>
+          <w:sz w:val="20"/>
+          <w:szCs w:val="20"/>
+          <w:u w:val="single"/>
+        </w:rPr>
+      </w:pPr>
+    </w:p>
+    <w:p>
+      <w:pPr>
+        <w:rPr>
+          <w:rFonts w:ascii="Arial" w:hAnsi="Arial" w:cs="Arial"/>
+          <w:sz w:val="20"/>
+          <w:szCs w:val="20"/>
+          <w:u w:val="single"/>
+        </w:rPr>
+      </w:pPr>
+    </w:p>
+    <w:p>
+      <w:pPr>
+        <w:rPr>
+          <w:rFonts w:ascii="Arial" w:hAnsi="Arial" w:cs="Arial"/>
+          <w:sz w:val="20"/>
+          <w:szCs w:val="20"/>
+          <w:u w:val="single"/>
+        </w:rPr>
+      </w:pPr>
+    </w:p>
+    <w:p>
+      <w:pPr>
+        <w:rPr>
+          <w:rFonts w:ascii="Arial" w:hAnsi="Arial" w:cs="Arial"/>
+          <w:sz w:val="20"/>
+          <w:szCs w:val="20"/>
+          <w:u w:val="single"/>
+        </w:rPr>
+      </w:pPr>
+    </w:p>
+    <w:p>
+      <w:pPr>
+        <w:rPr>
+          <w:rFonts w:ascii="Arial" w:hAnsi="Arial" w:cs="Arial"/>
+          <w:sz w:val="20"/>
+          <w:szCs w:val="20"/>
+          <w:u w:val="single"/>
+        </w:rPr>
+      </w:pPr>
+    </w:p>
+    <w:p>
+      <w:pPr>
+        <w:rPr>
+          <w:rFonts w:ascii="Arial" w:hAnsi="Arial" w:cs="Arial"/>
+          <w:sz w:val="20"/>
+          <w:szCs w:val="20"/>
+          <w:u w:val="single"/>
+        </w:rPr>
+      </w:pPr>
+    </w:p>
+    <w:p>
+      <w:pPr>
+        <w:rPr>
+          <w:rFonts w:ascii="Arial" w:hAnsi="Arial" w:cs="Arial"/>
+          <w:sz w:val="20"/>
+          <w:szCs w:val="20"/>
+          <w:u w:val="single"/>
+        </w:rPr>
+      </w:pPr>
+    </w:p>
+    <w:p>
+      <w:pPr>
+        <w:rPr>
+          <w:rFonts w:ascii="Arial" w:hAnsi="Arial" w:cs="Arial"/>
+          <w:sz w:val="20"/>
+          <w:szCs w:val="20"/>
+          <w:u w:val="single"/>
+        </w:rPr>
+      </w:pPr>
+    </w:p>
+    <w:p>
+      <w:pPr>
+        <w:rPr>
+          <w:rFonts w:ascii="Arial" w:hAnsi="Arial" w:cs="Arial"/>
+          <w:sz w:val="20"/>
+          <w:szCs w:val="20"/>
+          <w:u w:val="single"/>
+        </w:rPr>
+      </w:pPr>
+    </w:p>
+    <w:p>
+      <w:pPr>
+        <w:rPr>
+          <w:rFonts w:ascii="Arial" w:hAnsi="Arial" w:cs="Arial"/>
+          <w:sz w:val="20"/>
+          <w:szCs w:val="20"/>
+          <w:u w:val="single"/>
+        </w:rPr>
+      </w:pPr>
+      <w:r>
+        <w:rPr>
+          <w:rFonts w:ascii="Arial" w:hAnsi="Arial" w:cs="Arial"/>
+          <w:sz w:val="20"/>
+          <w:szCs w:val="20"/>
+          <w:u w:val="single"/>
+        </w:rPr>
+        <w:lastRenderedPageBreak/>
+        <w:t>Exercise 25</w:t>
+      </w:r>
+    </w:p>
+    <w:p>
+      <w:pPr>
+        <w:rPr>
+          <w:rFonts w:ascii="Arial" w:hAnsi="Arial" w:cs="Arial"/>
+          <w:sz w:val="20"/>
+          <w:szCs w:val="20"/>
+          <w:u w:val="single"/>
+        </w:rPr>
+      </w:pPr>
+      <w:r>
+        <w:rPr>
+          <w:noProof/>
+        </w:rPr>
+        <w:drawing>
+          <wp:inline distT="0" distB="0" distL="0" distR="0" wp14:anchorId="4A7D22E8" wp14:editId="00CEAA9A">
+            <wp:extent cx="5943600" cy="5461000"/>
+            <wp:effectExtent l="0" t="0" r="0" b="6350"/>
+            <wp:docPr id="22" name="Picture 22" descr="Chart, line chart&#10;&#10;Description automatically generated"/>
+            <wp:cNvGraphicFramePr>
+              <a:graphicFrameLocks xmlns:a="http://schemas.openxmlformats.org/drawingml/2006/main" noChangeAspect="1"/>
+            </wp:cNvGraphicFramePr>
+            <a:graphic xmlns:a="http://schemas.openxmlformats.org/drawingml/2006/main">
+              <a:graphicData uri="http://schemas.openxmlformats.org/drawingml/2006/picture">
+                <pic:pic xmlns:pic="http://schemas.openxmlformats.org/drawingml/2006/picture">
+                  <pic:nvPicPr>
+                    <pic:cNvPr id="22" name="Picture 22" descr="Chart, line chart&#10;&#10;Description automatically generated"/>
+                    <pic:cNvPicPr/>
+                  </pic:nvPicPr>
+                  <pic:blipFill>
+                    <a:blip r:embed="rId29"/>
+                    <a:stretch>
+                      <a:fillRect/>
+                    </a:stretch>
+                  </pic:blipFill>
+                  <pic:spPr>
+                    <a:xfrm>
+                      <a:off x="0" y="0"/>
+                      <a:ext cx="5943600" cy="5461000"/>
+                    </a:xfrm>
+                    <a:prstGeom prst="rect">
+                      <a:avLst/>
+                    </a:prstGeom>
+                  </pic:spPr>
+                </pic:pic>
+              </a:graphicData>
+            </a:graphic>
+          </wp:inline>
+        </w:drawing>
+      </w:r>
+    </w:p>
+    <w:p>
+      <w:pPr>
+        <w:rPr>
+          <w:rFonts w:ascii="Arial" w:hAnsi="Arial" w:cs="Arial"/>
+          <w:sz w:val="20"/>
+          <w:szCs w:val="20"/>
+          <w:u w:val="single"/>
+        </w:rPr>
+      </w:pPr>
+    </w:p>
+    <w:p>
+      <w:pPr>
+        <w:rPr>
+          <w:rFonts w:ascii="Arial" w:hAnsi="Arial" w:cs="Arial"/>
+          <w:sz w:val="20"/>
+          <w:szCs w:val="20"/>
+          <w:u w:val="single"/>
+        </w:rPr>
+      </w:pPr>
+    </w:p>
+    <w:p>
+      <w:pPr>
+        <w:rPr>
+          <w:rFonts w:ascii="Arial" w:hAnsi="Arial" w:cs="Arial"/>
+          <w:sz w:val="20"/>
+          <w:szCs w:val="20"/>
+          <w:u w:val="single"/>
+        </w:rPr>
+      </w:pPr>
+    </w:p>
+    <w:p>
+      <w:pPr>
+        <w:rPr>
+          <w:rFonts w:ascii="Arial" w:hAnsi="Arial" w:cs="Arial"/>
+          <w:sz w:val="20"/>
+          <w:szCs w:val="20"/>
+          <w:u w:val="single"/>
+        </w:rPr>
+      </w:pPr>
+    </w:p>
+    <w:p>
+      <w:pPr>
+        <w:rPr>
+          <w:rFonts w:ascii="Arial" w:hAnsi="Arial" w:cs="Arial"/>
+          <w:sz w:val="20"/>
+          <w:szCs w:val="20"/>
+          <w:u w:val="single"/>
+        </w:rPr>
+      </w:pPr>
+    </w:p>
+    <w:p>
+      <w:pPr>
+        <w:rPr>
+          <w:rFonts w:ascii="Arial" w:hAnsi="Arial" w:cs="Arial"/>
+          <w:sz w:val="20"/>
+          <w:szCs w:val="20"/>
+          <w:u w:val="single"/>
+        </w:rPr>
+      </w:pPr>
+    </w:p>
+    <w:p>
+      <w:pPr>
+        <w:rPr>
+          <w:rFonts w:ascii="Arial" w:hAnsi="Arial" w:cs="Arial"/>
+          <w:sz w:val="20"/>
+          <w:szCs w:val="20"/>
+          <w:u w:val="single"/>
+        </w:rPr>
+      </w:pPr>
+    </w:p>
+    <w:p>
+      <w:pPr>
+        <w:rPr>
+          <w:rFonts w:ascii="Arial" w:hAnsi="Arial" w:cs="Arial"/>
+          <w:sz w:val="20"/>
+          <w:szCs w:val="20"/>
+          <w:u w:val="single"/>
+        </w:rPr>
+      </w:pPr>
+    </w:p>
+    <w:p>
+      <w:pPr>
+        <w:rPr>
+          <w:rFonts w:ascii="Arial" w:hAnsi="Arial" w:cs="Arial"/>
+          <w:sz w:val="20"/>
+          <w:szCs w:val="20"/>
+          <w:u w:val="single"/>
+        </w:rPr>
+      </w:pPr>
+    </w:p>
+    <w:p>
+      <w:pPr>
+        <w:rPr>
+          <w:rFonts w:ascii="Arial" w:hAnsi="Arial" w:cs="Arial"/>
+          <w:sz w:val="20"/>
+          <w:szCs w:val="20"/>
+          <w:u w:val="single"/>
+        </w:rPr>
+      </w:pPr>
+      <w:r>
+        <w:rPr>
+          <w:rFonts w:ascii="Arial" w:hAnsi="Arial" w:cs="Arial"/>
+          <w:sz w:val="20"/>
+          <w:szCs w:val="20"/>
+          <w:u w:val="single"/>
+        </w:rPr>
+        <w:lastRenderedPageBreak/>
+        <w:t>Exercise 26</w:t>
+      </w:r>
+    </w:p>
+    <w:p>
+      <w:pPr>
+        <w:jc w:val="center"/>
+        <w:rPr>
+          <w:rFonts w:ascii="Arial" w:hAnsi="Arial" w:cs="Arial"/>
+          <w:sz w:val="20"/>
+          <w:szCs w:val="20"/>
+          <w:u w:val="single"/>
+        </w:rPr>
+      </w:pPr>
+      <w:r>
+        <w:rPr>
+          <w:noProof/>
+        </w:rPr>
+        <w:drawing>
+          <wp:inline distT="0" distB="0" distL="0" distR="0" wp14:anchorId="191D23CB" wp14:editId="160DCB6F">
+            <wp:extent cx="5943600" cy="5849620"/>
+            <wp:effectExtent l="0" t="0" r="0" b="0"/>
+            <wp:docPr id="23" name="Picture 23" descr="A picture containing text, line, different, several&#10;&#10;Description automatically generated"/>
+            <wp:cNvGraphicFramePr>
+              <a:graphicFrameLocks xmlns:a="http://schemas.openxmlformats.org/drawingml/2006/main" noChangeAspect="1"/>
+            </wp:cNvGraphicFramePr>
+            <a:graphic xmlns:a="http://schemas.openxmlformats.org/drawingml/2006/main">
+              <a:graphicData uri="http://schemas.openxmlformats.org/drawingml/2006/picture">
+                <pic:pic xmlns:pic="http://schemas.openxmlformats.org/drawingml/2006/picture">
+                  <pic:nvPicPr>
+                    <pic:cNvPr id="23" name="Picture 23" descr="A picture containing text, line, different, several&#10;&#10;Description automatically generated"/>
+                    <pic:cNvPicPr/>
+                  </pic:nvPicPr>
+                  <pic:blipFill>
+                    <a:blip r:embed="rId30"/>
+                    <a:stretch>
+                      <a:fillRect/>
+                    </a:stretch>
+                  </pic:blipFill>
+                  <pic:spPr>
+                    <a:xfrm>
+                      <a:off x="0" y="0"/>
+                      <a:ext cx="5943600" cy="5849620"/>
+                    </a:xfrm>
+                    <a:prstGeom prst="rect">
+                      <a:avLst/>
+                    </a:prstGeom>
+                  </pic:spPr>
+                </pic:pic>
+              </a:graphicData>
+            </a:graphic>
+          </wp:inline>
+        </w:drawing>
+      </w:r>
+    </w:p>
+    <w:p>
+      <w:pPr>
+        <w:shd w:val="clear" w:color="auto" w:fill="1E1E1E"/>
+        <w:spacing w:after="0" w:line="285" w:lineRule="atLeast"/>
+        <w:rPr>
+          <w:rFonts w:ascii="Consolas" w:eastAsia="Times New Roman" w:hAnsi="Consolas" w:cs="Times New Roman"/>
+          <w:color w:val="D4D4D4"/>
+          <w:sz w:val="21"/>
+          <w:szCs w:val="21"/>
+          <w:lang w:eastAsia="en-GB"/>
+        </w:rPr>
+      </w:pPr>
+      <w:r>
+        <w:rPr>
+          <w:rFonts w:ascii="Consolas" w:eastAsia="Times New Roman" w:hAnsi="Consolas" w:cs="Times New Roman"/>
+          <w:color w:val="D4D4D4"/>
+          <w:sz w:val="21"/>
+          <w:szCs w:val="21"/>
+          <w:lang w:eastAsia="en-GB"/>
+        </w:rPr>
+        <w:t xml:space="preserve">        </w:t>
+      </w:r>
+      <w:r>
+        <w:rPr>
+          <w:rFonts w:ascii="Consolas" w:eastAsia="Times New Roman" w:hAnsi="Consolas" w:cs="Times New Roman"/>
+          <w:color w:val="6A9955"/>
+          <w:sz w:val="21"/>
+          <w:szCs w:val="21"/>
+          <w:lang w:eastAsia="en-GB"/>
+        </w:rPr>
+        <w:t>// Hand drawn triangle rather than using symbolTriangle</w:t>
+      </w:r>
+    </w:p>
+    <w:p>
+      <w:pPr>
+        <w:shd w:val="clear" w:color="auto" w:fill="1E1E1E"/>
+        <w:spacing w:after="0" w:line="285" w:lineRule="atLeast"/>
+        <w:rPr>
+          <w:rFonts w:ascii="Consolas" w:eastAsia="Times New Roman" w:hAnsi="Consolas" w:cs="Times New Roman"/>
+          <w:color w:val="D4D4D4"/>
+          <w:sz w:val="21"/>
+          <w:szCs w:val="21"/>
+          <w:lang w:eastAsia="en-GB"/>
+        </w:rPr>
+      </w:pPr>
+      <w:r>
+        <w:rPr>
+          <w:rFonts w:ascii="Consolas" w:eastAsia="Times New Roman" w:hAnsi="Consolas" w:cs="Times New Roman"/>
+          <w:color w:val="D4D4D4"/>
+          <w:sz w:val="21"/>
+          <w:szCs w:val="21"/>
+          <w:lang w:eastAsia="en-GB"/>
+        </w:rPr>
+        <w:t xml:space="preserve">        </w:t>
+      </w:r>
+      <w:r>
+        <w:rPr>
+          <w:rFonts w:ascii="Consolas" w:eastAsia="Times New Roman" w:hAnsi="Consolas" w:cs="Times New Roman"/>
+          <w:color w:val="6A9955"/>
+          <w:sz w:val="21"/>
+          <w:szCs w:val="21"/>
+          <w:lang w:eastAsia="en-GB"/>
+        </w:rPr>
+        <w:t>// https://stackoverflow.com/questions/60029911/change-symbol-for-graph</w:t>
+      </w:r>
+    </w:p>
+    <w:p>
+      <w:pPr>
+        <w:shd w:val="clear" w:color="auto" w:fill="1E1E1E"/>
+        <w:spacing w:after="0" w:line="285" w:lineRule="atLeast"/>
+        <w:rPr>
+          <w:rFonts w:ascii="Consolas" w:eastAsia="Times New Roman" w:hAnsi="Consolas" w:cs="Times New Roman"/>
+          <w:color w:val="D4D4D4"/>
+          <w:sz w:val="21"/>
+          <w:szCs w:val="21"/>
+          <w:lang w:eastAsia="en-GB"/>
+        </w:rPr>
+      </w:pPr>
+      <w:r>
+        <w:rPr>
+          <w:rFonts w:ascii="Consolas" w:eastAsia="Times New Roman" w:hAnsi="Consolas" w:cs="Times New Roman"/>
+          <w:color w:val="D4D4D4"/>
+          <w:sz w:val="21"/>
+          <w:szCs w:val="21"/>
+          <w:lang w:eastAsia="en-GB"/>
+        </w:rPr>
+        <w:t xml:space="preserve">        </w:t>
+      </w:r>
+      <w:r>
+        <w:rPr>
+          <w:rFonts w:ascii="Consolas" w:eastAsia="Times New Roman" w:hAnsi="Consolas" w:cs="Times New Roman"/>
+          <w:color w:val="569CD6"/>
+          <w:sz w:val="21"/>
+          <w:szCs w:val="21"/>
+          <w:lang w:eastAsia="en-GB"/>
+        </w:rPr>
+        <w:t>var</w:t>
+      </w:r>
+      <w:r>
+        <w:rPr>
+          <w:rFonts w:ascii="Consolas" w:eastAsia="Times New Roman" w:hAnsi="Consolas" w:cs="Times New Roman"/>
+          <w:color w:val="D4D4D4"/>
+          <w:sz w:val="21"/>
+          <w:szCs w:val="21"/>
+          <w:lang w:eastAsia="en-GB"/>
+        </w:rPr>
+        <w:t xml:space="preserve"> </w:t>
+      </w:r>
+      <w:r>
+        <w:rPr>
+          <w:rFonts w:ascii="Consolas" w:eastAsia="Times New Roman" w:hAnsi="Consolas" w:cs="Times New Roman"/>
+          <w:color w:val="9CDCFE"/>
+          <w:sz w:val="21"/>
+          <w:szCs w:val="21"/>
+          <w:lang w:eastAsia="en-GB"/>
+        </w:rPr>
+        <w:t>symbol</w:t>
+      </w:r>
+      <w:r>
+        <w:rPr>
+          <w:rFonts w:ascii="Consolas" w:eastAsia="Times New Roman" w:hAnsi="Consolas" w:cs="Times New Roman"/>
+          <w:color w:val="D4D4D4"/>
+          <w:sz w:val="21"/>
+          <w:szCs w:val="21"/>
+          <w:lang w:eastAsia="en-GB"/>
+        </w:rPr>
+        <w:t xml:space="preserve"> = </w:t>
+      </w:r>
+      <w:r>
+        <w:rPr>
+          <w:rFonts w:ascii="Consolas" w:eastAsia="Times New Roman" w:hAnsi="Consolas" w:cs="Times New Roman"/>
+          <w:color w:val="569CD6"/>
+          <w:sz w:val="21"/>
+          <w:szCs w:val="21"/>
+          <w:lang w:eastAsia="en-GB"/>
+        </w:rPr>
+        <w:t>function</w:t>
+      </w:r>
+      <w:r>
+        <w:rPr>
+          <w:rFonts w:ascii="Consolas" w:eastAsia="Times New Roman" w:hAnsi="Consolas" w:cs="Times New Roman"/>
+          <w:color w:val="D4D4D4"/>
+          <w:sz w:val="21"/>
+          <w:szCs w:val="21"/>
+          <w:lang w:eastAsia="en-GB"/>
+        </w:rPr>
+        <w:t>() {</w:t>
+      </w:r>
+    </w:p>
+    <w:p>
+      <w:pPr>
+        <w:shd w:val="clear" w:color="auto" w:fill="1E1E1E"/>
+        <w:spacing w:after="0" w:line="285" w:lineRule="atLeast"/>
+        <w:rPr>
+          <w:rFonts w:ascii="Consolas" w:eastAsia="Times New Roman" w:hAnsi="Consolas" w:cs="Times New Roman"/>
+          <w:color w:val="D4D4D4"/>
+          <w:sz w:val="21"/>
+          <w:szCs w:val="21"/>
+          <w:lang w:eastAsia="en-GB"/>
+        </w:rPr>
+      </w:pPr>
+      <w:r>
+        <w:rPr>
+          <w:rFonts w:ascii="Consolas" w:eastAsia="Times New Roman" w:hAnsi="Consolas" w:cs="Times New Roman"/>
+          <w:color w:val="D4D4D4"/>
+          <w:sz w:val="21"/>
+          <w:szCs w:val="21"/>
+          <w:lang w:eastAsia="en-GB"/>
+        </w:rPr>
+        <w:t xml:space="preserve">            </w:t>
+      </w:r>
+      <w:r>
+        <w:rPr>
+          <w:rFonts w:ascii="Consolas" w:eastAsia="Times New Roman" w:hAnsi="Consolas" w:cs="Times New Roman"/>
+          <w:color w:val="C586C0"/>
+          <w:sz w:val="21"/>
+          <w:szCs w:val="21"/>
+          <w:lang w:eastAsia="en-GB"/>
+        </w:rPr>
+        <w:t>return</w:t>
+      </w:r>
+      <w:r>
+        <w:rPr>
+          <w:rFonts w:ascii="Consolas" w:eastAsia="Times New Roman" w:hAnsi="Consolas" w:cs="Times New Roman"/>
+          <w:color w:val="D4D4D4"/>
+          <w:sz w:val="21"/>
+          <w:szCs w:val="21"/>
+          <w:lang w:eastAsia="en-GB"/>
+        </w:rPr>
+        <w:t xml:space="preserve"> </w:t>
+      </w:r>
+      <w:r>
+        <w:rPr>
+          <w:rFonts w:ascii="Consolas" w:eastAsia="Times New Roman" w:hAnsi="Consolas" w:cs="Times New Roman"/>
+          <w:color w:val="9CDCFE"/>
+          <w:sz w:val="21"/>
+          <w:szCs w:val="21"/>
+          <w:lang w:eastAsia="en-GB"/>
+        </w:rPr>
+        <w:t>d3</w:t>
+      </w:r>
+      <w:r>
+        <w:rPr>
+          <w:rFonts w:ascii="Consolas" w:eastAsia="Times New Roman" w:hAnsi="Consolas" w:cs="Times New Roman"/>
+          <w:color w:val="D4D4D4"/>
+          <w:sz w:val="21"/>
+          <w:szCs w:val="21"/>
+          <w:lang w:eastAsia="en-GB"/>
+        </w:rPr>
+        <w:t>.</w:t>
+      </w:r>
+      <w:r>
+        <w:rPr>
+          <w:rFonts w:ascii="Consolas" w:eastAsia="Times New Roman" w:hAnsi="Consolas" w:cs="Times New Roman"/>
+          <w:color w:val="DCDCAA"/>
+          <w:sz w:val="21"/>
+          <w:szCs w:val="21"/>
+          <w:lang w:eastAsia="en-GB"/>
+        </w:rPr>
+        <w:t>create</w:t>
+      </w:r>
+      <w:r>
+        <w:rPr>
+          <w:rFonts w:ascii="Consolas" w:eastAsia="Times New Roman" w:hAnsi="Consolas" w:cs="Times New Roman"/>
+          <w:color w:val="D4D4D4"/>
+          <w:sz w:val="21"/>
+          <w:szCs w:val="21"/>
+          <w:lang w:eastAsia="en-GB"/>
+        </w:rPr>
+        <w:t>(</w:t>
+      </w:r>
+      <w:r>
+        <w:rPr>
+          <w:rFonts w:ascii="Consolas" w:eastAsia="Times New Roman" w:hAnsi="Consolas" w:cs="Times New Roman"/>
+          <w:color w:val="CE9178"/>
+          <w:sz w:val="21"/>
+          <w:szCs w:val="21"/>
+          <w:lang w:eastAsia="en-GB"/>
+        </w:rPr>
+        <w:t>'svg:path'</w:t>
+      </w:r>
+      <w:r>
+        <w:rPr>
+          <w:rFonts w:ascii="Consolas" w:eastAsia="Times New Roman" w:hAnsi="Consolas" w:cs="Times New Roman"/>
+          <w:color w:val="D4D4D4"/>
+          <w:sz w:val="21"/>
+          <w:szCs w:val="21"/>
+          <w:lang w:eastAsia="en-GB"/>
+        </w:rPr>
+        <w:t>).</w:t>
+      </w:r>
+      <w:r>
+        <w:rPr>
+          <w:rFonts w:ascii="Consolas" w:eastAsia="Times New Roman" w:hAnsi="Consolas" w:cs="Times New Roman"/>
+          <w:color w:val="DCDCAA"/>
+          <w:sz w:val="21"/>
+          <w:szCs w:val="21"/>
+          <w:lang w:eastAsia="en-GB"/>
+        </w:rPr>
+        <w:t>attr</w:t>
+      </w:r>
+      <w:r>
+        <w:rPr>
+          <w:rFonts w:ascii="Consolas" w:eastAsia="Times New Roman" w:hAnsi="Consolas" w:cs="Times New Roman"/>
+          <w:color w:val="D4D4D4"/>
+          <w:sz w:val="21"/>
+          <w:szCs w:val="21"/>
+          <w:lang w:eastAsia="en-GB"/>
+        </w:rPr>
+        <w:t>(</w:t>
+      </w:r>
+      <w:r>
+        <w:rPr>
+          <w:rFonts w:ascii="Consolas" w:eastAsia="Times New Roman" w:hAnsi="Consolas" w:cs="Times New Roman"/>
+          <w:color w:val="CE9178"/>
+          <w:sz w:val="21"/>
+          <w:szCs w:val="21"/>
+          <w:lang w:eastAsia="en-GB"/>
+        </w:rPr>
+        <w:t>"d"</w:t>
+      </w:r>
+      <w:r>
+        <w:rPr>
+          <w:rFonts w:ascii="Consolas" w:eastAsia="Times New Roman" w:hAnsi="Consolas" w:cs="Times New Roman"/>
+          <w:color w:val="D4D4D4"/>
+          <w:sz w:val="21"/>
+          <w:szCs w:val="21"/>
+          <w:lang w:eastAsia="en-GB"/>
+        </w:rPr>
+        <w:t>,</w:t>
+      </w:r>
+      <w:r>
+        <w:rPr>
+          <w:rFonts w:ascii="Consolas" w:eastAsia="Times New Roman" w:hAnsi="Consolas" w:cs="Times New Roman"/>
+          <w:color w:val="CE9178"/>
+          <w:sz w:val="21"/>
+          <w:szCs w:val="21"/>
+          <w:lang w:eastAsia="en-GB"/>
+        </w:rPr>
+        <w:t>"M0,8L-5,-3L5,-3Z"</w:t>
+      </w:r>
+      <w:r>
+        <w:rPr>
+          <w:rFonts w:ascii="Consolas" w:eastAsia="Times New Roman" w:hAnsi="Consolas" w:cs="Times New Roman"/>
+          <w:color w:val="D4D4D4"/>
+          <w:sz w:val="21"/>
+          <w:szCs w:val="21"/>
+          <w:lang w:eastAsia="en-GB"/>
+        </w:rPr>
+        <w:t>).</w:t>
+      </w:r>
+      <w:r>
+        <w:rPr>
+          <w:rFonts w:ascii="Consolas" w:eastAsia="Times New Roman" w:hAnsi="Consolas" w:cs="Times New Roman"/>
+          <w:color w:val="DCDCAA"/>
+          <w:sz w:val="21"/>
+          <w:szCs w:val="21"/>
+          <w:lang w:eastAsia="en-GB"/>
+        </w:rPr>
+        <w:t>node</w:t>
+      </w:r>
+      <w:r>
+        <w:rPr>
+          <w:rFonts w:ascii="Consolas" w:eastAsia="Times New Roman" w:hAnsi="Consolas" w:cs="Times New Roman"/>
+          <w:color w:val="D4D4D4"/>
+          <w:sz w:val="21"/>
+          <w:szCs w:val="21"/>
+          <w:lang w:eastAsia="en-GB"/>
+        </w:rPr>
+        <w:t>()</w:t>
+      </w:r>
+    </w:p>
+    <w:p>
+      <w:pPr>
+        <w:shd w:val="clear" w:color="auto" w:fill="1E1E1E"/>
+        <w:spacing w:after="0" w:line="285" w:lineRule="atLeast"/>
+        <w:rPr>
+          <w:rFonts w:ascii="Consolas" w:eastAsia="Times New Roman" w:hAnsi="Consolas" w:cs="Times New Roman"/>
+          <w:color w:val="D4D4D4"/>
+          <w:sz w:val="21"/>
+          <w:szCs w:val="21"/>
+          <w:lang w:eastAsia="en-GB"/>
+        </w:rPr>
+      </w:pPr>
+      <w:r>
+        <w:rPr>
+          <w:rFonts w:ascii="Consolas" w:eastAsia="Times New Roman" w:hAnsi="Consolas" w:cs="Times New Roman"/>
+          <w:color w:val="D4D4D4"/>
+          <w:sz w:val="21"/>
+          <w:szCs w:val="21"/>
+          <w:lang w:eastAsia="en-GB"/>
+        </w:rPr>
+        <w:t>        }</w:t>
+      </w:r>
+    </w:p>
+    <w:p>
+      <w:pPr>
+        <w:shd w:val="clear" w:color="auto" w:fill="1E1E1E"/>
+        <w:spacing w:after="0" w:line="285" w:lineRule="atLeast"/>
+        <w:rPr>
+          <w:rFonts w:ascii="Consolas" w:eastAsia="Times New Roman" w:hAnsi="Consolas" w:cs="Times New Roman"/>
+          <w:color w:val="D4D4D4"/>
+          <w:sz w:val="21"/>
+          <w:szCs w:val="21"/>
+          <w:lang w:eastAsia="en-GB"/>
+        </w:rPr>
+      </w:pPr>
+    </w:p>
+    <w:p>
+      <w:pPr>
+        <w:shd w:val="clear" w:color="auto" w:fill="1E1E1E"/>
+        <w:spacing w:after="0" w:line="285" w:lineRule="atLeast"/>
+        <w:rPr>
+          <w:rFonts w:ascii="Consolas" w:eastAsia="Times New Roman" w:hAnsi="Consolas" w:cs="Times New Roman"/>
+          <w:color w:val="D4D4D4"/>
+          <w:sz w:val="21"/>
+          <w:szCs w:val="21"/>
+          <w:lang w:eastAsia="en-GB"/>
+        </w:rPr>
+      </w:pPr>
+      <w:r>
+        <w:rPr>
+          <w:rFonts w:ascii="Consolas" w:eastAsia="Times New Roman" w:hAnsi="Consolas" w:cs="Times New Roman"/>
+          <w:color w:val="D4D4D4"/>
+          <w:sz w:val="21"/>
+          <w:szCs w:val="21"/>
+          <w:lang w:eastAsia="en-GB"/>
+        </w:rPr>
+        <w:t xml:space="preserve">        </w:t>
+      </w:r>
+      <w:r>
+        <w:rPr>
+          <w:rFonts w:ascii="Consolas" w:eastAsia="Times New Roman" w:hAnsi="Consolas" w:cs="Times New Roman"/>
+          <w:color w:val="6A9955"/>
+          <w:sz w:val="21"/>
+          <w:szCs w:val="21"/>
+          <w:lang w:eastAsia="en-GB"/>
+        </w:rPr>
+        <w:t>// Appending the triangle to every sine data point</w:t>
+      </w:r>
+    </w:p>
+    <w:p>
+      <w:pPr>
+        <w:shd w:val="clear" w:color="auto" w:fill="1E1E1E"/>
+        <w:spacing w:after="0" w:line="285" w:lineRule="atLeast"/>
+        <w:rPr>
+          <w:rFonts w:ascii="Consolas" w:eastAsia="Times New Roman" w:hAnsi="Consolas" w:cs="Times New Roman"/>
+          <w:color w:val="D4D4D4"/>
+          <w:sz w:val="21"/>
+          <w:szCs w:val="21"/>
+          <w:lang w:eastAsia="en-GB"/>
+        </w:rPr>
+      </w:pPr>
+      <w:r>
+        <w:rPr>
+          <w:rFonts w:ascii="Consolas" w:eastAsia="Times New Roman" w:hAnsi="Consolas" w:cs="Times New Roman"/>
+          <w:color w:val="D4D4D4"/>
+          <w:sz w:val="21"/>
+          <w:szCs w:val="21"/>
+          <w:lang w:eastAsia="en-GB"/>
+        </w:rPr>
+        <w:t xml:space="preserve">        </w:t>
+      </w:r>
+      <w:r>
+        <w:rPr>
+          <w:rFonts w:ascii="Consolas" w:eastAsia="Times New Roman" w:hAnsi="Consolas" w:cs="Times New Roman"/>
+          <w:color w:val="6A9955"/>
+          <w:sz w:val="21"/>
+          <w:szCs w:val="21"/>
+          <w:lang w:eastAsia="en-GB"/>
+        </w:rPr>
+        <w:t>// https://stackoverflow.com/questions/33881962/triangle-scatter-plot-with-d3-js</w:t>
+      </w:r>
+    </w:p>
+    <w:p>
+      <w:pPr>
+        <w:shd w:val="clear" w:color="auto" w:fill="1E1E1E"/>
+        <w:spacing w:after="0" w:line="285" w:lineRule="atLeast"/>
+        <w:rPr>
+          <w:rFonts w:ascii="Consolas" w:eastAsia="Times New Roman" w:hAnsi="Consolas" w:cs="Times New Roman"/>
+          <w:color w:val="D4D4D4"/>
+          <w:sz w:val="21"/>
+          <w:szCs w:val="21"/>
+          <w:lang w:eastAsia="en-GB"/>
+        </w:rPr>
+      </w:pPr>
+      <w:r>
+        <w:rPr>
+          <w:rFonts w:ascii="Consolas" w:eastAsia="Times New Roman" w:hAnsi="Consolas" w:cs="Times New Roman"/>
+          <w:color w:val="D4D4D4"/>
+          <w:sz w:val="21"/>
+          <w:szCs w:val="21"/>
+          <w:lang w:eastAsia="en-GB"/>
+        </w:rPr>
+        <w:t xml:space="preserve">        </w:t>
+      </w:r>
+      <w:r>
+        <w:rPr>
+          <w:rFonts w:ascii="Consolas" w:eastAsia="Times New Roman" w:hAnsi="Consolas" w:cs="Times New Roman"/>
+          <w:color w:val="4FC1FF"/>
+          <w:sz w:val="21"/>
+          <w:szCs w:val="21"/>
+          <w:lang w:eastAsia="en-GB"/>
+        </w:rPr>
+        <w:t>svg</w:t>
+      </w:r>
+      <w:r>
+        <w:rPr>
+          <w:rFonts w:ascii="Consolas" w:eastAsia="Times New Roman" w:hAnsi="Consolas" w:cs="Times New Roman"/>
+          <w:color w:val="D4D4D4"/>
+          <w:sz w:val="21"/>
+          <w:szCs w:val="21"/>
+          <w:lang w:eastAsia="en-GB"/>
+        </w:rPr>
+        <w:t>.</w:t>
+      </w:r>
+      <w:r>
+        <w:rPr>
+          <w:rFonts w:ascii="Consolas" w:eastAsia="Times New Roman" w:hAnsi="Consolas" w:cs="Times New Roman"/>
+          <w:color w:val="DCDCAA"/>
+          <w:sz w:val="21"/>
+          <w:szCs w:val="21"/>
+          <w:lang w:eastAsia="en-GB"/>
+        </w:rPr>
+        <w:t>append</w:t>
+      </w:r>
+      <w:r>
+        <w:rPr>
+          <w:rFonts w:ascii="Consolas" w:eastAsia="Times New Roman" w:hAnsi="Consolas" w:cs="Times New Roman"/>
+          <w:color w:val="D4D4D4"/>
+          <w:sz w:val="21"/>
+          <w:szCs w:val="21"/>
+          <w:lang w:eastAsia="en-GB"/>
+        </w:rPr>
+        <w:t>(</w:t>
+      </w:r>
+      <w:r>
+        <w:rPr>
+          <w:rFonts w:ascii="Consolas" w:eastAsia="Times New Roman" w:hAnsi="Consolas" w:cs="Times New Roman"/>
+          <w:color w:val="CE9178"/>
+          <w:sz w:val="21"/>
+          <w:szCs w:val="21"/>
+          <w:lang w:eastAsia="en-GB"/>
+        </w:rPr>
+        <w:t>"g"</w:t>
+      </w:r>
+      <w:r>
+        <w:rPr>
+          <w:rFonts w:ascii="Consolas" w:eastAsia="Times New Roman" w:hAnsi="Consolas" w:cs="Times New Roman"/>
+          <w:color w:val="D4D4D4"/>
+          <w:sz w:val="21"/>
+          <w:szCs w:val="21"/>
+          <w:lang w:eastAsia="en-GB"/>
+        </w:rPr>
+        <w:t>).</w:t>
+      </w:r>
+      <w:r>
+        <w:rPr>
+          <w:rFonts w:ascii="Consolas" w:eastAsia="Times New Roman" w:hAnsi="Consolas" w:cs="Times New Roman"/>
+          <w:color w:val="DCDCAA"/>
+          <w:sz w:val="21"/>
+          <w:szCs w:val="21"/>
+          <w:lang w:eastAsia="en-GB"/>
+        </w:rPr>
+        <w:t>selectAll</w:t>
+      </w:r>
+      <w:r>
+        <w:rPr>
+          <w:rFonts w:ascii="Consolas" w:eastAsia="Times New Roman" w:hAnsi="Consolas" w:cs="Times New Roman"/>
+          <w:color w:val="D4D4D4"/>
+          <w:sz w:val="21"/>
+          <w:szCs w:val="21"/>
+          <w:lang w:eastAsia="en-GB"/>
+        </w:rPr>
+        <w:t>(</w:t>
+      </w:r>
+      <w:r>
+        <w:rPr>
+          <w:rFonts w:ascii="Consolas" w:eastAsia="Times New Roman" w:hAnsi="Consolas" w:cs="Times New Roman"/>
+          <w:color w:val="CE9178"/>
+          <w:sz w:val="21"/>
+          <w:szCs w:val="21"/>
+          <w:lang w:eastAsia="en-GB"/>
+        </w:rPr>
+        <w:t>".symbol"</w:t>
+      </w:r>
+      <w:r>
+        <w:rPr>
+          <w:rFonts w:ascii="Consolas" w:eastAsia="Times New Roman" w:hAnsi="Consolas" w:cs="Times New Roman"/>
+          <w:color w:val="D4D4D4"/>
+          <w:sz w:val="21"/>
+          <w:szCs w:val="21"/>
+          <w:lang w:eastAsia="en-GB"/>
+        </w:rPr>
+        <w:t>)</w:t>
+      </w:r>
+    </w:p>
+    <w:p>
+      <w:pPr>
+        <w:shd w:val="clear" w:color="auto" w:fill="1E1E1E"/>
+        <w:spacing w:after="0" w:line="285" w:lineRule="atLeast"/>
+        <w:rPr>
+          <w:rFonts w:ascii="Consolas" w:eastAsia="Times New Roman" w:hAnsi="Consolas" w:cs="Times New Roman"/>
+          <w:color w:val="D4D4D4"/>
+          <w:sz w:val="21"/>
+          <w:szCs w:val="21"/>
+          <w:lang w:eastAsia="en-GB"/>
+        </w:rPr>
+      </w:pPr>
+      <w:r>
+        <w:rPr>
+          <w:rFonts w:ascii="Consolas" w:eastAsia="Times New Roman" w:hAnsi="Consolas" w:cs="Times New Roman"/>
+          <w:color w:val="D4D4D4"/>
+          <w:sz w:val="21"/>
+          <w:szCs w:val="21"/>
+          <w:lang w:eastAsia="en-GB"/>
+        </w:rPr>
+        <w:t>            .</w:t>
+      </w:r>
+      <w:r>
+        <w:rPr>
+          <w:rFonts w:ascii="Consolas" w:eastAsia="Times New Roman" w:hAnsi="Consolas" w:cs="Times New Roman"/>
+          <w:color w:val="DCDCAA"/>
+          <w:sz w:val="21"/>
+          <w:szCs w:val="21"/>
+          <w:lang w:eastAsia="en-GB"/>
+        </w:rPr>
+        <w:t>data</w:t>
+      </w:r>
+      <w:r>
+        <w:rPr>
+          <w:rFonts w:ascii="Consolas" w:eastAsia="Times New Roman" w:hAnsi="Consolas" w:cs="Times New Roman"/>
+          <w:color w:val="D4D4D4"/>
+          <w:sz w:val="21"/>
+          <w:szCs w:val="21"/>
+          <w:lang w:eastAsia="en-GB"/>
+        </w:rPr>
+        <w:t>(</w:t>
+      </w:r>
+      <w:r>
+        <w:rPr>
+          <w:rFonts w:ascii="Consolas" w:eastAsia="Times New Roman" w:hAnsi="Consolas" w:cs="Times New Roman"/>
+          <w:color w:val="9CDCFE"/>
+          <w:sz w:val="21"/>
+          <w:szCs w:val="21"/>
+          <w:lang w:eastAsia="en-GB"/>
+        </w:rPr>
+        <w:t>data</w:t>
+      </w:r>
+      <w:r>
+        <w:rPr>
+          <w:rFonts w:ascii="Consolas" w:eastAsia="Times New Roman" w:hAnsi="Consolas" w:cs="Times New Roman"/>
+          <w:color w:val="D4D4D4"/>
+          <w:sz w:val="21"/>
+          <w:szCs w:val="21"/>
+          <w:lang w:eastAsia="en-GB"/>
+        </w:rPr>
+        <w:t>.</w:t>
+      </w:r>
+      <w:r>
+        <w:rPr>
+          <w:rFonts w:ascii="Consolas" w:eastAsia="Times New Roman" w:hAnsi="Consolas" w:cs="Times New Roman"/>
+          <w:color w:val="9CDCFE"/>
+          <w:sz w:val="21"/>
+          <w:szCs w:val="21"/>
+          <w:lang w:eastAsia="en-GB"/>
+        </w:rPr>
+        <w:t>sine</w:t>
+      </w:r>
+      <w:r>
+        <w:rPr>
+          <w:rFonts w:ascii="Consolas" w:eastAsia="Times New Roman" w:hAnsi="Consolas" w:cs="Times New Roman"/>
+          <w:color w:val="D4D4D4"/>
+          <w:sz w:val="21"/>
+          <w:szCs w:val="21"/>
+          <w:lang w:eastAsia="en-GB"/>
+        </w:rPr>
+        <w:t>)</w:t>
+      </w:r>
+    </w:p>
+    <w:p>
+      <w:pPr>
+        <w:shd w:val="clear" w:color="auto" w:fill="1E1E1E"/>
+        <w:spacing w:after="0" w:line="285" w:lineRule="atLeast"/>
+        <w:rPr>
+          <w:rFonts w:ascii="Consolas" w:eastAsia="Times New Roman" w:hAnsi="Consolas" w:cs="Times New Roman"/>
+          <w:color w:val="D4D4D4"/>
+          <w:sz w:val="21"/>
+          <w:szCs w:val="21"/>
+          <w:lang w:eastAsia="en-GB"/>
+        </w:rPr>
+      </w:pPr>
+      <w:r>
+        <w:rPr>
+          <w:rFonts w:ascii="Consolas" w:eastAsia="Times New Roman" w:hAnsi="Consolas" w:cs="Times New Roman"/>
+          <w:color w:val="D4D4D4"/>
+          <w:sz w:val="21"/>
+          <w:szCs w:val="21"/>
+          <w:lang w:eastAsia="en-GB"/>
+        </w:rPr>
+        <w:lastRenderedPageBreak/>
+        <w:t>            .</w:t>
+      </w:r>
+      <w:r>
+        <w:rPr>
+          <w:rFonts w:ascii="Consolas" w:eastAsia="Times New Roman" w:hAnsi="Consolas" w:cs="Times New Roman"/>
+          <w:color w:val="DCDCAA"/>
+          <w:sz w:val="21"/>
+          <w:szCs w:val="21"/>
+          <w:lang w:eastAsia="en-GB"/>
+        </w:rPr>
+        <w:t>enter</w:t>
+      </w:r>
+      <w:r>
+        <w:rPr>
+          <w:rFonts w:ascii="Consolas" w:eastAsia="Times New Roman" w:hAnsi="Consolas" w:cs="Times New Roman"/>
+          <w:color w:val="D4D4D4"/>
+          <w:sz w:val="21"/>
+          <w:szCs w:val="21"/>
+          <w:lang w:eastAsia="en-GB"/>
+        </w:rPr>
+        <w:t>()</w:t>
+      </w:r>
+    </w:p>
+    <w:p>
+      <w:pPr>
+        <w:shd w:val="clear" w:color="auto" w:fill="1E1E1E"/>
+        <w:spacing w:after="0" w:line="285" w:lineRule="atLeast"/>
+        <w:rPr>
+          <w:rFonts w:ascii="Consolas" w:eastAsia="Times New Roman" w:hAnsi="Consolas" w:cs="Times New Roman"/>
+          <w:color w:val="D4D4D4"/>
+          <w:sz w:val="21"/>
+          <w:szCs w:val="21"/>
+          <w:lang w:eastAsia="en-GB"/>
+        </w:rPr>
+      </w:pPr>
+      <w:r>
+        <w:rPr>
+          <w:rFonts w:ascii="Consolas" w:eastAsia="Times New Roman" w:hAnsi="Consolas" w:cs="Times New Roman"/>
+          <w:color w:val="D4D4D4"/>
+          <w:sz w:val="21"/>
+          <w:szCs w:val="21"/>
+          <w:lang w:eastAsia="en-GB"/>
+        </w:rPr>
+        <w:t>            .</w:t>
+      </w:r>
+      <w:r>
+        <w:rPr>
+          <w:rFonts w:ascii="Consolas" w:eastAsia="Times New Roman" w:hAnsi="Consolas" w:cs="Times New Roman"/>
+          <w:color w:val="DCDCAA"/>
+          <w:sz w:val="21"/>
+          <w:szCs w:val="21"/>
+          <w:lang w:eastAsia="en-GB"/>
+        </w:rPr>
+        <w:t>append</w:t>
+      </w:r>
+      <w:r>
+        <w:rPr>
+          <w:rFonts w:ascii="Consolas" w:eastAsia="Times New Roman" w:hAnsi="Consolas" w:cs="Times New Roman"/>
+          <w:color w:val="D4D4D4"/>
+          <w:sz w:val="21"/>
+          <w:szCs w:val="21"/>
+          <w:lang w:eastAsia="en-GB"/>
+        </w:rPr>
+        <w:t>(</w:t>
+      </w:r>
+      <w:r>
+        <w:rPr>
+          <w:rFonts w:ascii="Consolas" w:eastAsia="Times New Roman" w:hAnsi="Consolas" w:cs="Times New Roman"/>
+          <w:color w:val="9CDCFE"/>
+          <w:sz w:val="21"/>
+          <w:szCs w:val="21"/>
+          <w:lang w:eastAsia="en-GB"/>
+        </w:rPr>
+        <w:t>symbol</w:t>
+      </w:r>
+      <w:r>
+        <w:rPr>
+          <w:rFonts w:ascii="Consolas" w:eastAsia="Times New Roman" w:hAnsi="Consolas" w:cs="Times New Roman"/>
+          <w:color w:val="D4D4D4"/>
+          <w:sz w:val="21"/>
+          <w:szCs w:val="21"/>
+          <w:lang w:eastAsia="en-GB"/>
+        </w:rPr>
+        <w:t>)</w:t>
+      </w:r>
+    </w:p>
+    <w:p>
+      <w:pPr>
+        <w:shd w:val="clear" w:color="auto" w:fill="1E1E1E"/>
+        <w:spacing w:after="0" w:line="285" w:lineRule="atLeast"/>
+        <w:rPr>
+          <w:rFonts w:ascii="Consolas" w:eastAsia="Times New Roman" w:hAnsi="Consolas" w:cs="Times New Roman"/>
+          <w:color w:val="D4D4D4"/>
+          <w:sz w:val="21"/>
+          <w:szCs w:val="21"/>
+          <w:lang w:eastAsia="en-GB"/>
+        </w:rPr>
+      </w:pPr>
+      <w:r>
+        <w:rPr>
+          <w:rFonts w:ascii="Consolas" w:eastAsia="Times New Roman" w:hAnsi="Consolas" w:cs="Times New Roman"/>
+          <w:color w:val="D4D4D4"/>
+          <w:sz w:val="21"/>
+          <w:szCs w:val="21"/>
+          <w:lang w:eastAsia="en-GB"/>
+        </w:rPr>
+        <w:t>            .</w:t>
+      </w:r>
+      <w:r>
+        <w:rPr>
+          <w:rFonts w:ascii="Consolas" w:eastAsia="Times New Roman" w:hAnsi="Consolas" w:cs="Times New Roman"/>
+          <w:color w:val="DCDCAA"/>
+          <w:sz w:val="21"/>
+          <w:szCs w:val="21"/>
+          <w:lang w:eastAsia="en-GB"/>
+        </w:rPr>
+        <w:t>attr</w:t>
+      </w:r>
+      <w:r>
+        <w:rPr>
+          <w:rFonts w:ascii="Consolas" w:eastAsia="Times New Roman" w:hAnsi="Consolas" w:cs="Times New Roman"/>
+          <w:color w:val="D4D4D4"/>
+          <w:sz w:val="21"/>
+          <w:szCs w:val="21"/>
+          <w:lang w:eastAsia="en-GB"/>
+        </w:rPr>
+        <w:t>(</w:t>
+      </w:r>
+      <w:r>
+        <w:rPr>
+          <w:rFonts w:ascii="Consolas" w:eastAsia="Times New Roman" w:hAnsi="Consolas" w:cs="Times New Roman"/>
+          <w:color w:val="CE9178"/>
+          <w:sz w:val="21"/>
+          <w:szCs w:val="21"/>
+          <w:lang w:eastAsia="en-GB"/>
+        </w:rPr>
+        <w:t>"class"</w:t>
+      </w:r>
+      <w:r>
+        <w:rPr>
+          <w:rFonts w:ascii="Consolas" w:eastAsia="Times New Roman" w:hAnsi="Consolas" w:cs="Times New Roman"/>
+          <w:color w:val="D4D4D4"/>
+          <w:sz w:val="21"/>
+          <w:szCs w:val="21"/>
+          <w:lang w:eastAsia="en-GB"/>
+        </w:rPr>
+        <w:t xml:space="preserve">, </w:t>
+      </w:r>
+      <w:r>
+        <w:rPr>
+          <w:rFonts w:ascii="Consolas" w:eastAsia="Times New Roman" w:hAnsi="Consolas" w:cs="Times New Roman"/>
+          <w:color w:val="CE9178"/>
+          <w:sz w:val="21"/>
+          <w:szCs w:val="21"/>
+          <w:lang w:eastAsia="en-GB"/>
+        </w:rPr>
+        <w:t>"symbol"</w:t>
+      </w:r>
+      <w:r>
+        <w:rPr>
+          <w:rFonts w:ascii="Consolas" w:eastAsia="Times New Roman" w:hAnsi="Consolas" w:cs="Times New Roman"/>
+          <w:color w:val="D4D4D4"/>
+          <w:sz w:val="21"/>
+          <w:szCs w:val="21"/>
+          <w:lang w:eastAsia="en-GB"/>
+        </w:rPr>
+        <w:t>)</w:t>
+      </w:r>
+    </w:p>
+    <w:p>
+      <w:pPr>
+        <w:shd w:val="clear" w:color="auto" w:fill="1E1E1E"/>
+        <w:spacing w:after="0" w:line="285" w:lineRule="atLeast"/>
+        <w:rPr>
+          <w:rFonts w:ascii="Consolas" w:eastAsia="Times New Roman" w:hAnsi="Consolas" w:cs="Times New Roman"/>
+          <w:color w:val="D4D4D4"/>
+          <w:sz w:val="21"/>
+          <w:szCs w:val="21"/>
+          <w:lang w:eastAsia="en-GB"/>
+        </w:rPr>
+      </w:pPr>
+      <w:r>
+        <w:rPr>
+          <w:rFonts w:ascii="Consolas" w:eastAsia="Times New Roman" w:hAnsi="Consolas" w:cs="Times New Roman"/>
+          <w:color w:val="D4D4D4"/>
+          <w:sz w:val="21"/>
+          <w:szCs w:val="21"/>
+          <w:lang w:eastAsia="en-GB"/>
+        </w:rPr>
+        <w:t xml:space="preserve">            </w:t>
+      </w:r>
+      <w:r>
+        <w:rPr>
+          <w:rFonts w:ascii="Consolas" w:eastAsia="Times New Roman" w:hAnsi="Consolas" w:cs="Times New Roman"/>
+          <w:color w:val="6A9955"/>
+          <w:sz w:val="21"/>
+          <w:szCs w:val="21"/>
+          <w:lang w:eastAsia="en-GB"/>
+        </w:rPr>
+        <w:t>// Fixing the symbol the coordinates of the data</w:t>
+      </w:r>
+    </w:p>
+    <w:p>
+      <w:pPr>
+        <w:shd w:val="clear" w:color="auto" w:fill="1E1E1E"/>
+        <w:spacing w:after="0" w:line="285" w:lineRule="atLeast"/>
+        <w:rPr>
+          <w:rFonts w:ascii="Consolas" w:eastAsia="Times New Roman" w:hAnsi="Consolas" w:cs="Times New Roman"/>
+          <w:color w:val="D4D4D4"/>
+          <w:sz w:val="21"/>
+          <w:szCs w:val="21"/>
+          <w:lang w:eastAsia="en-GB"/>
+        </w:rPr>
+      </w:pPr>
+      <w:r>
+        <w:rPr>
+          <w:rFonts w:ascii="Consolas" w:eastAsia="Times New Roman" w:hAnsi="Consolas" w:cs="Times New Roman"/>
+          <w:color w:val="D4D4D4"/>
+          <w:sz w:val="21"/>
+          <w:szCs w:val="21"/>
+          <w:lang w:eastAsia="en-GB"/>
+        </w:rPr>
+        <w:t>            .</w:t>
+      </w:r>
+      <w:r>
+        <w:rPr>
+          <w:rFonts w:ascii="Consolas" w:eastAsia="Times New Roman" w:hAnsi="Consolas" w:cs="Times New Roman"/>
+          <w:color w:val="DCDCAA"/>
+          <w:sz w:val="21"/>
+          <w:szCs w:val="21"/>
+          <w:lang w:eastAsia="en-GB"/>
+        </w:rPr>
+        <w:t>attr</w:t>
+      </w:r>
+      <w:r>
+        <w:rPr>
+          <w:rFonts w:ascii="Consolas" w:eastAsia="Times New Roman" w:hAnsi="Consolas" w:cs="Times New Roman"/>
+          <w:color w:val="D4D4D4"/>
+          <w:sz w:val="21"/>
+          <w:szCs w:val="21"/>
+          <w:lang w:eastAsia="en-GB"/>
+        </w:rPr>
+        <w:t>(</w:t>
+      </w:r>
+      <w:r>
+        <w:rPr>
+          <w:rFonts w:ascii="Consolas" w:eastAsia="Times New Roman" w:hAnsi="Consolas" w:cs="Times New Roman"/>
+          <w:color w:val="CE9178"/>
+          <w:sz w:val="21"/>
+          <w:szCs w:val="21"/>
+          <w:lang w:eastAsia="en-GB"/>
+        </w:rPr>
+        <w:t>"transform"</w:t>
+      </w:r>
+      <w:r>
+        <w:rPr>
+          <w:rFonts w:ascii="Consolas" w:eastAsia="Times New Roman" w:hAnsi="Consolas" w:cs="Times New Roman"/>
+          <w:color w:val="D4D4D4"/>
+          <w:sz w:val="21"/>
+          <w:szCs w:val="21"/>
+          <w:lang w:eastAsia="en-GB"/>
+        </w:rPr>
+        <w:t xml:space="preserve">, </w:t>
+      </w:r>
+      <w:r>
+        <w:rPr>
+          <w:rFonts w:ascii="Consolas" w:eastAsia="Times New Roman" w:hAnsi="Consolas" w:cs="Times New Roman"/>
+          <w:color w:val="569CD6"/>
+          <w:sz w:val="21"/>
+          <w:szCs w:val="21"/>
+          <w:lang w:eastAsia="en-GB"/>
+        </w:rPr>
+        <w:t>function</w:t>
+      </w:r>
+      <w:r>
+        <w:rPr>
+          <w:rFonts w:ascii="Consolas" w:eastAsia="Times New Roman" w:hAnsi="Consolas" w:cs="Times New Roman"/>
+          <w:color w:val="D4D4D4"/>
+          <w:sz w:val="21"/>
+          <w:szCs w:val="21"/>
+          <w:lang w:eastAsia="en-GB"/>
+        </w:rPr>
+        <w:t>(</w:t>
+      </w:r>
+      <w:r>
+        <w:rPr>
+          <w:rFonts w:ascii="Consolas" w:eastAsia="Times New Roman" w:hAnsi="Consolas" w:cs="Times New Roman"/>
+          <w:color w:val="9CDCFE"/>
+          <w:sz w:val="21"/>
+          <w:szCs w:val="21"/>
+          <w:lang w:eastAsia="en-GB"/>
+        </w:rPr>
+        <w:t>d</w:t>
+      </w:r>
+      <w:r>
+        <w:rPr>
+          <w:rFonts w:ascii="Consolas" w:eastAsia="Times New Roman" w:hAnsi="Consolas" w:cs="Times New Roman"/>
+          <w:color w:val="D4D4D4"/>
+          <w:sz w:val="21"/>
+          <w:szCs w:val="21"/>
+          <w:lang w:eastAsia="en-GB"/>
+        </w:rPr>
+        <w:t xml:space="preserve">) { </w:t>
+      </w:r>
+      <w:r>
+        <w:rPr>
+          <w:rFonts w:ascii="Consolas" w:eastAsia="Times New Roman" w:hAnsi="Consolas" w:cs="Times New Roman"/>
+          <w:color w:val="C586C0"/>
+          <w:sz w:val="21"/>
+          <w:szCs w:val="21"/>
+          <w:lang w:eastAsia="en-GB"/>
+        </w:rPr>
+        <w:t>return</w:t>
+      </w:r>
+      <w:r>
+        <w:rPr>
+          <w:rFonts w:ascii="Consolas" w:eastAsia="Times New Roman" w:hAnsi="Consolas" w:cs="Times New Roman"/>
+          <w:color w:val="D4D4D4"/>
+          <w:sz w:val="21"/>
+          <w:szCs w:val="21"/>
+          <w:lang w:eastAsia="en-GB"/>
+        </w:rPr>
+        <w:t xml:space="preserve"> </w:t>
+      </w:r>
+      <w:r>
+        <w:rPr>
+          <w:rFonts w:ascii="Consolas" w:eastAsia="Times New Roman" w:hAnsi="Consolas" w:cs="Times New Roman"/>
+          <w:color w:val="CE9178"/>
+          <w:sz w:val="21"/>
+          <w:szCs w:val="21"/>
+          <w:lang w:eastAsia="en-GB"/>
+        </w:rPr>
+        <w:t>"translate("</w:t>
+      </w:r>
+      <w:r>
+        <w:rPr>
+          <w:rFonts w:ascii="Consolas" w:eastAsia="Times New Roman" w:hAnsi="Consolas" w:cs="Times New Roman"/>
+          <w:color w:val="D4D4D4"/>
+          <w:sz w:val="21"/>
+          <w:szCs w:val="21"/>
+          <w:lang w:eastAsia="en-GB"/>
+        </w:rPr>
+        <w:t>+</w:t>
+      </w:r>
+      <w:r>
+        <w:rPr>
+          <w:rFonts w:ascii="Consolas" w:eastAsia="Times New Roman" w:hAnsi="Consolas" w:cs="Times New Roman"/>
+          <w:color w:val="4FC1FF"/>
+          <w:sz w:val="21"/>
+          <w:szCs w:val="21"/>
+          <w:lang w:eastAsia="en-GB"/>
+        </w:rPr>
+        <w:t>x</w:t>
+      </w:r>
+      <w:r>
+        <w:rPr>
+          <w:rFonts w:ascii="Consolas" w:eastAsia="Times New Roman" w:hAnsi="Consolas" w:cs="Times New Roman"/>
+          <w:color w:val="D4D4D4"/>
+          <w:sz w:val="21"/>
+          <w:szCs w:val="21"/>
+          <w:lang w:eastAsia="en-GB"/>
+        </w:rPr>
+        <w:t>(</w:t>
+      </w:r>
+      <w:r>
+        <w:rPr>
+          <w:rFonts w:ascii="Consolas" w:eastAsia="Times New Roman" w:hAnsi="Consolas" w:cs="Times New Roman"/>
+          <w:color w:val="9CDCFE"/>
+          <w:sz w:val="21"/>
+          <w:szCs w:val="21"/>
+          <w:lang w:eastAsia="en-GB"/>
+        </w:rPr>
+        <w:t>d</w:t>
+      </w:r>
+      <w:r>
+        <w:rPr>
+          <w:rFonts w:ascii="Consolas" w:eastAsia="Times New Roman" w:hAnsi="Consolas" w:cs="Times New Roman"/>
+          <w:color w:val="D4D4D4"/>
+          <w:sz w:val="21"/>
+          <w:szCs w:val="21"/>
+          <w:lang w:eastAsia="en-GB"/>
+        </w:rPr>
+        <w:t>.</w:t>
+      </w:r>
+      <w:r>
+        <w:rPr>
+          <w:rFonts w:ascii="Consolas" w:eastAsia="Times New Roman" w:hAnsi="Consolas" w:cs="Times New Roman"/>
+          <w:color w:val="9CDCFE"/>
+          <w:sz w:val="21"/>
+          <w:szCs w:val="21"/>
+          <w:lang w:eastAsia="en-GB"/>
+        </w:rPr>
+        <w:t>x</w:t>
+      </w:r>
+      <w:r>
+        <w:rPr>
+          <w:rFonts w:ascii="Consolas" w:eastAsia="Times New Roman" w:hAnsi="Consolas" w:cs="Times New Roman"/>
+          <w:color w:val="D4D4D4"/>
+          <w:sz w:val="21"/>
+          <w:szCs w:val="21"/>
+          <w:lang w:eastAsia="en-GB"/>
+        </w:rPr>
+        <w:t xml:space="preserve">) + </w:t>
+      </w:r>
+      <w:r>
+        <w:rPr>
+          <w:rFonts w:ascii="Consolas" w:eastAsia="Times New Roman" w:hAnsi="Consolas" w:cs="Times New Roman"/>
+          <w:color w:val="CE9178"/>
+          <w:sz w:val="21"/>
+          <w:szCs w:val="21"/>
+          <w:lang w:eastAsia="en-GB"/>
+        </w:rPr>
+        <w:t>","</w:t>
+      </w:r>
+      <w:r>
+        <w:rPr>
+          <w:rFonts w:ascii="Consolas" w:eastAsia="Times New Roman" w:hAnsi="Consolas" w:cs="Times New Roman"/>
+          <w:color w:val="D4D4D4"/>
+          <w:sz w:val="21"/>
+          <w:szCs w:val="21"/>
+          <w:lang w:eastAsia="en-GB"/>
+        </w:rPr>
+        <w:t xml:space="preserve"> + </w:t>
+      </w:r>
+      <w:r>
+        <w:rPr>
+          <w:rFonts w:ascii="Consolas" w:eastAsia="Times New Roman" w:hAnsi="Consolas" w:cs="Times New Roman"/>
+          <w:color w:val="4FC1FF"/>
+          <w:sz w:val="21"/>
+          <w:szCs w:val="21"/>
+          <w:lang w:eastAsia="en-GB"/>
+        </w:rPr>
+        <w:t>y</w:t>
+      </w:r>
+      <w:r>
+        <w:rPr>
+          <w:rFonts w:ascii="Consolas" w:eastAsia="Times New Roman" w:hAnsi="Consolas" w:cs="Times New Roman"/>
+          <w:color w:val="D4D4D4"/>
+          <w:sz w:val="21"/>
+          <w:szCs w:val="21"/>
+          <w:lang w:eastAsia="en-GB"/>
+        </w:rPr>
+        <w:t>(</w:t>
+      </w:r>
+      <w:r>
+        <w:rPr>
+          <w:rFonts w:ascii="Consolas" w:eastAsia="Times New Roman" w:hAnsi="Consolas" w:cs="Times New Roman"/>
+          <w:color w:val="9CDCFE"/>
+          <w:sz w:val="21"/>
+          <w:szCs w:val="21"/>
+          <w:lang w:eastAsia="en-GB"/>
+        </w:rPr>
+        <w:t>d</w:t>
+      </w:r>
+      <w:r>
+        <w:rPr>
+          <w:rFonts w:ascii="Consolas" w:eastAsia="Times New Roman" w:hAnsi="Consolas" w:cs="Times New Roman"/>
+          <w:color w:val="D4D4D4"/>
+          <w:sz w:val="21"/>
+          <w:szCs w:val="21"/>
+          <w:lang w:eastAsia="en-GB"/>
+        </w:rPr>
+        <w:t>.</w:t>
+      </w:r>
+      <w:r>
+        <w:rPr>
+          <w:rFonts w:ascii="Consolas" w:eastAsia="Times New Roman" w:hAnsi="Consolas" w:cs="Times New Roman"/>
+          <w:color w:val="9CDCFE"/>
+          <w:sz w:val="21"/>
+          <w:szCs w:val="21"/>
+          <w:lang w:eastAsia="en-GB"/>
+        </w:rPr>
+        <w:t>y</w:t>
+      </w:r>
+      <w:r>
+        <w:rPr>
+          <w:rFonts w:ascii="Consolas" w:eastAsia="Times New Roman" w:hAnsi="Consolas" w:cs="Times New Roman"/>
+          <w:color w:val="D4D4D4"/>
+          <w:sz w:val="21"/>
+          <w:szCs w:val="21"/>
+          <w:lang w:eastAsia="en-GB"/>
+        </w:rPr>
+        <w:t>) +</w:t>
+      </w:r>
+      <w:r>
+        <w:rPr>
+          <w:rFonts w:ascii="Consolas" w:eastAsia="Times New Roman" w:hAnsi="Consolas" w:cs="Times New Roman"/>
+          <w:color w:val="CE9178"/>
+          <w:sz w:val="21"/>
+          <w:szCs w:val="21"/>
+          <w:lang w:eastAsia="en-GB"/>
+        </w:rPr>
+        <w:t>")"</w:t>
+      </w:r>
+      <w:r>
+        <w:rPr>
+          <w:rFonts w:ascii="Consolas" w:eastAsia="Times New Roman" w:hAnsi="Consolas" w:cs="Times New Roman"/>
+          <w:color w:val="D4D4D4"/>
+          <w:sz w:val="21"/>
+          <w:szCs w:val="21"/>
+          <w:lang w:eastAsia="en-GB"/>
+        </w:rPr>
+        <w:t xml:space="preserve"> })</w:t>
+      </w:r>
+    </w:p>
+    <w:p>
+      <w:pPr>
+        <w:shd w:val="clear" w:color="auto" w:fill="1E1E1E"/>
+        <w:spacing w:after="0" w:line="285" w:lineRule="atLeast"/>
+        <w:rPr>
+          <w:rFonts w:ascii="Consolas" w:eastAsia="Times New Roman" w:hAnsi="Consolas" w:cs="Times New Roman"/>
+          <w:color w:val="D4D4D4"/>
+          <w:sz w:val="21"/>
+          <w:szCs w:val="21"/>
+          <w:lang w:eastAsia="en-GB"/>
+        </w:rPr>
+      </w:pPr>
+      <w:r>
+        <w:rPr>
+          <w:rFonts w:ascii="Consolas" w:eastAsia="Times New Roman" w:hAnsi="Consolas" w:cs="Times New Roman"/>
+          <w:color w:val="D4D4D4"/>
+          <w:sz w:val="21"/>
+          <w:szCs w:val="21"/>
+          <w:lang w:eastAsia="en-GB"/>
+        </w:rPr>
+        <w:t>    };</w:t>
+      </w:r>
+    </w:p>
+    <w:p>
+      <w:pPr>
+        <w:rPr>
+          <w:rFonts w:ascii="Arial" w:hAnsi="Arial" w:cs="Arial"/>
+          <w:sz w:val="20"/>
+          <w:szCs w:val="20"/>
+        </w:rPr>
+      </w:pPr>
+    </w:p>
+    <w:p>
+      <w:pPr>
+        <w:rPr>
+          <w:rFonts w:ascii="Arial" w:hAnsi="Arial" w:cs="Arial"/>
+          <w:sz w:val="20"/>
+          <w:szCs w:val="20"/>
+        </w:rPr>
+      </w:pPr>
+      <w:r>
+        <w:rPr>
+          <w:rFonts w:ascii="Arial" w:hAnsi="Arial" w:cs="Arial"/>
+          <w:sz w:val="20"/>
+          <w:szCs w:val="20"/>
+        </w:rPr>
+        <w:t xml:space="preserve">We tried to implement the </w:t>
+      </w:r>
+      <w:r>
+        <w:rPr>
+          <w:rFonts w:ascii="Arial" w:hAnsi="Arial" w:cs="Arial"/>
+          <w:sz w:val="20"/>
+          <w:szCs w:val="20"/>
+        </w:rPr>
+        <w:t>symbolTriangle</w:t>
+      </w:r>
+      <w:r>
+        <w:rPr>
+          <w:rFonts w:ascii="Arial" w:hAnsi="Arial" w:cs="Arial"/>
+          <w:sz w:val="20"/>
+          <w:szCs w:val="20"/>
+        </w:rPr>
+        <w:t xml:space="preserve"> icon but opted to use a hand a drawn triangle instead</w:t>
+      </w:r>
+      <w:r>
+        <w:rPr>
+          <w:rFonts w:ascii="Arial" w:hAnsi="Arial" w:cs="Arial"/>
+          <w:sz w:val="20"/>
+          <w:szCs w:val="20"/>
+        </w:rPr>
+        <w:t>.</w:t>
+      </w:r>
+    </w:p>
+    <w:p>
+      <w:pPr>
+        <w:rPr>
+          <w:rFonts w:ascii="Arial" w:hAnsi="Arial" w:cs="Arial"/>
+          <w:sz w:val="20"/>
+          <w:szCs w:val="20"/>
+          <w:u w:val="single"/>
+        </w:rPr>
+      </w:pPr>
+    </w:p>
+    <w:p>
+      <w:pPr>
+        <w:rPr>
+          <w:rFonts w:ascii="Arial" w:hAnsi="Arial" w:cs="Arial"/>
+          <w:sz w:val="20"/>
+          <w:szCs w:val="20"/>
+          <w:u w:val="single"/>
+        </w:rPr>
+      </w:pPr>
+      <w:r>
+        <w:rPr>
+          <w:rFonts w:ascii="Arial" w:hAnsi="Arial" w:cs="Arial"/>
+          <w:sz w:val="20"/>
+          <w:szCs w:val="20"/>
+          <w:u w:val="single"/>
+        </w:rPr>
+        <w:t>Exercise 27</w:t>
+      </w:r>
+    </w:p>
+    <w:p>
+      <w:pPr>
+        <w:rPr>
+          <w:rFonts w:ascii="Arial" w:hAnsi="Arial" w:cs="Arial"/>
+          <w:sz w:val="20"/>
+          <w:szCs w:val="20"/>
+          <w:u w:val="single"/>
+        </w:rPr>
+      </w:pPr>
+      <w:r>
+        <w:rPr>
+          <w:noProof/>
+        </w:rPr>
+        <w:drawing>
+          <wp:inline distT="0" distB="0" distL="0" distR="0" wp14:anchorId="49351DFE" wp14:editId="17C05ED5">
+            <wp:extent cx="5943600" cy="5724525"/>
+            <wp:effectExtent l="0" t="0" r="0" b="9525"/>
+            <wp:docPr id="24" name="Picture 24" descr="A picture containing text, boat, line, day&#10;&#10;Description automatically generated"/>
+            <wp:cNvGraphicFramePr>
+              <a:graphicFrameLocks xmlns:a="http://schemas.openxmlformats.org/drawingml/2006/main" noChangeAspect="1"/>
+            </wp:cNvGraphicFramePr>
+            <a:graphic xmlns:a="http://schemas.openxmlformats.org/drawingml/2006/main">
+              <a:graphicData uri="http://schemas.openxmlformats.org/drawingml/2006/picture">
+                <pic:pic xmlns:pic="http://schemas.openxmlformats.org/drawingml/2006/picture">
+                  <pic:nvPicPr>
+                    <pic:cNvPr id="24" name="Picture 24" descr="A picture containing text, boat, line, day&#10;&#10;Description automatically generated"/>
+                    <pic:cNvPicPr/>
+                  </pic:nvPicPr>
+                  <pic:blipFill>
+                    <a:blip r:embed="rId31"/>
+                    <a:stretch>
+                      <a:fillRect/>
+                    </a:stretch>
+                  </pic:blipFill>
+                  <pic:spPr>
+                    <a:xfrm>
+                      <a:off x="0" y="0"/>
+                      <a:ext cx="5943600" cy="5724525"/>
+                    </a:xfrm>
+                    <a:prstGeom prst="rect">
+                      <a:avLst/>
+                    </a:prstGeom>
+                  </pic:spPr>
+                </pic:pic>
+              </a:graphicData>
+            </a:graphic>
+          </wp:inline>
+        </w:drawing>
+      </w:r>
+    </w:p>
+    <w:p>
+      <w:pPr>
+        <w:shd w:val="clear" w:color="auto" w:fill="1E1E1E"/>
+        <w:spacing w:after="0" w:line="285" w:lineRule="atLeast"/>
+        <w:rPr>
+          <w:rFonts w:ascii="Consolas" w:eastAsia="Times New Roman" w:hAnsi="Consolas" w:cs="Times New Roman"/>
+          <w:color w:val="D4D4D4"/>
+          <w:sz w:val="21"/>
+          <w:szCs w:val="21"/>
+          <w:lang w:eastAsia="en-GB"/>
+        </w:rPr>
+      </w:pPr>
+      <w:r>
+        <w:rPr>
+          <w:rFonts w:ascii="Consolas" w:eastAsia="Times New Roman" w:hAnsi="Consolas" w:cs="Times New Roman"/>
+          <w:color w:val="D4D4D4"/>
+          <w:sz w:val="21"/>
+          <w:szCs w:val="21"/>
+          <w:lang w:eastAsia="en-GB"/>
+        </w:rPr>
+        <w:lastRenderedPageBreak/>
+        <w:t xml:space="preserve">        </w:t>
+      </w:r>
+      <w:r>
+        <w:rPr>
+          <w:rFonts w:ascii="Consolas" w:eastAsia="Times New Roman" w:hAnsi="Consolas" w:cs="Times New Roman"/>
+          <w:color w:val="6A9955"/>
+          <w:sz w:val="21"/>
+          <w:szCs w:val="21"/>
+          <w:lang w:eastAsia="en-GB"/>
+        </w:rPr>
+        <w:t>// Adding text to the data points by creating a new class and appending text</w:t>
+      </w:r>
+    </w:p>
+    <w:p>
+      <w:pPr>
+        <w:shd w:val="clear" w:color="auto" w:fill="1E1E1E"/>
+        <w:spacing w:after="0" w:line="285" w:lineRule="atLeast"/>
+        <w:rPr>
+          <w:rFonts w:ascii="Consolas" w:eastAsia="Times New Roman" w:hAnsi="Consolas" w:cs="Times New Roman"/>
+          <w:color w:val="D4D4D4"/>
+          <w:sz w:val="21"/>
+          <w:szCs w:val="21"/>
+          <w:lang w:eastAsia="en-GB"/>
+        </w:rPr>
+      </w:pPr>
+      <w:r>
+        <w:rPr>
+          <w:rFonts w:ascii="Consolas" w:eastAsia="Times New Roman" w:hAnsi="Consolas" w:cs="Times New Roman"/>
+          <w:color w:val="D4D4D4"/>
+          <w:sz w:val="21"/>
+          <w:szCs w:val="21"/>
+          <w:lang w:eastAsia="en-GB"/>
+        </w:rPr>
+        <w:t xml:space="preserve">        </w:t>
+      </w:r>
+      <w:r>
+        <w:rPr>
+          <w:rFonts w:ascii="Consolas" w:eastAsia="Times New Roman" w:hAnsi="Consolas" w:cs="Times New Roman"/>
+          <w:color w:val="6A9955"/>
+          <w:sz w:val="21"/>
+          <w:szCs w:val="21"/>
+          <w:lang w:eastAsia="en-GB"/>
+        </w:rPr>
+        <w:t>// https://stackoverflow.com/questions/12266967/d3-js-how-to-add-labels-to-scatter-points-on-graph</w:t>
+      </w:r>
+    </w:p>
+    <w:p>
+      <w:pPr>
+        <w:shd w:val="clear" w:color="auto" w:fill="1E1E1E"/>
+        <w:spacing w:after="0" w:line="285" w:lineRule="atLeast"/>
+        <w:rPr>
+          <w:rFonts w:ascii="Consolas" w:eastAsia="Times New Roman" w:hAnsi="Consolas" w:cs="Times New Roman"/>
+          <w:color w:val="D4D4D4"/>
+          <w:sz w:val="21"/>
+          <w:szCs w:val="21"/>
+          <w:lang w:eastAsia="en-GB"/>
+        </w:rPr>
+      </w:pPr>
+      <w:r>
+        <w:rPr>
+          <w:rFonts w:ascii="Consolas" w:eastAsia="Times New Roman" w:hAnsi="Consolas" w:cs="Times New Roman"/>
+          <w:color w:val="D4D4D4"/>
+          <w:sz w:val="21"/>
+          <w:szCs w:val="21"/>
+          <w:lang w:eastAsia="en-GB"/>
+        </w:rPr>
+        <w:t xml:space="preserve">        </w:t>
+      </w:r>
+      <w:r>
+        <w:rPr>
+          <w:rFonts w:ascii="Consolas" w:eastAsia="Times New Roman" w:hAnsi="Consolas" w:cs="Times New Roman"/>
+          <w:color w:val="4FC1FF"/>
+          <w:sz w:val="21"/>
+          <w:szCs w:val="21"/>
+          <w:lang w:eastAsia="en-GB"/>
+        </w:rPr>
+        <w:t>svg</w:t>
+      </w:r>
+      <w:r>
+        <w:rPr>
+          <w:rFonts w:ascii="Consolas" w:eastAsia="Times New Roman" w:hAnsi="Consolas" w:cs="Times New Roman"/>
+          <w:color w:val="D4D4D4"/>
+          <w:sz w:val="21"/>
+          <w:szCs w:val="21"/>
+          <w:lang w:eastAsia="en-GB"/>
+        </w:rPr>
+        <w:t>.</w:t>
+      </w:r>
+      <w:r>
+        <w:rPr>
+          <w:rFonts w:ascii="Consolas" w:eastAsia="Times New Roman" w:hAnsi="Consolas" w:cs="Times New Roman"/>
+          <w:color w:val="DCDCAA"/>
+          <w:sz w:val="21"/>
+          <w:szCs w:val="21"/>
+          <w:lang w:eastAsia="en-GB"/>
+        </w:rPr>
+        <w:t>selectAll</w:t>
+      </w:r>
+      <w:r>
+        <w:rPr>
+          <w:rFonts w:ascii="Consolas" w:eastAsia="Times New Roman" w:hAnsi="Consolas" w:cs="Times New Roman"/>
+          <w:color w:val="D4D4D4"/>
+          <w:sz w:val="21"/>
+          <w:szCs w:val="21"/>
+          <w:lang w:eastAsia="en-GB"/>
+        </w:rPr>
+        <w:t>(</w:t>
+      </w:r>
+      <w:r>
+        <w:rPr>
+          <w:rFonts w:ascii="Consolas" w:eastAsia="Times New Roman" w:hAnsi="Consolas" w:cs="Times New Roman"/>
+          <w:color w:val="CE9178"/>
+          <w:sz w:val="21"/>
+          <w:szCs w:val="21"/>
+          <w:lang w:eastAsia="en-GB"/>
+        </w:rPr>
+        <w:t>".dodo"</w:t>
+      </w:r>
+      <w:r>
+        <w:rPr>
+          <w:rFonts w:ascii="Consolas" w:eastAsia="Times New Roman" w:hAnsi="Consolas" w:cs="Times New Roman"/>
+          <w:color w:val="D4D4D4"/>
+          <w:sz w:val="21"/>
+          <w:szCs w:val="21"/>
+          <w:lang w:eastAsia="en-GB"/>
+        </w:rPr>
+        <w:t>)</w:t>
+      </w:r>
+    </w:p>
+    <w:p>
+      <w:pPr>
+        <w:shd w:val="clear" w:color="auto" w:fill="1E1E1E"/>
+        <w:spacing w:after="0" w:line="285" w:lineRule="atLeast"/>
+        <w:rPr>
+          <w:rFonts w:ascii="Consolas" w:eastAsia="Times New Roman" w:hAnsi="Consolas" w:cs="Times New Roman"/>
+          <w:color w:val="D4D4D4"/>
+          <w:sz w:val="21"/>
+          <w:szCs w:val="21"/>
+          <w:lang w:eastAsia="en-GB"/>
+        </w:rPr>
+      </w:pPr>
+      <w:r>
+        <w:rPr>
+          <w:rFonts w:ascii="Consolas" w:eastAsia="Times New Roman" w:hAnsi="Consolas" w:cs="Times New Roman"/>
+          <w:color w:val="D4D4D4"/>
+          <w:sz w:val="21"/>
+          <w:szCs w:val="21"/>
+          <w:lang w:eastAsia="en-GB"/>
+        </w:rPr>
+        <w:t>            .</w:t>
+      </w:r>
+      <w:r>
+        <w:rPr>
+          <w:rFonts w:ascii="Consolas" w:eastAsia="Times New Roman" w:hAnsi="Consolas" w:cs="Times New Roman"/>
+          <w:color w:val="DCDCAA"/>
+          <w:sz w:val="21"/>
+          <w:szCs w:val="21"/>
+          <w:lang w:eastAsia="en-GB"/>
+        </w:rPr>
+        <w:t>data</w:t>
+      </w:r>
+      <w:r>
+        <w:rPr>
+          <w:rFonts w:ascii="Consolas" w:eastAsia="Times New Roman" w:hAnsi="Consolas" w:cs="Times New Roman"/>
+          <w:color w:val="D4D4D4"/>
+          <w:sz w:val="21"/>
+          <w:szCs w:val="21"/>
+          <w:lang w:eastAsia="en-GB"/>
+        </w:rPr>
+        <w:t>(</w:t>
+      </w:r>
+      <w:r>
+        <w:rPr>
+          <w:rFonts w:ascii="Consolas" w:eastAsia="Times New Roman" w:hAnsi="Consolas" w:cs="Times New Roman"/>
+          <w:color w:val="9CDCFE"/>
+          <w:sz w:val="21"/>
+          <w:szCs w:val="21"/>
+          <w:lang w:eastAsia="en-GB"/>
+        </w:rPr>
+        <w:t>data</w:t>
+      </w:r>
+      <w:r>
+        <w:rPr>
+          <w:rFonts w:ascii="Consolas" w:eastAsia="Times New Roman" w:hAnsi="Consolas" w:cs="Times New Roman"/>
+          <w:color w:val="D4D4D4"/>
+          <w:sz w:val="21"/>
+          <w:szCs w:val="21"/>
+          <w:lang w:eastAsia="en-GB"/>
+        </w:rPr>
+        <w:t>.</w:t>
+      </w:r>
+      <w:r>
+        <w:rPr>
+          <w:rFonts w:ascii="Consolas" w:eastAsia="Times New Roman" w:hAnsi="Consolas" w:cs="Times New Roman"/>
+          <w:color w:val="9CDCFE"/>
+          <w:sz w:val="21"/>
+          <w:szCs w:val="21"/>
+          <w:lang w:eastAsia="en-GB"/>
+        </w:rPr>
+        <w:t>cosine</w:t>
+      </w:r>
+      <w:r>
+        <w:rPr>
+          <w:rFonts w:ascii="Consolas" w:eastAsia="Times New Roman" w:hAnsi="Consolas" w:cs="Times New Roman"/>
+          <w:color w:val="D4D4D4"/>
+          <w:sz w:val="21"/>
+          <w:szCs w:val="21"/>
+          <w:lang w:eastAsia="en-GB"/>
+        </w:rPr>
+        <w:t>)</w:t>
+      </w:r>
+    </w:p>
+    <w:p>
+      <w:pPr>
+        <w:shd w:val="clear" w:color="auto" w:fill="1E1E1E"/>
+        <w:spacing w:after="0" w:line="285" w:lineRule="atLeast"/>
+        <w:rPr>
+          <w:rFonts w:ascii="Consolas" w:eastAsia="Times New Roman" w:hAnsi="Consolas" w:cs="Times New Roman"/>
+          <w:color w:val="D4D4D4"/>
+          <w:sz w:val="21"/>
+          <w:szCs w:val="21"/>
+          <w:lang w:eastAsia="en-GB"/>
+        </w:rPr>
+      </w:pPr>
+      <w:r>
+        <w:rPr>
+          <w:rFonts w:ascii="Consolas" w:eastAsia="Times New Roman" w:hAnsi="Consolas" w:cs="Times New Roman"/>
+          <w:color w:val="D4D4D4"/>
+          <w:sz w:val="21"/>
+          <w:szCs w:val="21"/>
+          <w:lang w:eastAsia="en-GB"/>
+        </w:rPr>
+        <w:t>            .</w:t>
+      </w:r>
+      <w:r>
+        <w:rPr>
+          <w:rFonts w:ascii="Consolas" w:eastAsia="Times New Roman" w:hAnsi="Consolas" w:cs="Times New Roman"/>
+          <w:color w:val="DCDCAA"/>
+          <w:sz w:val="21"/>
+          <w:szCs w:val="21"/>
+          <w:lang w:eastAsia="en-GB"/>
+        </w:rPr>
+        <w:t>enter</w:t>
+      </w:r>
+      <w:r>
+        <w:rPr>
+          <w:rFonts w:ascii="Consolas" w:eastAsia="Times New Roman" w:hAnsi="Consolas" w:cs="Times New Roman"/>
+          <w:color w:val="D4D4D4"/>
+          <w:sz w:val="21"/>
+          <w:szCs w:val="21"/>
+          <w:lang w:eastAsia="en-GB"/>
+        </w:rPr>
+        <w:t>().</w:t>
+      </w:r>
+      <w:r>
+        <w:rPr>
+          <w:rFonts w:ascii="Consolas" w:eastAsia="Times New Roman" w:hAnsi="Consolas" w:cs="Times New Roman"/>
+          <w:color w:val="DCDCAA"/>
+          <w:sz w:val="21"/>
+          <w:szCs w:val="21"/>
+          <w:lang w:eastAsia="en-GB"/>
+        </w:rPr>
+        <w:t>append</w:t>
+      </w:r>
+      <w:r>
+        <w:rPr>
+          <w:rFonts w:ascii="Consolas" w:eastAsia="Times New Roman" w:hAnsi="Consolas" w:cs="Times New Roman"/>
+          <w:color w:val="D4D4D4"/>
+          <w:sz w:val="21"/>
+          <w:szCs w:val="21"/>
+          <w:lang w:eastAsia="en-GB"/>
+        </w:rPr>
+        <w:t>(</w:t>
+      </w:r>
+      <w:r>
+        <w:rPr>
+          <w:rFonts w:ascii="Consolas" w:eastAsia="Times New Roman" w:hAnsi="Consolas" w:cs="Times New Roman"/>
+          <w:color w:val="CE9178"/>
+          <w:sz w:val="21"/>
+          <w:szCs w:val="21"/>
+          <w:lang w:eastAsia="en-GB"/>
+        </w:rPr>
+        <w:t>"text"</w:t>
+      </w:r>
+      <w:r>
+        <w:rPr>
+          <w:rFonts w:ascii="Consolas" w:eastAsia="Times New Roman" w:hAnsi="Consolas" w:cs="Times New Roman"/>
+          <w:color w:val="D4D4D4"/>
+          <w:sz w:val="21"/>
+          <w:szCs w:val="21"/>
+          <w:lang w:eastAsia="en-GB"/>
+        </w:rPr>
+        <w:t>)</w:t>
+      </w:r>
+    </w:p>
+    <w:p>
+      <w:pPr>
+        <w:shd w:val="clear" w:color="auto" w:fill="1E1E1E"/>
+        <w:spacing w:after="0" w:line="285" w:lineRule="atLeast"/>
+        <w:rPr>
+          <w:rFonts w:ascii="Consolas" w:eastAsia="Times New Roman" w:hAnsi="Consolas" w:cs="Times New Roman"/>
+          <w:color w:val="D4D4D4"/>
+          <w:sz w:val="21"/>
+          <w:szCs w:val="21"/>
+          <w:lang w:eastAsia="en-GB"/>
+        </w:rPr>
+      </w:pPr>
+      <w:r>
+        <w:rPr>
+          <w:rFonts w:ascii="Consolas" w:eastAsia="Times New Roman" w:hAnsi="Consolas" w:cs="Times New Roman"/>
+          <w:color w:val="D4D4D4"/>
+          <w:sz w:val="21"/>
+          <w:szCs w:val="21"/>
+          <w:lang w:eastAsia="en-GB"/>
+        </w:rPr>
+        <w:t>            .</w:t>
+      </w:r>
+      <w:r>
+        <w:rPr>
+          <w:rFonts w:ascii="Consolas" w:eastAsia="Times New Roman" w:hAnsi="Consolas" w:cs="Times New Roman"/>
+          <w:color w:val="DCDCAA"/>
+          <w:sz w:val="21"/>
+          <w:szCs w:val="21"/>
+          <w:lang w:eastAsia="en-GB"/>
+        </w:rPr>
+        <w:t>attr</w:t>
+      </w:r>
+      <w:r>
+        <w:rPr>
+          <w:rFonts w:ascii="Consolas" w:eastAsia="Times New Roman" w:hAnsi="Consolas" w:cs="Times New Roman"/>
+          <w:color w:val="D4D4D4"/>
+          <w:sz w:val="21"/>
+          <w:szCs w:val="21"/>
+          <w:lang w:eastAsia="en-GB"/>
+        </w:rPr>
+        <w:t>(</w:t>
+      </w:r>
+      <w:r>
+        <w:rPr>
+          <w:rFonts w:ascii="Consolas" w:eastAsia="Times New Roman" w:hAnsi="Consolas" w:cs="Times New Roman"/>
+          <w:color w:val="CE9178"/>
+          <w:sz w:val="21"/>
+          <w:szCs w:val="21"/>
+          <w:lang w:eastAsia="en-GB"/>
+        </w:rPr>
+        <w:t>"class"</w:t>
+      </w:r>
+      <w:r>
+        <w:rPr>
+          <w:rFonts w:ascii="Consolas" w:eastAsia="Times New Roman" w:hAnsi="Consolas" w:cs="Times New Roman"/>
+          <w:color w:val="D4D4D4"/>
+          <w:sz w:val="21"/>
+          <w:szCs w:val="21"/>
+          <w:lang w:eastAsia="en-GB"/>
+        </w:rPr>
+        <w:t xml:space="preserve">, </w:t>
+      </w:r>
+      <w:r>
+        <w:rPr>
+          <w:rFonts w:ascii="Consolas" w:eastAsia="Times New Roman" w:hAnsi="Consolas" w:cs="Times New Roman"/>
+          <w:color w:val="CE9178"/>
+          <w:sz w:val="21"/>
+          <w:szCs w:val="21"/>
+          <w:lang w:eastAsia="en-GB"/>
+        </w:rPr>
+        <w:t>"dodo"</w:t>
+      </w:r>
+      <w:r>
+        <w:rPr>
+          <w:rFonts w:ascii="Consolas" w:eastAsia="Times New Roman" w:hAnsi="Consolas" w:cs="Times New Roman"/>
+          <w:color w:val="D4D4D4"/>
+          <w:sz w:val="21"/>
+          <w:szCs w:val="21"/>
+          <w:lang w:eastAsia="en-GB"/>
+        </w:rPr>
+        <w:t>)</w:t>
+      </w:r>
+    </w:p>
+    <w:p>
+      <w:pPr>
+        <w:shd w:val="clear" w:color="auto" w:fill="1E1E1E"/>
+        <w:spacing w:after="0" w:line="285" w:lineRule="atLeast"/>
+        <w:rPr>
+          <w:rFonts w:ascii="Consolas" w:eastAsia="Times New Roman" w:hAnsi="Consolas" w:cs="Times New Roman"/>
+          <w:color w:val="D4D4D4"/>
+          <w:sz w:val="21"/>
+          <w:szCs w:val="21"/>
+          <w:lang w:eastAsia="en-GB"/>
+        </w:rPr>
+      </w:pPr>
+      <w:r>
+        <w:rPr>
+          <w:rFonts w:ascii="Consolas" w:eastAsia="Times New Roman" w:hAnsi="Consolas" w:cs="Times New Roman"/>
+          <w:color w:val="D4D4D4"/>
+          <w:sz w:val="21"/>
+          <w:szCs w:val="21"/>
+          <w:lang w:eastAsia="en-GB"/>
+        </w:rPr>
+        <w:t>            .</w:t>
+      </w:r>
+      <w:r>
+        <w:rPr>
+          <w:rFonts w:ascii="Consolas" w:eastAsia="Times New Roman" w:hAnsi="Consolas" w:cs="Times New Roman"/>
+          <w:color w:val="DCDCAA"/>
+          <w:sz w:val="21"/>
+          <w:szCs w:val="21"/>
+          <w:lang w:eastAsia="en-GB"/>
+        </w:rPr>
+        <w:t>attr</w:t>
+      </w:r>
+      <w:r>
+        <w:rPr>
+          <w:rFonts w:ascii="Consolas" w:eastAsia="Times New Roman" w:hAnsi="Consolas" w:cs="Times New Roman"/>
+          <w:color w:val="D4D4D4"/>
+          <w:sz w:val="21"/>
+          <w:szCs w:val="21"/>
+          <w:lang w:eastAsia="en-GB"/>
+        </w:rPr>
+        <w:t>(</w:t>
+      </w:r>
+      <w:r>
+        <w:rPr>
+          <w:rFonts w:ascii="Consolas" w:eastAsia="Times New Roman" w:hAnsi="Consolas" w:cs="Times New Roman"/>
+          <w:color w:val="CE9178"/>
+          <w:sz w:val="21"/>
+          <w:szCs w:val="21"/>
+          <w:lang w:eastAsia="en-GB"/>
+        </w:rPr>
+        <w:t>"x"</w:t>
+      </w:r>
+      <w:r>
+        <w:rPr>
+          <w:rFonts w:ascii="Consolas" w:eastAsia="Times New Roman" w:hAnsi="Consolas" w:cs="Times New Roman"/>
+          <w:color w:val="D4D4D4"/>
+          <w:sz w:val="21"/>
+          <w:szCs w:val="21"/>
+          <w:lang w:eastAsia="en-GB"/>
+        </w:rPr>
+        <w:t xml:space="preserve">, </w:t>
+      </w:r>
+      <w:r>
+        <w:rPr>
+          <w:rFonts w:ascii="Consolas" w:eastAsia="Times New Roman" w:hAnsi="Consolas" w:cs="Times New Roman"/>
+          <w:color w:val="569CD6"/>
+          <w:sz w:val="21"/>
+          <w:szCs w:val="21"/>
+          <w:lang w:eastAsia="en-GB"/>
+        </w:rPr>
+        <w:t>function</w:t>
+      </w:r>
+      <w:r>
+        <w:rPr>
+          <w:rFonts w:ascii="Consolas" w:eastAsia="Times New Roman" w:hAnsi="Consolas" w:cs="Times New Roman"/>
+          <w:color w:val="D4D4D4"/>
+          <w:sz w:val="21"/>
+          <w:szCs w:val="21"/>
+          <w:lang w:eastAsia="en-GB"/>
+        </w:rPr>
+        <w:t>(</w:t>
+      </w:r>
+      <w:r>
+        <w:rPr>
+          <w:rFonts w:ascii="Consolas" w:eastAsia="Times New Roman" w:hAnsi="Consolas" w:cs="Times New Roman"/>
+          <w:color w:val="9CDCFE"/>
+          <w:sz w:val="21"/>
+          <w:szCs w:val="21"/>
+          <w:lang w:eastAsia="en-GB"/>
+        </w:rPr>
+        <w:t>d</w:t>
+      </w:r>
+      <w:r>
+        <w:rPr>
+          <w:rFonts w:ascii="Consolas" w:eastAsia="Times New Roman" w:hAnsi="Consolas" w:cs="Times New Roman"/>
+          <w:color w:val="D4D4D4"/>
+          <w:sz w:val="21"/>
+          <w:szCs w:val="21"/>
+          <w:lang w:eastAsia="en-GB"/>
+        </w:rPr>
+        <w:t xml:space="preserve">) { </w:t>
+      </w:r>
+      <w:r>
+        <w:rPr>
+          <w:rFonts w:ascii="Consolas" w:eastAsia="Times New Roman" w:hAnsi="Consolas" w:cs="Times New Roman"/>
+          <w:color w:val="C586C0"/>
+          <w:sz w:val="21"/>
+          <w:szCs w:val="21"/>
+          <w:lang w:eastAsia="en-GB"/>
+        </w:rPr>
+        <w:t>return</w:t>
+      </w:r>
+      <w:r>
+        <w:rPr>
+          <w:rFonts w:ascii="Consolas" w:eastAsia="Times New Roman" w:hAnsi="Consolas" w:cs="Times New Roman"/>
+          <w:color w:val="D4D4D4"/>
+          <w:sz w:val="21"/>
+          <w:szCs w:val="21"/>
+          <w:lang w:eastAsia="en-GB"/>
+        </w:rPr>
+        <w:t xml:space="preserve"> </w:t>
+      </w:r>
+      <w:r>
+        <w:rPr>
+          <w:rFonts w:ascii="Consolas" w:eastAsia="Times New Roman" w:hAnsi="Consolas" w:cs="Times New Roman"/>
+          <w:color w:val="4FC1FF"/>
+          <w:sz w:val="21"/>
+          <w:szCs w:val="21"/>
+          <w:lang w:eastAsia="en-GB"/>
+        </w:rPr>
+        <w:t>x</w:t>
+      </w:r>
+      <w:r>
+        <w:rPr>
+          <w:rFonts w:ascii="Consolas" w:eastAsia="Times New Roman" w:hAnsi="Consolas" w:cs="Times New Roman"/>
+          <w:color w:val="D4D4D4"/>
+          <w:sz w:val="21"/>
+          <w:szCs w:val="21"/>
+          <w:lang w:eastAsia="en-GB"/>
+        </w:rPr>
+        <w:t>(</w:t>
+      </w:r>
+      <w:r>
+        <w:rPr>
+          <w:rFonts w:ascii="Consolas" w:eastAsia="Times New Roman" w:hAnsi="Consolas" w:cs="Times New Roman"/>
+          <w:color w:val="9CDCFE"/>
+          <w:sz w:val="21"/>
+          <w:szCs w:val="21"/>
+          <w:lang w:eastAsia="en-GB"/>
+        </w:rPr>
+        <w:t>d</w:t>
+      </w:r>
+      <w:r>
+        <w:rPr>
+          <w:rFonts w:ascii="Consolas" w:eastAsia="Times New Roman" w:hAnsi="Consolas" w:cs="Times New Roman"/>
+          <w:color w:val="D4D4D4"/>
+          <w:sz w:val="21"/>
+          <w:szCs w:val="21"/>
+          <w:lang w:eastAsia="en-GB"/>
+        </w:rPr>
+        <w:t>.</w:t>
+      </w:r>
+      <w:r>
+        <w:rPr>
+          <w:rFonts w:ascii="Consolas" w:eastAsia="Times New Roman" w:hAnsi="Consolas" w:cs="Times New Roman"/>
+          <w:color w:val="9CDCFE"/>
+          <w:sz w:val="21"/>
+          <w:szCs w:val="21"/>
+          <w:lang w:eastAsia="en-GB"/>
+        </w:rPr>
+        <w:t>x</w:t>
+      </w:r>
+      <w:r>
+        <w:rPr>
+          <w:rFonts w:ascii="Consolas" w:eastAsia="Times New Roman" w:hAnsi="Consolas" w:cs="Times New Roman"/>
+          <w:color w:val="D4D4D4"/>
+          <w:sz w:val="21"/>
+          <w:szCs w:val="21"/>
+          <w:lang w:eastAsia="en-GB"/>
+        </w:rPr>
+        <w:t>); })</w:t>
+      </w:r>
+    </w:p>
+    <w:p>
+      <w:pPr>
+        <w:shd w:val="clear" w:color="auto" w:fill="1E1E1E"/>
+        <w:spacing w:after="0" w:line="285" w:lineRule="atLeast"/>
+        <w:rPr>
+          <w:rFonts w:ascii="Consolas" w:eastAsia="Times New Roman" w:hAnsi="Consolas" w:cs="Times New Roman"/>
+          <w:color w:val="D4D4D4"/>
+          <w:sz w:val="21"/>
+          <w:szCs w:val="21"/>
+          <w:lang w:eastAsia="en-GB"/>
+        </w:rPr>
+      </w:pPr>
+      <w:r>
+        <w:rPr>
+          <w:rFonts w:ascii="Consolas" w:eastAsia="Times New Roman" w:hAnsi="Consolas" w:cs="Times New Roman"/>
+          <w:color w:val="D4D4D4"/>
+          <w:sz w:val="21"/>
+          <w:szCs w:val="21"/>
+          <w:lang w:eastAsia="en-GB"/>
+        </w:rPr>
+        <w:t>            .</w:t>
+      </w:r>
+      <w:r>
+        <w:rPr>
+          <w:rFonts w:ascii="Consolas" w:eastAsia="Times New Roman" w:hAnsi="Consolas" w:cs="Times New Roman"/>
+          <w:color w:val="DCDCAA"/>
+          <w:sz w:val="21"/>
+          <w:szCs w:val="21"/>
+          <w:lang w:eastAsia="en-GB"/>
+        </w:rPr>
+        <w:t>attr</w:t>
+      </w:r>
+      <w:r>
+        <w:rPr>
+          <w:rFonts w:ascii="Consolas" w:eastAsia="Times New Roman" w:hAnsi="Consolas" w:cs="Times New Roman"/>
+          <w:color w:val="D4D4D4"/>
+          <w:sz w:val="21"/>
+          <w:szCs w:val="21"/>
+          <w:lang w:eastAsia="en-GB"/>
+        </w:rPr>
+        <w:t>(</w:t>
+      </w:r>
+      <w:r>
+        <w:rPr>
+          <w:rFonts w:ascii="Consolas" w:eastAsia="Times New Roman" w:hAnsi="Consolas" w:cs="Times New Roman"/>
+          <w:color w:val="CE9178"/>
+          <w:sz w:val="21"/>
+          <w:szCs w:val="21"/>
+          <w:lang w:eastAsia="en-GB"/>
+        </w:rPr>
+        <w:t>"y"</w:t>
+      </w:r>
+      <w:r>
+        <w:rPr>
+          <w:rFonts w:ascii="Consolas" w:eastAsia="Times New Roman" w:hAnsi="Consolas" w:cs="Times New Roman"/>
+          <w:color w:val="D4D4D4"/>
+          <w:sz w:val="21"/>
+          <w:szCs w:val="21"/>
+          <w:lang w:eastAsia="en-GB"/>
+        </w:rPr>
+        <w:t xml:space="preserve">, </w:t>
+      </w:r>
+      <w:r>
+        <w:rPr>
+          <w:rFonts w:ascii="Consolas" w:eastAsia="Times New Roman" w:hAnsi="Consolas" w:cs="Times New Roman"/>
+          <w:color w:val="569CD6"/>
+          <w:sz w:val="21"/>
+          <w:szCs w:val="21"/>
+          <w:lang w:eastAsia="en-GB"/>
+        </w:rPr>
+        <w:t>function</w:t>
+      </w:r>
+      <w:r>
+        <w:rPr>
+          <w:rFonts w:ascii="Consolas" w:eastAsia="Times New Roman" w:hAnsi="Consolas" w:cs="Times New Roman"/>
+          <w:color w:val="D4D4D4"/>
+          <w:sz w:val="21"/>
+          <w:szCs w:val="21"/>
+          <w:lang w:eastAsia="en-GB"/>
+        </w:rPr>
+        <w:t>(</w:t>
+      </w:r>
+      <w:r>
+        <w:rPr>
+          <w:rFonts w:ascii="Consolas" w:eastAsia="Times New Roman" w:hAnsi="Consolas" w:cs="Times New Roman"/>
+          <w:color w:val="9CDCFE"/>
+          <w:sz w:val="21"/>
+          <w:szCs w:val="21"/>
+          <w:lang w:eastAsia="en-GB"/>
+        </w:rPr>
+        <w:t>d</w:t>
+      </w:r>
+      <w:r>
+        <w:rPr>
+          <w:rFonts w:ascii="Consolas" w:eastAsia="Times New Roman" w:hAnsi="Consolas" w:cs="Times New Roman"/>
+          <w:color w:val="D4D4D4"/>
+          <w:sz w:val="21"/>
+          <w:szCs w:val="21"/>
+          <w:lang w:eastAsia="en-GB"/>
+        </w:rPr>
+        <w:t xml:space="preserve">) { </w:t>
+      </w:r>
+      <w:r>
+        <w:rPr>
+          <w:rFonts w:ascii="Consolas" w:eastAsia="Times New Roman" w:hAnsi="Consolas" w:cs="Times New Roman"/>
+          <w:color w:val="C586C0"/>
+          <w:sz w:val="21"/>
+          <w:szCs w:val="21"/>
+          <w:lang w:eastAsia="en-GB"/>
+        </w:rPr>
+        <w:t>return</w:t>
+      </w:r>
+      <w:r>
+        <w:rPr>
+          <w:rFonts w:ascii="Consolas" w:eastAsia="Times New Roman" w:hAnsi="Consolas" w:cs="Times New Roman"/>
+          <w:color w:val="D4D4D4"/>
+          <w:sz w:val="21"/>
+          <w:szCs w:val="21"/>
+          <w:lang w:eastAsia="en-GB"/>
+        </w:rPr>
+        <w:t xml:space="preserve"> </w:t>
+      </w:r>
+      <w:r>
+        <w:rPr>
+          <w:rFonts w:ascii="Consolas" w:eastAsia="Times New Roman" w:hAnsi="Consolas" w:cs="Times New Roman"/>
+          <w:color w:val="4FC1FF"/>
+          <w:sz w:val="21"/>
+          <w:szCs w:val="21"/>
+          <w:lang w:eastAsia="en-GB"/>
+        </w:rPr>
+        <w:t>y</w:t>
+      </w:r>
+      <w:r>
+        <w:rPr>
+          <w:rFonts w:ascii="Consolas" w:eastAsia="Times New Roman" w:hAnsi="Consolas" w:cs="Times New Roman"/>
+          <w:color w:val="D4D4D4"/>
+          <w:sz w:val="21"/>
+          <w:szCs w:val="21"/>
+          <w:lang w:eastAsia="en-GB"/>
+        </w:rPr>
+        <w:t>(</w:t>
+      </w:r>
+      <w:r>
+        <w:rPr>
+          <w:rFonts w:ascii="Consolas" w:eastAsia="Times New Roman" w:hAnsi="Consolas" w:cs="Times New Roman"/>
+          <w:color w:val="9CDCFE"/>
+          <w:sz w:val="21"/>
+          <w:szCs w:val="21"/>
+          <w:lang w:eastAsia="en-GB"/>
+        </w:rPr>
+        <w:t>d</w:t>
+      </w:r>
+      <w:r>
+        <w:rPr>
+          <w:rFonts w:ascii="Consolas" w:eastAsia="Times New Roman" w:hAnsi="Consolas" w:cs="Times New Roman"/>
+          <w:color w:val="D4D4D4"/>
+          <w:sz w:val="21"/>
+          <w:szCs w:val="21"/>
+          <w:lang w:eastAsia="en-GB"/>
+        </w:rPr>
+        <w:t>.</w:t>
+      </w:r>
+      <w:r>
+        <w:rPr>
+          <w:rFonts w:ascii="Consolas" w:eastAsia="Times New Roman" w:hAnsi="Consolas" w:cs="Times New Roman"/>
+          <w:color w:val="9CDCFE"/>
+          <w:sz w:val="21"/>
+          <w:szCs w:val="21"/>
+          <w:lang w:eastAsia="en-GB"/>
+        </w:rPr>
+        <w:t>y</w:t>
+      </w:r>
+      <w:r>
+        <w:rPr>
+          <w:rFonts w:ascii="Consolas" w:eastAsia="Times New Roman" w:hAnsi="Consolas" w:cs="Times New Roman"/>
+          <w:color w:val="D4D4D4"/>
+          <w:sz w:val="21"/>
+          <w:szCs w:val="21"/>
+          <w:lang w:eastAsia="en-GB"/>
+        </w:rPr>
+        <w:t>); })</w:t>
+      </w:r>
+    </w:p>
+    <w:p>
+      <w:pPr>
+        <w:shd w:val="clear" w:color="auto" w:fill="1E1E1E"/>
+        <w:spacing w:after="0" w:line="285" w:lineRule="atLeast"/>
+        <w:rPr>
+          <w:rFonts w:ascii="Consolas" w:eastAsia="Times New Roman" w:hAnsi="Consolas" w:cs="Times New Roman"/>
+          <w:color w:val="D4D4D4"/>
+          <w:sz w:val="21"/>
+          <w:szCs w:val="21"/>
+          <w:lang w:eastAsia="en-GB"/>
+        </w:rPr>
+      </w:pPr>
+      <w:r>
+        <w:rPr>
+          <w:rFonts w:ascii="Consolas" w:eastAsia="Times New Roman" w:hAnsi="Consolas" w:cs="Times New Roman"/>
+          <w:color w:val="D4D4D4"/>
+          <w:sz w:val="21"/>
+          <w:szCs w:val="21"/>
+          <w:lang w:eastAsia="en-GB"/>
+        </w:rPr>
+        <w:t>            .</w:t>
+      </w:r>
+      <w:r>
+        <w:rPr>
+          <w:rFonts w:ascii="Consolas" w:eastAsia="Times New Roman" w:hAnsi="Consolas" w:cs="Times New Roman"/>
+          <w:color w:val="DCDCAA"/>
+          <w:sz w:val="21"/>
+          <w:szCs w:val="21"/>
+          <w:lang w:eastAsia="en-GB"/>
+        </w:rPr>
+        <w:t>attr</w:t>
+      </w:r>
+      <w:r>
+        <w:rPr>
+          <w:rFonts w:ascii="Consolas" w:eastAsia="Times New Roman" w:hAnsi="Consolas" w:cs="Times New Roman"/>
+          <w:color w:val="D4D4D4"/>
+          <w:sz w:val="21"/>
+          <w:szCs w:val="21"/>
+          <w:lang w:eastAsia="en-GB"/>
+        </w:rPr>
+        <w:t>(</w:t>
+      </w:r>
+      <w:r>
+        <w:rPr>
+          <w:rFonts w:ascii="Consolas" w:eastAsia="Times New Roman" w:hAnsi="Consolas" w:cs="Times New Roman"/>
+          <w:color w:val="CE9178"/>
+          <w:sz w:val="21"/>
+          <w:szCs w:val="21"/>
+          <w:lang w:eastAsia="en-GB"/>
+        </w:rPr>
+        <w:t>"dx"</w:t>
+      </w:r>
+      <w:r>
+        <w:rPr>
+          <w:rFonts w:ascii="Consolas" w:eastAsia="Times New Roman" w:hAnsi="Consolas" w:cs="Times New Roman"/>
+          <w:color w:val="D4D4D4"/>
+          <w:sz w:val="21"/>
+          <w:szCs w:val="21"/>
+          <w:lang w:eastAsia="en-GB"/>
+        </w:rPr>
+        <w:t xml:space="preserve">, </w:t>
+      </w:r>
+      <w:r>
+        <w:rPr>
+          <w:rFonts w:ascii="Consolas" w:eastAsia="Times New Roman" w:hAnsi="Consolas" w:cs="Times New Roman"/>
+          <w:color w:val="CE9178"/>
+          <w:sz w:val="21"/>
+          <w:szCs w:val="21"/>
+          <w:lang w:eastAsia="en-GB"/>
+        </w:rPr>
+        <w:t>".71em"</w:t>
+      </w:r>
+      <w:r>
+        <w:rPr>
+          <w:rFonts w:ascii="Consolas" w:eastAsia="Times New Roman" w:hAnsi="Consolas" w:cs="Times New Roman"/>
+          <w:color w:val="D4D4D4"/>
+          <w:sz w:val="21"/>
+          <w:szCs w:val="21"/>
+          <w:lang w:eastAsia="en-GB"/>
+        </w:rPr>
+        <w:t>)</w:t>
+      </w:r>
+    </w:p>
+    <w:p>
+      <w:pPr>
+        <w:shd w:val="clear" w:color="auto" w:fill="1E1E1E"/>
+        <w:spacing w:after="0" w:line="285" w:lineRule="atLeast"/>
+        <w:rPr>
+          <w:rFonts w:ascii="Consolas" w:eastAsia="Times New Roman" w:hAnsi="Consolas" w:cs="Times New Roman"/>
+          <w:color w:val="D4D4D4"/>
+          <w:sz w:val="21"/>
+          <w:szCs w:val="21"/>
+          <w:lang w:eastAsia="en-GB"/>
+        </w:rPr>
+      </w:pPr>
+      <w:r>
+        <w:rPr>
+          <w:rFonts w:ascii="Consolas" w:eastAsia="Times New Roman" w:hAnsi="Consolas" w:cs="Times New Roman"/>
+          <w:color w:val="D4D4D4"/>
+          <w:sz w:val="21"/>
+          <w:szCs w:val="21"/>
+          <w:lang w:eastAsia="en-GB"/>
+        </w:rPr>
+        <w:t>            .</w:t>
+      </w:r>
+      <w:r>
+        <w:rPr>
+          <w:rFonts w:ascii="Consolas" w:eastAsia="Times New Roman" w:hAnsi="Consolas" w:cs="Times New Roman"/>
+          <w:color w:val="DCDCAA"/>
+          <w:sz w:val="21"/>
+          <w:szCs w:val="21"/>
+          <w:lang w:eastAsia="en-GB"/>
+        </w:rPr>
+        <w:t>attr</w:t>
+      </w:r>
+      <w:r>
+        <w:rPr>
+          <w:rFonts w:ascii="Consolas" w:eastAsia="Times New Roman" w:hAnsi="Consolas" w:cs="Times New Roman"/>
+          <w:color w:val="D4D4D4"/>
+          <w:sz w:val="21"/>
+          <w:szCs w:val="21"/>
+          <w:lang w:eastAsia="en-GB"/>
+        </w:rPr>
+        <w:t>(</w:t>
+      </w:r>
+      <w:r>
+        <w:rPr>
+          <w:rFonts w:ascii="Consolas" w:eastAsia="Times New Roman" w:hAnsi="Consolas" w:cs="Times New Roman"/>
+          <w:color w:val="CE9178"/>
+          <w:sz w:val="21"/>
+          <w:szCs w:val="21"/>
+          <w:lang w:eastAsia="en-GB"/>
+        </w:rPr>
+        <w:t>"dy"</w:t>
+      </w:r>
+      <w:r>
+        <w:rPr>
+          <w:rFonts w:ascii="Consolas" w:eastAsia="Times New Roman" w:hAnsi="Consolas" w:cs="Times New Roman"/>
+          <w:color w:val="D4D4D4"/>
+          <w:sz w:val="21"/>
+          <w:szCs w:val="21"/>
+          <w:lang w:eastAsia="en-GB"/>
+        </w:rPr>
+        <w:t xml:space="preserve">, </w:t>
+      </w:r>
+      <w:r>
+        <w:rPr>
+          <w:rFonts w:ascii="Consolas" w:eastAsia="Times New Roman" w:hAnsi="Consolas" w:cs="Times New Roman"/>
+          <w:color w:val="CE9178"/>
+          <w:sz w:val="21"/>
+          <w:szCs w:val="21"/>
+          <w:lang w:eastAsia="en-GB"/>
+        </w:rPr>
+        <w:t>".35em"</w:t>
+      </w:r>
+      <w:r>
+        <w:rPr>
+          <w:rFonts w:ascii="Consolas" w:eastAsia="Times New Roman" w:hAnsi="Consolas" w:cs="Times New Roman"/>
+          <w:color w:val="D4D4D4"/>
+          <w:sz w:val="21"/>
+          <w:szCs w:val="21"/>
+          <w:lang w:eastAsia="en-GB"/>
+        </w:rPr>
+        <w:t>)</w:t>
+      </w:r>
+    </w:p>
+    <w:p>
+      <w:pPr>
+        <w:shd w:val="clear" w:color="auto" w:fill="1E1E1E"/>
+        <w:spacing w:after="0" w:line="285" w:lineRule="atLeast"/>
+        <w:rPr>
+          <w:rFonts w:ascii="Consolas" w:eastAsia="Times New Roman" w:hAnsi="Consolas" w:cs="Times New Roman"/>
+          <w:color w:val="D4D4D4"/>
+          <w:sz w:val="21"/>
+          <w:szCs w:val="21"/>
+          <w:lang w:eastAsia="en-GB"/>
+        </w:rPr>
+      </w:pPr>
+      <w:r>
+        <w:rPr>
+          <w:rFonts w:ascii="Consolas" w:eastAsia="Times New Roman" w:hAnsi="Consolas" w:cs="Times New Roman"/>
+          <w:color w:val="D4D4D4"/>
+          <w:sz w:val="21"/>
+          <w:szCs w:val="21"/>
+          <w:lang w:eastAsia="en-GB"/>
+        </w:rPr>
+        <w:t xml:space="preserve">            </w:t>
+      </w:r>
+      <w:r>
+        <w:rPr>
+          <w:rFonts w:ascii="Consolas" w:eastAsia="Times New Roman" w:hAnsi="Consolas" w:cs="Times New Roman"/>
+          <w:color w:val="6A9955"/>
+          <w:sz w:val="21"/>
+          <w:szCs w:val="21"/>
+          <w:lang w:eastAsia="en-GB"/>
+        </w:rPr>
+        <w:t>// Only append text to every 10th data point</w:t>
+      </w:r>
+    </w:p>
+    <w:p>
+      <w:pPr>
+        <w:shd w:val="clear" w:color="auto" w:fill="1E1E1E"/>
+        <w:spacing w:after="0" w:line="285" w:lineRule="atLeast"/>
+        <w:rPr>
+          <w:rFonts w:ascii="Consolas" w:eastAsia="Times New Roman" w:hAnsi="Consolas" w:cs="Times New Roman"/>
+          <w:color w:val="D4D4D4"/>
+          <w:sz w:val="21"/>
+          <w:szCs w:val="21"/>
+          <w:lang w:eastAsia="en-GB"/>
+        </w:rPr>
+      </w:pPr>
+      <w:r>
+        <w:rPr>
+          <w:rFonts w:ascii="Consolas" w:eastAsia="Times New Roman" w:hAnsi="Consolas" w:cs="Times New Roman"/>
+          <w:color w:val="D4D4D4"/>
+          <w:sz w:val="21"/>
+          <w:szCs w:val="21"/>
+          <w:lang w:eastAsia="en-GB"/>
+        </w:rPr>
+        <w:t>            .</w:t>
+      </w:r>
+      <w:r>
+        <w:rPr>
+          <w:rFonts w:ascii="Consolas" w:eastAsia="Times New Roman" w:hAnsi="Consolas" w:cs="Times New Roman"/>
+          <w:color w:val="DCDCAA"/>
+          <w:sz w:val="21"/>
+          <w:szCs w:val="21"/>
+          <w:lang w:eastAsia="en-GB"/>
+        </w:rPr>
+        <w:t>text</w:t>
+      </w:r>
+      <w:r>
+        <w:rPr>
+          <w:rFonts w:ascii="Consolas" w:eastAsia="Times New Roman" w:hAnsi="Consolas" w:cs="Times New Roman"/>
+          <w:color w:val="D4D4D4"/>
+          <w:sz w:val="21"/>
+          <w:szCs w:val="21"/>
+          <w:lang w:eastAsia="en-GB"/>
+        </w:rPr>
+        <w:t>(</w:t>
+      </w:r>
+      <w:r>
+        <w:rPr>
+          <w:rFonts w:ascii="Consolas" w:eastAsia="Times New Roman" w:hAnsi="Consolas" w:cs="Times New Roman"/>
+          <w:color w:val="569CD6"/>
+          <w:sz w:val="21"/>
+          <w:szCs w:val="21"/>
+          <w:lang w:eastAsia="en-GB"/>
+        </w:rPr>
+        <w:t>function</w:t>
+      </w:r>
+      <w:r>
+        <w:rPr>
+          <w:rFonts w:ascii="Consolas" w:eastAsia="Times New Roman" w:hAnsi="Consolas" w:cs="Times New Roman"/>
+          <w:color w:val="D4D4D4"/>
+          <w:sz w:val="21"/>
+          <w:szCs w:val="21"/>
+          <w:lang w:eastAsia="en-GB"/>
+        </w:rPr>
+        <w:t>(</w:t>
+      </w:r>
+      <w:r>
+        <w:rPr>
+          <w:rFonts w:ascii="Consolas" w:eastAsia="Times New Roman" w:hAnsi="Consolas" w:cs="Times New Roman"/>
+          <w:color w:val="9CDCFE"/>
+          <w:sz w:val="21"/>
+          <w:szCs w:val="21"/>
+          <w:lang w:eastAsia="en-GB"/>
+        </w:rPr>
+        <w:t>d</w:t>
+      </w:r>
+      <w:r>
+        <w:rPr>
+          <w:rFonts w:ascii="Consolas" w:eastAsia="Times New Roman" w:hAnsi="Consolas" w:cs="Times New Roman"/>
+          <w:color w:val="D4D4D4"/>
+          <w:sz w:val="21"/>
+          <w:szCs w:val="21"/>
+          <w:lang w:eastAsia="en-GB"/>
+        </w:rPr>
+        <w:t>,</w:t>
+      </w:r>
+      <w:r>
+        <w:rPr>
+          <w:rFonts w:ascii="Consolas" w:eastAsia="Times New Roman" w:hAnsi="Consolas" w:cs="Times New Roman"/>
+          <w:color w:val="9CDCFE"/>
+          <w:sz w:val="21"/>
+          <w:szCs w:val="21"/>
+          <w:lang w:eastAsia="en-GB"/>
+        </w:rPr>
+        <w:t>i</w:t>
+      </w:r>
+      <w:r>
+        <w:rPr>
+          <w:rFonts w:ascii="Consolas" w:eastAsia="Times New Roman" w:hAnsi="Consolas" w:cs="Times New Roman"/>
+          <w:color w:val="D4D4D4"/>
+          <w:sz w:val="21"/>
+          <w:szCs w:val="21"/>
+          <w:lang w:eastAsia="en-GB"/>
+        </w:rPr>
+        <w:t xml:space="preserve">) { </w:t>
+      </w:r>
+      <w:r>
+        <w:rPr>
+          <w:rFonts w:ascii="Consolas" w:eastAsia="Times New Roman" w:hAnsi="Consolas" w:cs="Times New Roman"/>
+          <w:color w:val="C586C0"/>
+          <w:sz w:val="21"/>
+          <w:szCs w:val="21"/>
+          <w:lang w:eastAsia="en-GB"/>
+        </w:rPr>
+        <w:t>if</w:t>
+      </w:r>
+      <w:r>
+        <w:rPr>
+          <w:rFonts w:ascii="Consolas" w:eastAsia="Times New Roman" w:hAnsi="Consolas" w:cs="Times New Roman"/>
+          <w:color w:val="D4D4D4"/>
+          <w:sz w:val="21"/>
+          <w:szCs w:val="21"/>
+          <w:lang w:eastAsia="en-GB"/>
+        </w:rPr>
+        <w:t xml:space="preserve"> (</w:t>
+      </w:r>
+      <w:r>
+        <w:rPr>
+          <w:rFonts w:ascii="Consolas" w:eastAsia="Times New Roman" w:hAnsi="Consolas" w:cs="Times New Roman"/>
+          <w:color w:val="9CDCFE"/>
+          <w:sz w:val="21"/>
+          <w:szCs w:val="21"/>
+          <w:lang w:eastAsia="en-GB"/>
+        </w:rPr>
+        <w:t>i</w:t>
+      </w:r>
+      <w:r>
+        <w:rPr>
+          <w:rFonts w:ascii="Consolas" w:eastAsia="Times New Roman" w:hAnsi="Consolas" w:cs="Times New Roman"/>
+          <w:color w:val="D4D4D4"/>
+          <w:sz w:val="21"/>
+          <w:szCs w:val="21"/>
+          <w:lang w:eastAsia="en-GB"/>
+        </w:rPr>
+        <w:t xml:space="preserve"> % </w:t>
+      </w:r>
+      <w:r>
+        <w:rPr>
+          <w:rFonts w:ascii="Consolas" w:eastAsia="Times New Roman" w:hAnsi="Consolas" w:cs="Times New Roman"/>
+          <w:color w:val="B5CEA8"/>
+          <w:sz w:val="21"/>
+          <w:szCs w:val="21"/>
+          <w:lang w:eastAsia="en-GB"/>
+        </w:rPr>
+        <w:t>10</w:t>
+      </w:r>
+      <w:r>
+        <w:rPr>
+          <w:rFonts w:ascii="Consolas" w:eastAsia="Times New Roman" w:hAnsi="Consolas" w:cs="Times New Roman"/>
+          <w:color w:val="D4D4D4"/>
+          <w:sz w:val="21"/>
+          <w:szCs w:val="21"/>
+          <w:lang w:eastAsia="en-GB"/>
+        </w:rPr>
+        <w:t xml:space="preserve"> == </w:t>
+      </w:r>
+      <w:r>
+        <w:rPr>
+          <w:rFonts w:ascii="Consolas" w:eastAsia="Times New Roman" w:hAnsi="Consolas" w:cs="Times New Roman"/>
+          <w:color w:val="B5CEA8"/>
+          <w:sz w:val="21"/>
+          <w:szCs w:val="21"/>
+          <w:lang w:eastAsia="en-GB"/>
+        </w:rPr>
+        <w:t>0</w:t>
+      </w:r>
+      <w:r>
+        <w:rPr>
+          <w:rFonts w:ascii="Consolas" w:eastAsia="Times New Roman" w:hAnsi="Consolas" w:cs="Times New Roman"/>
+          <w:color w:val="D4D4D4"/>
+          <w:sz w:val="21"/>
+          <w:szCs w:val="21"/>
+          <w:lang w:eastAsia="en-GB"/>
+        </w:rPr>
+        <w:t>) {</w:t>
+      </w:r>
+      <w:r>
+        <w:rPr>
+          <w:rFonts w:ascii="Consolas" w:eastAsia="Times New Roman" w:hAnsi="Consolas" w:cs="Times New Roman"/>
+          <w:color w:val="C586C0"/>
+          <w:sz w:val="21"/>
+          <w:szCs w:val="21"/>
+          <w:lang w:eastAsia="en-GB"/>
+        </w:rPr>
+        <w:t>return</w:t>
+      </w:r>
+      <w:r>
+        <w:rPr>
+          <w:rFonts w:ascii="Consolas" w:eastAsia="Times New Roman" w:hAnsi="Consolas" w:cs="Times New Roman"/>
+          <w:color w:val="D4D4D4"/>
+          <w:sz w:val="21"/>
+          <w:szCs w:val="21"/>
+          <w:lang w:eastAsia="en-GB"/>
+        </w:rPr>
+        <w:t xml:space="preserve"> </w:t>
+      </w:r>
+      <w:r>
+        <w:rPr>
+          <w:rFonts w:ascii="Consolas" w:eastAsia="Times New Roman" w:hAnsi="Consolas" w:cs="Times New Roman"/>
+          <w:color w:val="9CDCFE"/>
+          <w:sz w:val="21"/>
+          <w:szCs w:val="21"/>
+          <w:lang w:eastAsia="en-GB"/>
+        </w:rPr>
+        <w:t>i</w:t>
+      </w:r>
+      <w:r>
+        <w:rPr>
+          <w:rFonts w:ascii="Consolas" w:eastAsia="Times New Roman" w:hAnsi="Consolas" w:cs="Times New Roman"/>
+          <w:color w:val="D4D4D4"/>
+          <w:sz w:val="21"/>
+          <w:szCs w:val="21"/>
+          <w:lang w:eastAsia="en-GB"/>
+        </w:rPr>
+        <w:t>}});</w:t>
+      </w:r>
+    </w:p>
+    <w:p>
+      <w:pPr>
+        <w:rPr>
+          <w:rFonts w:ascii="Arial" w:hAnsi="Arial" w:cs="Arial"/>
+          <w:sz w:val="20"/>
+          <w:szCs w:val="20"/>
+          <w:u w:val="single"/>
+        </w:rPr>
+      </w:pPr>
+    </w:p>
+    <w:p>
+      <w:pPr>
+        <w:rPr>
+          <w:rFonts w:ascii="Arial" w:hAnsi="Arial" w:cs="Arial"/>
+          <w:sz w:val="20"/>
+          <w:szCs w:val="20"/>
+        </w:rPr>
+      </w:pPr>
+      <w:r>
+        <w:rPr>
+          <w:rFonts w:ascii="Arial" w:hAnsi="Arial" w:cs="Arial"/>
+          <w:sz w:val="20"/>
+          <w:szCs w:val="20"/>
+        </w:rPr>
+        <w:t>Created a new class and appended text</w:t>
+      </w:r>
+      <w:r>
+        <w:rPr>
+          <w:rFonts w:ascii="Arial" w:hAnsi="Arial" w:cs="Arial"/>
+          <w:sz w:val="20"/>
+          <w:szCs w:val="20"/>
+        </w:rPr>
+        <w:t xml:space="preserve">. The dataset is the same as the line so it will </w:t>
+      </w:r>
+      <w:r>
+        <w:rPr>
+          <w:rFonts w:ascii="Arial" w:hAnsi="Arial" w:cs="Arial"/>
+          <w:sz w:val="20"/>
+          <w:szCs w:val="20"/>
+        </w:rPr>
+        <w:t xml:space="preserve">be </w:t>
+      </w:r>
+      <w:r>
+        <w:rPr>
+          <w:rFonts w:ascii="Arial" w:hAnsi="Arial" w:cs="Arial"/>
+          <w:sz w:val="20"/>
+          <w:szCs w:val="20"/>
+        </w:rPr>
+        <w:t>associated correctly.</w:t>
+      </w:r>
+    </w:p>
+    <w:p>
+      <w:pPr>
+        <w:rPr>
+          <w:rFonts w:ascii="Arial" w:hAnsi="Arial" w:cs="Arial"/>
+          <w:sz w:val="20"/>
+          <w:szCs w:val="20"/>
+          <w:u w:val="single"/>
+        </w:rPr>
+      </w:pPr>
+      <w:r>
+        <w:rPr>
+          <w:rFonts w:ascii="Arial" w:hAnsi="Arial" w:cs="Arial"/>
+          <w:sz w:val="20"/>
+          <w:szCs w:val="20"/>
+        </w:rPr>
+        <w:br/>
+      </w:r>
+      <w:r>
+        <w:rPr>
+          <w:rFonts w:ascii="Arial" w:hAnsi="Arial" w:cs="Arial"/>
+          <w:sz w:val="20"/>
+          <w:szCs w:val="20"/>
+          <w:u w:val="single"/>
+        </w:rPr>
+        <w:t>Exercise 28</w:t>
+      </w:r>
+    </w:p>
+    <w:p>
+      <w:pPr>
+        <w:rPr>
+          <w:rFonts w:ascii="Arial" w:hAnsi="Arial" w:cs="Arial"/>
+          <w:sz w:val="20"/>
+          <w:szCs w:val="20"/>
+          <w:u w:val="single"/>
+        </w:rPr>
+      </w:pPr>
+    </w:p>
+    <w:p>
+      <w:pPr>
+        <w:rPr>
+          <w:rFonts w:ascii="Arial" w:hAnsi="Arial" w:cs="Arial"/>
+          <w:sz w:val="20"/>
+          <w:szCs w:val="20"/>
+          <w:u w:val="single"/>
+        </w:rPr>
+      </w:pPr>
+      <w:r>
+        <w:rPr>
+          <w:noProof/>
+        </w:rPr>
+        <w:drawing>
+          <wp:inline distT="0" distB="0" distL="0" distR="0" wp14:anchorId="59F80E81" wp14:editId="1462E351">
+            <wp:extent cx="5943600" cy="1816100"/>
+            <wp:effectExtent l="0" t="0" r="0" b="0"/>
+            <wp:docPr id="25" name="Picture 25" descr="Icon&#10;&#10;Description automatically generated"/>
+            <wp:cNvGraphicFramePr>
+              <a:graphicFrameLocks xmlns:a="http://schemas.openxmlformats.org/drawingml/2006/main" noChangeAspect="1"/>
+            </wp:cNvGraphicFramePr>
+            <a:graphic xmlns:a="http://schemas.openxmlformats.org/drawingml/2006/main">
+              <a:graphicData uri="http://schemas.openxmlformats.org/drawingml/2006/picture">
+                <pic:pic xmlns:pic="http://schemas.openxmlformats.org/drawingml/2006/picture">
+                  <pic:nvPicPr>
+                    <pic:cNvPr id="25" name="Picture 25" descr="Icon&#10;&#10;Description automatically generated"/>
+                    <pic:cNvPicPr/>
+                  </pic:nvPicPr>
+                  <pic:blipFill>
+                    <a:blip r:embed="rId32"/>
+                    <a:stretch>
+                      <a:fillRect/>
+                    </a:stretch>
+                  </pic:blipFill>
+                  <pic:spPr>
+                    <a:xfrm>
+                      <a:off x="0" y="0"/>
+                      <a:ext cx="5943600" cy="1816100"/>
+                    </a:xfrm>
+                    <a:prstGeom prst="rect">
+                      <a:avLst/>
+                    </a:prstGeom>
+                  </pic:spPr>
+                </pic:pic>
+              </a:graphicData>
+            </a:graphic>
+          </wp:inline>
+        </w:drawing>
+      </w:r>
+    </w:p>
+    <w:p>
+      <w:pPr>
+        <w:shd w:val="clear" w:color="auto" w:fill="1E1E1E"/>
+        <w:spacing w:after="0" w:line="285" w:lineRule="atLeast"/>
+        <w:rPr>
+          <w:rFonts w:ascii="Consolas" w:eastAsia="Times New Roman" w:hAnsi="Consolas" w:cs="Times New Roman"/>
+          <w:color w:val="D4D4D4"/>
+          <w:sz w:val="21"/>
+          <w:szCs w:val="21"/>
+          <w:lang w:eastAsia="en-GB"/>
+        </w:rPr>
+      </w:pPr>
+      <w:r>
+        <w:rPr>
+          <w:rFonts w:ascii="Consolas" w:eastAsia="Times New Roman" w:hAnsi="Consolas" w:cs="Times New Roman"/>
+          <w:color w:val="D4D4D4"/>
+          <w:sz w:val="21"/>
+          <w:szCs w:val="21"/>
+          <w:lang w:eastAsia="en-GB"/>
+        </w:rPr>
+        <w:t xml:space="preserve">    </w:t>
+      </w:r>
+      <w:r>
+        <w:rPr>
+          <w:rFonts w:ascii="Consolas" w:eastAsia="Times New Roman" w:hAnsi="Consolas" w:cs="Times New Roman"/>
+          <w:color w:val="6A9955"/>
+          <w:sz w:val="21"/>
+          <w:szCs w:val="21"/>
+          <w:lang w:eastAsia="en-GB"/>
+        </w:rPr>
+        <w:t>// https://stackoverflow.com/questions/41848677/how-to-make-a-color-scale-in-d3-js-to-use-in-fill-attribute</w:t>
+      </w:r>
+    </w:p>
+    <w:p>
+      <w:pPr>
+        <w:shd w:val="clear" w:color="auto" w:fill="1E1E1E"/>
+        <w:spacing w:after="0" w:line="285" w:lineRule="atLeast"/>
+        <w:rPr>
+          <w:rFonts w:ascii="Consolas" w:eastAsia="Times New Roman" w:hAnsi="Consolas" w:cs="Times New Roman"/>
+          <w:color w:val="D4D4D4"/>
+          <w:sz w:val="21"/>
+          <w:szCs w:val="21"/>
+          <w:lang w:eastAsia="en-GB"/>
+        </w:rPr>
+      </w:pPr>
+      <w:r>
+        <w:rPr>
+          <w:rFonts w:ascii="Consolas" w:eastAsia="Times New Roman" w:hAnsi="Consolas" w:cs="Times New Roman"/>
+          <w:color w:val="D4D4D4"/>
+          <w:sz w:val="21"/>
+          <w:szCs w:val="21"/>
+          <w:lang w:eastAsia="en-GB"/>
+        </w:rPr>
+        <w:t xml:space="preserve">    </w:t>
+      </w:r>
+      <w:r>
+        <w:rPr>
+          <w:rFonts w:ascii="Consolas" w:eastAsia="Times New Roman" w:hAnsi="Consolas" w:cs="Times New Roman"/>
+          <w:color w:val="9CDCFE"/>
+          <w:sz w:val="21"/>
+          <w:szCs w:val="21"/>
+          <w:lang w:eastAsia="en-GB"/>
+        </w:rPr>
+        <w:t>g</w:t>
+      </w:r>
+      <w:r>
+        <w:rPr>
+          <w:rFonts w:ascii="Consolas" w:eastAsia="Times New Roman" w:hAnsi="Consolas" w:cs="Times New Roman"/>
+          <w:color w:val="D4D4D4"/>
+          <w:sz w:val="21"/>
+          <w:szCs w:val="21"/>
+          <w:lang w:eastAsia="en-GB"/>
+        </w:rPr>
+        <w:t>.</w:t>
+      </w:r>
+      <w:r>
+        <w:rPr>
+          <w:rFonts w:ascii="Consolas" w:eastAsia="Times New Roman" w:hAnsi="Consolas" w:cs="Times New Roman"/>
+          <w:color w:val="DCDCAA"/>
+          <w:sz w:val="21"/>
+          <w:szCs w:val="21"/>
+          <w:lang w:eastAsia="en-GB"/>
+        </w:rPr>
+        <w:t>append</w:t>
+      </w:r>
+      <w:r>
+        <w:rPr>
+          <w:rFonts w:ascii="Consolas" w:eastAsia="Times New Roman" w:hAnsi="Consolas" w:cs="Times New Roman"/>
+          <w:color w:val="D4D4D4"/>
+          <w:sz w:val="21"/>
+          <w:szCs w:val="21"/>
+          <w:lang w:eastAsia="en-GB"/>
+        </w:rPr>
+        <w:t>(</w:t>
+      </w:r>
+      <w:r>
+        <w:rPr>
+          <w:rFonts w:ascii="Consolas" w:eastAsia="Times New Roman" w:hAnsi="Consolas" w:cs="Times New Roman"/>
+          <w:color w:val="CE9178"/>
+          <w:sz w:val="21"/>
+          <w:szCs w:val="21"/>
+          <w:lang w:eastAsia="en-GB"/>
+        </w:rPr>
+        <w:t>"rect"</w:t>
+      </w:r>
+      <w:r>
+        <w:rPr>
+          <w:rFonts w:ascii="Consolas" w:eastAsia="Times New Roman" w:hAnsi="Consolas" w:cs="Times New Roman"/>
+          <w:color w:val="D4D4D4"/>
+          <w:sz w:val="21"/>
+          <w:szCs w:val="21"/>
+          <w:lang w:eastAsia="en-GB"/>
+        </w:rPr>
+        <w:t>)</w:t>
+      </w:r>
+    </w:p>
+    <w:p>
+      <w:pPr>
+        <w:shd w:val="clear" w:color="auto" w:fill="1E1E1E"/>
+        <w:spacing w:after="0" w:line="285" w:lineRule="atLeast"/>
+        <w:rPr>
+          <w:rFonts w:ascii="Consolas" w:eastAsia="Times New Roman" w:hAnsi="Consolas" w:cs="Times New Roman"/>
+          <w:color w:val="D4D4D4"/>
+          <w:sz w:val="21"/>
+          <w:szCs w:val="21"/>
+          <w:lang w:eastAsia="en-GB"/>
+        </w:rPr>
+      </w:pPr>
+      <w:r>
+        <w:rPr>
+          <w:rFonts w:ascii="Consolas" w:eastAsia="Times New Roman" w:hAnsi="Consolas" w:cs="Times New Roman"/>
+          <w:color w:val="D4D4D4"/>
+          <w:sz w:val="21"/>
+          <w:szCs w:val="21"/>
+          <w:lang w:eastAsia="en-GB"/>
+        </w:rPr>
+        <w:t>        .</w:t>
+      </w:r>
+      <w:r>
+        <w:rPr>
+          <w:rFonts w:ascii="Consolas" w:eastAsia="Times New Roman" w:hAnsi="Consolas" w:cs="Times New Roman"/>
+          <w:color w:val="DCDCAA"/>
+          <w:sz w:val="21"/>
+          <w:szCs w:val="21"/>
+          <w:lang w:eastAsia="en-GB"/>
+        </w:rPr>
+        <w:t>attr</w:t>
+      </w:r>
+      <w:r>
+        <w:rPr>
+          <w:rFonts w:ascii="Consolas" w:eastAsia="Times New Roman" w:hAnsi="Consolas" w:cs="Times New Roman"/>
+          <w:color w:val="D4D4D4"/>
+          <w:sz w:val="21"/>
+          <w:szCs w:val="21"/>
+          <w:lang w:eastAsia="en-GB"/>
+        </w:rPr>
+        <w:t>(</w:t>
+      </w:r>
+      <w:r>
+        <w:rPr>
+          <w:rFonts w:ascii="Consolas" w:eastAsia="Times New Roman" w:hAnsi="Consolas" w:cs="Times New Roman"/>
+          <w:color w:val="CE9178"/>
+          <w:sz w:val="21"/>
+          <w:szCs w:val="21"/>
+          <w:lang w:eastAsia="en-GB"/>
+        </w:rPr>
+        <w:t>"width"</w:t>
+      </w:r>
+      <w:r>
+        <w:rPr>
+          <w:rFonts w:ascii="Consolas" w:eastAsia="Times New Roman" w:hAnsi="Consolas" w:cs="Times New Roman"/>
+          <w:color w:val="D4D4D4"/>
+          <w:sz w:val="21"/>
+          <w:szCs w:val="21"/>
+          <w:lang w:eastAsia="en-GB"/>
+        </w:rPr>
+        <w:t xml:space="preserve">, </w:t>
+      </w:r>
+      <w:r>
+        <w:rPr>
+          <w:rFonts w:ascii="Consolas" w:eastAsia="Times New Roman" w:hAnsi="Consolas" w:cs="Times New Roman"/>
+          <w:color w:val="569CD6"/>
+          <w:sz w:val="21"/>
+          <w:szCs w:val="21"/>
+          <w:lang w:eastAsia="en-GB"/>
+        </w:rPr>
+        <w:t>function</w:t>
+      </w:r>
+      <w:r>
+        <w:rPr>
+          <w:rFonts w:ascii="Consolas" w:eastAsia="Times New Roman" w:hAnsi="Consolas" w:cs="Times New Roman"/>
+          <w:color w:val="D4D4D4"/>
+          <w:sz w:val="21"/>
+          <w:szCs w:val="21"/>
+          <w:lang w:eastAsia="en-GB"/>
+        </w:rPr>
+        <w:t xml:space="preserve"> (</w:t>
+      </w:r>
+      <w:r>
+        <w:rPr>
+          <w:rFonts w:ascii="Consolas" w:eastAsia="Times New Roman" w:hAnsi="Consolas" w:cs="Times New Roman"/>
+          <w:color w:val="9CDCFE"/>
+          <w:sz w:val="21"/>
+          <w:szCs w:val="21"/>
+          <w:lang w:eastAsia="en-GB"/>
+        </w:rPr>
+        <w:t>d</w:t>
+      </w:r>
+      <w:r>
+        <w:rPr>
+          <w:rFonts w:ascii="Consolas" w:eastAsia="Times New Roman" w:hAnsi="Consolas" w:cs="Times New Roman"/>
+          <w:color w:val="D4D4D4"/>
+          <w:sz w:val="21"/>
+          <w:szCs w:val="21"/>
+          <w:lang w:eastAsia="en-GB"/>
+        </w:rPr>
+        <w:t>) {</w:t>
+      </w:r>
+    </w:p>
+    <w:p>
+      <w:pPr>
+        <w:shd w:val="clear" w:color="auto" w:fill="1E1E1E"/>
+        <w:spacing w:after="0" w:line="285" w:lineRule="atLeast"/>
+        <w:rPr>
+          <w:rFonts w:ascii="Consolas" w:eastAsia="Times New Roman" w:hAnsi="Consolas" w:cs="Times New Roman"/>
+          <w:color w:val="D4D4D4"/>
+          <w:sz w:val="21"/>
+          <w:szCs w:val="21"/>
+          <w:lang w:eastAsia="en-GB"/>
+        </w:rPr>
+      </w:pPr>
+      <w:r>
+        <w:rPr>
+          <w:rFonts w:ascii="Consolas" w:eastAsia="Times New Roman" w:hAnsi="Consolas" w:cs="Times New Roman"/>
+          <w:color w:val="D4D4D4"/>
+          <w:sz w:val="21"/>
+          <w:szCs w:val="21"/>
+          <w:lang w:eastAsia="en-GB"/>
+        </w:rPr>
+        <w:t xml:space="preserve">            </w:t>
+      </w:r>
+      <w:r>
+        <w:rPr>
+          <w:rFonts w:ascii="Consolas" w:eastAsia="Times New Roman" w:hAnsi="Consolas" w:cs="Times New Roman"/>
+          <w:color w:val="C586C0"/>
+          <w:sz w:val="21"/>
+          <w:szCs w:val="21"/>
+          <w:lang w:eastAsia="en-GB"/>
+        </w:rPr>
+        <w:t>return</w:t>
+      </w:r>
+      <w:r>
+        <w:rPr>
+          <w:rFonts w:ascii="Consolas" w:eastAsia="Times New Roman" w:hAnsi="Consolas" w:cs="Times New Roman"/>
+          <w:color w:val="D4D4D4"/>
+          <w:sz w:val="21"/>
+          <w:szCs w:val="21"/>
+          <w:lang w:eastAsia="en-GB"/>
+        </w:rPr>
+        <w:t xml:space="preserve"> </w:t>
+      </w:r>
+      <w:r>
+        <w:rPr>
+          <w:rFonts w:ascii="Consolas" w:eastAsia="Times New Roman" w:hAnsi="Consolas" w:cs="Times New Roman"/>
+          <w:color w:val="9CDCFE"/>
+          <w:sz w:val="21"/>
+          <w:szCs w:val="21"/>
+          <w:lang w:eastAsia="en-GB"/>
+        </w:rPr>
+        <w:t>scale</w:t>
+      </w:r>
+      <w:r>
+        <w:rPr>
+          <w:rFonts w:ascii="Consolas" w:eastAsia="Times New Roman" w:hAnsi="Consolas" w:cs="Times New Roman"/>
+          <w:color w:val="D4D4D4"/>
+          <w:sz w:val="21"/>
+          <w:szCs w:val="21"/>
+          <w:lang w:eastAsia="en-GB"/>
+        </w:rPr>
+        <w:t>(</w:t>
+      </w:r>
+      <w:r>
+        <w:rPr>
+          <w:rFonts w:ascii="Consolas" w:eastAsia="Times New Roman" w:hAnsi="Consolas" w:cs="Times New Roman"/>
+          <w:color w:val="9CDCFE"/>
+          <w:sz w:val="21"/>
+          <w:szCs w:val="21"/>
+          <w:lang w:eastAsia="en-GB"/>
+        </w:rPr>
+        <w:t>d</w:t>
+      </w:r>
+      <w:r>
+        <w:rPr>
+          <w:rFonts w:ascii="Consolas" w:eastAsia="Times New Roman" w:hAnsi="Consolas" w:cs="Times New Roman"/>
+          <w:color w:val="D4D4D4"/>
+          <w:sz w:val="21"/>
+          <w:szCs w:val="21"/>
+          <w:lang w:eastAsia="en-GB"/>
+        </w:rPr>
+        <w:t>);</w:t>
+      </w:r>
+    </w:p>
+    <w:p>
+      <w:pPr>
+        <w:shd w:val="clear" w:color="auto" w:fill="1E1E1E"/>
+        <w:spacing w:after="0" w:line="285" w:lineRule="atLeast"/>
+        <w:rPr>
+          <w:rFonts w:ascii="Consolas" w:eastAsia="Times New Roman" w:hAnsi="Consolas" w:cs="Times New Roman"/>
+          <w:color w:val="D4D4D4"/>
+          <w:sz w:val="21"/>
+          <w:szCs w:val="21"/>
+          <w:lang w:eastAsia="en-GB"/>
+        </w:rPr>
+      </w:pPr>
+      <w:r>
+        <w:rPr>
+          <w:rFonts w:ascii="Consolas" w:eastAsia="Times New Roman" w:hAnsi="Consolas" w:cs="Times New Roman"/>
+          <w:color w:val="D4D4D4"/>
+          <w:sz w:val="21"/>
+          <w:szCs w:val="21"/>
+          <w:lang w:eastAsia="en-GB"/>
+        </w:rPr>
+        <w:t>        })</w:t>
+      </w:r>
+    </w:p>
+    <w:p>
+      <w:pPr>
+        <w:shd w:val="clear" w:color="auto" w:fill="1E1E1E"/>
+        <w:spacing w:after="0" w:line="285" w:lineRule="atLeast"/>
+        <w:rPr>
+          <w:rFonts w:ascii="Consolas" w:eastAsia="Times New Roman" w:hAnsi="Consolas" w:cs="Times New Roman"/>
+          <w:color w:val="D4D4D4"/>
+          <w:sz w:val="21"/>
+          <w:szCs w:val="21"/>
+          <w:lang w:eastAsia="en-GB"/>
+        </w:rPr>
+      </w:pPr>
+      <w:r>
+        <w:rPr>
+          <w:rFonts w:ascii="Consolas" w:eastAsia="Times New Roman" w:hAnsi="Consolas" w:cs="Times New Roman"/>
+          <w:color w:val="D4D4D4"/>
+          <w:sz w:val="21"/>
+          <w:szCs w:val="21"/>
+          <w:lang w:eastAsia="en-GB"/>
+        </w:rPr>
+        <w:t>        .</w:t>
+      </w:r>
+      <w:r>
+        <w:rPr>
+          <w:rFonts w:ascii="Consolas" w:eastAsia="Times New Roman" w:hAnsi="Consolas" w:cs="Times New Roman"/>
+          <w:color w:val="DCDCAA"/>
+          <w:sz w:val="21"/>
+          <w:szCs w:val="21"/>
+          <w:lang w:eastAsia="en-GB"/>
+        </w:rPr>
+        <w:t>attr</w:t>
+      </w:r>
+      <w:r>
+        <w:rPr>
+          <w:rFonts w:ascii="Consolas" w:eastAsia="Times New Roman" w:hAnsi="Consolas" w:cs="Times New Roman"/>
+          <w:color w:val="D4D4D4"/>
+          <w:sz w:val="21"/>
+          <w:szCs w:val="21"/>
+          <w:lang w:eastAsia="en-GB"/>
+        </w:rPr>
+        <w:t>(</w:t>
+      </w:r>
+      <w:r>
+        <w:rPr>
+          <w:rFonts w:ascii="Consolas" w:eastAsia="Times New Roman" w:hAnsi="Consolas" w:cs="Times New Roman"/>
+          <w:color w:val="CE9178"/>
+          <w:sz w:val="21"/>
+          <w:szCs w:val="21"/>
+          <w:lang w:eastAsia="en-GB"/>
+        </w:rPr>
+        <w:t>"height"</w:t>
+      </w:r>
+      <w:r>
+        <w:rPr>
+          <w:rFonts w:ascii="Consolas" w:eastAsia="Times New Roman" w:hAnsi="Consolas" w:cs="Times New Roman"/>
+          <w:color w:val="D4D4D4"/>
+          <w:sz w:val="21"/>
+          <w:szCs w:val="21"/>
+          <w:lang w:eastAsia="en-GB"/>
+        </w:rPr>
+        <w:t xml:space="preserve">, </w:t>
+      </w:r>
+      <w:r>
+        <w:rPr>
+          <w:rFonts w:ascii="Consolas" w:eastAsia="Times New Roman" w:hAnsi="Consolas" w:cs="Times New Roman"/>
+          <w:color w:val="4FC1FF"/>
+          <w:sz w:val="21"/>
+          <w:szCs w:val="21"/>
+          <w:lang w:eastAsia="en-GB"/>
+        </w:rPr>
+        <w:t>barHeight</w:t>
+      </w:r>
+      <w:r>
+        <w:rPr>
+          <w:rFonts w:ascii="Consolas" w:eastAsia="Times New Roman" w:hAnsi="Consolas" w:cs="Times New Roman"/>
+          <w:color w:val="D4D4D4"/>
+          <w:sz w:val="21"/>
+          <w:szCs w:val="21"/>
+          <w:lang w:eastAsia="en-GB"/>
+        </w:rPr>
+        <w:t xml:space="preserve"> - </w:t>
+      </w:r>
+      <w:r>
+        <w:rPr>
+          <w:rFonts w:ascii="Consolas" w:eastAsia="Times New Roman" w:hAnsi="Consolas" w:cs="Times New Roman"/>
+          <w:color w:val="4FC1FF"/>
+          <w:sz w:val="21"/>
+          <w:szCs w:val="21"/>
+          <w:lang w:eastAsia="en-GB"/>
+        </w:rPr>
+        <w:t>margin</w:t>
+      </w:r>
+      <w:r>
+        <w:rPr>
+          <w:rFonts w:ascii="Consolas" w:eastAsia="Times New Roman" w:hAnsi="Consolas" w:cs="Times New Roman"/>
+          <w:color w:val="D4D4D4"/>
+          <w:sz w:val="21"/>
+          <w:szCs w:val="21"/>
+          <w:lang w:eastAsia="en-GB"/>
+        </w:rPr>
+        <w:t>)</w:t>
+      </w:r>
+    </w:p>
+    <w:p>
+      <w:pPr>
+        <w:shd w:val="clear" w:color="auto" w:fill="1E1E1E"/>
+        <w:spacing w:after="0" w:line="285" w:lineRule="atLeast"/>
+        <w:rPr>
+          <w:rFonts w:ascii="Consolas" w:eastAsia="Times New Roman" w:hAnsi="Consolas" w:cs="Times New Roman"/>
+          <w:color w:val="D4D4D4"/>
+          <w:sz w:val="21"/>
+          <w:szCs w:val="21"/>
+          <w:lang w:eastAsia="en-GB"/>
+        </w:rPr>
+      </w:pPr>
+      <w:r>
+        <w:rPr>
+          <w:rFonts w:ascii="Consolas" w:eastAsia="Times New Roman" w:hAnsi="Consolas" w:cs="Times New Roman"/>
+          <w:color w:val="D4D4D4"/>
+          <w:sz w:val="21"/>
+          <w:szCs w:val="21"/>
+          <w:lang w:eastAsia="en-GB"/>
+        </w:rPr>
+        <w:t xml:space="preserve">        </w:t>
+      </w:r>
+      <w:r>
+        <w:rPr>
+          <w:rFonts w:ascii="Consolas" w:eastAsia="Times New Roman" w:hAnsi="Consolas" w:cs="Times New Roman"/>
+          <w:color w:val="6A9955"/>
+          <w:sz w:val="21"/>
+          <w:szCs w:val="21"/>
+          <w:lang w:eastAsia="en-GB"/>
+        </w:rPr>
+        <w:t>// Every datapoint is given a colour from the scheme based on its value</w:t>
+      </w:r>
+    </w:p>
+    <w:p>
+      <w:pPr>
+        <w:shd w:val="clear" w:color="auto" w:fill="1E1E1E"/>
+        <w:spacing w:after="0" w:line="285" w:lineRule="atLeast"/>
+        <w:rPr>
+          <w:rFonts w:ascii="Consolas" w:eastAsia="Times New Roman" w:hAnsi="Consolas" w:cs="Times New Roman"/>
+          <w:color w:val="D4D4D4"/>
+          <w:sz w:val="21"/>
+          <w:szCs w:val="21"/>
+          <w:lang w:eastAsia="en-GB"/>
+        </w:rPr>
+      </w:pPr>
+      <w:r>
+        <w:rPr>
+          <w:rFonts w:ascii="Consolas" w:eastAsia="Times New Roman" w:hAnsi="Consolas" w:cs="Times New Roman"/>
+          <w:color w:val="D4D4D4"/>
+          <w:sz w:val="21"/>
+          <w:szCs w:val="21"/>
+          <w:lang w:eastAsia="en-GB"/>
+        </w:rPr>
+        <w:t>        .</w:t>
+      </w:r>
+      <w:r>
+        <w:rPr>
+          <w:rFonts w:ascii="Consolas" w:eastAsia="Times New Roman" w:hAnsi="Consolas" w:cs="Times New Roman"/>
+          <w:color w:val="DCDCAA"/>
+          <w:sz w:val="21"/>
+          <w:szCs w:val="21"/>
+          <w:lang w:eastAsia="en-GB"/>
+        </w:rPr>
+        <w:t>attr</w:t>
+      </w:r>
+      <w:r>
+        <w:rPr>
+          <w:rFonts w:ascii="Consolas" w:eastAsia="Times New Roman" w:hAnsi="Consolas" w:cs="Times New Roman"/>
+          <w:color w:val="D4D4D4"/>
+          <w:sz w:val="21"/>
+          <w:szCs w:val="21"/>
+          <w:lang w:eastAsia="en-GB"/>
+        </w:rPr>
+        <w:t>(</w:t>
+      </w:r>
+      <w:r>
+        <w:rPr>
+          <w:rFonts w:ascii="Consolas" w:eastAsia="Times New Roman" w:hAnsi="Consolas" w:cs="Times New Roman"/>
+          <w:color w:val="CE9178"/>
+          <w:sz w:val="21"/>
+          <w:szCs w:val="21"/>
+          <w:lang w:eastAsia="en-GB"/>
+        </w:rPr>
+        <w:t>"fill"</w:t>
+      </w:r>
+      <w:r>
+        <w:rPr>
+          <w:rFonts w:ascii="Consolas" w:eastAsia="Times New Roman" w:hAnsi="Consolas" w:cs="Times New Roman"/>
+          <w:color w:val="D4D4D4"/>
+          <w:sz w:val="21"/>
+          <w:szCs w:val="21"/>
+          <w:lang w:eastAsia="en-GB"/>
+        </w:rPr>
+        <w:t>,  </w:t>
+      </w:r>
+      <w:r>
+        <w:rPr>
+          <w:rFonts w:ascii="Consolas" w:eastAsia="Times New Roman" w:hAnsi="Consolas" w:cs="Times New Roman"/>
+          <w:color w:val="9CDCFE"/>
+          <w:sz w:val="21"/>
+          <w:szCs w:val="21"/>
+          <w:lang w:eastAsia="en-GB"/>
+        </w:rPr>
+        <w:t>d</w:t>
+      </w:r>
+      <w:r>
+        <w:rPr>
+          <w:rFonts w:ascii="Consolas" w:eastAsia="Times New Roman" w:hAnsi="Consolas" w:cs="Times New Roman"/>
+          <w:color w:val="D4D4D4"/>
+          <w:sz w:val="21"/>
+          <w:szCs w:val="21"/>
+          <w:lang w:eastAsia="en-GB"/>
+        </w:rPr>
+        <w:t xml:space="preserve"> </w:t>
+      </w:r>
+      <w:r>
+        <w:rPr>
+          <w:rFonts w:ascii="Consolas" w:eastAsia="Times New Roman" w:hAnsi="Consolas" w:cs="Times New Roman"/>
+          <w:color w:val="569CD6"/>
+          <w:sz w:val="21"/>
+          <w:szCs w:val="21"/>
+          <w:lang w:eastAsia="en-GB"/>
+        </w:rPr>
+        <w:t>=&gt;</w:t>
+      </w:r>
+      <w:r>
+        <w:rPr>
+          <w:rFonts w:ascii="Consolas" w:eastAsia="Times New Roman" w:hAnsi="Consolas" w:cs="Times New Roman"/>
+          <w:color w:val="D4D4D4"/>
+          <w:sz w:val="21"/>
+          <w:szCs w:val="21"/>
+          <w:lang w:eastAsia="en-GB"/>
+        </w:rPr>
+        <w:t xml:space="preserve"> </w:t>
+      </w:r>
+      <w:r>
+        <w:rPr>
+          <w:rFonts w:ascii="Consolas" w:eastAsia="Times New Roman" w:hAnsi="Consolas" w:cs="Times New Roman"/>
+          <w:color w:val="9CDCFE"/>
+          <w:sz w:val="21"/>
+          <w:szCs w:val="21"/>
+          <w:lang w:eastAsia="en-GB"/>
+        </w:rPr>
+        <w:t>myColor</w:t>
+      </w:r>
+      <w:r>
+        <w:rPr>
+          <w:rFonts w:ascii="Consolas" w:eastAsia="Times New Roman" w:hAnsi="Consolas" w:cs="Times New Roman"/>
+          <w:color w:val="D4D4D4"/>
+          <w:sz w:val="21"/>
+          <w:szCs w:val="21"/>
+          <w:lang w:eastAsia="en-GB"/>
+        </w:rPr>
+        <w:t>(</w:t>
+      </w:r>
+      <w:r>
+        <w:rPr>
+          <w:rFonts w:ascii="Consolas" w:eastAsia="Times New Roman" w:hAnsi="Consolas" w:cs="Times New Roman"/>
+          <w:color w:val="9CDCFE"/>
+          <w:sz w:val="21"/>
+          <w:szCs w:val="21"/>
+          <w:lang w:eastAsia="en-GB"/>
+        </w:rPr>
+        <w:t>d</w:t>
+      </w:r>
+      <w:r>
+        <w:rPr>
+          <w:rFonts w:ascii="Consolas" w:eastAsia="Times New Roman" w:hAnsi="Consolas" w:cs="Times New Roman"/>
+          <w:color w:val="D4D4D4"/>
+          <w:sz w:val="21"/>
+          <w:szCs w:val="21"/>
+          <w:lang w:eastAsia="en-GB"/>
+        </w:rPr>
+        <w:t>))</w:t>
+      </w:r>
+    </w:p>
+    <w:p>
+      <w:pPr>
+        <w:rPr>
+          <w:rFonts w:ascii="Arial" w:hAnsi="Arial" w:cs="Arial"/>
+          <w:sz w:val="20"/>
+          <w:szCs w:val="20"/>
+          <w:u w:val="single"/>
+        </w:rPr>
+      </w:pPr>
+    </w:p>
+    <w:p>
+      <w:pPr>
+        <w:rPr>
+          <w:rFonts w:ascii="Arial" w:hAnsi="Arial" w:cs="Arial"/>
+          <w:sz w:val="20"/>
+          <w:szCs w:val="20"/>
+          <w:u w:val="single"/>
+        </w:rPr>
+      </w:pPr>
+    </w:p>
+    <w:p>
+      <w:pPr>
+        <w:rPr>
+          <w:rFonts w:ascii="Arial" w:hAnsi="Arial" w:cs="Arial"/>
+          <w:sz w:val="20"/>
+          <w:szCs w:val="20"/>
+          <w:u w:val="single"/>
+        </w:rPr>
+      </w:pPr>
+    </w:p>
+    <w:p>
+      <w:pPr>
+        <w:rPr>
+          <w:rFonts w:ascii="Arial" w:hAnsi="Arial" w:cs="Arial"/>
+          <w:sz w:val="20"/>
+          <w:szCs w:val="20"/>
+          <w:u w:val="single"/>
+        </w:rPr>
+      </w:pPr>
+      <w:r>
+        <w:rPr>
+          <w:rFonts w:ascii="Arial" w:hAnsi="Arial" w:cs="Arial"/>
+          <w:sz w:val="20"/>
+          <w:szCs w:val="20"/>
+          <w:u w:val="single"/>
+        </w:rPr>
+        <w:lastRenderedPageBreak/>
+        <w:t>Exercise 29</w:t>
+      </w:r>
+    </w:p>
+    <w:p>
+      <w:pPr>
+        <w:rPr>
+          <w:rFonts w:ascii="Arial" w:hAnsi="Arial" w:cs="Arial"/>
+          <w:sz w:val="20"/>
+          <w:szCs w:val="20"/>
+          <w:u w:val="single"/>
+        </w:rPr>
+      </w:pPr>
+      <w:r>
+        <w:rPr>
+          <w:noProof/>
+        </w:rPr>
+        <w:drawing>
+          <wp:inline distT="0" distB="0" distL="0" distR="0" wp14:anchorId="6EC9ED97" wp14:editId="4423B6EF">
+            <wp:extent cx="5943600" cy="5810885"/>
+            <wp:effectExtent l="0" t="0" r="0" b="0"/>
+            <wp:docPr id="26" name="Picture 26" descr="A picture containing text, boat, line, different&#10;&#10;Description automatically generated"/>
+            <wp:cNvGraphicFramePr>
+              <a:graphicFrameLocks xmlns:a="http://schemas.openxmlformats.org/drawingml/2006/main" noChangeAspect="1"/>
+            </wp:cNvGraphicFramePr>
+            <a:graphic xmlns:a="http://schemas.openxmlformats.org/drawingml/2006/main">
+              <a:graphicData uri="http://schemas.openxmlformats.org/drawingml/2006/picture">
+                <pic:pic xmlns:pic="http://schemas.openxmlformats.org/drawingml/2006/picture">
+                  <pic:nvPicPr>
+                    <pic:cNvPr id="26" name="Picture 26" descr="A picture containing text, boat, line, different&#10;&#10;Description automatically generated"/>
+                    <pic:cNvPicPr/>
+                  </pic:nvPicPr>
+                  <pic:blipFill>
+                    <a:blip r:embed="rId33"/>
+                    <a:stretch>
+                      <a:fillRect/>
+                    </a:stretch>
+                  </pic:blipFill>
+                  <pic:spPr>
+                    <a:xfrm>
+                      <a:off x="0" y="0"/>
+                      <a:ext cx="5943600" cy="5810885"/>
+                    </a:xfrm>
+                    <a:prstGeom prst="rect">
+                      <a:avLst/>
+                    </a:prstGeom>
+                  </pic:spPr>
+                </pic:pic>
+              </a:graphicData>
+            </a:graphic>
+          </wp:inline>
+        </w:drawing>
+      </w:r>
+    </w:p>
+    <w:p>
+      <w:pPr>
+        <w:rPr>
+          <w:rFonts w:ascii="Arial" w:hAnsi="Arial" w:cs="Arial"/>
+          <w:sz w:val="20"/>
+          <w:szCs w:val="20"/>
+          <w:u w:val="single"/>
+        </w:rPr>
+      </w:pPr>
+    </w:p>
+    <w:p>
+      <w:pPr>
+        <w:rPr>
+          <w:rFonts w:ascii="Arial" w:hAnsi="Arial" w:cs="Arial"/>
+          <w:sz w:val="20"/>
+          <w:szCs w:val="20"/>
+          <w:u w:val="single"/>
+        </w:rPr>
+      </w:pPr>
+    </w:p>
+    <w:p>
+      <w:pPr>
+        <w:rPr>
+          <w:rFonts w:ascii="Arial" w:hAnsi="Arial" w:cs="Arial"/>
+          <w:sz w:val="20"/>
+          <w:szCs w:val="20"/>
+          <w:u w:val="single"/>
+        </w:rPr>
+      </w:pPr>
+    </w:p>
+    <w:p>
+      <w:pPr>
+        <w:rPr>
+          <w:rFonts w:ascii="Arial" w:hAnsi="Arial" w:cs="Arial"/>
+          <w:sz w:val="20"/>
+          <w:szCs w:val="20"/>
+          <w:u w:val="single"/>
+        </w:rPr>
+      </w:pPr>
+    </w:p>
+    <w:p>
+      <w:pPr>
+        <w:rPr>
+          <w:rFonts w:ascii="Arial" w:hAnsi="Arial" w:cs="Arial"/>
+          <w:sz w:val="20"/>
+          <w:szCs w:val="20"/>
+          <w:u w:val="single"/>
+        </w:rPr>
+      </w:pPr>
+    </w:p>
+    <w:p>
+      <w:pPr>
+        <w:rPr>
+          <w:rFonts w:ascii="Arial" w:hAnsi="Arial" w:cs="Arial"/>
+          <w:sz w:val="20"/>
+          <w:szCs w:val="20"/>
+          <w:u w:val="single"/>
+        </w:rPr>
+      </w:pPr>
+    </w:p>
+    <w:p>
+      <w:pPr>
+        <w:rPr>
+          <w:rFonts w:ascii="Arial" w:hAnsi="Arial" w:cs="Arial"/>
+          <w:sz w:val="20"/>
+          <w:szCs w:val="20"/>
+          <w:u w:val="single"/>
+        </w:rPr>
+      </w:pPr>
+    </w:p>
+    <w:p>
+      <w:pPr>
+        <w:rPr>
+          <w:rFonts w:ascii="Arial" w:hAnsi="Arial" w:cs="Arial"/>
+          <w:sz w:val="20"/>
+          <w:szCs w:val="20"/>
+          <w:u w:val="single"/>
+        </w:rPr>
+      </w:pPr>
+    </w:p>
+    <w:p>
+      <w:pPr>
+        <w:rPr>
+          <w:rFonts w:ascii="Arial" w:hAnsi="Arial" w:cs="Arial"/>
+          <w:sz w:val="20"/>
+          <w:szCs w:val="20"/>
+          <w:u w:val="single"/>
+        </w:rPr>
+      </w:pPr>
+      <w:r>
+        <w:rPr>
+          <w:rFonts w:ascii="Arial" w:hAnsi="Arial" w:cs="Arial"/>
+          <w:sz w:val="20"/>
+          <w:szCs w:val="20"/>
+          <w:u w:val="single"/>
+        </w:rPr>
+        <w:lastRenderedPageBreak/>
+        <w:t>Exercise 30</w:t>
+      </w:r>
+    </w:p>
+    <w:p>
+      <w:pPr>
+        <w:rPr>
+          <w:rFonts w:ascii="Arial" w:hAnsi="Arial" w:cs="Arial"/>
+          <w:sz w:val="20"/>
+          <w:szCs w:val="20"/>
+          <w:u w:val="single"/>
+        </w:rPr>
+      </w:pPr>
+    </w:p>
+    <w:p>
+      <w:pPr>
+        <w:jc w:val="center"/>
+        <w:rPr>
+          <w:rFonts w:ascii="Arial" w:hAnsi="Arial" w:cs="Arial"/>
+          <w:sz w:val="20"/>
+          <w:szCs w:val="20"/>
+          <w:u w:val="single"/>
+        </w:rPr>
+      </w:pPr>
+      <w:r>
+        <w:rPr>
+          <w:noProof/>
+        </w:rPr>
+        <w:drawing>
+          <wp:inline distT="0" distB="0" distL="0" distR="0" wp14:anchorId="19A0EF38" wp14:editId="4E05F8E5">
+            <wp:extent cx="5153025" cy="5019675"/>
+            <wp:effectExtent l="0" t="0" r="9525" b="9525"/>
+            <wp:docPr id="27" name="Picture 27" descr="Chart, pie chart&#10;&#10;Description automatically generated"/>
+            <wp:cNvGraphicFramePr>
+              <a:graphicFrameLocks xmlns:a="http://schemas.openxmlformats.org/drawingml/2006/main" noChangeAspect="1"/>
+            </wp:cNvGraphicFramePr>
+            <a:graphic xmlns:a="http://schemas.openxmlformats.org/drawingml/2006/main">
+              <a:graphicData uri="http://schemas.openxmlformats.org/drawingml/2006/picture">
+                <pic:pic xmlns:pic="http://schemas.openxmlformats.org/drawingml/2006/picture">
+                  <pic:nvPicPr>
+                    <pic:cNvPr id="27" name="Picture 27" descr="Chart, pie chart&#10;&#10;Description automatically generated"/>
+                    <pic:cNvPicPr/>
+                  </pic:nvPicPr>
+                  <pic:blipFill>
+                    <a:blip r:embed="rId34"/>
+                    <a:stretch>
+                      <a:fillRect/>
+                    </a:stretch>
+                  </pic:blipFill>
+                  <pic:spPr>
+                    <a:xfrm>
+                      <a:off x="0" y="0"/>
+                      <a:ext cx="5153025" cy="5019675"/>
+                    </a:xfrm>
+                    <a:prstGeom prst="rect">
+                      <a:avLst/>
+                    </a:prstGeom>
+                  </pic:spPr>
+                </pic:pic>
+              </a:graphicData>
+            </a:graphic>
+          </wp:inline>
+        </w:drawing>
+      </w:r>
+    </w:p>
+    <w:p>
+      <w:pPr>
+        <w:jc w:val="center"/>
+        <w:rPr>
+          <w:rFonts w:ascii="Arial" w:hAnsi="Arial" w:cs="Arial"/>
+          <w:sz w:val="20"/>
+          <w:szCs w:val="20"/>
+          <w:u w:val="single"/>
+        </w:rPr>
+      </w:pPr>
+    </w:p>
+    <w:p>
+      <w:pPr>
+        <w:rPr>
+          <w:rFonts w:ascii="Arial" w:hAnsi="Arial" w:cs="Arial"/>
+          <w:sz w:val="20"/>
+          <w:szCs w:val="20"/>
+          <w:u w:val="single"/>
+        </w:rPr>
+      </w:pPr>
+    </w:p>
+    <w:p>
+      <w:pPr>
+        <w:rPr>
+          <w:rFonts w:ascii="Arial" w:hAnsi="Arial" w:cs="Arial"/>
+          <w:sz w:val="20"/>
+          <w:szCs w:val="20"/>
+          <w:u w:val="single"/>
+        </w:rPr>
+      </w:pPr>
+    </w:p>
+    <w:p>
+      <w:pPr>
+        <w:rPr>
+          <w:rFonts w:ascii="Arial" w:hAnsi="Arial" w:cs="Arial"/>
+          <w:sz w:val="20"/>
+          <w:szCs w:val="20"/>
+          <w:u w:val="single"/>
+        </w:rPr>
+      </w:pPr>
+    </w:p>
+    <w:p>
+      <w:pPr>
+        <w:rPr>
+          <w:rFonts w:ascii="Arial" w:hAnsi="Arial" w:cs="Arial"/>
+          <w:sz w:val="20"/>
+          <w:szCs w:val="20"/>
+          <w:u w:val="single"/>
+        </w:rPr>
+      </w:pPr>
+    </w:p>
+    <w:p>
+      <w:pPr>
+        <w:rPr>
+          <w:rFonts w:ascii="Arial" w:hAnsi="Arial" w:cs="Arial"/>
+          <w:sz w:val="20"/>
+          <w:szCs w:val="20"/>
+          <w:u w:val="single"/>
+        </w:rPr>
+      </w:pPr>
+    </w:p>
+    <w:p>
+      <w:pPr>
+        <w:rPr>
+          <w:rFonts w:ascii="Arial" w:hAnsi="Arial" w:cs="Arial"/>
+          <w:sz w:val="20"/>
+          <w:szCs w:val="20"/>
+          <w:u w:val="single"/>
+        </w:rPr>
+      </w:pPr>
+    </w:p>
+    <w:p>
+      <w:pPr>
+        <w:rPr>
+          <w:rFonts w:ascii="Arial" w:hAnsi="Arial" w:cs="Arial"/>
+          <w:sz w:val="20"/>
+          <w:szCs w:val="20"/>
+          <w:u w:val="single"/>
+        </w:rPr>
+      </w:pPr>
+    </w:p>
+    <w:p>
+      <w:pPr>
+        <w:rPr>
+          <w:rFonts w:ascii="Arial" w:hAnsi="Arial" w:cs="Arial"/>
+          <w:sz w:val="20"/>
+          <w:szCs w:val="20"/>
+          <w:u w:val="single"/>
+        </w:rPr>
+      </w:pPr>
+    </w:p>
+    <w:p>
+      <w:pPr>
+        <w:rPr>
+          <w:rFonts w:ascii="Arial" w:hAnsi="Arial" w:cs="Arial"/>
+          <w:sz w:val="20"/>
+          <w:szCs w:val="20"/>
+          <w:u w:val="single"/>
+        </w:rPr>
+      </w:pPr>
+    </w:p>
+    <w:p>
+      <w:pPr>
+        <w:rPr>
+          <w:rFonts w:ascii="Arial" w:hAnsi="Arial" w:cs="Arial"/>
+          <w:sz w:val="20"/>
+          <w:szCs w:val="20"/>
+          <w:u w:val="single"/>
+        </w:rPr>
+      </w:pPr>
+      <w:r>
+        <w:rPr>
+          <w:rFonts w:ascii="Arial" w:hAnsi="Arial" w:cs="Arial"/>
+          <w:sz w:val="20"/>
+          <w:szCs w:val="20"/>
+          <w:u w:val="single"/>
+        </w:rPr>
+        <w:lastRenderedPageBreak/>
+        <w:t>Exercise 31</w:t>
+      </w:r>
+    </w:p>
+    <w:p>
+      <w:pPr>
+        <w:rPr>
+          <w:rFonts w:ascii="Arial" w:hAnsi="Arial" w:cs="Arial"/>
+          <w:sz w:val="20"/>
+          <w:szCs w:val="20"/>
+          <w:u w:val="single"/>
+        </w:rPr>
+      </w:pPr>
+    </w:p>
+    <w:p>
+      <w:pPr>
+        <w:jc w:val="center"/>
+        <w:rPr>
+          <w:rFonts w:ascii="Arial" w:hAnsi="Arial" w:cs="Arial"/>
+          <w:sz w:val="20"/>
+          <w:szCs w:val="20"/>
+          <w:u w:val="single"/>
+        </w:rPr>
+      </w:pPr>
+      <w:r>
+        <w:rPr>
+          <w:noProof/>
+        </w:rPr>
+        <w:drawing>
+          <wp:inline distT="0" distB="0" distL="0" distR="0" wp14:anchorId="376DAA74" wp14:editId="05310840">
+            <wp:extent cx="5524500" cy="5067300"/>
+            <wp:effectExtent l="0" t="0" r="0" b="0"/>
+            <wp:docPr id="28" name="Picture 28" descr="Chart, pie chart&#10;&#10;Description automatically generated"/>
+            <wp:cNvGraphicFramePr>
+              <a:graphicFrameLocks xmlns:a="http://schemas.openxmlformats.org/drawingml/2006/main" noChangeAspect="1"/>
+            </wp:cNvGraphicFramePr>
+            <a:graphic xmlns:a="http://schemas.openxmlformats.org/drawingml/2006/main">
+              <a:graphicData uri="http://schemas.openxmlformats.org/drawingml/2006/picture">
+                <pic:pic xmlns:pic="http://schemas.openxmlformats.org/drawingml/2006/picture">
+                  <pic:nvPicPr>
+                    <pic:cNvPr id="28" name="Picture 28" descr="Chart, pie chart&#10;&#10;Description automatically generated"/>
+                    <pic:cNvPicPr/>
+                  </pic:nvPicPr>
+                  <pic:blipFill>
+                    <a:blip r:embed="rId35"/>
+                    <a:stretch>
+                      <a:fillRect/>
+                    </a:stretch>
+                  </pic:blipFill>
+                  <pic:spPr>
+                    <a:xfrm>
+                      <a:off x="0" y="0"/>
+                      <a:ext cx="5524500" cy="5067300"/>
+                    </a:xfrm>
+                    <a:prstGeom prst="rect">
+                      <a:avLst/>
+                    </a:prstGeom>
+                  </pic:spPr>
+                </pic:pic>
+              </a:graphicData>
+            </a:graphic>
+          </wp:inline>
+        </w:drawing>
+      </w:r>
+    </w:p>
+    <w:p>
+      <w:pPr>
+        <w:shd w:val="clear" w:color="auto" w:fill="1E1E1E"/>
+        <w:spacing w:after="0" w:line="285" w:lineRule="atLeast"/>
+        <w:rPr>
+          <w:rFonts w:ascii="Consolas" w:eastAsia="Times New Roman" w:hAnsi="Consolas" w:cs="Times New Roman"/>
+          <w:color w:val="D4D4D4"/>
+          <w:sz w:val="21"/>
+          <w:szCs w:val="21"/>
+          <w:lang w:eastAsia="en-GB"/>
+        </w:rPr>
+      </w:pPr>
+      <w:r>
+        <w:rPr>
+          <w:rFonts w:ascii="Consolas" w:eastAsia="Times New Roman" w:hAnsi="Consolas" w:cs="Times New Roman"/>
+          <w:color w:val="D4D4D4"/>
+          <w:sz w:val="21"/>
+          <w:szCs w:val="21"/>
+          <w:lang w:eastAsia="en-GB"/>
+        </w:rPr>
+        <w:t xml:space="preserve">    </w:t>
+      </w:r>
+      <w:r>
+        <w:rPr>
+          <w:rFonts w:ascii="Consolas" w:eastAsia="Times New Roman" w:hAnsi="Consolas" w:cs="Times New Roman"/>
+          <w:color w:val="6A9955"/>
+          <w:sz w:val="21"/>
+          <w:szCs w:val="21"/>
+          <w:lang w:eastAsia="en-GB"/>
+        </w:rPr>
+        <w:t>// Appending text to each arc</w:t>
+      </w:r>
+    </w:p>
+    <w:p>
+      <w:pPr>
+        <w:shd w:val="clear" w:color="auto" w:fill="1E1E1E"/>
+        <w:spacing w:after="0" w:line="285" w:lineRule="atLeast"/>
+        <w:rPr>
+          <w:rFonts w:ascii="Consolas" w:eastAsia="Times New Roman" w:hAnsi="Consolas" w:cs="Times New Roman"/>
+          <w:color w:val="D4D4D4"/>
+          <w:sz w:val="21"/>
+          <w:szCs w:val="21"/>
+          <w:lang w:eastAsia="en-GB"/>
+        </w:rPr>
+      </w:pPr>
+      <w:r>
+        <w:rPr>
+          <w:rFonts w:ascii="Consolas" w:eastAsia="Times New Roman" w:hAnsi="Consolas" w:cs="Times New Roman"/>
+          <w:color w:val="D4D4D4"/>
+          <w:sz w:val="21"/>
+          <w:szCs w:val="21"/>
+          <w:lang w:eastAsia="en-GB"/>
+        </w:rPr>
+        <w:t xml:space="preserve">    </w:t>
+      </w:r>
+      <w:r>
+        <w:rPr>
+          <w:rFonts w:ascii="Consolas" w:eastAsia="Times New Roman" w:hAnsi="Consolas" w:cs="Times New Roman"/>
+          <w:color w:val="6A9955"/>
+          <w:sz w:val="21"/>
+          <w:szCs w:val="21"/>
+          <w:lang w:eastAsia="en-GB"/>
+        </w:rPr>
+        <w:t>// https://www.d3-graph-gallery.com/graph/pie_annotation.html</w:t>
+      </w:r>
+    </w:p>
+    <w:p>
+      <w:pPr>
+        <w:shd w:val="clear" w:color="auto" w:fill="1E1E1E"/>
+        <w:spacing w:after="0" w:line="285" w:lineRule="atLeast"/>
+        <w:rPr>
+          <w:rFonts w:ascii="Consolas" w:eastAsia="Times New Roman" w:hAnsi="Consolas" w:cs="Times New Roman"/>
+          <w:color w:val="D4D4D4"/>
+          <w:sz w:val="21"/>
+          <w:szCs w:val="21"/>
+          <w:lang w:eastAsia="en-GB"/>
+        </w:rPr>
+      </w:pPr>
+      <w:r>
+        <w:rPr>
+          <w:rFonts w:ascii="Consolas" w:eastAsia="Times New Roman" w:hAnsi="Consolas" w:cs="Times New Roman"/>
+          <w:color w:val="D4D4D4"/>
+          <w:sz w:val="21"/>
+          <w:szCs w:val="21"/>
+          <w:lang w:eastAsia="en-GB"/>
+        </w:rPr>
+        <w:t xml:space="preserve">    </w:t>
+      </w:r>
+      <w:r>
+        <w:rPr>
+          <w:rFonts w:ascii="Consolas" w:eastAsia="Times New Roman" w:hAnsi="Consolas" w:cs="Times New Roman"/>
+          <w:color w:val="9CDCFE"/>
+          <w:sz w:val="21"/>
+          <w:szCs w:val="21"/>
+          <w:lang w:eastAsia="en-GB"/>
+        </w:rPr>
+        <w:t>arcs</w:t>
+      </w:r>
+      <w:r>
+        <w:rPr>
+          <w:rFonts w:ascii="Consolas" w:eastAsia="Times New Roman" w:hAnsi="Consolas" w:cs="Times New Roman"/>
+          <w:color w:val="D4D4D4"/>
+          <w:sz w:val="21"/>
+          <w:szCs w:val="21"/>
+          <w:lang w:eastAsia="en-GB"/>
+        </w:rPr>
+        <w:t>.</w:t>
+      </w:r>
+      <w:r>
+        <w:rPr>
+          <w:rFonts w:ascii="Consolas" w:eastAsia="Times New Roman" w:hAnsi="Consolas" w:cs="Times New Roman"/>
+          <w:color w:val="DCDCAA"/>
+          <w:sz w:val="21"/>
+          <w:szCs w:val="21"/>
+          <w:lang w:eastAsia="en-GB"/>
+        </w:rPr>
+        <w:t>append</w:t>
+      </w:r>
+      <w:r>
+        <w:rPr>
+          <w:rFonts w:ascii="Consolas" w:eastAsia="Times New Roman" w:hAnsi="Consolas" w:cs="Times New Roman"/>
+          <w:color w:val="D4D4D4"/>
+          <w:sz w:val="21"/>
+          <w:szCs w:val="21"/>
+          <w:lang w:eastAsia="en-GB"/>
+        </w:rPr>
+        <w:t>(</w:t>
+      </w:r>
+      <w:r>
+        <w:rPr>
+          <w:rFonts w:ascii="Consolas" w:eastAsia="Times New Roman" w:hAnsi="Consolas" w:cs="Times New Roman"/>
+          <w:color w:val="CE9178"/>
+          <w:sz w:val="21"/>
+          <w:szCs w:val="21"/>
+          <w:lang w:eastAsia="en-GB"/>
+        </w:rPr>
+        <w:t>"text"</w:t>
+      </w:r>
+      <w:r>
+        <w:rPr>
+          <w:rFonts w:ascii="Consolas" w:eastAsia="Times New Roman" w:hAnsi="Consolas" w:cs="Times New Roman"/>
+          <w:color w:val="D4D4D4"/>
+          <w:sz w:val="21"/>
+          <w:szCs w:val="21"/>
+          <w:lang w:eastAsia="en-GB"/>
+        </w:rPr>
+        <w:t>)</w:t>
+      </w:r>
+    </w:p>
+    <w:p>
+      <w:pPr>
+        <w:shd w:val="clear" w:color="auto" w:fill="1E1E1E"/>
+        <w:spacing w:after="0" w:line="285" w:lineRule="atLeast"/>
+        <w:rPr>
+          <w:rFonts w:ascii="Consolas" w:eastAsia="Times New Roman" w:hAnsi="Consolas" w:cs="Times New Roman"/>
+          <w:color w:val="D4D4D4"/>
+          <w:sz w:val="21"/>
+          <w:szCs w:val="21"/>
+          <w:lang w:eastAsia="en-GB"/>
+        </w:rPr>
+      </w:pPr>
+      <w:r>
+        <w:rPr>
+          <w:rFonts w:ascii="Consolas" w:eastAsia="Times New Roman" w:hAnsi="Consolas" w:cs="Times New Roman"/>
+          <w:color w:val="D4D4D4"/>
+          <w:sz w:val="21"/>
+          <w:szCs w:val="21"/>
+          <w:lang w:eastAsia="en-GB"/>
+        </w:rPr>
+        <w:t>        .</w:t>
+      </w:r>
+      <w:r>
+        <w:rPr>
+          <w:rFonts w:ascii="Consolas" w:eastAsia="Times New Roman" w:hAnsi="Consolas" w:cs="Times New Roman"/>
+          <w:color w:val="DCDCAA"/>
+          <w:sz w:val="21"/>
+          <w:szCs w:val="21"/>
+          <w:lang w:eastAsia="en-GB"/>
+        </w:rPr>
+        <w:t>text</w:t>
+      </w:r>
+      <w:r>
+        <w:rPr>
+          <w:rFonts w:ascii="Consolas" w:eastAsia="Times New Roman" w:hAnsi="Consolas" w:cs="Times New Roman"/>
+          <w:color w:val="D4D4D4"/>
+          <w:sz w:val="21"/>
+          <w:szCs w:val="21"/>
+          <w:lang w:eastAsia="en-GB"/>
+        </w:rPr>
+        <w:t>(</w:t>
+      </w:r>
+      <w:r>
+        <w:rPr>
+          <w:rFonts w:ascii="Consolas" w:eastAsia="Times New Roman" w:hAnsi="Consolas" w:cs="Times New Roman"/>
+          <w:color w:val="569CD6"/>
+          <w:sz w:val="21"/>
+          <w:szCs w:val="21"/>
+          <w:lang w:eastAsia="en-GB"/>
+        </w:rPr>
+        <w:t>function</w:t>
+      </w:r>
+      <w:r>
+        <w:rPr>
+          <w:rFonts w:ascii="Consolas" w:eastAsia="Times New Roman" w:hAnsi="Consolas" w:cs="Times New Roman"/>
+          <w:color w:val="D4D4D4"/>
+          <w:sz w:val="21"/>
+          <w:szCs w:val="21"/>
+          <w:lang w:eastAsia="en-GB"/>
+        </w:rPr>
+        <w:t>(</w:t>
+      </w:r>
+      <w:r>
+        <w:rPr>
+          <w:rFonts w:ascii="Consolas" w:eastAsia="Times New Roman" w:hAnsi="Consolas" w:cs="Times New Roman"/>
+          <w:color w:val="9CDCFE"/>
+          <w:sz w:val="21"/>
+          <w:szCs w:val="21"/>
+          <w:lang w:eastAsia="en-GB"/>
+        </w:rPr>
+        <w:t>d</w:t>
+      </w:r>
+      <w:r>
+        <w:rPr>
+          <w:rFonts w:ascii="Consolas" w:eastAsia="Times New Roman" w:hAnsi="Consolas" w:cs="Times New Roman"/>
+          <w:color w:val="D4D4D4"/>
+          <w:sz w:val="21"/>
+          <w:szCs w:val="21"/>
+          <w:lang w:eastAsia="en-GB"/>
+        </w:rPr>
+        <w:t>) {</w:t>
+      </w:r>
+      <w:r>
+        <w:rPr>
+          <w:rFonts w:ascii="Consolas" w:eastAsia="Times New Roman" w:hAnsi="Consolas" w:cs="Times New Roman"/>
+          <w:color w:val="C586C0"/>
+          <w:sz w:val="21"/>
+          <w:szCs w:val="21"/>
+          <w:lang w:eastAsia="en-GB"/>
+        </w:rPr>
+        <w:t>return</w:t>
+      </w:r>
+      <w:r>
+        <w:rPr>
+          <w:rFonts w:ascii="Consolas" w:eastAsia="Times New Roman" w:hAnsi="Consolas" w:cs="Times New Roman"/>
+          <w:color w:val="D4D4D4"/>
+          <w:sz w:val="21"/>
+          <w:szCs w:val="21"/>
+          <w:lang w:eastAsia="en-GB"/>
+        </w:rPr>
+        <w:t xml:space="preserve"> </w:t>
+      </w:r>
+      <w:r>
+        <w:rPr>
+          <w:rFonts w:ascii="Consolas" w:eastAsia="Times New Roman" w:hAnsi="Consolas" w:cs="Times New Roman"/>
+          <w:color w:val="9CDCFE"/>
+          <w:sz w:val="21"/>
+          <w:szCs w:val="21"/>
+          <w:lang w:eastAsia="en-GB"/>
+        </w:rPr>
+        <w:t>d</w:t>
+      </w:r>
+      <w:r>
+        <w:rPr>
+          <w:rFonts w:ascii="Consolas" w:eastAsia="Times New Roman" w:hAnsi="Consolas" w:cs="Times New Roman"/>
+          <w:color w:val="D4D4D4"/>
+          <w:sz w:val="21"/>
+          <w:szCs w:val="21"/>
+          <w:lang w:eastAsia="en-GB"/>
+        </w:rPr>
+        <w:t>.</w:t>
+      </w:r>
+      <w:r>
+        <w:rPr>
+          <w:rFonts w:ascii="Consolas" w:eastAsia="Times New Roman" w:hAnsi="Consolas" w:cs="Times New Roman"/>
+          <w:color w:val="9CDCFE"/>
+          <w:sz w:val="21"/>
+          <w:szCs w:val="21"/>
+          <w:lang w:eastAsia="en-GB"/>
+        </w:rPr>
+        <w:t>value</w:t>
+      </w:r>
+      <w:r>
+        <w:rPr>
+          <w:rFonts w:ascii="Consolas" w:eastAsia="Times New Roman" w:hAnsi="Consolas" w:cs="Times New Roman"/>
+          <w:color w:val="D4D4D4"/>
+          <w:sz w:val="21"/>
+          <w:szCs w:val="21"/>
+          <w:lang w:eastAsia="en-GB"/>
+        </w:rPr>
+        <w:t>})</w:t>
+      </w:r>
+    </w:p>
+    <w:p>
+      <w:pPr>
+        <w:shd w:val="clear" w:color="auto" w:fill="1E1E1E"/>
+        <w:spacing w:after="0" w:line="285" w:lineRule="atLeast"/>
+        <w:rPr>
+          <w:rFonts w:ascii="Consolas" w:eastAsia="Times New Roman" w:hAnsi="Consolas" w:cs="Times New Roman"/>
+          <w:color w:val="D4D4D4"/>
+          <w:sz w:val="21"/>
+          <w:szCs w:val="21"/>
+          <w:lang w:eastAsia="en-GB"/>
+        </w:rPr>
+      </w:pPr>
+      <w:r>
+        <w:rPr>
+          <w:rFonts w:ascii="Consolas" w:eastAsia="Times New Roman" w:hAnsi="Consolas" w:cs="Times New Roman"/>
+          <w:color w:val="D4D4D4"/>
+          <w:sz w:val="21"/>
+          <w:szCs w:val="21"/>
+          <w:lang w:eastAsia="en-GB"/>
+        </w:rPr>
+        <w:t>        .</w:t>
+      </w:r>
+      <w:r>
+        <w:rPr>
+          <w:rFonts w:ascii="Consolas" w:eastAsia="Times New Roman" w:hAnsi="Consolas" w:cs="Times New Roman"/>
+          <w:color w:val="DCDCAA"/>
+          <w:sz w:val="21"/>
+          <w:szCs w:val="21"/>
+          <w:lang w:eastAsia="en-GB"/>
+        </w:rPr>
+        <w:t>attr</w:t>
+      </w:r>
+      <w:r>
+        <w:rPr>
+          <w:rFonts w:ascii="Consolas" w:eastAsia="Times New Roman" w:hAnsi="Consolas" w:cs="Times New Roman"/>
+          <w:color w:val="D4D4D4"/>
+          <w:sz w:val="21"/>
+          <w:szCs w:val="21"/>
+          <w:lang w:eastAsia="en-GB"/>
+        </w:rPr>
+        <w:t>(</w:t>
+      </w:r>
+      <w:r>
+        <w:rPr>
+          <w:rFonts w:ascii="Consolas" w:eastAsia="Times New Roman" w:hAnsi="Consolas" w:cs="Times New Roman"/>
+          <w:color w:val="CE9178"/>
+          <w:sz w:val="21"/>
+          <w:szCs w:val="21"/>
+          <w:lang w:eastAsia="en-GB"/>
+        </w:rPr>
+        <w:t>"transform"</w:t>
+      </w:r>
+      <w:r>
+        <w:rPr>
+          <w:rFonts w:ascii="Consolas" w:eastAsia="Times New Roman" w:hAnsi="Consolas" w:cs="Times New Roman"/>
+          <w:color w:val="D4D4D4"/>
+          <w:sz w:val="21"/>
+          <w:szCs w:val="21"/>
+          <w:lang w:eastAsia="en-GB"/>
+        </w:rPr>
+        <w:t xml:space="preserve">, </w:t>
+      </w:r>
+      <w:r>
+        <w:rPr>
+          <w:rFonts w:ascii="Consolas" w:eastAsia="Times New Roman" w:hAnsi="Consolas" w:cs="Times New Roman"/>
+          <w:color w:val="569CD6"/>
+          <w:sz w:val="21"/>
+          <w:szCs w:val="21"/>
+          <w:lang w:eastAsia="en-GB"/>
+        </w:rPr>
+        <w:t>function</w:t>
+      </w:r>
+      <w:r>
+        <w:rPr>
+          <w:rFonts w:ascii="Consolas" w:eastAsia="Times New Roman" w:hAnsi="Consolas" w:cs="Times New Roman"/>
+          <w:color w:val="D4D4D4"/>
+          <w:sz w:val="21"/>
+          <w:szCs w:val="21"/>
+          <w:lang w:eastAsia="en-GB"/>
+        </w:rPr>
+        <w:t>(</w:t>
+      </w:r>
+      <w:r>
+        <w:rPr>
+          <w:rFonts w:ascii="Consolas" w:eastAsia="Times New Roman" w:hAnsi="Consolas" w:cs="Times New Roman"/>
+          <w:color w:val="9CDCFE"/>
+          <w:sz w:val="21"/>
+          <w:szCs w:val="21"/>
+          <w:lang w:eastAsia="en-GB"/>
+        </w:rPr>
+        <w:t>d</w:t>
+      </w:r>
+      <w:r>
+        <w:rPr>
+          <w:rFonts w:ascii="Consolas" w:eastAsia="Times New Roman" w:hAnsi="Consolas" w:cs="Times New Roman"/>
+          <w:color w:val="D4D4D4"/>
+          <w:sz w:val="21"/>
+          <w:szCs w:val="21"/>
+          <w:lang w:eastAsia="en-GB"/>
+        </w:rPr>
+        <w:t xml:space="preserve">) { </w:t>
+      </w:r>
+      <w:r>
+        <w:rPr>
+          <w:rFonts w:ascii="Consolas" w:eastAsia="Times New Roman" w:hAnsi="Consolas" w:cs="Times New Roman"/>
+          <w:color w:val="C586C0"/>
+          <w:sz w:val="21"/>
+          <w:szCs w:val="21"/>
+          <w:lang w:eastAsia="en-GB"/>
+        </w:rPr>
+        <w:t>return</w:t>
+      </w:r>
+      <w:r>
+        <w:rPr>
+          <w:rFonts w:ascii="Consolas" w:eastAsia="Times New Roman" w:hAnsi="Consolas" w:cs="Times New Roman"/>
+          <w:color w:val="D4D4D4"/>
+          <w:sz w:val="21"/>
+          <w:szCs w:val="21"/>
+          <w:lang w:eastAsia="en-GB"/>
+        </w:rPr>
+        <w:t xml:space="preserve"> </w:t>
+      </w:r>
+      <w:r>
+        <w:rPr>
+          <w:rFonts w:ascii="Consolas" w:eastAsia="Times New Roman" w:hAnsi="Consolas" w:cs="Times New Roman"/>
+          <w:color w:val="CE9178"/>
+          <w:sz w:val="21"/>
+          <w:szCs w:val="21"/>
+          <w:lang w:eastAsia="en-GB"/>
+        </w:rPr>
+        <w:t>"translate("</w:t>
+      </w:r>
+      <w:r>
+        <w:rPr>
+          <w:rFonts w:ascii="Consolas" w:eastAsia="Times New Roman" w:hAnsi="Consolas" w:cs="Times New Roman"/>
+          <w:color w:val="D4D4D4"/>
+          <w:sz w:val="21"/>
+          <w:szCs w:val="21"/>
+          <w:lang w:eastAsia="en-GB"/>
+        </w:rPr>
+        <w:t xml:space="preserve"> + </w:t>
+      </w:r>
+      <w:r>
+        <w:rPr>
+          <w:rFonts w:ascii="Consolas" w:eastAsia="Times New Roman" w:hAnsi="Consolas" w:cs="Times New Roman"/>
+          <w:color w:val="9CDCFE"/>
+          <w:sz w:val="21"/>
+          <w:szCs w:val="21"/>
+          <w:lang w:eastAsia="en-GB"/>
+        </w:rPr>
+        <w:t>arc</w:t>
+      </w:r>
+      <w:r>
+        <w:rPr>
+          <w:rFonts w:ascii="Consolas" w:eastAsia="Times New Roman" w:hAnsi="Consolas" w:cs="Times New Roman"/>
+          <w:color w:val="D4D4D4"/>
+          <w:sz w:val="21"/>
+          <w:szCs w:val="21"/>
+          <w:lang w:eastAsia="en-GB"/>
+        </w:rPr>
+        <w:t>.</w:t>
+      </w:r>
+      <w:r>
+        <w:rPr>
+          <w:rFonts w:ascii="Consolas" w:eastAsia="Times New Roman" w:hAnsi="Consolas" w:cs="Times New Roman"/>
+          <w:color w:val="DCDCAA"/>
+          <w:sz w:val="21"/>
+          <w:szCs w:val="21"/>
+          <w:lang w:eastAsia="en-GB"/>
+        </w:rPr>
+        <w:t>centroid</w:t>
+      </w:r>
+      <w:r>
+        <w:rPr>
+          <w:rFonts w:ascii="Consolas" w:eastAsia="Times New Roman" w:hAnsi="Consolas" w:cs="Times New Roman"/>
+          <w:color w:val="D4D4D4"/>
+          <w:sz w:val="21"/>
+          <w:szCs w:val="21"/>
+          <w:lang w:eastAsia="en-GB"/>
+        </w:rPr>
+        <w:t>(</w:t>
+      </w:r>
+      <w:r>
+        <w:rPr>
+          <w:rFonts w:ascii="Consolas" w:eastAsia="Times New Roman" w:hAnsi="Consolas" w:cs="Times New Roman"/>
+          <w:color w:val="9CDCFE"/>
+          <w:sz w:val="21"/>
+          <w:szCs w:val="21"/>
+          <w:lang w:eastAsia="en-GB"/>
+        </w:rPr>
+        <w:t>d</w:t>
+      </w:r>
+      <w:r>
+        <w:rPr>
+          <w:rFonts w:ascii="Consolas" w:eastAsia="Times New Roman" w:hAnsi="Consolas" w:cs="Times New Roman"/>
+          <w:color w:val="D4D4D4"/>
+          <w:sz w:val="21"/>
+          <w:szCs w:val="21"/>
+          <w:lang w:eastAsia="en-GB"/>
+        </w:rPr>
+        <w:t xml:space="preserve">) + </w:t>
+      </w:r>
+      <w:r>
+        <w:rPr>
+          <w:rFonts w:ascii="Consolas" w:eastAsia="Times New Roman" w:hAnsi="Consolas" w:cs="Times New Roman"/>
+          <w:color w:val="CE9178"/>
+          <w:sz w:val="21"/>
+          <w:szCs w:val="21"/>
+          <w:lang w:eastAsia="en-GB"/>
+        </w:rPr>
+        <w:t>")"</w:t>
+      </w:r>
+      <w:r>
+        <w:rPr>
+          <w:rFonts w:ascii="Consolas" w:eastAsia="Times New Roman" w:hAnsi="Consolas" w:cs="Times New Roman"/>
+          <w:color w:val="D4D4D4"/>
+          <w:sz w:val="21"/>
+          <w:szCs w:val="21"/>
+          <w:lang w:eastAsia="en-GB"/>
+        </w:rPr>
+        <w:t>;  })</w:t>
+      </w:r>
+    </w:p>
+    <w:p>
+      <w:pPr>
+        <w:shd w:val="clear" w:color="auto" w:fill="1E1E1E"/>
+        <w:spacing w:after="0" w:line="285" w:lineRule="atLeast"/>
+        <w:rPr>
+          <w:rFonts w:ascii="Consolas" w:eastAsia="Times New Roman" w:hAnsi="Consolas" w:cs="Times New Roman"/>
+          <w:color w:val="D4D4D4"/>
+          <w:sz w:val="21"/>
+          <w:szCs w:val="21"/>
+          <w:lang w:eastAsia="en-GB"/>
+        </w:rPr>
+      </w:pPr>
+      <w:r>
+        <w:rPr>
+          <w:rFonts w:ascii="Consolas" w:eastAsia="Times New Roman" w:hAnsi="Consolas" w:cs="Times New Roman"/>
+          <w:color w:val="D4D4D4"/>
+          <w:sz w:val="21"/>
+          <w:szCs w:val="21"/>
+          <w:lang w:eastAsia="en-GB"/>
+        </w:rPr>
+        <w:t>        .</w:t>
+      </w:r>
+      <w:r>
+        <w:rPr>
+          <w:rFonts w:ascii="Consolas" w:eastAsia="Times New Roman" w:hAnsi="Consolas" w:cs="Times New Roman"/>
+          <w:color w:val="DCDCAA"/>
+          <w:sz w:val="21"/>
+          <w:szCs w:val="21"/>
+          <w:lang w:eastAsia="en-GB"/>
+        </w:rPr>
+        <w:t>style</w:t>
+      </w:r>
+      <w:r>
+        <w:rPr>
+          <w:rFonts w:ascii="Consolas" w:eastAsia="Times New Roman" w:hAnsi="Consolas" w:cs="Times New Roman"/>
+          <w:color w:val="D4D4D4"/>
+          <w:sz w:val="21"/>
+          <w:szCs w:val="21"/>
+          <w:lang w:eastAsia="en-GB"/>
+        </w:rPr>
+        <w:t>(</w:t>
+      </w:r>
+      <w:r>
+        <w:rPr>
+          <w:rFonts w:ascii="Consolas" w:eastAsia="Times New Roman" w:hAnsi="Consolas" w:cs="Times New Roman"/>
+          <w:color w:val="CE9178"/>
+          <w:sz w:val="21"/>
+          <w:szCs w:val="21"/>
+          <w:lang w:eastAsia="en-GB"/>
+        </w:rPr>
+        <w:t>"text-anchor"</w:t>
+      </w:r>
+      <w:r>
+        <w:rPr>
+          <w:rFonts w:ascii="Consolas" w:eastAsia="Times New Roman" w:hAnsi="Consolas" w:cs="Times New Roman"/>
+          <w:color w:val="D4D4D4"/>
+          <w:sz w:val="21"/>
+          <w:szCs w:val="21"/>
+          <w:lang w:eastAsia="en-GB"/>
+        </w:rPr>
+        <w:t xml:space="preserve">, </w:t>
+      </w:r>
+      <w:r>
+        <w:rPr>
+          <w:rFonts w:ascii="Consolas" w:eastAsia="Times New Roman" w:hAnsi="Consolas" w:cs="Times New Roman"/>
+          <w:color w:val="CE9178"/>
+          <w:sz w:val="21"/>
+          <w:szCs w:val="21"/>
+          <w:lang w:eastAsia="en-GB"/>
+        </w:rPr>
+        <w:t>"middle"</w:t>
+      </w:r>
+      <w:r>
+        <w:rPr>
+          <w:rFonts w:ascii="Consolas" w:eastAsia="Times New Roman" w:hAnsi="Consolas" w:cs="Times New Roman"/>
+          <w:color w:val="D4D4D4"/>
+          <w:sz w:val="21"/>
+          <w:szCs w:val="21"/>
+          <w:lang w:eastAsia="en-GB"/>
+        </w:rPr>
+        <w:t>)</w:t>
+      </w:r>
+    </w:p>
+    <w:p>
+      <w:pPr>
+        <w:shd w:val="clear" w:color="auto" w:fill="1E1E1E"/>
+        <w:spacing w:after="0" w:line="285" w:lineRule="atLeast"/>
+        <w:rPr>
+          <w:rFonts w:ascii="Consolas" w:eastAsia="Times New Roman" w:hAnsi="Consolas" w:cs="Times New Roman"/>
+          <w:color w:val="D4D4D4"/>
+          <w:sz w:val="21"/>
+          <w:szCs w:val="21"/>
+          <w:lang w:eastAsia="en-GB"/>
+        </w:rPr>
+      </w:pPr>
+      <w:r>
+        <w:rPr>
+          <w:rFonts w:ascii="Consolas" w:eastAsia="Times New Roman" w:hAnsi="Consolas" w:cs="Times New Roman"/>
+          <w:color w:val="D4D4D4"/>
+          <w:sz w:val="21"/>
+          <w:szCs w:val="21"/>
+          <w:lang w:eastAsia="en-GB"/>
+        </w:rPr>
+        <w:t>        .</w:t>
+      </w:r>
+      <w:r>
+        <w:rPr>
+          <w:rFonts w:ascii="Consolas" w:eastAsia="Times New Roman" w:hAnsi="Consolas" w:cs="Times New Roman"/>
+          <w:color w:val="DCDCAA"/>
+          <w:sz w:val="21"/>
+          <w:szCs w:val="21"/>
+          <w:lang w:eastAsia="en-GB"/>
+        </w:rPr>
+        <w:t>style</w:t>
+      </w:r>
+      <w:r>
+        <w:rPr>
+          <w:rFonts w:ascii="Consolas" w:eastAsia="Times New Roman" w:hAnsi="Consolas" w:cs="Times New Roman"/>
+          <w:color w:val="D4D4D4"/>
+          <w:sz w:val="21"/>
+          <w:szCs w:val="21"/>
+          <w:lang w:eastAsia="en-GB"/>
+        </w:rPr>
+        <w:t>(</w:t>
+      </w:r>
+      <w:r>
+        <w:rPr>
+          <w:rFonts w:ascii="Consolas" w:eastAsia="Times New Roman" w:hAnsi="Consolas" w:cs="Times New Roman"/>
+          <w:color w:val="CE9178"/>
+          <w:sz w:val="21"/>
+          <w:szCs w:val="21"/>
+          <w:lang w:eastAsia="en-GB"/>
+        </w:rPr>
+        <w:t>"font-size"</w:t>
+      </w:r>
+      <w:r>
+        <w:rPr>
+          <w:rFonts w:ascii="Consolas" w:eastAsia="Times New Roman" w:hAnsi="Consolas" w:cs="Times New Roman"/>
+          <w:color w:val="D4D4D4"/>
+          <w:sz w:val="21"/>
+          <w:szCs w:val="21"/>
+          <w:lang w:eastAsia="en-GB"/>
+        </w:rPr>
+        <w:t xml:space="preserve">, </w:t>
+      </w:r>
+      <w:r>
+        <w:rPr>
+          <w:rFonts w:ascii="Consolas" w:eastAsia="Times New Roman" w:hAnsi="Consolas" w:cs="Times New Roman"/>
+          <w:color w:val="B5CEA8"/>
+          <w:sz w:val="21"/>
+          <w:szCs w:val="21"/>
+          <w:lang w:eastAsia="en-GB"/>
+        </w:rPr>
+        <w:t>17</w:t>
+      </w:r>
+      <w:r>
+        <w:rPr>
+          <w:rFonts w:ascii="Consolas" w:eastAsia="Times New Roman" w:hAnsi="Consolas" w:cs="Times New Roman"/>
+          <w:color w:val="D4D4D4"/>
+          <w:sz w:val="21"/>
+          <w:szCs w:val="21"/>
+          <w:lang w:eastAsia="en-GB"/>
+        </w:rPr>
+        <w:t>);</w:t>
+      </w:r>
+    </w:p>
+    <w:p>
+      <w:pPr>
+        <w:shd w:val="clear" w:color="auto" w:fill="1E1E1E"/>
+        <w:spacing w:after="0" w:line="285" w:lineRule="atLeast"/>
+        <w:rPr>
+          <w:rFonts w:ascii="Consolas" w:eastAsia="Times New Roman" w:hAnsi="Consolas" w:cs="Times New Roman"/>
+          <w:color w:val="D4D4D4"/>
+          <w:sz w:val="21"/>
+          <w:szCs w:val="21"/>
+          <w:lang w:eastAsia="en-GB"/>
+        </w:rPr>
+      </w:pPr>
+    </w:p>
+    <w:p>
+      <w:pPr>
+        <w:rPr>
+          <w:rFonts w:ascii="Arial" w:hAnsi="Arial" w:cs="Arial"/>
+          <w:sz w:val="20"/>
+          <w:szCs w:val="20"/>
+          <w:u w:val="single"/>
+        </w:rPr>
+      </w:pPr>
+    </w:p>
+    <w:p>
+      <w:pPr>
+        <w:rPr>
+          <w:rFonts w:ascii="Arial" w:hAnsi="Arial" w:cs="Arial"/>
+          <w:sz w:val="20"/>
+          <w:szCs w:val="20"/>
+          <w:u w:val="single"/>
+        </w:rPr>
+      </w:pPr>
+    </w:p>
+    <w:p>
+      <w:pPr>
+        <w:rPr>
+          <w:rFonts w:ascii="Arial" w:hAnsi="Arial" w:cs="Arial"/>
+          <w:sz w:val="20"/>
+          <w:szCs w:val="20"/>
+          <w:u w:val="single"/>
+        </w:rPr>
+      </w:pPr>
+    </w:p>
+    <w:p>
+      <w:pPr>
+        <w:rPr>
+          <w:rFonts w:ascii="Arial" w:hAnsi="Arial" w:cs="Arial"/>
+          <w:sz w:val="20"/>
+          <w:szCs w:val="20"/>
+          <w:u w:val="single"/>
+        </w:rPr>
+      </w:pPr>
+      <w:r>
+        <w:rPr>
+          <w:rFonts w:ascii="Arial" w:hAnsi="Arial" w:cs="Arial"/>
+          <w:sz w:val="20"/>
+          <w:szCs w:val="20"/>
+          <w:u w:val="single"/>
+        </w:rPr>
+        <w:lastRenderedPageBreak/>
+        <w:t>Exercise 32</w:t>
+      </w:r>
+    </w:p>
+    <w:p>
+      <w:pPr>
+        <w:rPr>
+          <w:rFonts w:ascii="Arial" w:hAnsi="Arial" w:cs="Arial"/>
+          <w:sz w:val="20"/>
+          <w:szCs w:val="20"/>
+          <w:u w:val="single"/>
+        </w:rPr>
+      </w:pPr>
+    </w:p>
+    <w:p>
+      <w:pPr>
+        <w:jc w:val="center"/>
+        <w:rPr>
+          <w:rFonts w:ascii="Arial" w:hAnsi="Arial" w:cs="Arial"/>
+          <w:sz w:val="20"/>
+          <w:szCs w:val="20"/>
+          <w:u w:val="single"/>
+        </w:rPr>
+      </w:pPr>
+      <w:r>
+        <w:rPr>
+          <w:noProof/>
+        </w:rPr>
+        <w:drawing>
+          <wp:inline distT="0" distB="0" distL="0" distR="0" wp14:anchorId="036CAEFB" wp14:editId="26EA9DD1">
+            <wp:extent cx="5943600" cy="5121275"/>
+            <wp:effectExtent l="0" t="0" r="0" b="3175"/>
+            <wp:docPr id="29" name="Picture 29" descr="A picture containing text, transport, bicycle&#10;&#10;Description automatically generated"/>
+            <wp:cNvGraphicFramePr>
+              <a:graphicFrameLocks xmlns:a="http://schemas.openxmlformats.org/drawingml/2006/main" noChangeAspect="1"/>
+            </wp:cNvGraphicFramePr>
+            <a:graphic xmlns:a="http://schemas.openxmlformats.org/drawingml/2006/main">
+              <a:graphicData uri="http://schemas.openxmlformats.org/drawingml/2006/picture">
+                <pic:pic xmlns:pic="http://schemas.openxmlformats.org/drawingml/2006/picture">
+                  <pic:nvPicPr>
+                    <pic:cNvPr id="29" name="Picture 29" descr="A picture containing text, transport, bicycle&#10;&#10;Description automatically generated"/>
+                    <pic:cNvPicPr/>
+                  </pic:nvPicPr>
+                  <pic:blipFill>
+                    <a:blip r:embed="rId36"/>
+                    <a:stretch>
+                      <a:fillRect/>
+                    </a:stretch>
+                  </pic:blipFill>
+                  <pic:spPr>
+                    <a:xfrm>
+                      <a:off x="0" y="0"/>
+                      <a:ext cx="5943600" cy="5121275"/>
+                    </a:xfrm>
+                    <a:prstGeom prst="rect">
+                      <a:avLst/>
+                    </a:prstGeom>
+                  </pic:spPr>
+                </pic:pic>
+              </a:graphicData>
+            </a:graphic>
+          </wp:inline>
+        </w:drawing>
+      </w:r>
+    </w:p>
+    <w:p>
+      <w:pPr>
+        <w:shd w:val="clear" w:color="auto" w:fill="1E1E1E"/>
+        <w:spacing w:after="0" w:line="285" w:lineRule="atLeast"/>
+        <w:rPr>
+          <w:rFonts w:ascii="Consolas" w:eastAsia="Times New Roman" w:hAnsi="Consolas" w:cs="Times New Roman"/>
+          <w:color w:val="D4D4D4"/>
+          <w:sz w:val="21"/>
+          <w:szCs w:val="21"/>
+          <w:lang w:eastAsia="en-GB"/>
+        </w:rPr>
+      </w:pPr>
+      <w:r>
+        <w:rPr>
+          <w:rFonts w:ascii="Consolas" w:eastAsia="Times New Roman" w:hAnsi="Consolas" w:cs="Times New Roman"/>
+          <w:color w:val="D4D4D4"/>
+          <w:sz w:val="21"/>
+          <w:szCs w:val="21"/>
+          <w:lang w:eastAsia="en-GB"/>
+        </w:rPr>
+        <w:t xml:space="preserve">        </w:t>
+      </w:r>
+      <w:r>
+        <w:rPr>
+          <w:rFonts w:ascii="Consolas" w:eastAsia="Times New Roman" w:hAnsi="Consolas" w:cs="Times New Roman"/>
+          <w:color w:val="6A9955"/>
+          <w:sz w:val="21"/>
+          <w:szCs w:val="21"/>
+          <w:lang w:eastAsia="en-GB"/>
+        </w:rPr>
+        <w:t>// Retrieve the bounds of the container element</w:t>
+      </w:r>
+    </w:p>
+    <w:p>
+      <w:pPr>
+        <w:shd w:val="clear" w:color="auto" w:fill="1E1E1E"/>
+        <w:spacing w:after="0" w:line="285" w:lineRule="atLeast"/>
+        <w:rPr>
+          <w:rFonts w:ascii="Consolas" w:eastAsia="Times New Roman" w:hAnsi="Consolas" w:cs="Times New Roman"/>
+          <w:color w:val="D4D4D4"/>
+          <w:sz w:val="21"/>
+          <w:szCs w:val="21"/>
+          <w:lang w:eastAsia="en-GB"/>
+        </w:rPr>
+      </w:pPr>
+      <w:r>
+        <w:rPr>
+          <w:rFonts w:ascii="Consolas" w:eastAsia="Times New Roman" w:hAnsi="Consolas" w:cs="Times New Roman"/>
+          <w:color w:val="D4D4D4"/>
+          <w:sz w:val="21"/>
+          <w:szCs w:val="21"/>
+          <w:lang w:eastAsia="en-GB"/>
+        </w:rPr>
+        <w:t xml:space="preserve">        </w:t>
+      </w:r>
+      <w:r>
+        <w:rPr>
+          <w:rFonts w:ascii="Consolas" w:eastAsia="Times New Roman" w:hAnsi="Consolas" w:cs="Times New Roman"/>
+          <w:color w:val="6A9955"/>
+          <w:sz w:val="21"/>
+          <w:szCs w:val="21"/>
+          <w:lang w:eastAsia="en-GB"/>
+        </w:rPr>
+        <w:t>// https://stackoverflow.com/questions/24534988/d3-get-the-bounding-box-of-a-selected-element</w:t>
+      </w:r>
+    </w:p>
+    <w:p>
+      <w:pPr>
+        <w:shd w:val="clear" w:color="auto" w:fill="1E1E1E"/>
+        <w:spacing w:after="0" w:line="285" w:lineRule="atLeast"/>
+        <w:rPr>
+          <w:rFonts w:ascii="Consolas" w:eastAsia="Times New Roman" w:hAnsi="Consolas" w:cs="Times New Roman"/>
+          <w:color w:val="D4D4D4"/>
+          <w:sz w:val="21"/>
+          <w:szCs w:val="21"/>
+          <w:lang w:eastAsia="en-GB"/>
+        </w:rPr>
+      </w:pPr>
+      <w:r>
+        <w:rPr>
+          <w:rFonts w:ascii="Consolas" w:eastAsia="Times New Roman" w:hAnsi="Consolas" w:cs="Times New Roman"/>
+          <w:color w:val="D4D4D4"/>
+          <w:sz w:val="21"/>
+          <w:szCs w:val="21"/>
+          <w:lang w:eastAsia="en-GB"/>
+        </w:rPr>
+        <w:t xml:space="preserve">        </w:t>
+      </w:r>
+      <w:r>
+        <w:rPr>
+          <w:rFonts w:ascii="Consolas" w:eastAsia="Times New Roman" w:hAnsi="Consolas" w:cs="Times New Roman"/>
+          <w:color w:val="9CDCFE"/>
+          <w:sz w:val="21"/>
+          <w:szCs w:val="21"/>
+          <w:lang w:eastAsia="en-GB"/>
+        </w:rPr>
+        <w:t>console</w:t>
+      </w:r>
+      <w:r>
+        <w:rPr>
+          <w:rFonts w:ascii="Consolas" w:eastAsia="Times New Roman" w:hAnsi="Consolas" w:cs="Times New Roman"/>
+          <w:color w:val="D4D4D4"/>
+          <w:sz w:val="21"/>
+          <w:szCs w:val="21"/>
+          <w:lang w:eastAsia="en-GB"/>
+        </w:rPr>
+        <w:t>.</w:t>
+      </w:r>
+      <w:r>
+        <w:rPr>
+          <w:rFonts w:ascii="Consolas" w:eastAsia="Times New Roman" w:hAnsi="Consolas" w:cs="Times New Roman"/>
+          <w:color w:val="DCDCAA"/>
+          <w:sz w:val="21"/>
+          <w:szCs w:val="21"/>
+          <w:lang w:eastAsia="en-GB"/>
+        </w:rPr>
+        <w:t>log</w:t>
+      </w:r>
+      <w:r>
+        <w:rPr>
+          <w:rFonts w:ascii="Consolas" w:eastAsia="Times New Roman" w:hAnsi="Consolas" w:cs="Times New Roman"/>
+          <w:color w:val="D4D4D4"/>
+          <w:sz w:val="21"/>
+          <w:szCs w:val="21"/>
+          <w:lang w:eastAsia="en-GB"/>
+        </w:rPr>
+        <w:t>(</w:t>
+      </w:r>
+      <w:r>
+        <w:rPr>
+          <w:rFonts w:ascii="Consolas" w:eastAsia="Times New Roman" w:hAnsi="Consolas" w:cs="Times New Roman"/>
+          <w:color w:val="9CDCFE"/>
+          <w:sz w:val="21"/>
+          <w:szCs w:val="21"/>
+          <w:lang w:eastAsia="en-GB"/>
+        </w:rPr>
+        <w:t>d3</w:t>
+      </w:r>
+      <w:r>
+        <w:rPr>
+          <w:rFonts w:ascii="Consolas" w:eastAsia="Times New Roman" w:hAnsi="Consolas" w:cs="Times New Roman"/>
+          <w:color w:val="D4D4D4"/>
+          <w:sz w:val="21"/>
+          <w:szCs w:val="21"/>
+          <w:lang w:eastAsia="en-GB"/>
+        </w:rPr>
+        <w:t>.</w:t>
+      </w:r>
+      <w:r>
+        <w:rPr>
+          <w:rFonts w:ascii="Consolas" w:eastAsia="Times New Roman" w:hAnsi="Consolas" w:cs="Times New Roman"/>
+          <w:color w:val="DCDCAA"/>
+          <w:sz w:val="21"/>
+          <w:szCs w:val="21"/>
+          <w:lang w:eastAsia="en-GB"/>
+        </w:rPr>
+        <w:t>select</w:t>
+      </w:r>
+      <w:r>
+        <w:rPr>
+          <w:rFonts w:ascii="Consolas" w:eastAsia="Times New Roman" w:hAnsi="Consolas" w:cs="Times New Roman"/>
+          <w:color w:val="D4D4D4"/>
+          <w:sz w:val="21"/>
+          <w:szCs w:val="21"/>
+          <w:lang w:eastAsia="en-GB"/>
+        </w:rPr>
+        <w:t>(</w:t>
+      </w:r>
+      <w:r>
+        <w:rPr>
+          <w:rFonts w:ascii="Consolas" w:eastAsia="Times New Roman" w:hAnsi="Consolas" w:cs="Times New Roman"/>
+          <w:color w:val="CE9178"/>
+          <w:sz w:val="21"/>
+          <w:szCs w:val="21"/>
+          <w:lang w:eastAsia="en-GB"/>
+        </w:rPr>
+        <w:t>'#container'</w:t>
+      </w:r>
+      <w:r>
+        <w:rPr>
+          <w:rFonts w:ascii="Consolas" w:eastAsia="Times New Roman" w:hAnsi="Consolas" w:cs="Times New Roman"/>
+          <w:color w:val="D4D4D4"/>
+          <w:sz w:val="21"/>
+          <w:szCs w:val="21"/>
+          <w:lang w:eastAsia="en-GB"/>
+        </w:rPr>
+        <w:t>).</w:t>
+      </w:r>
+      <w:r>
+        <w:rPr>
+          <w:rFonts w:ascii="Consolas" w:eastAsia="Times New Roman" w:hAnsi="Consolas" w:cs="Times New Roman"/>
+          <w:color w:val="DCDCAA"/>
+          <w:sz w:val="21"/>
+          <w:szCs w:val="21"/>
+          <w:lang w:eastAsia="en-GB"/>
+        </w:rPr>
+        <w:t>node</w:t>
+      </w:r>
+      <w:r>
+        <w:rPr>
+          <w:rFonts w:ascii="Consolas" w:eastAsia="Times New Roman" w:hAnsi="Consolas" w:cs="Times New Roman"/>
+          <w:color w:val="D4D4D4"/>
+          <w:sz w:val="21"/>
+          <w:szCs w:val="21"/>
+          <w:lang w:eastAsia="en-GB"/>
+        </w:rPr>
+        <w:t>().</w:t>
+      </w:r>
+      <w:r>
+        <w:rPr>
+          <w:rFonts w:ascii="Consolas" w:eastAsia="Times New Roman" w:hAnsi="Consolas" w:cs="Times New Roman"/>
+          <w:color w:val="DCDCAA"/>
+          <w:sz w:val="21"/>
+          <w:szCs w:val="21"/>
+          <w:lang w:eastAsia="en-GB"/>
+        </w:rPr>
+        <w:t>getBoundingClientRect</w:t>
+      </w:r>
+      <w:r>
+        <w:rPr>
+          <w:rFonts w:ascii="Consolas" w:eastAsia="Times New Roman" w:hAnsi="Consolas" w:cs="Times New Roman"/>
+          <w:color w:val="D4D4D4"/>
+          <w:sz w:val="21"/>
+          <w:szCs w:val="21"/>
+          <w:lang w:eastAsia="en-GB"/>
+        </w:rPr>
+        <w:t>())</w:t>
+      </w:r>
+    </w:p>
+    <w:p>
+      <w:pPr>
+        <w:shd w:val="clear" w:color="auto" w:fill="1E1E1E"/>
+        <w:spacing w:after="0" w:line="285" w:lineRule="atLeast"/>
+        <w:rPr>
+          <w:rFonts w:ascii="Consolas" w:eastAsia="Times New Roman" w:hAnsi="Consolas" w:cs="Times New Roman"/>
+          <w:color w:val="D4D4D4"/>
+          <w:sz w:val="21"/>
+          <w:szCs w:val="21"/>
+          <w:lang w:eastAsia="en-GB"/>
+        </w:rPr>
+      </w:pPr>
+      <w:r>
+        <w:rPr>
+          <w:rFonts w:ascii="Consolas" w:eastAsia="Times New Roman" w:hAnsi="Consolas" w:cs="Times New Roman"/>
+          <w:color w:val="D4D4D4"/>
+          <w:sz w:val="21"/>
+          <w:szCs w:val="21"/>
+          <w:lang w:eastAsia="en-GB"/>
+        </w:rPr>
+        <w:t xml:space="preserve">        </w:t>
+      </w:r>
+    </w:p>
+    <w:p>
+      <w:pPr>
+        <w:shd w:val="clear" w:color="auto" w:fill="1E1E1E"/>
+        <w:spacing w:after="0" w:line="285" w:lineRule="atLeast"/>
+        <w:rPr>
+          <w:rFonts w:ascii="Consolas" w:eastAsia="Times New Roman" w:hAnsi="Consolas" w:cs="Times New Roman"/>
+          <w:color w:val="D4D4D4"/>
+          <w:sz w:val="21"/>
+          <w:szCs w:val="21"/>
+          <w:lang w:eastAsia="en-GB"/>
+        </w:rPr>
+      </w:pPr>
+      <w:r>
+        <w:rPr>
+          <w:rFonts w:ascii="Consolas" w:eastAsia="Times New Roman" w:hAnsi="Consolas" w:cs="Times New Roman"/>
+          <w:color w:val="D4D4D4"/>
+          <w:sz w:val="21"/>
+          <w:szCs w:val="21"/>
+          <w:lang w:eastAsia="en-GB"/>
+        </w:rPr>
+        <w:t xml:space="preserve">        </w:t>
+      </w:r>
+      <w:r>
+        <w:rPr>
+          <w:rFonts w:ascii="Consolas" w:eastAsia="Times New Roman" w:hAnsi="Consolas" w:cs="Times New Roman"/>
+          <w:color w:val="4FC1FF"/>
+          <w:sz w:val="21"/>
+          <w:szCs w:val="21"/>
+          <w:lang w:eastAsia="en-GB"/>
+        </w:rPr>
+        <w:t>svg</w:t>
+      </w:r>
+      <w:r>
+        <w:rPr>
+          <w:rFonts w:ascii="Consolas" w:eastAsia="Times New Roman" w:hAnsi="Consolas" w:cs="Times New Roman"/>
+          <w:color w:val="D4D4D4"/>
+          <w:sz w:val="21"/>
+          <w:szCs w:val="21"/>
+          <w:lang w:eastAsia="en-GB"/>
+        </w:rPr>
+        <w:t>.</w:t>
+      </w:r>
+      <w:r>
+        <w:rPr>
+          <w:rFonts w:ascii="Consolas" w:eastAsia="Times New Roman" w:hAnsi="Consolas" w:cs="Times New Roman"/>
+          <w:color w:val="DCDCAA"/>
+          <w:sz w:val="21"/>
+          <w:szCs w:val="21"/>
+          <w:lang w:eastAsia="en-GB"/>
+        </w:rPr>
+        <w:t>append</w:t>
+      </w:r>
+      <w:r>
+        <w:rPr>
+          <w:rFonts w:ascii="Consolas" w:eastAsia="Times New Roman" w:hAnsi="Consolas" w:cs="Times New Roman"/>
+          <w:color w:val="D4D4D4"/>
+          <w:sz w:val="21"/>
+          <w:szCs w:val="21"/>
+          <w:lang w:eastAsia="en-GB"/>
+        </w:rPr>
+        <w:t>(</w:t>
+      </w:r>
+      <w:r>
+        <w:rPr>
+          <w:rFonts w:ascii="Consolas" w:eastAsia="Times New Roman" w:hAnsi="Consolas" w:cs="Times New Roman"/>
+          <w:color w:val="CE9178"/>
+          <w:sz w:val="21"/>
+          <w:szCs w:val="21"/>
+          <w:lang w:eastAsia="en-GB"/>
+        </w:rPr>
+        <w:t>"svg:image"</w:t>
+      </w:r>
+      <w:r>
+        <w:rPr>
+          <w:rFonts w:ascii="Consolas" w:eastAsia="Times New Roman" w:hAnsi="Consolas" w:cs="Times New Roman"/>
+          <w:color w:val="D4D4D4"/>
+          <w:sz w:val="21"/>
+          <w:szCs w:val="21"/>
+          <w:lang w:eastAsia="en-GB"/>
+        </w:rPr>
+        <w:t>)</w:t>
+      </w:r>
+    </w:p>
+    <w:p>
+      <w:pPr>
+        <w:shd w:val="clear" w:color="auto" w:fill="1E1E1E"/>
+        <w:spacing w:after="0" w:line="285" w:lineRule="atLeast"/>
+        <w:rPr>
+          <w:rFonts w:ascii="Consolas" w:eastAsia="Times New Roman" w:hAnsi="Consolas" w:cs="Times New Roman"/>
+          <w:color w:val="D4D4D4"/>
+          <w:sz w:val="21"/>
+          <w:szCs w:val="21"/>
+          <w:lang w:eastAsia="en-GB"/>
+        </w:rPr>
+      </w:pPr>
+      <w:r>
+        <w:rPr>
+          <w:rFonts w:ascii="Consolas" w:eastAsia="Times New Roman" w:hAnsi="Consolas" w:cs="Times New Roman"/>
+          <w:color w:val="D4D4D4"/>
+          <w:sz w:val="21"/>
+          <w:szCs w:val="21"/>
+          <w:lang w:eastAsia="en-GB"/>
+        </w:rPr>
+        <w:t>            .</w:t>
+      </w:r>
+      <w:r>
+        <w:rPr>
+          <w:rFonts w:ascii="Consolas" w:eastAsia="Times New Roman" w:hAnsi="Consolas" w:cs="Times New Roman"/>
+          <w:color w:val="DCDCAA"/>
+          <w:sz w:val="21"/>
+          <w:szCs w:val="21"/>
+          <w:lang w:eastAsia="en-GB"/>
+        </w:rPr>
+        <w:t>attr</w:t>
+      </w:r>
+      <w:r>
+        <w:rPr>
+          <w:rFonts w:ascii="Consolas" w:eastAsia="Times New Roman" w:hAnsi="Consolas" w:cs="Times New Roman"/>
+          <w:color w:val="D4D4D4"/>
+          <w:sz w:val="21"/>
+          <w:szCs w:val="21"/>
+          <w:lang w:eastAsia="en-GB"/>
+        </w:rPr>
+        <w:t>(</w:t>
+      </w:r>
+      <w:r>
+        <w:rPr>
+          <w:rFonts w:ascii="Consolas" w:eastAsia="Times New Roman" w:hAnsi="Consolas" w:cs="Times New Roman"/>
+          <w:color w:val="CE9178"/>
+          <w:sz w:val="21"/>
+          <w:szCs w:val="21"/>
+          <w:lang w:eastAsia="en-GB"/>
+        </w:rPr>
+        <w:t>"xlink:href"</w:t>
+      </w:r>
+      <w:r>
+        <w:rPr>
+          <w:rFonts w:ascii="Consolas" w:eastAsia="Times New Roman" w:hAnsi="Consolas" w:cs="Times New Roman"/>
+          <w:color w:val="D4D4D4"/>
+          <w:sz w:val="21"/>
+          <w:szCs w:val="21"/>
+          <w:lang w:eastAsia="en-GB"/>
+        </w:rPr>
+        <w:t xml:space="preserve">, </w:t>
+      </w:r>
+      <w:r>
+        <w:rPr>
+          <w:rFonts w:ascii="Consolas" w:eastAsia="Times New Roman" w:hAnsi="Consolas" w:cs="Times New Roman"/>
+          <w:color w:val="9CDCFE"/>
+          <w:sz w:val="21"/>
+          <w:szCs w:val="21"/>
+          <w:lang w:eastAsia="en-GB"/>
+        </w:rPr>
+        <w:t>filepath</w:t>
+      </w:r>
+      <w:r>
+        <w:rPr>
+          <w:rFonts w:ascii="Consolas" w:eastAsia="Times New Roman" w:hAnsi="Consolas" w:cs="Times New Roman"/>
+          <w:color w:val="D4D4D4"/>
+          <w:sz w:val="21"/>
+          <w:szCs w:val="21"/>
+          <w:lang w:eastAsia="en-GB"/>
+        </w:rPr>
+        <w:t>)</w:t>
+      </w:r>
+    </w:p>
+    <w:p>
+      <w:pPr>
+        <w:shd w:val="clear" w:color="auto" w:fill="1E1E1E"/>
+        <w:spacing w:after="0" w:line="285" w:lineRule="atLeast"/>
+        <w:rPr>
+          <w:rFonts w:ascii="Consolas" w:eastAsia="Times New Roman" w:hAnsi="Consolas" w:cs="Times New Roman"/>
+          <w:color w:val="D4D4D4"/>
+          <w:sz w:val="21"/>
+          <w:szCs w:val="21"/>
+          <w:lang w:eastAsia="en-GB"/>
+        </w:rPr>
+      </w:pPr>
+      <w:r>
+        <w:rPr>
+          <w:rFonts w:ascii="Consolas" w:eastAsia="Times New Roman" w:hAnsi="Consolas" w:cs="Times New Roman"/>
+          <w:color w:val="D4D4D4"/>
+          <w:sz w:val="21"/>
+          <w:szCs w:val="21"/>
+          <w:lang w:eastAsia="en-GB"/>
+        </w:rPr>
+        <w:t>            .</w:t>
+      </w:r>
+      <w:r>
+        <w:rPr>
+          <w:rFonts w:ascii="Consolas" w:eastAsia="Times New Roman" w:hAnsi="Consolas" w:cs="Times New Roman"/>
+          <w:color w:val="DCDCAA"/>
+          <w:sz w:val="21"/>
+          <w:szCs w:val="21"/>
+          <w:lang w:eastAsia="en-GB"/>
+        </w:rPr>
+        <w:t>attr</w:t>
+      </w:r>
+      <w:r>
+        <w:rPr>
+          <w:rFonts w:ascii="Consolas" w:eastAsia="Times New Roman" w:hAnsi="Consolas" w:cs="Times New Roman"/>
+          <w:color w:val="D4D4D4"/>
+          <w:sz w:val="21"/>
+          <w:szCs w:val="21"/>
+          <w:lang w:eastAsia="en-GB"/>
+        </w:rPr>
+        <w:t>(</w:t>
+      </w:r>
+      <w:r>
+        <w:rPr>
+          <w:rFonts w:ascii="Consolas" w:eastAsia="Times New Roman" w:hAnsi="Consolas" w:cs="Times New Roman"/>
+          <w:color w:val="CE9178"/>
+          <w:sz w:val="21"/>
+          <w:szCs w:val="21"/>
+          <w:lang w:eastAsia="en-GB"/>
+        </w:rPr>
+        <w:t>"width"</w:t>
+      </w:r>
+      <w:r>
+        <w:rPr>
+          <w:rFonts w:ascii="Consolas" w:eastAsia="Times New Roman" w:hAnsi="Consolas" w:cs="Times New Roman"/>
+          <w:color w:val="D4D4D4"/>
+          <w:sz w:val="21"/>
+          <w:szCs w:val="21"/>
+          <w:lang w:eastAsia="en-GB"/>
+        </w:rPr>
+        <w:t xml:space="preserve">, </w:t>
+      </w:r>
+      <w:r>
+        <w:rPr>
+          <w:rFonts w:ascii="Consolas" w:eastAsia="Times New Roman" w:hAnsi="Consolas" w:cs="Times New Roman"/>
+          <w:color w:val="4FC1FF"/>
+          <w:sz w:val="21"/>
+          <w:szCs w:val="21"/>
+          <w:lang w:eastAsia="en-GB"/>
+        </w:rPr>
+        <w:t>xMax</w:t>
+      </w:r>
+      <w:r>
+        <w:rPr>
+          <w:rFonts w:ascii="Consolas" w:eastAsia="Times New Roman" w:hAnsi="Consolas" w:cs="Times New Roman"/>
+          <w:color w:val="D4D4D4"/>
+          <w:sz w:val="21"/>
+          <w:szCs w:val="21"/>
+          <w:lang w:eastAsia="en-GB"/>
+        </w:rPr>
+        <w:t>)</w:t>
+      </w:r>
+    </w:p>
+    <w:p>
+      <w:pPr>
+        <w:shd w:val="clear" w:color="auto" w:fill="1E1E1E"/>
+        <w:spacing w:after="0" w:line="285" w:lineRule="atLeast"/>
+        <w:rPr>
+          <w:rFonts w:ascii="Consolas" w:eastAsia="Times New Roman" w:hAnsi="Consolas" w:cs="Times New Roman"/>
+          <w:color w:val="D4D4D4"/>
+          <w:sz w:val="21"/>
+          <w:szCs w:val="21"/>
+          <w:lang w:eastAsia="en-GB"/>
+        </w:rPr>
+      </w:pPr>
+      <w:r>
+        <w:rPr>
+          <w:rFonts w:ascii="Consolas" w:eastAsia="Times New Roman" w:hAnsi="Consolas" w:cs="Times New Roman"/>
+          <w:color w:val="D4D4D4"/>
+          <w:sz w:val="21"/>
+          <w:szCs w:val="21"/>
+          <w:lang w:eastAsia="en-GB"/>
+        </w:rPr>
+        <w:t>            .</w:t>
+      </w:r>
+      <w:r>
+        <w:rPr>
+          <w:rFonts w:ascii="Consolas" w:eastAsia="Times New Roman" w:hAnsi="Consolas" w:cs="Times New Roman"/>
+          <w:color w:val="DCDCAA"/>
+          <w:sz w:val="21"/>
+          <w:szCs w:val="21"/>
+          <w:lang w:eastAsia="en-GB"/>
+        </w:rPr>
+        <w:t>attr</w:t>
+      </w:r>
+      <w:r>
+        <w:rPr>
+          <w:rFonts w:ascii="Consolas" w:eastAsia="Times New Roman" w:hAnsi="Consolas" w:cs="Times New Roman"/>
+          <w:color w:val="D4D4D4"/>
+          <w:sz w:val="21"/>
+          <w:szCs w:val="21"/>
+          <w:lang w:eastAsia="en-GB"/>
+        </w:rPr>
+        <w:t>(</w:t>
+      </w:r>
+      <w:r>
+        <w:rPr>
+          <w:rFonts w:ascii="Consolas" w:eastAsia="Times New Roman" w:hAnsi="Consolas" w:cs="Times New Roman"/>
+          <w:color w:val="CE9178"/>
+          <w:sz w:val="21"/>
+          <w:szCs w:val="21"/>
+          <w:lang w:eastAsia="en-GB"/>
+        </w:rPr>
+        <w:t>"height"</w:t>
+      </w:r>
+      <w:r>
+        <w:rPr>
+          <w:rFonts w:ascii="Consolas" w:eastAsia="Times New Roman" w:hAnsi="Consolas" w:cs="Times New Roman"/>
+          <w:color w:val="D4D4D4"/>
+          <w:sz w:val="21"/>
+          <w:szCs w:val="21"/>
+          <w:lang w:eastAsia="en-GB"/>
+        </w:rPr>
+        <w:t xml:space="preserve">, </w:t>
+      </w:r>
+      <w:r>
+        <w:rPr>
+          <w:rFonts w:ascii="Consolas" w:eastAsia="Times New Roman" w:hAnsi="Consolas" w:cs="Times New Roman"/>
+          <w:color w:val="9CDCFE"/>
+          <w:sz w:val="21"/>
+          <w:szCs w:val="21"/>
+          <w:lang w:eastAsia="en-GB"/>
+        </w:rPr>
+        <w:t>d3</w:t>
+      </w:r>
+      <w:r>
+        <w:rPr>
+          <w:rFonts w:ascii="Consolas" w:eastAsia="Times New Roman" w:hAnsi="Consolas" w:cs="Times New Roman"/>
+          <w:color w:val="D4D4D4"/>
+          <w:sz w:val="21"/>
+          <w:szCs w:val="21"/>
+          <w:lang w:eastAsia="en-GB"/>
+        </w:rPr>
+        <w:t>.</w:t>
+      </w:r>
+      <w:r>
+        <w:rPr>
+          <w:rFonts w:ascii="Consolas" w:eastAsia="Times New Roman" w:hAnsi="Consolas" w:cs="Times New Roman"/>
+          <w:color w:val="DCDCAA"/>
+          <w:sz w:val="21"/>
+          <w:szCs w:val="21"/>
+          <w:lang w:eastAsia="en-GB"/>
+        </w:rPr>
+        <w:t>select</w:t>
+      </w:r>
+      <w:r>
+        <w:rPr>
+          <w:rFonts w:ascii="Consolas" w:eastAsia="Times New Roman" w:hAnsi="Consolas" w:cs="Times New Roman"/>
+          <w:color w:val="D4D4D4"/>
+          <w:sz w:val="21"/>
+          <w:szCs w:val="21"/>
+          <w:lang w:eastAsia="en-GB"/>
+        </w:rPr>
+        <w:t>(</w:t>
+      </w:r>
+      <w:r>
+        <w:rPr>
+          <w:rFonts w:ascii="Consolas" w:eastAsia="Times New Roman" w:hAnsi="Consolas" w:cs="Times New Roman"/>
+          <w:color w:val="CE9178"/>
+          <w:sz w:val="21"/>
+          <w:szCs w:val="21"/>
+          <w:lang w:eastAsia="en-GB"/>
+        </w:rPr>
+        <w:t>'#container'</w:t>
+      </w:r>
+      <w:r>
+        <w:rPr>
+          <w:rFonts w:ascii="Consolas" w:eastAsia="Times New Roman" w:hAnsi="Consolas" w:cs="Times New Roman"/>
+          <w:color w:val="D4D4D4"/>
+          <w:sz w:val="21"/>
+          <w:szCs w:val="21"/>
+          <w:lang w:eastAsia="en-GB"/>
+        </w:rPr>
+        <w:t>).</w:t>
+      </w:r>
+      <w:r>
+        <w:rPr>
+          <w:rFonts w:ascii="Consolas" w:eastAsia="Times New Roman" w:hAnsi="Consolas" w:cs="Times New Roman"/>
+          <w:color w:val="DCDCAA"/>
+          <w:sz w:val="21"/>
+          <w:szCs w:val="21"/>
+          <w:lang w:eastAsia="en-GB"/>
+        </w:rPr>
+        <w:t>node</w:t>
+      </w:r>
+      <w:r>
+        <w:rPr>
+          <w:rFonts w:ascii="Consolas" w:eastAsia="Times New Roman" w:hAnsi="Consolas" w:cs="Times New Roman"/>
+          <w:color w:val="D4D4D4"/>
+          <w:sz w:val="21"/>
+          <w:szCs w:val="21"/>
+          <w:lang w:eastAsia="en-GB"/>
+        </w:rPr>
+        <w:t>().</w:t>
+      </w:r>
+      <w:r>
+        <w:rPr>
+          <w:rFonts w:ascii="Consolas" w:eastAsia="Times New Roman" w:hAnsi="Consolas" w:cs="Times New Roman"/>
+          <w:color w:val="DCDCAA"/>
+          <w:sz w:val="21"/>
+          <w:szCs w:val="21"/>
+          <w:lang w:eastAsia="en-GB"/>
+        </w:rPr>
+        <w:t>getBoundingClientRect</w:t>
+      </w:r>
+      <w:r>
+        <w:rPr>
+          <w:rFonts w:ascii="Consolas" w:eastAsia="Times New Roman" w:hAnsi="Consolas" w:cs="Times New Roman"/>
+          <w:color w:val="D4D4D4"/>
+          <w:sz w:val="21"/>
+          <w:szCs w:val="21"/>
+          <w:lang w:eastAsia="en-GB"/>
+        </w:rPr>
+        <w:t>().</w:t>
+      </w:r>
+      <w:r>
+        <w:rPr>
+          <w:rFonts w:ascii="Consolas" w:eastAsia="Times New Roman" w:hAnsi="Consolas" w:cs="Times New Roman"/>
+          <w:color w:val="9CDCFE"/>
+          <w:sz w:val="21"/>
+          <w:szCs w:val="21"/>
+          <w:lang w:eastAsia="en-GB"/>
+        </w:rPr>
+        <w:t>height</w:t>
+      </w:r>
+      <w:r>
+        <w:rPr>
+          <w:rFonts w:ascii="Consolas" w:eastAsia="Times New Roman" w:hAnsi="Consolas" w:cs="Times New Roman"/>
+          <w:color w:val="D4D4D4"/>
+          <w:sz w:val="21"/>
+          <w:szCs w:val="21"/>
+          <w:lang w:eastAsia="en-GB"/>
+        </w:rPr>
+        <w:t>)</w:t>
+      </w:r>
+    </w:p>
+    <w:p>
+      <w:pPr>
+        <w:shd w:val="clear" w:color="auto" w:fill="1E1E1E"/>
+        <w:spacing w:after="0" w:line="285" w:lineRule="atLeast"/>
+        <w:rPr>
+          <w:rFonts w:ascii="Consolas" w:eastAsia="Times New Roman" w:hAnsi="Consolas" w:cs="Times New Roman"/>
+          <w:color w:val="D4D4D4"/>
+          <w:sz w:val="21"/>
+          <w:szCs w:val="21"/>
+          <w:lang w:eastAsia="en-GB"/>
+        </w:rPr>
+      </w:pPr>
+    </w:p>
+    <w:p>
+      <w:pPr>
+        <w:rPr>
+          <w:rFonts w:ascii="Arial" w:hAnsi="Arial" w:cs="Arial"/>
+          <w:sz w:val="20"/>
+          <w:szCs w:val="20"/>
+          <w:u w:val="single"/>
+        </w:rPr>
+      </w:pPr>
+    </w:p>
+    <w:p>
+      <w:pPr>
+        <w:rPr>
+          <w:rFonts w:ascii="Arial" w:hAnsi="Arial" w:cs="Arial"/>
+          <w:sz w:val="20"/>
+          <w:szCs w:val="20"/>
+        </w:rPr>
+      </w:pPr>
+      <w:r>
+        <w:rPr>
+          <w:rFonts w:ascii="Arial" w:hAnsi="Arial" w:cs="Arial"/>
+          <w:sz w:val="20"/>
+          <w:szCs w:val="20"/>
+        </w:rPr>
+        <w:lastRenderedPageBreak/>
+        <w:t>We had an issue stretching the image (may be with the aspect ratio of the image</w:t>
+      </w:r>
+      <w:r>
+        <w:rPr>
+          <w:rFonts w:ascii="Arial" w:hAnsi="Arial" w:cs="Arial"/>
+          <w:sz w:val="20"/>
+          <w:szCs w:val="20"/>
+        </w:rPr>
+        <w:t>) and</w:t>
+      </w:r>
+      <w:r>
+        <w:rPr>
+          <w:rFonts w:ascii="Arial" w:hAnsi="Arial" w:cs="Arial"/>
+          <w:sz w:val="20"/>
+          <w:szCs w:val="20"/>
+        </w:rPr>
+        <w:t xml:space="preserve"> tried several troubleshooting techniques</w:t>
+      </w:r>
+      <w:r>
+        <w:rPr>
+          <w:rFonts w:ascii="Arial" w:hAnsi="Arial" w:cs="Arial"/>
+          <w:sz w:val="20"/>
+          <w:szCs w:val="20"/>
+        </w:rPr>
+        <w:t xml:space="preserve"> to resolve </w:t>
+      </w:r>
+      <w:r>
+        <w:rPr>
+          <w:rFonts w:ascii="Arial" w:hAnsi="Arial" w:cs="Arial"/>
+          <w:sz w:val="20"/>
+          <w:szCs w:val="20"/>
+        </w:rPr>
+        <w:t>it</w:t>
+      </w:r>
+      <w:r>
+        <w:rPr>
+          <w:rFonts w:ascii="Arial" w:hAnsi="Arial" w:cs="Arial"/>
+          <w:sz w:val="20"/>
+          <w:szCs w:val="20"/>
+        </w:rPr>
+        <w:t xml:space="preserve"> but to no avail. Although, </w:t>
+      </w:r>
+      <w:r>
+        <w:rPr>
+          <w:rFonts w:ascii="Arial" w:hAnsi="Arial" w:cs="Arial"/>
+          <w:sz w:val="20"/>
+          <w:szCs w:val="20"/>
+        </w:rPr>
+        <w:t>one positive</w:t>
+      </w:r>
+      <w:r>
+        <w:rPr>
+          <w:rFonts w:ascii="Arial" w:hAnsi="Arial" w:cs="Arial"/>
+          <w:sz w:val="20"/>
+          <w:szCs w:val="20"/>
+        </w:rPr>
+        <w:t>,</w:t>
+      </w:r>
+      <w:r>
+        <w:rPr>
+          <w:rFonts w:ascii="Arial" w:hAnsi="Arial" w:cs="Arial"/>
+          <w:sz w:val="20"/>
+          <w:szCs w:val="20"/>
+        </w:rPr>
+        <w:t xml:space="preserve"> </w:t>
+      </w:r>
+      <w:r>
+        <w:rPr>
+          <w:rFonts w:ascii="Arial" w:hAnsi="Arial" w:cs="Arial"/>
+          <w:sz w:val="20"/>
+          <w:szCs w:val="20"/>
+        </w:rPr>
+        <w:t>discovered</w:t>
+      </w:r>
+      <w:r>
+        <w:rPr>
+          <w:rFonts w:ascii="Arial" w:hAnsi="Arial" w:cs="Arial"/>
+          <w:sz w:val="20"/>
+          <w:szCs w:val="20"/>
+        </w:rPr>
+        <w:t xml:space="preserve"> through our research, </w:t>
+      </w:r>
+      <w:r>
+        <w:rPr>
+          <w:rFonts w:ascii="Arial" w:hAnsi="Arial" w:cs="Arial"/>
+          <w:sz w:val="20"/>
+          <w:szCs w:val="20"/>
+        </w:rPr>
+        <w:t>is</w:t>
+      </w:r>
+      <w:r>
+        <w:rPr>
+          <w:rFonts w:ascii="Arial" w:hAnsi="Arial" w:cs="Arial"/>
+          <w:sz w:val="20"/>
+          <w:szCs w:val="20"/>
+        </w:rPr>
+        <w:t xml:space="preserve"> a function that will</w:t>
+      </w:r>
+      <w:r>
+        <w:rPr>
+          <w:rFonts w:ascii="Arial" w:hAnsi="Arial" w:cs="Arial"/>
+          <w:sz w:val="20"/>
+          <w:szCs w:val="20"/>
+        </w:rPr>
+        <w:t xml:space="preserve"> </w:t>
+      </w:r>
+      <w:r>
+        <w:rPr>
+          <w:rFonts w:ascii="Arial" w:hAnsi="Arial" w:cs="Arial"/>
+          <w:sz w:val="20"/>
+          <w:szCs w:val="20"/>
+        </w:rPr>
+        <w:t>give</w:t>
+      </w:r>
+      <w:r>
+        <w:rPr>
+          <w:rFonts w:ascii="Arial" w:hAnsi="Arial" w:cs="Arial"/>
+          <w:sz w:val="20"/>
+          <w:szCs w:val="20"/>
+        </w:rPr>
+        <w:t xml:space="preserve"> the bounds of</w:t>
+      </w:r>
+      <w:r>
+        <w:rPr>
+          <w:rFonts w:ascii="Arial" w:hAnsi="Arial" w:cs="Arial"/>
+          <w:sz w:val="20"/>
+          <w:szCs w:val="20"/>
+        </w:rPr>
+        <w:t xml:space="preserve"> any</w:t>
+      </w:r>
+      <w:r>
+        <w:rPr>
+          <w:rFonts w:ascii="Arial" w:hAnsi="Arial" w:cs="Arial"/>
+          <w:sz w:val="20"/>
+          <w:szCs w:val="20"/>
+        </w:rPr>
+        <w:t xml:space="preserve"> element so that the </w:t>
+      </w:r>
+      <w:r>
+        <w:rPr>
+          <w:rFonts w:ascii="Arial" w:hAnsi="Arial" w:cs="Arial"/>
+          <w:sz w:val="20"/>
+          <w:szCs w:val="20"/>
+        </w:rPr>
+        <w:t>dimensions</w:t>
+      </w:r>
+      <w:r>
+        <w:rPr>
+          <w:rFonts w:ascii="Arial" w:hAnsi="Arial" w:cs="Arial"/>
+          <w:sz w:val="20"/>
+          <w:szCs w:val="20"/>
+        </w:rPr>
+        <w:t xml:space="preserve"> c</w:t>
+      </w:r>
+      <w:r>
+        <w:rPr>
+          <w:rFonts w:ascii="Arial" w:hAnsi="Arial" w:cs="Arial"/>
+          <w:sz w:val="20"/>
+          <w:szCs w:val="20"/>
+        </w:rPr>
+        <w:t>an</w:t>
+      </w:r>
+      <w:r>
+        <w:rPr>
+          <w:rFonts w:ascii="Arial" w:hAnsi="Arial" w:cs="Arial"/>
+          <w:sz w:val="20"/>
+          <w:szCs w:val="20"/>
+        </w:rPr>
+        <w:t xml:space="preserve"> be inferred.</w:t>
+      </w:r>
+    </w:p>
+    <w:p>
+      <w:pPr>
+        <w:rPr>
+          <w:rFonts w:ascii="Arial" w:hAnsi="Arial" w:cs="Arial"/>
+          <w:sz w:val="20"/>
+          <w:szCs w:val="20"/>
+          <w:u w:val="single"/>
+        </w:rPr>
+      </w:pPr>
     </w:p>
     <w:sectPr>
-      <w:headerReference w:type="default" r:id="rId20"/>
+      <w:headerReference w:type="default" r:id="rId37"/>
       <w:pgSz w:w="12240" w:h="15840"/>
       <w:pgMar w:top="1440" w:right="1440" w:bottom="1440" w:left="1440" w:header="708" w:footer="708" w:gutter="0"/>
       <w:cols w:space="708"/>
@@ -8394,4 +15290,16 @@
     </a:ext>
   </a:extLst>
 </a:theme>
+</file>
+
+<file path=customXml/item1.xml><?xml version="1.0" encoding="utf-8"?>
+<b:Sources xmlns:b="http://schemas.openxmlformats.org/officeDocument/2006/bibliography" xmlns="http://schemas.openxmlformats.org/officeDocument/2006/bibliography" SelectedStyle="\APASixthEditionOfficeOnline.xsl" StyleName="APA" Version="6"/>
+</file>
+
+<file path=customXml/itemProps1.xml><?xml version="1.0" encoding="utf-8"?>
+<ds:datastoreItem xmlns:ds="http://schemas.openxmlformats.org/officeDocument/2006/customXml" ds:itemID="{BC23577E-DA14-4A1E-9D2D-A1430C63B52F}">
+  <ds:schemaRefs>
+    <ds:schemaRef ds:uri="http://schemas.openxmlformats.org/officeDocument/2006/bibliography"/>
+  </ds:schemaRefs>
+</ds:datastoreItem>
 </file>